--- a/knowledge/doc/线程篇/轻量级锁、重量级锁、意向锁.docx
+++ b/knowledge/doc/线程篇/轻量级锁、重量级锁、意向锁.docx
@@ -1,6 +1,6 @@
 
 <file path=word/document.xml><?xml version="1.0" encoding="utf-8"?>
-<w:document xmlns:wpc="http://schemas.microsoft.com/office/word/2010/wordprocessingCanvas" xmlns:cx="http://schemas.microsoft.com/office/drawing/2014/chartex" xmlns:cx1="http://schemas.microsoft.com/office/drawing/2015/9/8/chartex" xmlns:cx2="http://schemas.microsoft.com/office/drawing/2015/10/21/chartex" xmlns:cx3="http://schemas.microsoft.com/office/drawing/2016/5/9/chartex" xmlns:cx4="http://schemas.microsoft.com/office/drawing/2016/5/10/chartex" xmlns:cx5="http://schemas.microsoft.com/office/drawing/2016/5/11/chartex" xmlns:cx6="http://schemas.microsoft.com/office/drawing/2016/5/12/chartex" xmlns:cx7="http://schemas.microsoft.com/office/drawing/2016/5/13/chartex" xmlns:cx8="http://schemas.microsoft.com/office/drawing/2016/5/14/chartex" xmlns:mc="http://schemas.openxmlformats.org/markup-compatibility/2006" xmlns:aink="http://schemas.microsoft.com/office/drawing/2016/ink" xmlns:am3d="http://schemas.microsoft.com/office/drawing/2017/model3d" xmlns:o="urn:schemas-microsoft-com:office:office" xmlns:r="http://schemas.openxmlformats.org/officeDocument/2006/relationships" xmlns:m="http://schemas.openxmlformats.org/officeDocument/2006/math" xmlns:v="urn:schemas-microsoft-com:vml" xmlns:wp14="http://schemas.microsoft.com/office/word/2010/wordprocessingDrawing" xmlns:wp="http://schemas.openxmlformats.org/drawingml/2006/wordprocessingDrawing" xmlns:w10="urn:schemas-microsoft-com:office:word" xmlns:w="http://schemas.openxmlformats.org/wordprocessingml/2006/main" xmlns:w14="http://schemas.microsoft.com/office/word/2010/wordml" xmlns:w15="http://schemas.microsoft.com/office/word/2012/wordml" xmlns:w16cex="http://schemas.microsoft.com/office/word/2018/wordml/cex" xmlns:w16cid="http://schemas.microsoft.com/office/word/2016/wordml/cid" xmlns:w16="http://schemas.microsoft.com/office/word/2018/wordml" xmlns:w16se="http://schemas.microsoft.com/office/word/2015/wordml/symex" xmlns:wpg="http://schemas.microsoft.com/office/word/2010/wordprocessingGroup" xmlns:wpi="http://schemas.microsoft.com/office/word/2010/wordprocessingInk" xmlns:wne="http://schemas.microsoft.com/office/word/2006/wordml" xmlns:wps="http://schemas.microsoft.com/office/word/2010/wordprocessingShape" mc:Ignorable="w14 w15 w16se w16cid w16 w16cex wp14">
+<w:document xmlns:wpc="http://schemas.microsoft.com/office/word/2010/wordprocessingCanvas" xmlns:mc="http://schemas.openxmlformats.org/markup-compatibility/2006" xmlns:o="urn:schemas-microsoft-com:office:office" xmlns:r="http://schemas.openxmlformats.org/officeDocument/2006/relationships" xmlns:m="http://schemas.openxmlformats.org/officeDocument/2006/math" xmlns:v="urn:schemas-microsoft-com:vml" xmlns:wp14="http://schemas.microsoft.com/office/word/2010/wordprocessingDrawing" xmlns:wp="http://schemas.openxmlformats.org/drawingml/2006/wordprocessingDrawing" xmlns:w10="urn:schemas-microsoft-com:office:word" xmlns:w="http://schemas.openxmlformats.org/wordprocessingml/2006/main" xmlns:w14="http://schemas.microsoft.com/office/word/2010/wordml" xmlns:w15="http://schemas.microsoft.com/office/word/2012/wordml" xmlns:wpg="http://schemas.microsoft.com/office/word/2010/wordprocessingGroup" xmlns:wpi="http://schemas.microsoft.com/office/word/2010/wordprocessingInk" xmlns:wne="http://schemas.microsoft.com/office/word/2006/wordml" xmlns:wps="http://schemas.microsoft.com/office/word/2010/wordprocessingShape" mc:Ignorable="w14 w15 wp14">
   <w:body>
     <w:p>
       <w:r>
@@ -36,35 +36,373 @@
       </w:r>
     </w:p>
     <w:p>
-      <w:r>
-        <w:rPr>
-          <w:rFonts w:hint="eastAsia"/>
-        </w:rPr>
-        <w:t>那么这三种</w:t>
-      </w:r>
-      <w:proofErr w:type="gramStart"/>
-      <w:r>
-        <w:rPr>
-          <w:rFonts w:hint="eastAsia"/>
-        </w:rPr>
-        <w:t>锁分别</w:t>
-      </w:r>
-      <w:proofErr w:type="gramEnd"/>
-      <w:r>
-        <w:rPr>
-          <w:rFonts w:hint="eastAsia"/>
-        </w:rPr>
-        <w:t>是什么样子</w:t>
+      <w:pPr>
+        <w:rPr>
+          <w:rFonts w:hint="eastAsia"/>
+        </w:rPr>
+      </w:pPr>
+      <w:r>
+        <w:t>4</w:t>
+      </w:r>
+      <w:r>
+        <w:rPr>
+          <w:rFonts w:hint="eastAsia"/>
+        </w:rPr>
+        <w:t>、</w:t>
+      </w:r>
+      <w:r>
+        <w:t>锁膨胀的过程</w:t>
+      </w:r>
+    </w:p>
+    <w:p>
+      <w:r>
+        <w:rPr>
+          <w:rFonts w:hint="eastAsia"/>
+        </w:rPr>
+        <w:t>那么这三种锁分别是什么样子</w:t>
       </w:r>
     </w:p>
     <w:p/>
     <w:p>
+      <w:r>
+        <w:rPr>
+          <w:rFonts w:hint="eastAsia"/>
+        </w:rPr>
+        <w:t>加锁</w:t>
+      </w:r>
+      <w:r>
+        <w:t>的</w:t>
+      </w:r>
+      <w:r>
+        <w:rPr>
+          <w:rFonts w:hint="eastAsia"/>
+        </w:rPr>
+        <w:t>这个</w:t>
+      </w:r>
+      <w:r>
+        <w:t>操作发生了什么呢</w:t>
+      </w:r>
+    </w:p>
+    <w:p>
+      <w:r>
+        <w:rPr>
+          <w:rFonts w:hint="eastAsia"/>
+        </w:rPr>
+        <w:t>对象</w:t>
+      </w:r>
+      <w:r>
+        <w:t>头</w:t>
+      </w:r>
+    </w:p>
+    <w:p>
+      <w:r>
+        <w:rPr>
+          <w:rFonts w:hint="eastAsia"/>
+        </w:rPr>
+        <w:t>在加锁</w:t>
+      </w:r>
+      <w:r>
+        <w:t>过程中能用到对象的头</w:t>
+      </w:r>
+    </w:p>
+    <w:p/>
+    <w:p>
+      <w:r>
+        <w:t>在前边的文章中一起研究过</w:t>
+      </w:r>
+      <w:r>
+        <w:rPr>
+          <w:rFonts w:hint="eastAsia"/>
+        </w:rPr>
+        <w:t>线程的原子性、</w:t>
+      </w:r>
+      <w:r>
+        <w:t>可见性和有序性，其中的万能解决方案就是加锁，</w:t>
+      </w:r>
+      <w:r>
+        <w:rPr>
+          <w:rFonts w:hint="eastAsia"/>
+        </w:rPr>
+        <w:t>那么</w:t>
+      </w:r>
+      <w:r>
+        <w:t>这次</w:t>
+      </w:r>
+      <w:r>
+        <w:rPr>
+          <w:rFonts w:hint="eastAsia"/>
+        </w:rPr>
+        <w:t>一起了解</w:t>
+      </w:r>
+      <w:r>
+        <w:t>下加锁这个操作</w:t>
+      </w:r>
+      <w:r>
+        <w:rPr>
+          <w:rFonts w:hint="eastAsia"/>
+        </w:rPr>
+        <w:t>。</w:t>
+      </w:r>
+    </w:p>
+    <w:p>
       <w:pPr>
         <w:rPr>
           <w:rFonts w:hint="eastAsia"/>
         </w:rPr>
       </w:pPr>
-    </w:p>
+      <w:r>
+        <w:t>1</w:t>
+      </w:r>
+      <w:r>
+        <w:rPr>
+          <w:rFonts w:hint="eastAsia"/>
+        </w:rPr>
+        <w:t>、</w:t>
+      </w:r>
+      <w:r>
+        <w:t>加锁过程</w:t>
+      </w:r>
+      <w:r>
+        <w:t>发生了什么</w:t>
+      </w:r>
+    </w:p>
+    <w:p>
+      <w:r>
+        <w:t>2</w:t>
+      </w:r>
+      <w:r>
+        <w:rPr>
+          <w:rFonts w:hint="eastAsia"/>
+        </w:rPr>
+        <w:t>、意向锁、</w:t>
+      </w:r>
+      <w:r>
+        <w:t>轻量级锁、重量级锁有什么区别</w:t>
+      </w:r>
+    </w:p>
+    <w:p>
+      <w:pPr>
+        <w:rPr>
+          <w:rFonts w:hint="eastAsia"/>
+        </w:rPr>
+      </w:pPr>
+      <w:r>
+        <w:t>3</w:t>
+      </w:r>
+      <w:r>
+        <w:rPr>
+          <w:rFonts w:hint="eastAsia"/>
+        </w:rPr>
+        <w:t>、</w:t>
+      </w:r>
+      <w:r>
+        <w:t>锁膨胀是什么，</w:t>
+      </w:r>
+      <w:r>
+        <w:rPr>
+          <w:rFonts w:hint="eastAsia"/>
+        </w:rPr>
+        <w:t>膨胀</w:t>
+      </w:r>
+      <w:r>
+        <w:t>的条件是什么</w:t>
+      </w:r>
+    </w:p>
+    <w:p/>
+    <w:p>
+      <w:r>
+        <w:rPr>
+          <w:rFonts w:hint="eastAsia"/>
+        </w:rPr>
+        <w:t>一</w:t>
+      </w:r>
+      <w:r>
+        <w:t>、</w:t>
+      </w:r>
+      <w:r>
+        <w:rPr>
+          <w:rFonts w:hint="eastAsia"/>
+        </w:rPr>
+        <w:t>加锁</w:t>
+      </w:r>
+      <w:r>
+        <w:t>解锁的过程</w:t>
+      </w:r>
+    </w:p>
+    <w:p>
+      <w:r>
+        <w:tab/>
+        <w:t>1</w:t>
+      </w:r>
+      <w:r>
+        <w:rPr>
+          <w:rFonts w:hint="eastAsia"/>
+        </w:rPr>
+        <w:t>、</w:t>
+      </w:r>
+      <w:r>
+        <w:rPr>
+          <w:rFonts w:hint="eastAsia"/>
+        </w:rPr>
+        <w:t>java的</w:t>
+      </w:r>
+      <w:r>
+        <w:t>对象头的</w:t>
+      </w:r>
+      <w:r>
+        <w:rPr>
+          <w:rFonts w:hint="eastAsia"/>
+        </w:rPr>
+        <w:t>M</w:t>
+      </w:r>
+      <w:r>
+        <w:t>ark Word</w:t>
+      </w:r>
+      <w:r>
+        <w:rPr>
+          <w:rFonts w:hint="eastAsia"/>
+        </w:rPr>
+        <w:t>中</w:t>
+      </w:r>
+      <w:r>
+        <w:t>存储了</w:t>
+      </w:r>
+      <w:r>
+        <w:rPr>
+          <w:rFonts w:hint="eastAsia"/>
+        </w:rPr>
+        <w:t>H</w:t>
+      </w:r>
+      <w:r>
+        <w:t>ashCode</w:t>
+      </w:r>
+      <w:r>
+        <w:rPr>
+          <w:rFonts w:hint="eastAsia"/>
+        </w:rPr>
+        <w:t>、</w:t>
+      </w:r>
+      <w:r>
+        <w:t>分代年龄、锁状态等信息，</w:t>
+      </w:r>
+      <w:r>
+        <w:rPr>
+          <w:rFonts w:hint="eastAsia"/>
+        </w:rPr>
+        <w:t>来看下</w:t>
+      </w:r>
+      <w:r>
+        <w:rPr>
+          <w:rFonts w:hint="eastAsia"/>
+        </w:rPr>
+        <w:t>M</w:t>
+      </w:r>
+      <w:r>
+        <w:t>ark Word</w:t>
+      </w:r>
+      <w:r>
+        <w:t>的结构</w:t>
+      </w:r>
+      <w:r>
+        <w:rPr>
+          <w:rFonts w:hint="eastAsia"/>
+        </w:rPr>
+        <w:t>，</w:t>
+      </w:r>
+      <w:r>
+        <w:t>如下图</w:t>
+      </w:r>
+      <w:r>
+        <w:rPr>
+          <w:rFonts w:hint="eastAsia"/>
+        </w:rPr>
+        <w:t>（</w:t>
+      </w:r>
+      <w:r>
+        <w:t>图</w:t>
+      </w:r>
+      <w:r>
+        <w:rPr>
+          <w:rFonts w:hint="eastAsia"/>
+        </w:rPr>
+        <w:t>片</w:t>
+      </w:r>
+      <w:r>
+        <w:t>来源：</w:t>
+      </w:r>
+      <w:r>
+        <w:t>java并发编程</w:t>
+      </w:r>
+      <w:r>
+        <w:rPr>
+          <w:rFonts w:hint="eastAsia"/>
+        </w:rPr>
+        <w:t>艺术</w:t>
+      </w:r>
+      <w:r>
+        <w:rPr>
+          <w:rFonts w:hint="eastAsia"/>
+        </w:rPr>
+        <w:t>）</w:t>
+      </w:r>
+    </w:p>
+    <w:p>
+      <w:pPr>
+        <w:rPr>
+          <w:rFonts w:hint="eastAsia"/>
+        </w:rPr>
+      </w:pPr>
+      <w:r>
+        <w:rPr>
+          <w:noProof/>
+        </w:rPr>
+        <w:drawing>
+          <wp:inline distT="0" distB="0" distL="0" distR="0" wp14:anchorId="43DCF786" wp14:editId="0946719E">
+            <wp:extent cx="5274310" cy="918210"/>
+            <wp:effectExtent l="0" t="0" r="2540" b="0"/>
+            <wp:docPr id="1" name="图片 1"/>
+            <wp:cNvGraphicFramePr>
+              <a:graphicFrameLocks xmlns:a="http://schemas.openxmlformats.org/drawingml/2006/main" noChangeAspect="1"/>
+            </wp:cNvGraphicFramePr>
+            <a:graphic xmlns:a="http://schemas.openxmlformats.org/drawingml/2006/main">
+              <a:graphicData uri="http://schemas.openxmlformats.org/drawingml/2006/picture">
+                <pic:pic xmlns:pic="http://schemas.openxmlformats.org/drawingml/2006/picture">
+                  <pic:nvPicPr>
+                    <pic:cNvPr id="1" name=""/>
+                    <pic:cNvPicPr/>
+                  </pic:nvPicPr>
+                  <pic:blipFill>
+                    <a:blip r:embed="rId6"/>
+                    <a:stretch>
+                      <a:fillRect/>
+                    </a:stretch>
+                  </pic:blipFill>
+                  <pic:spPr>
+                    <a:xfrm>
+                      <a:off x="0" y="0"/>
+                      <a:ext cx="5274310" cy="918210"/>
+                    </a:xfrm>
+                    <a:prstGeom prst="rect">
+                      <a:avLst/>
+                    </a:prstGeom>
+                  </pic:spPr>
+                </pic:pic>
+              </a:graphicData>
+            </a:graphic>
+          </wp:inline>
+        </w:drawing>
+      </w:r>
+    </w:p>
+    <w:p>
+      <w:pPr>
+        <w:rPr>
+          <w:rFonts w:hint="eastAsia"/>
+        </w:rPr>
+      </w:pPr>
+      <w:bookmarkStart w:id="0" w:name="_GoBack"/>
+      <w:bookmarkEnd w:id="0"/>
+    </w:p>
+    <w:p/>
     <w:sectPr>
       <w:pgSz w:w="11906" w:h="16838"/>
       <w:pgMar w:top="1440" w:right="1800" w:bottom="1440" w:left="1800" w:header="851" w:footer="992" w:gutter="0"/>
@@ -75,8 +413,46 @@
 </w:document>
 </file>
 
+<file path=word/endnotes.xml><?xml version="1.0" encoding="utf-8"?>
+<w:endnotes xmlns:wpc="http://schemas.microsoft.com/office/word/2010/wordprocessingCanvas" xmlns:mc="http://schemas.openxmlformats.org/markup-compatibility/2006" xmlns:o="urn:schemas-microsoft-com:office:office" xmlns:r="http://schemas.openxmlformats.org/officeDocument/2006/relationships" xmlns:m="http://schemas.openxmlformats.org/officeDocument/2006/math" xmlns:v="urn:schemas-microsoft-com:vml" xmlns:wp14="http://schemas.microsoft.com/office/word/2010/wordprocessingDrawing" xmlns:wp="http://schemas.openxmlformats.org/drawingml/2006/wordprocessingDrawing" xmlns:w10="urn:schemas-microsoft-com:office:word" xmlns:w="http://schemas.openxmlformats.org/wordprocessingml/2006/main" xmlns:w14="http://schemas.microsoft.com/office/word/2010/wordml" xmlns:w15="http://schemas.microsoft.com/office/word/2012/wordml" xmlns:wpg="http://schemas.microsoft.com/office/word/2010/wordprocessingGroup" xmlns:wpi="http://schemas.microsoft.com/office/word/2010/wordprocessingInk" xmlns:wne="http://schemas.microsoft.com/office/word/2006/wordml" xmlns:wps="http://schemas.microsoft.com/office/word/2010/wordprocessingShape" mc:Ignorable="w14 w15 wp14">
+  <w:endnote w:type="separator" w:id="-1">
+    <w:p>
+      <w:r>
+        <w:separator/>
+      </w:r>
+    </w:p>
+  </w:endnote>
+  <w:endnote w:type="continuationSeparator" w:id="0">
+    <w:p>
+      <w:r>
+        <w:continuationSeparator/>
+      </w:r>
+    </w:p>
+  </w:endnote>
+</w:endnotes>
+</file>
+
+<file path=word/footnotes.xml><?xml version="1.0" encoding="utf-8"?>
+<w:footnotes xmlns:wpc="http://schemas.microsoft.com/office/word/2010/wordprocessingCanvas" xmlns:mc="http://schemas.openxmlformats.org/markup-compatibility/2006" xmlns:o="urn:schemas-microsoft-com:office:office" xmlns:r="http://schemas.openxmlformats.org/officeDocument/2006/relationships" xmlns:m="http://schemas.openxmlformats.org/officeDocument/2006/math" xmlns:v="urn:schemas-microsoft-com:vml" xmlns:wp14="http://schemas.microsoft.com/office/word/2010/wordprocessingDrawing" xmlns:wp="http://schemas.openxmlformats.org/drawingml/2006/wordprocessingDrawing" xmlns:w10="urn:schemas-microsoft-com:office:word" xmlns:w="http://schemas.openxmlformats.org/wordprocessingml/2006/main" xmlns:w14="http://schemas.microsoft.com/office/word/2010/wordml" xmlns:w15="http://schemas.microsoft.com/office/word/2012/wordml" xmlns:wpg="http://schemas.microsoft.com/office/word/2010/wordprocessingGroup" xmlns:wpi="http://schemas.microsoft.com/office/word/2010/wordprocessingInk" xmlns:wne="http://schemas.microsoft.com/office/word/2006/wordml" xmlns:wps="http://schemas.microsoft.com/office/word/2010/wordprocessingShape" mc:Ignorable="w14 w15 wp14">
+  <w:footnote w:type="separator" w:id="-1">
+    <w:p>
+      <w:r>
+        <w:separator/>
+      </w:r>
+    </w:p>
+  </w:footnote>
+  <w:footnote w:type="continuationSeparator" w:id="0">
+    <w:p>
+      <w:r>
+        <w:continuationSeparator/>
+      </w:r>
+    </w:p>
+  </w:footnote>
+</w:footnotes>
+</file>
+
 <file path=word/styles.xml><?xml version="1.0" encoding="utf-8"?>
-<w:styles xmlns:mc="http://schemas.openxmlformats.org/markup-compatibility/2006" xmlns:r="http://schemas.openxmlformats.org/officeDocument/2006/relationships" xmlns:w="http://schemas.openxmlformats.org/wordprocessingml/2006/main" xmlns:w14="http://schemas.microsoft.com/office/word/2010/wordml" xmlns:w15="http://schemas.microsoft.com/office/word/2012/wordml" xmlns:w16cex="http://schemas.microsoft.com/office/word/2018/wordml/cex" xmlns:w16cid="http://schemas.microsoft.com/office/word/2016/wordml/cid" xmlns:w16="http://schemas.microsoft.com/office/word/2018/wordml" xmlns:w16se="http://schemas.microsoft.com/office/word/2015/wordml/symex" mc:Ignorable="w14 w15 w16se w16cid w16 w16cex">
+<w:styles xmlns:mc="http://schemas.openxmlformats.org/markup-compatibility/2006" xmlns:r="http://schemas.openxmlformats.org/officeDocument/2006/relationships" xmlns:w="http://schemas.openxmlformats.org/wordprocessingml/2006/main" xmlns:w14="http://schemas.microsoft.com/office/word/2010/wordml" xmlns:w15="http://schemas.microsoft.com/office/word/2012/wordml" mc:Ignorable="w14 w15">
   <w:docDefaults>
     <w:rPrDefault>
       <w:rPr>
@@ -89,7 +465,7 @@
     </w:rPrDefault>
     <w:pPrDefault/>
   </w:docDefaults>
-  <w:latentStyles w:defLockedState="0" w:defUIPriority="99" w:defSemiHidden="0" w:defUnhideWhenUsed="0" w:defQFormat="0" w:count="376">
+  <w:latentStyles w:defLockedState="0" w:defUIPriority="99" w:defSemiHidden="0" w:defUnhideWhenUsed="0" w:defQFormat="0" w:count="371">
     <w:lsdException w:name="Normal" w:uiPriority="0" w:qFormat="1"/>
     <w:lsdException w:name="heading 1" w:uiPriority="9" w:qFormat="1"/>
     <w:lsdException w:name="heading 2" w:semiHidden="1" w:uiPriority="9" w:unhideWhenUsed="1" w:qFormat="1"/>
@@ -195,6 +571,7 @@
     <w:lsdException w:name="HTML Sample" w:semiHidden="1" w:unhideWhenUsed="1"/>
     <w:lsdException w:name="HTML Typewriter" w:semiHidden="1" w:unhideWhenUsed="1"/>
     <w:lsdException w:name="HTML Variable" w:semiHidden="1" w:unhideWhenUsed="1"/>
+    <w:lsdException w:name="Normal Table" w:semiHidden="1" w:unhideWhenUsed="1"/>
     <w:lsdException w:name="annotation subject" w:semiHidden="1" w:unhideWhenUsed="1"/>
     <w:lsdException w:name="No List" w:semiHidden="1" w:unhideWhenUsed="1"/>
     <w:lsdException w:name="Outline List 1" w:semiHidden="1" w:unhideWhenUsed="1"/>
@@ -241,8 +618,10 @@
     <w:lsdException w:name="Table Subtle 2" w:semiHidden="1" w:unhideWhenUsed="1"/>
     <w:lsdException w:name="Table Web 1" w:semiHidden="1" w:unhideWhenUsed="1"/>
     <w:lsdException w:name="Table Web 2" w:semiHidden="1" w:unhideWhenUsed="1"/>
+    <w:lsdException w:name="Table Web 3" w:semiHidden="1" w:unhideWhenUsed="1"/>
     <w:lsdException w:name="Balloon Text" w:semiHidden="1" w:unhideWhenUsed="1"/>
     <w:lsdException w:name="Table Grid" w:uiPriority="39"/>
+    <w:lsdException w:name="Table Theme" w:semiHidden="1" w:unhideWhenUsed="1"/>
     <w:lsdException w:name="Placeholder Text" w:semiHidden="1"/>
     <w:lsdException w:name="No Spacing" w:uiPriority="1" w:qFormat="1"/>
     <w:lsdException w:name="Light Shading" w:uiPriority="60"/>
@@ -458,11 +837,6 @@
     <w:lsdException w:name="List Table 5 Dark Accent 6" w:uiPriority="50"/>
     <w:lsdException w:name="List Table 6 Colorful Accent 6" w:uiPriority="51"/>
     <w:lsdException w:name="List Table 7 Colorful Accent 6" w:uiPriority="52"/>
-    <w:lsdException w:name="Mention" w:semiHidden="1" w:unhideWhenUsed="1"/>
-    <w:lsdException w:name="Smart Hyperlink" w:semiHidden="1" w:unhideWhenUsed="1"/>
-    <w:lsdException w:name="Hashtag" w:semiHidden="1" w:unhideWhenUsed="1"/>
-    <w:lsdException w:name="Unresolved Mention" w:semiHidden="1" w:unhideWhenUsed="1"/>
-    <w:lsdException w:name="Smart Link" w:semiHidden="1" w:unhideWhenUsed="1"/>
   </w:latentStyles>
   <w:style w:type="paragraph" w:default="1" w:styleId="a">
     <w:name w:val="Normal"/>
@@ -508,6 +882,71 @@
     <w:pPr>
       <w:ind w:firstLineChars="200" w:firstLine="420"/>
     </w:pPr>
+  </w:style>
+  <w:style w:type="paragraph" w:styleId="a4">
+    <w:name w:val="header"/>
+    <w:basedOn w:val="a"/>
+    <w:link w:val="Char"/>
+    <w:uiPriority w:val="99"/>
+    <w:unhideWhenUsed/>
+    <w:rsid w:val="00D94AB7"/>
+    <w:pPr>
+      <w:pBdr>
+        <w:bottom w:val="single" w:sz="6" w:space="1" w:color="auto"/>
+      </w:pBdr>
+      <w:tabs>
+        <w:tab w:val="center" w:pos="4153"/>
+        <w:tab w:val="right" w:pos="8306"/>
+      </w:tabs>
+      <w:snapToGrid w:val="0"/>
+      <w:jc w:val="center"/>
+    </w:pPr>
+    <w:rPr>
+      <w:sz w:val="18"/>
+      <w:szCs w:val="18"/>
+    </w:rPr>
+  </w:style>
+  <w:style w:type="character" w:customStyle="1" w:styleId="Char">
+    <w:name w:val="页眉 Char"/>
+    <w:basedOn w:val="a0"/>
+    <w:link w:val="a4"/>
+    <w:uiPriority w:val="99"/>
+    <w:rsid w:val="00D94AB7"/>
+    <w:rPr>
+      <w:sz w:val="18"/>
+      <w:szCs w:val="18"/>
+    </w:rPr>
+  </w:style>
+  <w:style w:type="paragraph" w:styleId="a5">
+    <w:name w:val="footer"/>
+    <w:basedOn w:val="a"/>
+    <w:link w:val="Char0"/>
+    <w:uiPriority w:val="99"/>
+    <w:unhideWhenUsed/>
+    <w:rsid w:val="00D94AB7"/>
+    <w:pPr>
+      <w:tabs>
+        <w:tab w:val="center" w:pos="4153"/>
+        <w:tab w:val="right" w:pos="8306"/>
+      </w:tabs>
+      <w:snapToGrid w:val="0"/>
+      <w:jc w:val="left"/>
+    </w:pPr>
+    <w:rPr>
+      <w:sz w:val="18"/>
+      <w:szCs w:val="18"/>
+    </w:rPr>
+  </w:style>
+  <w:style w:type="character" w:customStyle="1" w:styleId="Char0">
+    <w:name w:val="页脚 Char"/>
+    <w:basedOn w:val="a0"/>
+    <w:link w:val="a5"/>
+    <w:uiPriority w:val="99"/>
+    <w:rsid w:val="00D94AB7"/>
+    <w:rPr>
+      <w:sz w:val="18"/>
+      <w:szCs w:val="18"/>
+    </w:rPr>
   </w:style>
 </w:styles>
 </file>

--- a/knowledge/doc/线程篇/轻量级锁、重量级锁、意向锁.docx
+++ b/knowledge/doc/线程篇/轻量级锁、重量级锁、意向锁.docx
@@ -1,19 +1,86 @@
 
 <file path=word/document.xml><?xml version="1.0" encoding="utf-8"?>
-<w:document xmlns:wpc="http://schemas.microsoft.com/office/word/2010/wordprocessingCanvas" xmlns:mc="http://schemas.openxmlformats.org/markup-compatibility/2006" xmlns:o="urn:schemas-microsoft-com:office:office" xmlns:r="http://schemas.openxmlformats.org/officeDocument/2006/relationships" xmlns:m="http://schemas.openxmlformats.org/officeDocument/2006/math" xmlns:v="urn:schemas-microsoft-com:vml" xmlns:wp14="http://schemas.microsoft.com/office/word/2010/wordprocessingDrawing" xmlns:wp="http://schemas.openxmlformats.org/drawingml/2006/wordprocessingDrawing" xmlns:w10="urn:schemas-microsoft-com:office:word" xmlns:w="http://schemas.openxmlformats.org/wordprocessingml/2006/main" xmlns:w14="http://schemas.microsoft.com/office/word/2010/wordml" xmlns:w15="http://schemas.microsoft.com/office/word/2012/wordml" xmlns:wpg="http://schemas.microsoft.com/office/word/2010/wordprocessingGroup" xmlns:wpi="http://schemas.microsoft.com/office/word/2010/wordprocessingInk" xmlns:wne="http://schemas.microsoft.com/office/word/2006/wordml" xmlns:wps="http://schemas.microsoft.com/office/word/2010/wordprocessingShape" mc:Ignorable="w14 w15 wp14">
+<w:document xmlns:wpc="http://schemas.microsoft.com/office/word/2010/wordprocessingCanvas" xmlns:cx="http://schemas.microsoft.com/office/drawing/2014/chartex" xmlns:cx1="http://schemas.microsoft.com/office/drawing/2015/9/8/chartex" xmlns:cx2="http://schemas.microsoft.com/office/drawing/2015/10/21/chartex" xmlns:cx3="http://schemas.microsoft.com/office/drawing/2016/5/9/chartex" xmlns:cx4="http://schemas.microsoft.com/office/drawing/2016/5/10/chartex" xmlns:cx5="http://schemas.microsoft.com/office/drawing/2016/5/11/chartex" xmlns:cx6="http://schemas.microsoft.com/office/drawing/2016/5/12/chartex" xmlns:cx7="http://schemas.microsoft.com/office/drawing/2016/5/13/chartex" xmlns:cx8="http://schemas.microsoft.com/office/drawing/2016/5/14/chartex" xmlns:mc="http://schemas.openxmlformats.org/markup-compatibility/2006" xmlns:aink="http://schemas.microsoft.com/office/drawing/2016/ink" xmlns:am3d="http://schemas.microsoft.com/office/drawing/2017/model3d" xmlns:o="urn:schemas-microsoft-com:office:office" xmlns:r="http://schemas.openxmlformats.org/officeDocument/2006/relationships" xmlns:m="http://schemas.openxmlformats.org/officeDocument/2006/math" xmlns:v="urn:schemas-microsoft-com:vml" xmlns:wp14="http://schemas.microsoft.com/office/word/2010/wordprocessingDrawing" xmlns:wp="http://schemas.openxmlformats.org/drawingml/2006/wordprocessingDrawing" xmlns:w10="urn:schemas-microsoft-com:office:word" xmlns:w="http://schemas.openxmlformats.org/wordprocessingml/2006/main" xmlns:w14="http://schemas.microsoft.com/office/word/2010/wordml" xmlns:w15="http://schemas.microsoft.com/office/word/2012/wordml" xmlns:w16cex="http://schemas.microsoft.com/office/word/2018/wordml/cex" xmlns:w16cid="http://schemas.microsoft.com/office/word/2016/wordml/cid" xmlns:w16="http://schemas.microsoft.com/office/word/2018/wordml" xmlns:w16se="http://schemas.microsoft.com/office/word/2015/wordml/symex" xmlns:wpg="http://schemas.microsoft.com/office/word/2010/wordprocessingGroup" xmlns:wpi="http://schemas.microsoft.com/office/word/2010/wordprocessingInk" xmlns:wne="http://schemas.microsoft.com/office/word/2006/wordml" xmlns:wps="http://schemas.microsoft.com/office/word/2010/wordprocessingShape" mc:Ignorable="w14 w15 w16se w16cid w16 w16cex wp14">
   <w:body>
     <w:p>
       <w:r>
         <w:rPr>
           <w:rFonts w:hint="eastAsia"/>
         </w:rPr>
-        <w:t>1、</w:t>
-      </w:r>
-      <w:r>
-        <w:rPr>
-          <w:rFonts w:hint="eastAsia"/>
-        </w:rPr>
-        <w:t>首先为什么要分这三种锁，分的依据是什么呢，jvm根据竞争情况分的，具体的过程</w:t>
+        <w:t>在多线程的使用场景中，</w:t>
+      </w:r>
+      <w:r>
+        <w:t>加锁</w:t>
+      </w:r>
+      <w:r>
+        <w:rPr>
+          <w:rFonts w:hint="eastAsia"/>
+        </w:rPr>
+        <w:t>是一个</w:t>
+      </w:r>
+      <w:proofErr w:type="gramStart"/>
+      <w:r>
+        <w:rPr>
+          <w:rFonts w:hint="eastAsia"/>
+        </w:rPr>
+        <w:t>很</w:t>
+      </w:r>
+      <w:proofErr w:type="gramEnd"/>
+      <w:r>
+        <w:rPr>
+          <w:rFonts w:hint="eastAsia"/>
+        </w:rPr>
+        <w:t>关键的机制</w:t>
+      </w:r>
+      <w:r>
+        <w:rPr>
+          <w:rFonts w:hint="eastAsia"/>
+        </w:rPr>
+        <w:t>，</w:t>
+      </w:r>
+      <w:r>
+        <w:rPr>
+          <w:rFonts w:hint="eastAsia"/>
+        </w:rPr>
+        <w:t>是否真正了解锁呢？</w:t>
+      </w:r>
+    </w:p>
+    <w:p/>
+    <w:p>
+      <w:pPr>
+        <w:rPr>
+          <w:rFonts w:hint="eastAsia"/>
+        </w:rPr>
+      </w:pPr>
+      <w:r>
+        <w:t>1</w:t>
+      </w:r>
+      <w:r>
+        <w:rPr>
+          <w:rFonts w:hint="eastAsia"/>
+        </w:rPr>
+        <w:t>、为什么要分为</w:t>
+      </w:r>
+      <w:r>
+        <w:rPr>
+          <w:rFonts w:hint="eastAsia"/>
+        </w:rPr>
+        <w:t>偏向</w:t>
+      </w:r>
+      <w:r>
+        <w:rPr>
+          <w:rFonts w:hint="eastAsia"/>
+        </w:rPr>
+        <w:t>锁、</w:t>
+      </w:r>
+      <w:r>
+        <w:t>轻量级锁、重量级锁</w:t>
+      </w:r>
+      <w:r>
+        <w:rPr>
+          <w:rFonts w:hint="eastAsia"/>
+        </w:rPr>
+        <w:t>？</w:t>
       </w:r>
     </w:p>
     <w:p>
@@ -24,42 +91,62 @@
         <w:rPr>
           <w:rFonts w:hint="eastAsia"/>
         </w:rPr>
-        <w:t>、加锁的过程</w:t>
-      </w:r>
-    </w:p>
-    <w:p>
-      <w:r>
-        <w:rPr>
-          <w:rFonts w:hint="eastAsia"/>
-        </w:rPr>
-        <w:t>3、java对象头</w:t>
-      </w:r>
-    </w:p>
-    <w:p>
-      <w:pPr>
-        <w:rPr>
-          <w:rFonts w:hint="eastAsia"/>
-        </w:rPr>
-      </w:pPr>
-      <w:r>
-        <w:t>4</w:t>
-      </w:r>
-      <w:r>
-        <w:rPr>
-          <w:rFonts w:hint="eastAsia"/>
-        </w:rPr>
         <w:t>、</w:t>
       </w:r>
       <w:r>
-        <w:t>锁膨胀的过程</w:t>
-      </w:r>
-    </w:p>
-    <w:p>
-      <w:r>
-        <w:rPr>
-          <w:rFonts w:hint="eastAsia"/>
-        </w:rPr>
-        <w:t>那么这三种锁分别是什么样子</w:t>
+        <w:t>加锁过程</w:t>
+      </w:r>
+      <w:r>
+        <w:t>发生了什么</w:t>
+      </w:r>
+      <w:r>
+        <w:rPr>
+          <w:rFonts w:hint="eastAsia"/>
+        </w:rPr>
+        <w:t>？</w:t>
+      </w:r>
+    </w:p>
+    <w:p>
+      <w:pPr>
+        <w:rPr>
+          <w:rFonts w:hint="eastAsia"/>
+        </w:rPr>
+      </w:pPr>
+      <w:r>
+        <w:t>3</w:t>
+      </w:r>
+      <w:r>
+        <w:rPr>
+          <w:rFonts w:hint="eastAsia"/>
+        </w:rPr>
+        <w:t>、</w:t>
+      </w:r>
+      <w:r>
+        <w:rPr>
+          <w:rFonts w:hint="eastAsia"/>
+        </w:rPr>
+        <w:t>为什么要有锁膨胀这个机制</w:t>
+      </w:r>
+      <w:r>
+        <w:t>，</w:t>
+      </w:r>
+      <w:r>
+        <w:rPr>
+          <w:rFonts w:hint="eastAsia"/>
+        </w:rPr>
+        <w:t>什么条件下会</w:t>
+      </w:r>
+      <w:r>
+        <w:rPr>
+          <w:rFonts w:hint="eastAsia"/>
+        </w:rPr>
+        <w:t>膨胀</w:t>
+      </w:r>
+      <w:r>
+        <w:rPr>
+          <w:rFonts w:hint="eastAsia"/>
+        </w:rPr>
+        <w:t>？</w:t>
       </w:r>
     </w:p>
     <w:p/>
@@ -68,88 +155,39 @@
         <w:rPr>
           <w:rFonts w:hint="eastAsia"/>
         </w:rPr>
-        <w:t>加锁</w:t>
-      </w:r>
-      <w:r>
-        <w:t>的</w:t>
-      </w:r>
-      <w:r>
-        <w:rPr>
-          <w:rFonts w:hint="eastAsia"/>
-        </w:rPr>
-        <w:t>这个</w:t>
-      </w:r>
-      <w:r>
-        <w:t>操作发生了什么呢</w:t>
-      </w:r>
-    </w:p>
-    <w:p>
-      <w:r>
-        <w:rPr>
-          <w:rFonts w:hint="eastAsia"/>
-        </w:rPr>
-        <w:t>对象</w:t>
-      </w:r>
-      <w:r>
-        <w:t>头</w:t>
-      </w:r>
-    </w:p>
-    <w:p>
-      <w:r>
-        <w:rPr>
-          <w:rFonts w:hint="eastAsia"/>
-        </w:rPr>
-        <w:t>在加锁</w:t>
-      </w:r>
-      <w:r>
-        <w:t>过程中能用到对象的头</w:t>
-      </w:r>
-    </w:p>
-    <w:p/>
-    <w:p>
-      <w:r>
-        <w:t>在前边的文章中一起研究过</w:t>
-      </w:r>
-      <w:r>
-        <w:rPr>
-          <w:rFonts w:hint="eastAsia"/>
-        </w:rPr>
-        <w:t>线程的原子性、</w:t>
-      </w:r>
-      <w:r>
-        <w:t>可见性和有序性，其中的万能解决方案就是加锁，</w:t>
-      </w:r>
-      <w:r>
-        <w:rPr>
-          <w:rFonts w:hint="eastAsia"/>
-        </w:rPr>
-        <w:t>那么</w:t>
-      </w:r>
-      <w:r>
-        <w:t>这次</w:t>
-      </w:r>
-      <w:r>
-        <w:rPr>
-          <w:rFonts w:hint="eastAsia"/>
-        </w:rPr>
-        <w:t>一起了解</w:t>
-      </w:r>
-      <w:r>
-        <w:t>下加锁这个操作</w:t>
-      </w:r>
-      <w:r>
-        <w:rPr>
-          <w:rFonts w:hint="eastAsia"/>
-        </w:rPr>
-        <w:t>。</w:t>
-      </w:r>
-    </w:p>
-    <w:p>
-      <w:pPr>
-        <w:rPr>
-          <w:rFonts w:hint="eastAsia"/>
-        </w:rPr>
-      </w:pPr>
+        <w:t>一、基础概念</w:t>
+      </w:r>
+    </w:p>
+    <w:p>
+      <w:r>
+        <w:tab/>
+      </w:r>
+      <w:r>
+        <w:rPr>
+          <w:rFonts w:hint="eastAsia"/>
+        </w:rPr>
+        <w:t>开始之前先一</w:t>
+      </w:r>
+      <w:r>
+        <w:rPr>
+          <w:rFonts w:hint="eastAsia"/>
+        </w:rPr>
+        <w:t>起</w:t>
+      </w:r>
+      <w:r>
+        <w:rPr>
+          <w:rFonts w:hint="eastAsia"/>
+        </w:rPr>
+        <w:t>了解几个基本概念</w:t>
+      </w:r>
+    </w:p>
+    <w:p>
+      <w:pPr>
+        <w:ind w:firstLine="420"/>
+      </w:pPr>
+      <w:r>
+        <w:tab/>
+      </w:r>
       <w:r>
         <w:t>1</w:t>
       </w:r>
@@ -160,35 +198,60 @@
         <w:t>、</w:t>
       </w:r>
       <w:r>
-        <w:t>加锁过程</w:t>
-      </w:r>
-      <w:r>
-        <w:t>发生了什么</w:t>
-      </w:r>
-    </w:p>
-    <w:p>
-      <w:r>
-        <w:t>2</w:t>
-      </w:r>
-      <w:r>
-        <w:rPr>
-          <w:rFonts w:hint="eastAsia"/>
-        </w:rPr>
-        <w:t>、意向锁、</w:t>
-      </w:r>
-      <w:r>
-        <w:t>轻量级锁、重量级锁有什么区别</w:t>
-      </w:r>
-    </w:p>
-    <w:p>
-      <w:pPr>
-        <w:rPr>
-          <w:rFonts w:hint="eastAsia"/>
-        </w:rPr>
-      </w:pPr>
-      <w:r>
-        <w:t>3</w:t>
-      </w:r>
+        <w:t>Mark W</w:t>
+      </w:r>
+      <w:r>
+        <w:rPr>
+          <w:rFonts w:hint="eastAsia"/>
+        </w:rPr>
+        <w:t>ord</w:t>
+      </w:r>
+    </w:p>
+    <w:p>
+      <w:pPr>
+        <w:ind w:firstLine="420"/>
+        <w:rPr>
+          <w:rFonts w:hint="eastAsia"/>
+        </w:rPr>
+      </w:pPr>
+      <w:r>
+        <w:rPr>
+          <w:rFonts w:hint="eastAsia"/>
+        </w:rPr>
+        <w:t>java</w:t>
+      </w:r>
+      <w:r>
+        <w:t>对象头的</w:t>
+      </w:r>
+      <w:r>
+        <w:rPr>
+          <w:rFonts w:hint="eastAsia"/>
+        </w:rPr>
+        <w:t>M</w:t>
+      </w:r>
+      <w:r>
+        <w:t>ark Word</w:t>
+      </w:r>
+      <w:r>
+        <w:rPr>
+          <w:rFonts w:hint="eastAsia"/>
+        </w:rPr>
+        <w:t>中</w:t>
+      </w:r>
+      <w:r>
+        <w:t>存储了</w:t>
+      </w:r>
+      <w:proofErr w:type="spellStart"/>
+      <w:r>
+        <w:rPr>
+          <w:rFonts w:hint="eastAsia"/>
+        </w:rPr>
+        <w:t>H</w:t>
+      </w:r>
+      <w:r>
+        <w:t>ashCode</w:t>
+      </w:r>
+      <w:proofErr w:type="spellEnd"/>
       <w:r>
         <w:rPr>
           <w:rFonts w:hint="eastAsia"/>
@@ -196,112 +259,24 @@
         <w:t>、</w:t>
       </w:r>
       <w:r>
-        <w:t>锁膨胀是什么，</w:t>
-      </w:r>
-      <w:r>
-        <w:rPr>
-          <w:rFonts w:hint="eastAsia"/>
-        </w:rPr>
-        <w:t>膨胀</w:t>
-      </w:r>
-      <w:r>
-        <w:t>的条件是什么</w:t>
-      </w:r>
-    </w:p>
-    <w:p/>
-    <w:p>
-      <w:r>
-        <w:rPr>
-          <w:rFonts w:hint="eastAsia"/>
-        </w:rPr>
-        <w:t>一</w:t>
-      </w:r>
-      <w:r>
-        <w:t>、</w:t>
-      </w:r>
-      <w:r>
-        <w:rPr>
-          <w:rFonts w:hint="eastAsia"/>
-        </w:rPr>
-        <w:t>加锁</w:t>
-      </w:r>
-      <w:r>
-        <w:t>解锁的过程</w:t>
-      </w:r>
-    </w:p>
-    <w:p>
-      <w:r>
-        <w:tab/>
-        <w:t>1</w:t>
-      </w:r>
-      <w:r>
-        <w:rPr>
-          <w:rFonts w:hint="eastAsia"/>
-        </w:rPr>
-        <w:t>、</w:t>
-      </w:r>
-      <w:r>
-        <w:rPr>
-          <w:rFonts w:hint="eastAsia"/>
-        </w:rPr>
-        <w:t>java的</w:t>
-      </w:r>
-      <w:r>
-        <w:t>对象头的</w:t>
-      </w:r>
-      <w:r>
-        <w:rPr>
-          <w:rFonts w:hint="eastAsia"/>
-        </w:rPr>
-        <w:t>M</w:t>
-      </w:r>
-      <w:r>
-        <w:t>ark Word</w:t>
-      </w:r>
-      <w:r>
-        <w:rPr>
-          <w:rFonts w:hint="eastAsia"/>
-        </w:rPr>
-        <w:t>中</w:t>
-      </w:r>
-      <w:r>
-        <w:t>存储了</w:t>
-      </w:r>
-      <w:r>
-        <w:rPr>
-          <w:rFonts w:hint="eastAsia"/>
-        </w:rPr>
-        <w:t>H</w:t>
-      </w:r>
-      <w:r>
-        <w:t>ashCode</w:t>
-      </w:r>
-      <w:r>
-        <w:rPr>
-          <w:rFonts w:hint="eastAsia"/>
-        </w:rPr>
-        <w:t>、</w:t>
-      </w:r>
-      <w:r>
-        <w:t>分代年龄、锁状态等信息，</w:t>
-      </w:r>
-      <w:r>
-        <w:rPr>
-          <w:rFonts w:hint="eastAsia"/>
-        </w:rPr>
-        <w:t>来看下</w:t>
-      </w:r>
-      <w:r>
-        <w:rPr>
-          <w:rFonts w:hint="eastAsia"/>
-        </w:rPr>
-        <w:t>M</w:t>
-      </w:r>
-      <w:r>
-        <w:t>ark Word</w:t>
-      </w:r>
-      <w:r>
-        <w:t>的结构</w:t>
+        <w:t>分代年龄、</w:t>
+      </w:r>
+      <w:proofErr w:type="gramStart"/>
+      <w:r>
+        <w:t>锁状态</w:t>
+      </w:r>
+      <w:proofErr w:type="gramEnd"/>
+      <w:r>
+        <w:t>等信息，</w:t>
+      </w:r>
+      <w:r>
+        <w:rPr>
+          <w:rFonts w:hint="eastAsia"/>
+        </w:rPr>
+        <w:t>来看下M</w:t>
+      </w:r>
+      <w:r>
+        <w:t>ark Word的结构</w:t>
       </w:r>
       <w:r>
         <w:rPr>
@@ -312,52 +287,14 @@
       <w:r>
         <w:t>如下图</w:t>
       </w:r>
-      <w:r>
-        <w:rPr>
-          <w:rFonts w:hint="eastAsia"/>
-        </w:rPr>
-        <w:t>（</w:t>
-      </w:r>
-      <w:r>
-        <w:t>图</w:t>
-      </w:r>
-      <w:r>
-        <w:rPr>
-          <w:rFonts w:hint="eastAsia"/>
-        </w:rPr>
-        <w:t>片</w:t>
-      </w:r>
-      <w:r>
-        <w:t>来源：</w:t>
-      </w:r>
-      <w:r>
-        <w:t>java并发编程</w:t>
-      </w:r>
-      <w:r>
-        <w:rPr>
-          <w:rFonts w:hint="eastAsia"/>
-        </w:rPr>
-        <w:t>艺术</w:t>
-      </w:r>
-      <w:r>
-        <w:rPr>
-          <w:rFonts w:hint="eastAsia"/>
-        </w:rPr>
-        <w:t>）</w:t>
-      </w:r>
-    </w:p>
-    <w:p>
-      <w:pPr>
-        <w:rPr>
-          <w:rFonts w:hint="eastAsia"/>
-        </w:rPr>
-      </w:pPr>
+    </w:p>
+    <w:p>
       <w:r>
         <w:rPr>
           <w:noProof/>
         </w:rPr>
         <w:drawing>
-          <wp:inline distT="0" distB="0" distL="0" distR="0" wp14:anchorId="43DCF786" wp14:editId="0946719E">
+          <wp:inline distT="0" distB="0" distL="0" distR="0" wp14:anchorId="5402B652" wp14:editId="071957A9">
             <wp:extent cx="5274310" cy="918210"/>
             <wp:effectExtent l="0" t="0" r="2540" b="0"/>
             <wp:docPr id="1" name="图片 1"/>
@@ -372,7 +309,7 @@
                     <pic:cNvPicPr/>
                   </pic:nvPicPr>
                   <pic:blipFill>
-                    <a:blip r:embed="rId6"/>
+                    <a:blip r:embed="rId7"/>
                     <a:stretch>
                       <a:fillRect/>
                     </a:stretch>
@@ -394,13 +331,2761 @@
       </w:r>
     </w:p>
     <w:p>
-      <w:pPr>
-        <w:rPr>
-          <w:rFonts w:hint="eastAsia"/>
-        </w:rPr>
-      </w:pPr>
-      <w:bookmarkStart w:id="0" w:name="_GoBack"/>
-      <w:bookmarkEnd w:id="0"/>
+      <w:r>
+        <w:tab/>
+        <w:t>2</w:t>
+      </w:r>
+      <w:r>
+        <w:rPr>
+          <w:rFonts w:hint="eastAsia"/>
+        </w:rPr>
+        <w:t>、</w:t>
+      </w:r>
+      <w:proofErr w:type="gramStart"/>
+      <w:r>
+        <w:rPr>
+          <w:rFonts w:hint="eastAsia"/>
+        </w:rPr>
+        <w:t>栈</w:t>
+      </w:r>
+      <w:proofErr w:type="gramEnd"/>
+      <w:r>
+        <w:rPr>
+          <w:rFonts w:hint="eastAsia"/>
+        </w:rPr>
+        <w:t>帧</w:t>
+      </w:r>
+      <w:r>
+        <w:rPr>
+          <w:rFonts w:cs="Calibri" w:hint="eastAsia"/>
+          <w:szCs w:val="21"/>
+        </w:rPr>
+        <w:t>（</w:t>
+      </w:r>
+      <w:r>
+        <w:rPr>
+          <w:rFonts w:ascii="Calibri" w:hAnsi="Calibri" w:cs="Calibri"/>
+          <w:szCs w:val="21"/>
+        </w:rPr>
+        <w:t>stack</w:t>
+      </w:r>
+      <w:r>
+        <w:rPr>
+          <w:rFonts w:cs="Calibri" w:hint="eastAsia"/>
+          <w:szCs w:val="21"/>
+        </w:rPr>
+        <w:t xml:space="preserve"> frame）</w:t>
+      </w:r>
+    </w:p>
+    <w:p>
+      <w:pPr>
+        <w:pStyle w:val="a8"/>
+        <w:spacing w:before="0" w:beforeAutospacing="0" w:after="0" w:afterAutospacing="0"/>
+        <w:ind w:left="540"/>
+        <w:rPr>
+          <w:rFonts w:cs="Calibri"/>
+          <w:sz w:val="21"/>
+          <w:szCs w:val="21"/>
+        </w:rPr>
+      </w:pPr>
+      <w:r>
+        <w:tab/>
+      </w:r>
+      <w:r>
+        <w:rPr>
+          <w:rFonts w:cs="Calibri" w:hint="eastAsia"/>
+          <w:sz w:val="21"/>
+          <w:szCs w:val="21"/>
+        </w:rPr>
+        <w:t>方法执行时，在</w:t>
+      </w:r>
+      <w:proofErr w:type="spellStart"/>
+      <w:r>
+        <w:rPr>
+          <w:rFonts w:cs="Calibri" w:hint="eastAsia"/>
+          <w:sz w:val="21"/>
+          <w:szCs w:val="21"/>
+        </w:rPr>
+        <w:t>jvm</w:t>
+      </w:r>
+      <w:proofErr w:type="spellEnd"/>
+      <w:r>
+        <w:rPr>
+          <w:rFonts w:cs="Calibri" w:hint="eastAsia"/>
+          <w:sz w:val="21"/>
+          <w:szCs w:val="21"/>
+        </w:rPr>
+        <w:t>的</w:t>
+      </w:r>
+      <w:proofErr w:type="gramStart"/>
+      <w:r>
+        <w:rPr>
+          <w:rFonts w:cs="Calibri" w:hint="eastAsia"/>
+          <w:sz w:val="21"/>
+          <w:szCs w:val="21"/>
+        </w:rPr>
+        <w:t>栈</w:t>
+      </w:r>
+      <w:proofErr w:type="gramEnd"/>
+      <w:r>
+        <w:rPr>
+          <w:rFonts w:cs="Calibri" w:hint="eastAsia"/>
+          <w:sz w:val="21"/>
+          <w:szCs w:val="21"/>
+        </w:rPr>
+        <w:t>中会创建一个</w:t>
+      </w:r>
+      <w:proofErr w:type="gramStart"/>
+      <w:r>
+        <w:rPr>
+          <w:rFonts w:cs="Calibri" w:hint="eastAsia"/>
+          <w:sz w:val="21"/>
+          <w:szCs w:val="21"/>
+        </w:rPr>
+        <w:t>栈</w:t>
+      </w:r>
+      <w:proofErr w:type="gramEnd"/>
+      <w:r>
+        <w:rPr>
+          <w:rFonts w:cs="Calibri" w:hint="eastAsia"/>
+          <w:sz w:val="21"/>
+          <w:szCs w:val="21"/>
+        </w:rPr>
+        <w:t>帧用来存储局部变量、操作数</w:t>
+      </w:r>
+      <w:proofErr w:type="gramStart"/>
+      <w:r>
+        <w:rPr>
+          <w:rFonts w:cs="Calibri" w:hint="eastAsia"/>
+          <w:sz w:val="21"/>
+          <w:szCs w:val="21"/>
+        </w:rPr>
+        <w:t>栈</w:t>
+      </w:r>
+      <w:proofErr w:type="gramEnd"/>
+      <w:r>
+        <w:rPr>
+          <w:rFonts w:cs="Calibri" w:hint="eastAsia"/>
+          <w:sz w:val="21"/>
+          <w:szCs w:val="21"/>
+        </w:rPr>
+        <w:t>、动态链接、方法出口等信息。方法从调用到执行完成，就是</w:t>
+      </w:r>
+      <w:proofErr w:type="gramStart"/>
+      <w:r>
+        <w:rPr>
+          <w:rFonts w:cs="Calibri" w:hint="eastAsia"/>
+          <w:sz w:val="21"/>
+          <w:szCs w:val="21"/>
+        </w:rPr>
+        <w:t>栈帧在虚拟机栈</w:t>
+      </w:r>
+      <w:proofErr w:type="gramEnd"/>
+      <w:r>
+        <w:rPr>
+          <w:rFonts w:cs="Calibri" w:hint="eastAsia"/>
+          <w:sz w:val="21"/>
+          <w:szCs w:val="21"/>
+        </w:rPr>
+        <w:t>中入</w:t>
+      </w:r>
+      <w:proofErr w:type="gramStart"/>
+      <w:r>
+        <w:rPr>
+          <w:rFonts w:cs="Calibri" w:hint="eastAsia"/>
+          <w:sz w:val="21"/>
+          <w:szCs w:val="21"/>
+        </w:rPr>
+        <w:t>栈</w:t>
+      </w:r>
+      <w:proofErr w:type="gramEnd"/>
+      <w:r>
+        <w:rPr>
+          <w:rFonts w:cs="Calibri" w:hint="eastAsia"/>
+          <w:sz w:val="21"/>
+          <w:szCs w:val="21"/>
+        </w:rPr>
+        <w:t>到出</w:t>
+      </w:r>
+      <w:proofErr w:type="gramStart"/>
+      <w:r>
+        <w:rPr>
+          <w:rFonts w:cs="Calibri" w:hint="eastAsia"/>
+          <w:sz w:val="21"/>
+          <w:szCs w:val="21"/>
+        </w:rPr>
+        <w:t>栈</w:t>
+      </w:r>
+      <w:proofErr w:type="gramEnd"/>
+      <w:r>
+        <w:rPr>
+          <w:rFonts w:cs="Calibri" w:hint="eastAsia"/>
+          <w:sz w:val="21"/>
+          <w:szCs w:val="21"/>
+        </w:rPr>
+        <w:t>的过程。（所以代码块中的局部变量可以实现入</w:t>
+      </w:r>
+      <w:proofErr w:type="gramStart"/>
+      <w:r>
+        <w:rPr>
+          <w:rFonts w:cs="Calibri" w:hint="eastAsia"/>
+          <w:sz w:val="21"/>
+          <w:szCs w:val="21"/>
+        </w:rPr>
+        <w:t>栈</w:t>
+      </w:r>
+      <w:proofErr w:type="gramEnd"/>
+      <w:r>
+        <w:rPr>
+          <w:rFonts w:cs="Calibri" w:hint="eastAsia"/>
+          <w:sz w:val="21"/>
+          <w:szCs w:val="21"/>
+        </w:rPr>
+        <w:t>创建，出</w:t>
+      </w:r>
+      <w:proofErr w:type="gramStart"/>
+      <w:r>
+        <w:rPr>
+          <w:rFonts w:cs="Calibri" w:hint="eastAsia"/>
+          <w:sz w:val="21"/>
+          <w:szCs w:val="21"/>
+        </w:rPr>
+        <w:t>栈</w:t>
+      </w:r>
+      <w:proofErr w:type="gramEnd"/>
+      <w:r>
+        <w:rPr>
+          <w:rFonts w:cs="Calibri" w:hint="eastAsia"/>
+          <w:sz w:val="21"/>
+          <w:szCs w:val="21"/>
+        </w:rPr>
+        <w:t>销毁）</w:t>
+      </w:r>
+    </w:p>
+    <w:p>
+      <w:pPr>
+        <w:pStyle w:val="a8"/>
+        <w:spacing w:before="0" w:beforeAutospacing="0" w:after="0" w:afterAutospacing="0"/>
+        <w:ind w:left="540" w:firstLine="300"/>
+        <w:rPr>
+          <w:rFonts w:cs="Calibri"/>
+          <w:sz w:val="21"/>
+          <w:szCs w:val="21"/>
+        </w:rPr>
+      </w:pPr>
+      <w:r>
+        <w:rPr>
+          <w:rFonts w:cs="Calibri" w:hint="eastAsia"/>
+          <w:sz w:val="21"/>
+          <w:szCs w:val="21"/>
+        </w:rPr>
+        <w:t>线程中的许多方法同时处于执行状态，对执行引擎来说，活动线程中，</w:t>
+      </w:r>
+      <w:proofErr w:type="gramStart"/>
+      <w:r>
+        <w:rPr>
+          <w:rFonts w:cs="Calibri" w:hint="eastAsia"/>
+          <w:sz w:val="21"/>
+          <w:szCs w:val="21"/>
+        </w:rPr>
+        <w:t>栈</w:t>
+      </w:r>
+      <w:proofErr w:type="gramEnd"/>
+      <w:r>
+        <w:rPr>
+          <w:rFonts w:cs="Calibri" w:hint="eastAsia"/>
+          <w:sz w:val="21"/>
+          <w:szCs w:val="21"/>
+        </w:rPr>
+        <w:t>顶的</w:t>
+      </w:r>
+      <w:proofErr w:type="gramStart"/>
+      <w:r>
+        <w:rPr>
+          <w:rFonts w:cs="Calibri" w:hint="eastAsia"/>
+          <w:sz w:val="21"/>
+          <w:szCs w:val="21"/>
+        </w:rPr>
+        <w:t>栈</w:t>
+      </w:r>
+      <w:proofErr w:type="gramEnd"/>
+      <w:r>
+        <w:rPr>
+          <w:rFonts w:cs="Calibri" w:hint="eastAsia"/>
+          <w:sz w:val="21"/>
+          <w:szCs w:val="21"/>
+        </w:rPr>
+        <w:t>帧才是有效的，称为当前</w:t>
+      </w:r>
+      <w:proofErr w:type="gramStart"/>
+      <w:r>
+        <w:rPr>
+          <w:rFonts w:cs="Calibri" w:hint="eastAsia"/>
+          <w:sz w:val="21"/>
+          <w:szCs w:val="21"/>
+        </w:rPr>
+        <w:t>栈</w:t>
+      </w:r>
+      <w:proofErr w:type="gramEnd"/>
+      <w:r>
+        <w:rPr>
+          <w:rFonts w:cs="Calibri" w:hint="eastAsia"/>
+          <w:sz w:val="21"/>
+          <w:szCs w:val="21"/>
+        </w:rPr>
+        <w:t>帧，与这个</w:t>
+      </w:r>
+      <w:proofErr w:type="gramStart"/>
+      <w:r>
+        <w:rPr>
+          <w:rFonts w:cs="Calibri" w:hint="eastAsia"/>
+          <w:sz w:val="21"/>
+          <w:szCs w:val="21"/>
+        </w:rPr>
+        <w:t>栈</w:t>
+      </w:r>
+      <w:proofErr w:type="gramEnd"/>
+      <w:r>
+        <w:rPr>
+          <w:rFonts w:cs="Calibri" w:hint="eastAsia"/>
+          <w:sz w:val="21"/>
+          <w:szCs w:val="21"/>
+        </w:rPr>
+        <w:t>帧关联的方法称为当前方法。</w:t>
+      </w:r>
+    </w:p>
+    <w:p>
+      <w:pPr>
+        <w:rPr>
+          <w:rFonts w:hint="eastAsia"/>
+        </w:rPr>
+      </w:pPr>
+    </w:p>
+    <w:p>
+      <w:pPr>
+        <w:rPr>
+          <w:rFonts w:hint="eastAsia"/>
+        </w:rPr>
+      </w:pPr>
+      <w:r>
+        <w:rPr>
+          <w:rFonts w:hint="eastAsia"/>
+        </w:rPr>
+        <w:t>二</w:t>
+      </w:r>
+      <w:r>
+        <w:t>、</w:t>
+      </w:r>
+      <w:r>
+        <w:rPr>
+          <w:rFonts w:hint="eastAsia"/>
+        </w:rPr>
+        <w:t>了解偏向</w:t>
+      </w:r>
+      <w:r>
+        <w:rPr>
+          <w:rFonts w:hint="eastAsia"/>
+        </w:rPr>
+        <w:t>锁、轻量级锁和重量级</w:t>
+      </w:r>
+      <w:proofErr w:type="gramStart"/>
+      <w:r>
+        <w:rPr>
+          <w:rFonts w:hint="eastAsia"/>
+        </w:rPr>
+        <w:t>锁以及</w:t>
+      </w:r>
+      <w:proofErr w:type="gramEnd"/>
+      <w:r>
+        <w:rPr>
+          <w:rFonts w:hint="eastAsia"/>
+        </w:rPr>
+        <w:t>具体实现</w:t>
+      </w:r>
+      <w:r>
+        <w:rPr>
+          <w:rFonts w:hint="eastAsia"/>
+        </w:rPr>
+        <w:t xml:space="preserve"> </w:t>
+      </w:r>
+    </w:p>
+    <w:p>
+      <w:pPr>
+        <w:pStyle w:val="a8"/>
+        <w:spacing w:before="0" w:beforeAutospacing="0" w:after="0" w:afterAutospacing="0"/>
+        <w:rPr>
+          <w:rFonts w:cs="Calibri"/>
+          <w:sz w:val="21"/>
+          <w:szCs w:val="21"/>
+        </w:rPr>
+      </w:pPr>
+      <w:r>
+        <w:rPr>
+          <w:rFonts w:cs="Calibri"/>
+          <w:sz w:val="21"/>
+          <w:szCs w:val="21"/>
+        </w:rPr>
+        <w:tab/>
+      </w:r>
+      <w:r>
+        <w:rPr>
+          <w:rFonts w:cs="Calibri" w:hint="eastAsia"/>
+          <w:sz w:val="21"/>
+          <w:szCs w:val="21"/>
+        </w:rPr>
+        <w:t>接下来一起</w:t>
+      </w:r>
+      <w:proofErr w:type="gramStart"/>
+      <w:r>
+        <w:rPr>
+          <w:rFonts w:cs="Calibri" w:hint="eastAsia"/>
+          <w:sz w:val="21"/>
+          <w:szCs w:val="21"/>
+        </w:rPr>
+        <w:t>聊一下</w:t>
+      </w:r>
+      <w:proofErr w:type="gramEnd"/>
+      <w:r>
+        <w:rPr>
+          <w:rFonts w:cs="Calibri" w:hint="eastAsia"/>
+          <w:sz w:val="21"/>
+          <w:szCs w:val="21"/>
+        </w:rPr>
+        <w:t>为什么这么分这些锁，这些锁的加锁过程分别发生了什么。</w:t>
+      </w:r>
+    </w:p>
+    <w:p>
+      <w:pPr>
+        <w:pStyle w:val="a8"/>
+        <w:spacing w:before="0" w:beforeAutospacing="0" w:after="0" w:afterAutospacing="0"/>
+        <w:rPr>
+          <w:rFonts w:cs="Calibri"/>
+          <w:sz w:val="21"/>
+          <w:szCs w:val="21"/>
+        </w:rPr>
+      </w:pPr>
+      <w:r>
+        <w:rPr>
+          <w:rFonts w:cs="Calibri"/>
+          <w:sz w:val="21"/>
+          <w:szCs w:val="21"/>
+        </w:rPr>
+        <w:tab/>
+      </w:r>
+      <w:r>
+        <w:rPr>
+          <w:rFonts w:cs="Calibri" w:hint="eastAsia"/>
+          <w:sz w:val="21"/>
+          <w:szCs w:val="21"/>
+        </w:rPr>
+        <w:t>加锁是因为多个线程竞争临界资源，只有一个线程竞争、两个线程去竞争、n多个线程竞争的激烈程度是不同的</w:t>
+      </w:r>
+      <w:r>
+        <w:rPr>
+          <w:rFonts w:cs="Calibri" w:hint="eastAsia"/>
+          <w:sz w:val="21"/>
+          <w:szCs w:val="21"/>
+        </w:rPr>
+        <w:t>。竞争越激烈的情况下，</w:t>
+      </w:r>
+      <w:r>
+        <w:rPr>
+          <w:rFonts w:cs="Calibri" w:hint="eastAsia"/>
+          <w:sz w:val="21"/>
+          <w:szCs w:val="21"/>
+        </w:rPr>
+        <w:t>获取锁的代价</w:t>
+      </w:r>
+      <w:r>
+        <w:rPr>
+          <w:rFonts w:cs="Calibri" w:hint="eastAsia"/>
+          <w:sz w:val="21"/>
+          <w:szCs w:val="21"/>
+        </w:rPr>
+        <w:t>越</w:t>
+      </w:r>
+      <w:r>
+        <w:rPr>
+          <w:rFonts w:cs="Calibri" w:hint="eastAsia"/>
+          <w:sz w:val="21"/>
+          <w:szCs w:val="21"/>
+        </w:rPr>
+        <w:t>大，所以为了减少性能消耗，</w:t>
+      </w:r>
+      <w:proofErr w:type="spellStart"/>
+      <w:r>
+        <w:rPr>
+          <w:rFonts w:cs="Calibri" w:hint="eastAsia"/>
+          <w:sz w:val="21"/>
+          <w:szCs w:val="21"/>
+        </w:rPr>
+        <w:t>jvm</w:t>
+      </w:r>
+      <w:proofErr w:type="spellEnd"/>
+      <w:r>
+        <w:rPr>
+          <w:rFonts w:cs="Calibri" w:hint="eastAsia"/>
+          <w:sz w:val="21"/>
+          <w:szCs w:val="21"/>
+        </w:rPr>
+        <w:t>根据</w:t>
+      </w:r>
+      <w:r>
+        <w:rPr>
+          <w:rFonts w:cs="Calibri" w:hint="eastAsia"/>
+          <w:sz w:val="21"/>
+          <w:szCs w:val="21"/>
+        </w:rPr>
+        <w:t>不同竞争情况，</w:t>
+      </w:r>
+      <w:r>
+        <w:rPr>
+          <w:rFonts w:cs="Calibri" w:hint="eastAsia"/>
+          <w:sz w:val="21"/>
+          <w:szCs w:val="21"/>
+        </w:rPr>
+        <w:t>将</w:t>
+      </w:r>
+      <w:proofErr w:type="gramStart"/>
+      <w:r>
+        <w:rPr>
+          <w:rFonts w:cs="Calibri" w:hint="eastAsia"/>
+          <w:sz w:val="21"/>
+          <w:szCs w:val="21"/>
+        </w:rPr>
+        <w:t>锁分为</w:t>
+      </w:r>
+      <w:proofErr w:type="gramEnd"/>
+      <w:r>
+        <w:rPr>
+          <w:rFonts w:hint="eastAsia"/>
+        </w:rPr>
+        <w:t>偏向</w:t>
+      </w:r>
+      <w:r>
+        <w:rPr>
+          <w:rFonts w:cs="Calibri" w:hint="eastAsia"/>
+          <w:sz w:val="21"/>
+          <w:szCs w:val="21"/>
+        </w:rPr>
+        <w:t>锁、轻量级锁、重量级锁。</w:t>
+      </w:r>
+    </w:p>
+    <w:p>
+      <w:pPr>
+        <w:pStyle w:val="a8"/>
+        <w:spacing w:before="0" w:beforeAutospacing="0" w:after="0" w:afterAutospacing="0"/>
+        <w:rPr>
+          <w:rFonts w:cs="Calibri" w:hint="eastAsia"/>
+          <w:sz w:val="21"/>
+          <w:szCs w:val="21"/>
+        </w:rPr>
+      </w:pPr>
+      <w:r>
+        <w:rPr>
+          <w:rFonts w:cs="Calibri"/>
+          <w:sz w:val="21"/>
+          <w:szCs w:val="21"/>
+        </w:rPr>
+        <w:tab/>
+      </w:r>
+      <w:r>
+        <w:rPr>
+          <w:rFonts w:cs="Calibri" w:hint="eastAsia"/>
+          <w:sz w:val="21"/>
+          <w:szCs w:val="21"/>
+        </w:rPr>
+        <w:t>那么分别看下这些锁是怎么实现的</w:t>
+      </w:r>
+    </w:p>
+    <w:p>
+      <w:pPr>
+        <w:pStyle w:val="a8"/>
+        <w:numPr>
+          <w:ilvl w:val="0"/>
+          <w:numId w:val="1"/>
+        </w:numPr>
+        <w:spacing w:before="0" w:beforeAutospacing="0" w:after="0" w:afterAutospacing="0"/>
+        <w:rPr>
+          <w:rFonts w:cs="Calibri"/>
+          <w:sz w:val="21"/>
+          <w:szCs w:val="21"/>
+        </w:rPr>
+      </w:pPr>
+      <w:r>
+        <w:rPr>
+          <w:rFonts w:hint="eastAsia"/>
+        </w:rPr>
+        <w:t>偏向</w:t>
+      </w:r>
+      <w:r>
+        <w:rPr>
+          <w:rFonts w:cs="Calibri" w:hint="eastAsia"/>
+          <w:sz w:val="21"/>
+          <w:szCs w:val="21"/>
+        </w:rPr>
+        <w:t>锁</w:t>
+      </w:r>
+    </w:p>
+    <w:p>
+      <w:pPr>
+        <w:pStyle w:val="a8"/>
+        <w:spacing w:before="0" w:beforeAutospacing="0" w:after="0" w:afterAutospacing="0"/>
+        <w:ind w:left="780"/>
+        <w:rPr>
+          <w:rFonts w:cs="Calibri"/>
+          <w:sz w:val="21"/>
+          <w:szCs w:val="21"/>
+        </w:rPr>
+      </w:pPr>
+      <w:r>
+        <w:rPr>
+          <w:rFonts w:hint="eastAsia"/>
+        </w:rPr>
+        <w:t>偏向</w:t>
+      </w:r>
+      <w:r>
+        <w:rPr>
+          <w:rFonts w:cs="Calibri" w:hint="eastAsia"/>
+          <w:sz w:val="21"/>
+          <w:szCs w:val="21"/>
+        </w:rPr>
+        <w:t>锁是三种锁中加锁消耗最小的。</w:t>
+      </w:r>
+    </w:p>
+    <w:p>
+      <w:pPr>
+        <w:pStyle w:val="a8"/>
+        <w:spacing w:before="0" w:beforeAutospacing="0" w:after="0" w:afterAutospacing="0"/>
+        <w:ind w:left="780"/>
+        <w:rPr>
+          <w:rFonts w:cs="Calibri" w:hint="eastAsia"/>
+          <w:sz w:val="21"/>
+          <w:szCs w:val="21"/>
+        </w:rPr>
+      </w:pPr>
+      <w:proofErr w:type="spellStart"/>
+      <w:r>
+        <w:rPr>
+          <w:rFonts w:hint="eastAsia"/>
+        </w:rPr>
+        <w:t>HotSpot</w:t>
+      </w:r>
+      <w:proofErr w:type="spellEnd"/>
+      <w:r>
+        <w:rPr>
+          <w:rFonts w:hint="eastAsia"/>
+        </w:rPr>
+        <w:t>作者认为大多数情况下</w:t>
+      </w:r>
+      <w:r>
+        <w:rPr>
+          <w:rFonts w:hint="eastAsia"/>
+        </w:rPr>
+        <w:t>，锁不存在竞争关系，总是会被一个线程持有，为了减少互斥锁的代价</w:t>
+      </w:r>
+    </w:p>
+    <w:p>
+      <w:pPr>
+        <w:pStyle w:val="a8"/>
+        <w:spacing w:before="0" w:beforeAutospacing="0" w:after="0" w:afterAutospacing="0"/>
+        <w:rPr>
+          <w:rFonts w:ascii="Calibri" w:hAnsi="Calibri" w:cs="Calibri"/>
+          <w:sz w:val="21"/>
+          <w:szCs w:val="21"/>
+        </w:rPr>
+      </w:pPr>
+      <w:r>
+        <w:rPr>
+          <w:rFonts w:ascii="Calibri" w:hAnsi="Calibri" w:cs="Calibri"/>
+          <w:sz w:val="21"/>
+          <w:szCs w:val="21"/>
+        </w:rPr>
+        <w:tab/>
+      </w:r>
+      <w:r>
+        <w:rPr>
+          <w:rFonts w:hint="eastAsia"/>
+        </w:rPr>
+        <w:t>偏向</w:t>
+      </w:r>
+      <w:r>
+        <w:rPr>
+          <w:rFonts w:ascii="Calibri" w:hAnsi="Calibri" w:cs="Calibri" w:hint="eastAsia"/>
+          <w:sz w:val="21"/>
+          <w:szCs w:val="21"/>
+        </w:rPr>
+        <w:t>锁是</w:t>
+      </w:r>
+      <w:r>
+        <w:rPr>
+          <w:rFonts w:ascii="Calibri" w:hAnsi="Calibri" w:cs="Calibri" w:hint="eastAsia"/>
+          <w:sz w:val="21"/>
+          <w:szCs w:val="21"/>
+        </w:rPr>
+        <w:t>怎么</w:t>
+      </w:r>
+      <w:r>
+        <w:rPr>
+          <w:rFonts w:ascii="Calibri" w:hAnsi="Calibri" w:cs="Calibri" w:hint="eastAsia"/>
+          <w:sz w:val="21"/>
+          <w:szCs w:val="21"/>
+        </w:rPr>
+        <w:t>加锁成功呢，将</w:t>
+      </w:r>
+      <w:r>
+        <w:rPr>
+          <w:rFonts w:ascii="Calibri" w:hAnsi="Calibri" w:cs="Calibri" w:hint="eastAsia"/>
+          <w:sz w:val="21"/>
+          <w:szCs w:val="21"/>
+        </w:rPr>
+        <w:t>M</w:t>
+      </w:r>
+      <w:r>
+        <w:rPr>
+          <w:rFonts w:ascii="Calibri" w:hAnsi="Calibri" w:cs="Calibri" w:hint="eastAsia"/>
+          <w:sz w:val="21"/>
+          <w:szCs w:val="21"/>
+        </w:rPr>
+        <w:t>ar</w:t>
+      </w:r>
+      <w:r>
+        <w:rPr>
+          <w:rFonts w:ascii="Calibri" w:hAnsi="Calibri" w:cs="Calibri" w:hint="eastAsia"/>
+          <w:sz w:val="21"/>
+          <w:szCs w:val="21"/>
+        </w:rPr>
+        <w:t>k</w:t>
+      </w:r>
+      <w:r>
+        <w:rPr>
+          <w:rFonts w:ascii="Calibri" w:hAnsi="Calibri" w:cs="Calibri"/>
+          <w:sz w:val="21"/>
+          <w:szCs w:val="21"/>
+        </w:rPr>
+        <w:t xml:space="preserve"> Word</w:t>
+      </w:r>
+      <w:r>
+        <w:rPr>
+          <w:rFonts w:ascii="Calibri" w:hAnsi="Calibri" w:cs="Calibri" w:hint="eastAsia"/>
+          <w:sz w:val="21"/>
+          <w:szCs w:val="21"/>
+        </w:rPr>
+        <w:t>中的线程</w:t>
+      </w:r>
+      <w:r>
+        <w:rPr>
+          <w:rFonts w:ascii="Calibri" w:hAnsi="Calibri" w:cs="Calibri" w:hint="eastAsia"/>
+          <w:sz w:val="21"/>
+          <w:szCs w:val="21"/>
+        </w:rPr>
+        <w:t>Id</w:t>
+      </w:r>
+      <w:r>
+        <w:rPr>
+          <w:rFonts w:ascii="Calibri" w:hAnsi="Calibri" w:cs="Calibri" w:hint="eastAsia"/>
+          <w:sz w:val="21"/>
+          <w:szCs w:val="21"/>
+        </w:rPr>
+        <w:t>标记为当前线程</w:t>
+      </w:r>
+      <w:r>
+        <w:rPr>
+          <w:rFonts w:ascii="Calibri" w:hAnsi="Calibri" w:cs="Calibri" w:hint="eastAsia"/>
+          <w:sz w:val="21"/>
+          <w:szCs w:val="21"/>
+        </w:rPr>
+        <w:t>id</w:t>
+      </w:r>
+      <w:r>
+        <w:rPr>
+          <w:rFonts w:ascii="Calibri" w:hAnsi="Calibri" w:cs="Calibri" w:hint="eastAsia"/>
+          <w:sz w:val="21"/>
+          <w:szCs w:val="21"/>
+        </w:rPr>
+        <w:t>，就加锁</w:t>
+      </w:r>
+      <w:r>
+        <w:rPr>
+          <w:rFonts w:ascii="Calibri" w:hAnsi="Calibri" w:cs="Calibri" w:hint="eastAsia"/>
+          <w:sz w:val="21"/>
+          <w:szCs w:val="21"/>
+        </w:rPr>
+        <w:t>成功</w:t>
+      </w:r>
+      <w:r>
+        <w:rPr>
+          <w:rFonts w:ascii="Calibri" w:hAnsi="Calibri" w:cs="Calibri" w:hint="eastAsia"/>
+          <w:sz w:val="21"/>
+          <w:szCs w:val="21"/>
+        </w:rPr>
+        <w:t>了，具体的流程如下：</w:t>
+      </w:r>
+    </w:p>
+    <w:p>
+      <w:pPr>
+        <w:pStyle w:val="a8"/>
+        <w:spacing w:before="0" w:beforeAutospacing="0" w:after="0" w:afterAutospacing="0"/>
+        <w:rPr>
+          <w:rFonts w:ascii="Calibri" w:hAnsi="Calibri" w:cs="Calibri"/>
+          <w:sz w:val="21"/>
+          <w:szCs w:val="21"/>
+        </w:rPr>
+      </w:pPr>
+      <w:r>
+        <w:rPr>
+          <w:rFonts w:ascii="Calibri" w:hAnsi="Calibri" w:cs="Calibri"/>
+          <w:sz w:val="21"/>
+          <w:szCs w:val="21"/>
+        </w:rPr>
+        <w:tab/>
+      </w:r>
+      <w:r>
+        <w:rPr>
+          <w:rFonts w:ascii="Calibri" w:hAnsi="Calibri" w:cs="Calibri" w:hint="eastAsia"/>
+          <w:sz w:val="21"/>
+          <w:szCs w:val="21"/>
+        </w:rPr>
+        <w:t>先读取对象的</w:t>
+      </w:r>
+      <w:r>
+        <w:rPr>
+          <w:rFonts w:ascii="Calibri" w:hAnsi="Calibri" w:cs="Calibri" w:hint="eastAsia"/>
+          <w:sz w:val="21"/>
+          <w:szCs w:val="21"/>
+        </w:rPr>
+        <w:t>Mark</w:t>
+      </w:r>
+      <w:r>
+        <w:rPr>
+          <w:rFonts w:ascii="Calibri" w:hAnsi="Calibri" w:cs="Calibri"/>
+          <w:sz w:val="21"/>
+          <w:szCs w:val="21"/>
+        </w:rPr>
+        <w:t xml:space="preserve"> Word </w:t>
+      </w:r>
+      <w:r>
+        <w:rPr>
+          <w:rFonts w:ascii="Calibri" w:hAnsi="Calibri" w:cs="Calibri" w:hint="eastAsia"/>
+          <w:sz w:val="21"/>
+          <w:szCs w:val="21"/>
+        </w:rPr>
+        <w:t>判断是否</w:t>
+      </w:r>
+      <w:r>
+        <w:rPr>
+          <w:rFonts w:ascii="Calibri" w:hAnsi="Calibri" w:cs="Calibri" w:hint="eastAsia"/>
+          <w:sz w:val="21"/>
+          <w:szCs w:val="21"/>
+        </w:rPr>
+        <w:t>处于可偏</w:t>
+      </w:r>
+      <w:r>
+        <w:rPr>
+          <w:rFonts w:ascii="Calibri" w:hAnsi="Calibri" w:cs="Calibri" w:hint="eastAsia"/>
+          <w:sz w:val="21"/>
+          <w:szCs w:val="21"/>
+        </w:rPr>
+        <w:t>向</w:t>
+      </w:r>
+      <w:r>
+        <w:rPr>
+          <w:rFonts w:ascii="Calibri" w:hAnsi="Calibri" w:cs="Calibri" w:hint="eastAsia"/>
+          <w:sz w:val="21"/>
+          <w:szCs w:val="21"/>
+        </w:rPr>
+        <w:t>的状态，即检查</w:t>
+      </w:r>
+      <w:r>
+        <w:rPr>
+          <w:rFonts w:ascii="Calibri" w:hAnsi="Calibri" w:cs="Calibri" w:hint="eastAsia"/>
+          <w:sz w:val="21"/>
+          <w:szCs w:val="21"/>
+        </w:rPr>
+        <w:t>Mark</w:t>
+      </w:r>
+      <w:r>
+        <w:rPr>
+          <w:rFonts w:ascii="Calibri" w:hAnsi="Calibri" w:cs="Calibri"/>
+          <w:sz w:val="21"/>
+          <w:szCs w:val="21"/>
+        </w:rPr>
+        <w:t xml:space="preserve"> Word</w:t>
+      </w:r>
+      <w:r>
+        <w:rPr>
+          <w:rFonts w:ascii="Calibri" w:hAnsi="Calibri" w:cs="Calibri" w:hint="eastAsia"/>
+          <w:sz w:val="21"/>
+          <w:szCs w:val="21"/>
+        </w:rPr>
+        <w:t>中的</w:t>
+      </w:r>
+      <w:r>
+        <w:rPr>
+          <w:rFonts w:ascii="Calibri" w:hAnsi="Calibri" w:cs="Calibri" w:hint="eastAsia"/>
+          <w:sz w:val="21"/>
+          <w:szCs w:val="21"/>
+        </w:rPr>
+        <w:t xml:space="preserve"> </w:t>
+      </w:r>
+      <w:r>
+        <w:rPr>
+          <w:rFonts w:ascii="Calibri" w:hAnsi="Calibri" w:cs="Calibri" w:hint="eastAsia"/>
+          <w:sz w:val="21"/>
+          <w:szCs w:val="21"/>
+        </w:rPr>
+        <w:t>是偏向</w:t>
+      </w:r>
+      <w:r>
+        <w:rPr>
+          <w:rFonts w:ascii="Calibri" w:hAnsi="Calibri" w:cs="Calibri" w:hint="eastAsia"/>
+          <w:sz w:val="21"/>
+          <w:szCs w:val="21"/>
+        </w:rPr>
+        <w:t>状态</w:t>
+      </w:r>
+      <w:r>
+        <w:rPr>
+          <w:rFonts w:ascii="Calibri" w:hAnsi="Calibri" w:cs="Calibri" w:hint="eastAsia"/>
+          <w:sz w:val="21"/>
+          <w:szCs w:val="21"/>
+        </w:rPr>
+        <w:t>和</w:t>
+      </w:r>
+      <w:proofErr w:type="gramStart"/>
+      <w:r>
+        <w:rPr>
+          <w:rFonts w:ascii="Calibri" w:hAnsi="Calibri" w:cs="Calibri" w:hint="eastAsia"/>
+          <w:sz w:val="21"/>
+          <w:szCs w:val="21"/>
+        </w:rPr>
+        <w:t>锁</w:t>
+      </w:r>
+      <w:r>
+        <w:rPr>
+          <w:rFonts w:ascii="Calibri" w:hAnsi="Calibri" w:cs="Calibri" w:hint="eastAsia"/>
+          <w:sz w:val="21"/>
+          <w:szCs w:val="21"/>
+        </w:rPr>
+        <w:t>标志位</w:t>
+      </w:r>
+      <w:proofErr w:type="gramEnd"/>
+      <w:r>
+        <w:rPr>
+          <w:rFonts w:ascii="Calibri" w:hAnsi="Calibri" w:cs="Calibri" w:hint="eastAsia"/>
+          <w:sz w:val="21"/>
+          <w:szCs w:val="21"/>
+        </w:rPr>
+        <w:t>。</w:t>
+      </w:r>
+    </w:p>
+    <w:p>
+      <w:pPr>
+        <w:pStyle w:val="a8"/>
+        <w:spacing w:before="0" w:beforeAutospacing="0" w:after="0" w:afterAutospacing="0"/>
+        <w:rPr>
+          <w:rFonts w:ascii="Calibri" w:hAnsi="Calibri" w:cs="Calibri" w:hint="eastAsia"/>
+          <w:sz w:val="21"/>
+          <w:szCs w:val="21"/>
+        </w:rPr>
+      </w:pPr>
+      <w:r>
+        <w:rPr>
+          <w:rFonts w:ascii="Calibri" w:hAnsi="Calibri" w:cs="Calibri" w:hint="eastAsia"/>
+          <w:sz w:val="21"/>
+          <w:szCs w:val="21"/>
+        </w:rPr>
+        <w:t>如果可偏向的，</w:t>
+      </w:r>
+      <w:r>
+        <w:rPr>
+          <w:rFonts w:ascii="Calibri" w:hAnsi="Calibri" w:cs="Calibri" w:hint="eastAsia"/>
+          <w:sz w:val="21"/>
+          <w:szCs w:val="21"/>
+        </w:rPr>
+        <w:t>说明当前线程</w:t>
+      </w:r>
+      <w:r>
+        <w:rPr>
+          <w:rFonts w:ascii="Calibri" w:hAnsi="Calibri" w:cs="Calibri" w:hint="eastAsia"/>
+          <w:sz w:val="21"/>
+          <w:szCs w:val="21"/>
+        </w:rPr>
+        <w:t>可加</w:t>
+      </w:r>
+      <w:r>
+        <w:rPr>
+          <w:rFonts w:ascii="Calibri" w:hAnsi="Calibri" w:cs="Calibri" w:hint="eastAsia"/>
+          <w:sz w:val="21"/>
+          <w:szCs w:val="21"/>
+        </w:rPr>
+        <w:t>锁，</w:t>
+      </w:r>
+      <w:r>
+        <w:rPr>
+          <w:rFonts w:ascii="Calibri" w:hAnsi="Calibri" w:cs="Calibri" w:hint="eastAsia"/>
+          <w:sz w:val="21"/>
+          <w:szCs w:val="21"/>
+        </w:rPr>
+        <w:t>那么就用</w:t>
+      </w:r>
+      <w:r>
+        <w:rPr>
+          <w:rFonts w:ascii="Calibri" w:hAnsi="Calibri" w:cs="Calibri" w:hint="eastAsia"/>
+          <w:sz w:val="21"/>
+          <w:szCs w:val="21"/>
+        </w:rPr>
+        <w:t>C</w:t>
+      </w:r>
+      <w:r>
+        <w:rPr>
+          <w:rFonts w:ascii="Calibri" w:hAnsi="Calibri" w:cs="Calibri"/>
+          <w:sz w:val="21"/>
+          <w:szCs w:val="21"/>
+        </w:rPr>
+        <w:t>AS</w:t>
+      </w:r>
+      <w:r>
+        <w:rPr>
+          <w:rFonts w:ascii="Calibri" w:hAnsi="Calibri" w:cs="Calibri" w:hint="eastAsia"/>
+          <w:sz w:val="21"/>
+          <w:szCs w:val="21"/>
+        </w:rPr>
+        <w:t>操作去将线程</w:t>
+      </w:r>
+      <w:r>
+        <w:rPr>
+          <w:rFonts w:ascii="Calibri" w:hAnsi="Calibri" w:cs="Calibri" w:hint="eastAsia"/>
+          <w:sz w:val="21"/>
+          <w:szCs w:val="21"/>
+        </w:rPr>
+        <w:t>id</w:t>
+      </w:r>
+      <w:r>
+        <w:rPr>
+          <w:rFonts w:ascii="Calibri" w:hAnsi="Calibri" w:cs="Calibri" w:hint="eastAsia"/>
+          <w:sz w:val="21"/>
+          <w:szCs w:val="21"/>
+        </w:rPr>
+        <w:t>写入到</w:t>
+      </w:r>
+      <w:r>
+        <w:rPr>
+          <w:rFonts w:ascii="Calibri" w:hAnsi="Calibri" w:cs="Calibri" w:hint="eastAsia"/>
+          <w:sz w:val="21"/>
+          <w:szCs w:val="21"/>
+        </w:rPr>
+        <w:t>Mark</w:t>
+      </w:r>
+      <w:r>
+        <w:rPr>
+          <w:rFonts w:ascii="Calibri" w:hAnsi="Calibri" w:cs="Calibri"/>
+          <w:sz w:val="21"/>
+          <w:szCs w:val="21"/>
+        </w:rPr>
+        <w:t xml:space="preserve"> W</w:t>
+      </w:r>
+      <w:r>
+        <w:rPr>
+          <w:rFonts w:ascii="Calibri" w:hAnsi="Calibri" w:cs="Calibri" w:hint="eastAsia"/>
+          <w:sz w:val="21"/>
+          <w:szCs w:val="21"/>
+        </w:rPr>
+        <w:t>ord</w:t>
+      </w:r>
+      <w:r>
+        <w:rPr>
+          <w:rFonts w:ascii="Calibri" w:hAnsi="Calibri" w:cs="Calibri" w:hint="eastAsia"/>
+          <w:sz w:val="21"/>
+          <w:szCs w:val="21"/>
+        </w:rPr>
+        <w:t>中，如果获取锁成功，</w:t>
+      </w:r>
+      <w:r>
+        <w:rPr>
+          <w:rFonts w:ascii="Calibri" w:hAnsi="Calibri" w:cs="Calibri" w:hint="eastAsia"/>
+          <w:color w:val="FF0000"/>
+          <w:sz w:val="21"/>
+          <w:szCs w:val="21"/>
+        </w:rPr>
+        <w:t>执行代码</w:t>
+      </w:r>
+      <w:r>
+        <w:rPr>
+          <w:rFonts w:ascii="Calibri" w:hAnsi="Calibri" w:cs="Calibri" w:hint="eastAsia"/>
+          <w:sz w:val="21"/>
+          <w:szCs w:val="21"/>
+        </w:rPr>
+        <w:t>。如果</w:t>
+      </w:r>
+      <w:r>
+        <w:rPr>
+          <w:rFonts w:ascii="Calibri" w:hAnsi="Calibri" w:cs="Calibri" w:hint="eastAsia"/>
+          <w:sz w:val="21"/>
+          <w:szCs w:val="21"/>
+        </w:rPr>
+        <w:t>C</w:t>
+      </w:r>
+      <w:r>
+        <w:rPr>
+          <w:rFonts w:ascii="Calibri" w:hAnsi="Calibri" w:cs="Calibri"/>
+          <w:sz w:val="21"/>
+          <w:szCs w:val="21"/>
+        </w:rPr>
+        <w:t>AS</w:t>
+      </w:r>
+      <w:r>
+        <w:rPr>
+          <w:rFonts w:ascii="Calibri" w:hAnsi="Calibri" w:cs="Calibri" w:hint="eastAsia"/>
+          <w:sz w:val="21"/>
+          <w:szCs w:val="21"/>
+        </w:rPr>
+        <w:t>操作失败，</w:t>
+      </w:r>
+      <w:r>
+        <w:rPr>
+          <w:rFonts w:ascii="Calibri" w:hAnsi="Calibri" w:cs="Calibri" w:hint="eastAsia"/>
+          <w:color w:val="FF0000"/>
+          <w:sz w:val="21"/>
+          <w:szCs w:val="21"/>
+        </w:rPr>
+        <w:t>说明有另外的线程获取到了偏向锁，那么</w:t>
+      </w:r>
+      <w:r>
+        <w:rPr>
+          <w:rFonts w:ascii="Calibri" w:hAnsi="Calibri" w:cs="Calibri" w:hint="eastAsia"/>
+          <w:color w:val="FF0000"/>
+          <w:sz w:val="21"/>
+          <w:szCs w:val="21"/>
+        </w:rPr>
+        <w:t>说明有其他线程竞争锁了，</w:t>
+      </w:r>
+      <w:r>
+        <w:rPr>
+          <w:rFonts w:ascii="Calibri" w:hAnsi="Calibri" w:cs="Calibri" w:hint="eastAsia"/>
+          <w:color w:val="FF0000"/>
+          <w:sz w:val="21"/>
+          <w:szCs w:val="21"/>
+        </w:rPr>
+        <w:t>那么等待全局安全点</w:t>
+      </w:r>
+      <w:r>
+        <w:rPr>
+          <w:rFonts w:ascii="Calibri" w:hAnsi="Calibri" w:cs="Calibri" w:hint="eastAsia"/>
+          <w:sz w:val="21"/>
+          <w:szCs w:val="21"/>
+        </w:rPr>
+        <w:t>（</w:t>
+      </w:r>
+      <w:r>
+        <w:rPr>
+          <w:rFonts w:ascii="Calibri" w:hAnsi="Calibri" w:cs="Calibri" w:hint="eastAsia"/>
+          <w:sz w:val="21"/>
+          <w:szCs w:val="21"/>
+        </w:rPr>
+        <w:t>G</w:t>
+      </w:r>
+      <w:r>
+        <w:rPr>
+          <w:rFonts w:ascii="Calibri" w:hAnsi="Calibri" w:cs="Calibri"/>
+          <w:sz w:val="21"/>
+          <w:szCs w:val="21"/>
+        </w:rPr>
+        <w:t>C</w:t>
+      </w:r>
+      <w:r>
+        <w:rPr>
+          <w:rFonts w:ascii="Calibri" w:hAnsi="Calibri" w:cs="Calibri" w:hint="eastAsia"/>
+          <w:sz w:val="21"/>
+          <w:szCs w:val="21"/>
+        </w:rPr>
+        <w:t>运行之前所有线程需要在安全点阻塞，这就</w:t>
+      </w:r>
+      <w:r>
+        <w:rPr>
+          <w:rFonts w:ascii="Calibri" w:hAnsi="Calibri" w:cs="Calibri" w:hint="eastAsia"/>
+          <w:sz w:val="21"/>
+          <w:szCs w:val="21"/>
+        </w:rPr>
+        <w:t>G</w:t>
+      </w:r>
+      <w:r>
+        <w:rPr>
+          <w:rFonts w:ascii="Calibri" w:hAnsi="Calibri" w:cs="Calibri"/>
+          <w:sz w:val="21"/>
+          <w:szCs w:val="21"/>
+        </w:rPr>
+        <w:t>C</w:t>
+      </w:r>
+      <w:r>
+        <w:rPr>
+          <w:rFonts w:ascii="Calibri" w:hAnsi="Calibri" w:cs="Calibri" w:hint="eastAsia"/>
+          <w:sz w:val="21"/>
+          <w:szCs w:val="21"/>
+        </w:rPr>
+        <w:t>过程中常说的</w:t>
+      </w:r>
+      <w:r>
+        <w:rPr>
+          <w:rFonts w:ascii="Calibri" w:hAnsi="Calibri" w:cs="Calibri" w:hint="eastAsia"/>
+          <w:sz w:val="21"/>
+          <w:szCs w:val="21"/>
+        </w:rPr>
+        <w:t>Stop</w:t>
+      </w:r>
+      <w:r>
+        <w:rPr>
+          <w:rFonts w:ascii="Calibri" w:hAnsi="Calibri" w:cs="Calibri"/>
+          <w:sz w:val="21"/>
+          <w:szCs w:val="21"/>
+        </w:rPr>
+        <w:t xml:space="preserve"> T</w:t>
+      </w:r>
+      <w:r>
+        <w:rPr>
+          <w:rFonts w:ascii="Calibri" w:hAnsi="Calibri" w:cs="Calibri" w:hint="eastAsia"/>
+          <w:sz w:val="21"/>
+          <w:szCs w:val="21"/>
+        </w:rPr>
+        <w:t>he</w:t>
+      </w:r>
+      <w:r>
+        <w:rPr>
+          <w:rFonts w:ascii="Calibri" w:hAnsi="Calibri" w:cs="Calibri"/>
+          <w:sz w:val="21"/>
+          <w:szCs w:val="21"/>
+        </w:rPr>
+        <w:t xml:space="preserve"> W</w:t>
+      </w:r>
+      <w:r>
+        <w:rPr>
+          <w:rFonts w:ascii="Calibri" w:hAnsi="Calibri" w:cs="Calibri" w:hint="eastAsia"/>
+          <w:sz w:val="21"/>
+          <w:szCs w:val="21"/>
+        </w:rPr>
+        <w:t>orld</w:t>
+      </w:r>
+      <w:r>
+        <w:rPr>
+          <w:rFonts w:ascii="Calibri" w:hAnsi="Calibri" w:cs="Calibri" w:hint="eastAsia"/>
+          <w:sz w:val="21"/>
+          <w:szCs w:val="21"/>
+        </w:rPr>
+        <w:t>），将偏向状态改为</w:t>
+      </w:r>
+      <w:r>
+        <w:rPr>
+          <w:rFonts w:ascii="Calibri" w:hAnsi="Calibri" w:cs="Calibri" w:hint="eastAsia"/>
+          <w:sz w:val="21"/>
+          <w:szCs w:val="21"/>
+        </w:rPr>
+        <w:t>0</w:t>
+      </w:r>
+      <w:r>
+        <w:rPr>
+          <w:rFonts w:ascii="Calibri" w:hAnsi="Calibri" w:cs="Calibri" w:hint="eastAsia"/>
+          <w:sz w:val="21"/>
+          <w:szCs w:val="21"/>
+        </w:rPr>
+        <w:t>，验证</w:t>
+      </w:r>
+      <w:r>
+        <w:rPr>
+          <w:rFonts w:ascii="Calibri" w:hAnsi="Calibri" w:cs="Calibri" w:hint="eastAsia"/>
+          <w:sz w:val="21"/>
+          <w:szCs w:val="21"/>
+        </w:rPr>
+        <w:t>已</w:t>
+      </w:r>
+      <w:r>
+        <w:rPr>
+          <w:rFonts w:ascii="Calibri" w:hAnsi="Calibri" w:cs="Calibri" w:hint="eastAsia"/>
+          <w:sz w:val="21"/>
+          <w:szCs w:val="21"/>
+        </w:rPr>
+        <w:t>获取锁的线程是否存活，如果死亡，将</w:t>
+      </w:r>
+      <w:proofErr w:type="gramStart"/>
+      <w:r>
+        <w:rPr>
+          <w:rFonts w:ascii="Calibri" w:hAnsi="Calibri" w:cs="Calibri" w:hint="eastAsia"/>
+          <w:sz w:val="21"/>
+          <w:szCs w:val="21"/>
+        </w:rPr>
+        <w:t>锁标志位恢复</w:t>
+      </w:r>
+      <w:proofErr w:type="gramEnd"/>
+      <w:r>
+        <w:rPr>
+          <w:rFonts w:ascii="Calibri" w:hAnsi="Calibri" w:cs="Calibri" w:hint="eastAsia"/>
+          <w:sz w:val="21"/>
+          <w:szCs w:val="21"/>
+        </w:rPr>
+        <w:t>到无锁状态</w:t>
+      </w:r>
+      <w:r>
+        <w:rPr>
+          <w:rFonts w:ascii="Calibri" w:hAnsi="Calibri" w:cs="Calibri" w:hint="eastAsia"/>
+          <w:sz w:val="21"/>
+          <w:szCs w:val="21"/>
+        </w:rPr>
+        <w:t>，重新加锁。如果存活，</w:t>
+      </w:r>
+      <w:r>
+        <w:rPr>
+          <w:rFonts w:ascii="Calibri" w:hAnsi="Calibri" w:cs="Calibri" w:hint="eastAsia"/>
+          <w:sz w:val="21"/>
+          <w:szCs w:val="21"/>
+        </w:rPr>
+        <w:t>将</w:t>
+      </w:r>
+      <w:proofErr w:type="gramStart"/>
+      <w:r>
+        <w:rPr>
+          <w:rFonts w:ascii="Calibri" w:hAnsi="Calibri" w:cs="Calibri" w:hint="eastAsia"/>
+          <w:sz w:val="21"/>
+          <w:szCs w:val="21"/>
+        </w:rPr>
+        <w:t>锁标志位</w:t>
+      </w:r>
+      <w:proofErr w:type="gramEnd"/>
+      <w:r>
+        <w:rPr>
+          <w:rFonts w:ascii="Calibri" w:hAnsi="Calibri" w:cs="Calibri" w:hint="eastAsia"/>
+          <w:sz w:val="21"/>
+          <w:szCs w:val="21"/>
+        </w:rPr>
+        <w:t>升级为轻量级锁（</w:t>
+      </w:r>
+      <w:r>
+        <w:rPr>
+          <w:rFonts w:ascii="Calibri" w:hAnsi="Calibri" w:cs="Calibri" w:hint="eastAsia"/>
+          <w:sz w:val="21"/>
+          <w:szCs w:val="21"/>
+        </w:rPr>
+        <w:t>0</w:t>
+      </w:r>
+      <w:r>
+        <w:rPr>
+          <w:rFonts w:ascii="Calibri" w:hAnsi="Calibri" w:cs="Calibri"/>
+          <w:sz w:val="21"/>
+          <w:szCs w:val="21"/>
+        </w:rPr>
+        <w:t>1</w:t>
+      </w:r>
+      <w:r>
+        <w:rPr>
+          <w:rFonts w:ascii="Calibri" w:hAnsi="Calibri" w:cs="Calibri" w:hint="eastAsia"/>
+          <w:sz w:val="21"/>
+          <w:szCs w:val="21"/>
+        </w:rPr>
+        <w:t>）。</w:t>
+      </w:r>
+    </w:p>
+    <w:p>
+      <w:pPr>
+        <w:pStyle w:val="a8"/>
+        <w:spacing w:before="0" w:beforeAutospacing="0" w:after="0" w:afterAutospacing="0"/>
+        <w:ind w:firstLine="420"/>
+        <w:rPr>
+          <w:rFonts w:ascii="Calibri" w:hAnsi="Calibri" w:cs="Calibri"/>
+          <w:sz w:val="21"/>
+          <w:szCs w:val="21"/>
+        </w:rPr>
+      </w:pPr>
+      <w:r>
+        <w:rPr>
+          <w:rFonts w:ascii="Calibri" w:hAnsi="Calibri" w:cs="Calibri" w:hint="eastAsia"/>
+          <w:sz w:val="21"/>
+          <w:szCs w:val="21"/>
+        </w:rPr>
+        <w:lastRenderedPageBreak/>
+        <w:t>如果不是</w:t>
+      </w:r>
+      <w:r>
+        <w:rPr>
+          <w:rFonts w:ascii="Calibri" w:hAnsi="Calibri" w:cs="Calibri" w:hint="eastAsia"/>
+          <w:sz w:val="21"/>
+          <w:szCs w:val="21"/>
+        </w:rPr>
+        <w:t>可偏向的，首先验证</w:t>
+      </w:r>
+      <w:r>
+        <w:rPr>
+          <w:rFonts w:ascii="Calibri" w:hAnsi="Calibri" w:cs="Calibri" w:hint="eastAsia"/>
+          <w:sz w:val="21"/>
+          <w:szCs w:val="21"/>
+        </w:rPr>
+        <w:t>Mark</w:t>
+      </w:r>
+      <w:r>
+        <w:rPr>
+          <w:rFonts w:ascii="Calibri" w:hAnsi="Calibri" w:cs="Calibri"/>
+          <w:sz w:val="21"/>
+          <w:szCs w:val="21"/>
+        </w:rPr>
+        <w:t xml:space="preserve"> W</w:t>
+      </w:r>
+      <w:r>
+        <w:rPr>
+          <w:rFonts w:ascii="Calibri" w:hAnsi="Calibri" w:cs="Calibri" w:hint="eastAsia"/>
+          <w:sz w:val="21"/>
+          <w:szCs w:val="21"/>
+        </w:rPr>
+        <w:t>ord</w:t>
+      </w:r>
+      <w:r>
+        <w:rPr>
+          <w:rFonts w:ascii="Calibri" w:hAnsi="Calibri" w:cs="Calibri" w:hint="eastAsia"/>
+          <w:sz w:val="21"/>
+          <w:szCs w:val="21"/>
+        </w:rPr>
+        <w:t>中线程</w:t>
+      </w:r>
+      <w:r>
+        <w:rPr>
+          <w:rFonts w:ascii="Calibri" w:hAnsi="Calibri" w:cs="Calibri" w:hint="eastAsia"/>
+          <w:sz w:val="21"/>
+          <w:szCs w:val="21"/>
+        </w:rPr>
+        <w:t>id</w:t>
+      </w:r>
+      <w:r>
+        <w:rPr>
+          <w:rFonts w:ascii="Calibri" w:hAnsi="Calibri" w:cs="Calibri" w:hint="eastAsia"/>
+          <w:sz w:val="21"/>
+          <w:szCs w:val="21"/>
+        </w:rPr>
+        <w:t>是否为当前线程，如果是继续执行代码。如果不是，说明</w:t>
+      </w:r>
+      <w:proofErr w:type="gramStart"/>
+      <w:r>
+        <w:rPr>
+          <w:rFonts w:ascii="Calibri" w:hAnsi="Calibri" w:cs="Calibri" w:hint="eastAsia"/>
+          <w:sz w:val="21"/>
+          <w:szCs w:val="21"/>
+        </w:rPr>
+        <w:t>锁对象</w:t>
+      </w:r>
+      <w:proofErr w:type="gramEnd"/>
+      <w:r>
+        <w:rPr>
+          <w:rFonts w:ascii="Calibri" w:hAnsi="Calibri" w:cs="Calibri" w:hint="eastAsia"/>
+          <w:sz w:val="21"/>
+          <w:szCs w:val="21"/>
+        </w:rPr>
+        <w:t>偏向其他线程，等待安全点，验证是否需要升级为轻量级锁。</w:t>
+      </w:r>
+    </w:p>
+    <w:p>
+      <w:pPr>
+        <w:pStyle w:val="a8"/>
+        <w:spacing w:before="0" w:beforeAutospacing="0" w:after="0" w:afterAutospacing="0"/>
+        <w:ind w:firstLine="420"/>
+        <w:rPr>
+          <w:rFonts w:ascii="Calibri" w:hAnsi="Calibri" w:cs="Calibri" w:hint="eastAsia"/>
+          <w:sz w:val="21"/>
+          <w:szCs w:val="21"/>
+        </w:rPr>
+      </w:pPr>
+      <w:r>
+        <w:rPr>
+          <w:rFonts w:ascii="Calibri" w:hAnsi="Calibri" w:cs="Calibri" w:hint="eastAsia"/>
+          <w:sz w:val="21"/>
+          <w:szCs w:val="21"/>
+        </w:rPr>
+        <w:t>这就是</w:t>
+      </w:r>
+      <w:r>
+        <w:rPr>
+          <w:rFonts w:ascii="Calibri" w:hAnsi="Calibri" w:cs="Calibri" w:hint="eastAsia"/>
+          <w:sz w:val="21"/>
+          <w:szCs w:val="21"/>
+        </w:rPr>
+        <w:t>偏向</w:t>
+      </w:r>
+      <w:r>
+        <w:rPr>
+          <w:rFonts w:ascii="Calibri" w:hAnsi="Calibri" w:cs="Calibri" w:hint="eastAsia"/>
+          <w:sz w:val="21"/>
+          <w:szCs w:val="21"/>
+        </w:rPr>
+        <w:t>锁的整个加锁过程了。</w:t>
+      </w:r>
+    </w:p>
+    <w:p>
+      <w:pPr>
+        <w:pStyle w:val="a8"/>
+        <w:spacing w:before="0" w:beforeAutospacing="0" w:after="0" w:afterAutospacing="0"/>
+        <w:ind w:firstLine="420"/>
+        <w:rPr>
+          <w:rFonts w:ascii="Calibri" w:hAnsi="Calibri" w:cs="Calibri"/>
+          <w:sz w:val="21"/>
+          <w:szCs w:val="21"/>
+        </w:rPr>
+      </w:pPr>
+      <w:r>
+        <w:rPr>
+          <w:rFonts w:ascii="Calibri" w:hAnsi="Calibri" w:cs="Calibri" w:hint="eastAsia"/>
+          <w:sz w:val="21"/>
+          <w:szCs w:val="21"/>
+        </w:rPr>
+        <w:t>偏向</w:t>
+      </w:r>
+      <w:r>
+        <w:rPr>
+          <w:rFonts w:ascii="Calibri" w:hAnsi="Calibri" w:cs="Calibri" w:hint="eastAsia"/>
+          <w:sz w:val="21"/>
+          <w:szCs w:val="21"/>
+        </w:rPr>
+        <w:t>锁的</w:t>
+      </w:r>
+      <w:proofErr w:type="gramStart"/>
+      <w:r>
+        <w:rPr>
+          <w:rFonts w:ascii="Calibri" w:hAnsi="Calibri" w:cs="Calibri" w:hint="eastAsia"/>
+          <w:sz w:val="21"/>
+          <w:szCs w:val="21"/>
+        </w:rPr>
+        <w:t>锁状态</w:t>
+      </w:r>
+      <w:proofErr w:type="gramEnd"/>
+      <w:r>
+        <w:rPr>
+          <w:rFonts w:ascii="Calibri" w:hAnsi="Calibri" w:cs="Calibri" w:hint="eastAsia"/>
+          <w:sz w:val="21"/>
+          <w:szCs w:val="21"/>
+        </w:rPr>
+        <w:t>在线程结束后，不会被置为无锁状态，只有在新的线程来获取锁的时候，在安全点设置为无锁状态</w:t>
+      </w:r>
+      <w:r>
+        <w:rPr>
+          <w:rFonts w:ascii="Calibri" w:hAnsi="Calibri" w:cs="Calibri" w:hint="eastAsia"/>
+          <w:sz w:val="21"/>
+          <w:szCs w:val="21"/>
+        </w:rPr>
+        <w:t>或者升级为轻量级锁</w:t>
+      </w:r>
+      <w:r>
+        <w:rPr>
+          <w:rFonts w:ascii="Calibri" w:hAnsi="Calibri" w:cs="Calibri" w:hint="eastAsia"/>
+          <w:sz w:val="21"/>
+          <w:szCs w:val="21"/>
+        </w:rPr>
+        <w:t>。</w:t>
+      </w:r>
+    </w:p>
+    <w:p>
+      <w:pPr>
+        <w:pStyle w:val="a8"/>
+        <w:spacing w:before="0" w:beforeAutospacing="0" w:after="0" w:afterAutospacing="0"/>
+        <w:ind w:firstLine="420"/>
+        <w:rPr>
+          <w:rFonts w:ascii="Calibri" w:hAnsi="Calibri" w:cs="Calibri"/>
+          <w:sz w:val="21"/>
+          <w:szCs w:val="21"/>
+        </w:rPr>
+      </w:pPr>
+    </w:p>
+    <w:p>
+      <w:pPr>
+        <w:pStyle w:val="a8"/>
+        <w:spacing w:before="0" w:beforeAutospacing="0" w:after="0" w:afterAutospacing="0"/>
+        <w:ind w:firstLine="420"/>
+        <w:rPr>
+          <w:rFonts w:ascii="Calibri" w:hAnsi="Calibri" w:cs="Calibri"/>
+          <w:sz w:val="21"/>
+          <w:szCs w:val="21"/>
+        </w:rPr>
+      </w:pPr>
+      <w:r>
+        <w:rPr>
+          <w:rFonts w:ascii="Calibri" w:hAnsi="Calibri" w:cs="Calibri" w:hint="eastAsia"/>
+          <w:sz w:val="21"/>
+          <w:szCs w:val="21"/>
+        </w:rPr>
+        <w:t>2</w:t>
+      </w:r>
+      <w:r>
+        <w:rPr>
+          <w:rFonts w:ascii="Calibri" w:hAnsi="Calibri" w:cs="Calibri" w:hint="eastAsia"/>
+          <w:sz w:val="21"/>
+          <w:szCs w:val="21"/>
+        </w:rPr>
+        <w:t>、轻量级锁</w:t>
+      </w:r>
+    </w:p>
+    <w:p>
+      <w:pPr>
+        <w:pStyle w:val="a8"/>
+        <w:spacing w:before="0" w:beforeAutospacing="0" w:after="0" w:afterAutospacing="0"/>
+        <w:ind w:firstLine="420"/>
+        <w:rPr>
+          <w:rFonts w:ascii="Calibri" w:hAnsi="Calibri" w:cs="Calibri"/>
+          <w:sz w:val="21"/>
+          <w:szCs w:val="21"/>
+        </w:rPr>
+      </w:pPr>
+      <w:r>
+        <w:rPr>
+          <w:rFonts w:ascii="Calibri" w:hAnsi="Calibri" w:cs="Calibri" w:hint="eastAsia"/>
+          <w:sz w:val="21"/>
+          <w:szCs w:val="21"/>
+        </w:rPr>
+        <w:t>偏向锁</w:t>
+      </w:r>
+      <w:r>
+        <w:rPr>
+          <w:rFonts w:ascii="Calibri" w:hAnsi="Calibri" w:cs="Calibri" w:hint="eastAsia"/>
+          <w:sz w:val="21"/>
+          <w:szCs w:val="21"/>
+        </w:rPr>
+        <w:t>升级</w:t>
+      </w:r>
+      <w:r>
+        <w:rPr>
+          <w:rFonts w:ascii="Calibri" w:hAnsi="Calibri" w:cs="Calibri" w:hint="eastAsia"/>
+          <w:sz w:val="21"/>
+          <w:szCs w:val="21"/>
+        </w:rPr>
+        <w:t>为轻量级锁，轻量级锁采用</w:t>
+      </w:r>
+      <w:r>
+        <w:rPr>
+          <w:rFonts w:ascii="Calibri" w:hAnsi="Calibri" w:cs="Calibri" w:hint="eastAsia"/>
+          <w:sz w:val="21"/>
+          <w:szCs w:val="21"/>
+        </w:rPr>
+        <w:t>C</w:t>
+      </w:r>
+      <w:r>
+        <w:rPr>
+          <w:rFonts w:ascii="Calibri" w:hAnsi="Calibri" w:cs="Calibri"/>
+          <w:sz w:val="21"/>
+          <w:szCs w:val="21"/>
+        </w:rPr>
+        <w:t>AS</w:t>
+      </w:r>
+      <w:r>
+        <w:rPr>
+          <w:rFonts w:ascii="Calibri" w:hAnsi="Calibri" w:cs="Calibri" w:hint="eastAsia"/>
+          <w:sz w:val="21"/>
+          <w:szCs w:val="21"/>
+        </w:rPr>
+        <w:t>自旋锁的方式来完成加锁，</w:t>
+      </w:r>
+      <w:r>
+        <w:rPr>
+          <w:rFonts w:ascii="Calibri" w:hAnsi="Calibri" w:cs="Calibri" w:hint="eastAsia"/>
+          <w:sz w:val="21"/>
+          <w:szCs w:val="21"/>
+        </w:rPr>
+        <w:t>相对于重量级锁加锁的代价相对小一些</w:t>
+      </w:r>
+      <w:r>
+        <w:rPr>
+          <w:rFonts w:ascii="Calibri" w:hAnsi="Calibri" w:cs="Calibri" w:hint="eastAsia"/>
+          <w:sz w:val="21"/>
+          <w:szCs w:val="21"/>
+        </w:rPr>
+        <w:t>，如果一直获取不到锁状态，自旋占用的资源会超过重量级锁，所以轻量级锁膨胀为重量级</w:t>
+      </w:r>
+      <w:r>
+        <w:rPr>
+          <w:rFonts w:ascii="Calibri" w:hAnsi="Calibri" w:cs="Calibri" w:hint="eastAsia"/>
+          <w:sz w:val="21"/>
+          <w:szCs w:val="21"/>
+        </w:rPr>
+        <w:t>锁的</w:t>
+      </w:r>
+      <w:r>
+        <w:rPr>
+          <w:rFonts w:ascii="Calibri" w:hAnsi="Calibri" w:cs="Calibri" w:hint="eastAsia"/>
+          <w:sz w:val="21"/>
+          <w:szCs w:val="21"/>
+        </w:rPr>
+        <w:t>条件就是自旋</w:t>
+      </w:r>
+      <w:proofErr w:type="gramStart"/>
+      <w:r>
+        <w:rPr>
+          <w:rFonts w:ascii="Calibri" w:hAnsi="Calibri" w:cs="Calibri" w:hint="eastAsia"/>
+          <w:sz w:val="21"/>
+          <w:szCs w:val="21"/>
+        </w:rPr>
+        <w:t>达超过</w:t>
+      </w:r>
+      <w:proofErr w:type="gramEnd"/>
+      <w:r>
+        <w:rPr>
+          <w:rFonts w:ascii="Calibri" w:hAnsi="Calibri" w:cs="Calibri" w:hint="eastAsia"/>
+          <w:sz w:val="21"/>
+          <w:szCs w:val="21"/>
+        </w:rPr>
+        <w:t>一定次数（默认为</w:t>
+      </w:r>
+      <w:r>
+        <w:rPr>
+          <w:rFonts w:ascii="Calibri" w:hAnsi="Calibri" w:cs="Calibri" w:hint="eastAsia"/>
+          <w:sz w:val="21"/>
+          <w:szCs w:val="21"/>
+        </w:rPr>
+        <w:t>1</w:t>
+      </w:r>
+      <w:r>
+        <w:rPr>
+          <w:rFonts w:ascii="Calibri" w:hAnsi="Calibri" w:cs="Calibri"/>
+          <w:sz w:val="21"/>
+          <w:szCs w:val="21"/>
+        </w:rPr>
+        <w:t>0</w:t>
+      </w:r>
+      <w:r>
+        <w:rPr>
+          <w:rFonts w:ascii="Calibri" w:hAnsi="Calibri" w:cs="Calibri" w:hint="eastAsia"/>
+          <w:sz w:val="21"/>
+          <w:szCs w:val="21"/>
+        </w:rPr>
+        <w:t>，可以修改</w:t>
+      </w:r>
+      <w:proofErr w:type="spellStart"/>
+      <w:r>
+        <w:rPr>
+          <w:rFonts w:ascii="Calibri" w:hAnsi="Calibri" w:cs="Calibri" w:hint="eastAsia"/>
+          <w:sz w:val="21"/>
+          <w:szCs w:val="21"/>
+        </w:rPr>
+        <w:t>PreBlockSpin</w:t>
+      </w:r>
+      <w:proofErr w:type="spellEnd"/>
+      <w:r>
+        <w:rPr>
+          <w:rFonts w:ascii="Calibri" w:hAnsi="Calibri" w:cs="Calibri" w:hint="eastAsia"/>
+          <w:sz w:val="21"/>
+          <w:szCs w:val="21"/>
+        </w:rPr>
+        <w:t>参数调整</w:t>
+      </w:r>
+      <w:r>
+        <w:rPr>
+          <w:rFonts w:ascii="Calibri" w:hAnsi="Calibri" w:cs="Calibri" w:hint="eastAsia"/>
+          <w:sz w:val="21"/>
+          <w:szCs w:val="21"/>
+        </w:rPr>
+        <w:t>）。</w:t>
+      </w:r>
+    </w:p>
+    <w:p>
+      <w:pPr>
+        <w:pStyle w:val="a8"/>
+        <w:spacing w:before="0" w:beforeAutospacing="0" w:after="0" w:afterAutospacing="0"/>
+        <w:ind w:firstLine="420"/>
+        <w:rPr>
+          <w:rFonts w:ascii="Calibri" w:hAnsi="Calibri" w:cs="Calibri"/>
+          <w:sz w:val="21"/>
+          <w:szCs w:val="21"/>
+        </w:rPr>
+      </w:pPr>
+      <w:r>
+        <w:rPr>
+          <w:rFonts w:ascii="Calibri" w:hAnsi="Calibri" w:cs="Calibri" w:hint="eastAsia"/>
+          <w:sz w:val="21"/>
+          <w:szCs w:val="21"/>
+        </w:rPr>
+        <w:t>轻量级锁的加锁流程如下：</w:t>
+      </w:r>
+    </w:p>
+    <w:p>
+      <w:pPr>
+        <w:pStyle w:val="a8"/>
+        <w:spacing w:before="0" w:beforeAutospacing="0" w:after="0" w:afterAutospacing="0"/>
+        <w:ind w:firstLine="420"/>
+        <w:rPr>
+          <w:rFonts w:ascii="Calibri" w:hAnsi="Calibri" w:cs="Calibri" w:hint="eastAsia"/>
+          <w:sz w:val="21"/>
+          <w:szCs w:val="21"/>
+        </w:rPr>
+      </w:pPr>
+      <w:r>
+        <w:rPr>
+          <w:rFonts w:ascii="Calibri" w:hAnsi="Calibri" w:cs="Calibri" w:hint="eastAsia"/>
+          <w:sz w:val="21"/>
+          <w:szCs w:val="21"/>
+        </w:rPr>
+        <w:t>执行同步代码块之前，</w:t>
+      </w:r>
+      <w:r>
+        <w:rPr>
+          <w:rFonts w:ascii="Calibri" w:hAnsi="Calibri" w:cs="Calibri" w:hint="eastAsia"/>
+          <w:sz w:val="21"/>
+          <w:szCs w:val="21"/>
+        </w:rPr>
+        <w:t>J</w:t>
+      </w:r>
+      <w:r>
+        <w:rPr>
+          <w:rFonts w:ascii="Calibri" w:hAnsi="Calibri" w:cs="Calibri"/>
+          <w:sz w:val="21"/>
+          <w:szCs w:val="21"/>
+        </w:rPr>
+        <w:t>VM</w:t>
+      </w:r>
+      <w:r>
+        <w:rPr>
+          <w:rFonts w:ascii="Calibri" w:hAnsi="Calibri" w:cs="Calibri" w:hint="eastAsia"/>
+          <w:sz w:val="21"/>
+          <w:szCs w:val="21"/>
+        </w:rPr>
+        <w:t>会在线程的</w:t>
+      </w:r>
+      <w:proofErr w:type="gramStart"/>
+      <w:r>
+        <w:rPr>
+          <w:rFonts w:ascii="Calibri" w:hAnsi="Calibri" w:cs="Calibri" w:hint="eastAsia"/>
+          <w:sz w:val="21"/>
+          <w:szCs w:val="21"/>
+        </w:rPr>
+        <w:t>栈帧中</w:t>
+      </w:r>
+      <w:proofErr w:type="gramEnd"/>
+      <w:r>
+        <w:rPr>
+          <w:rFonts w:ascii="Calibri" w:hAnsi="Calibri" w:cs="Calibri" w:hint="eastAsia"/>
+          <w:sz w:val="21"/>
+          <w:szCs w:val="21"/>
+        </w:rPr>
+        <w:t>创建一个存储</w:t>
+      </w:r>
+      <w:proofErr w:type="gramStart"/>
+      <w:r>
+        <w:rPr>
+          <w:rFonts w:ascii="Calibri" w:hAnsi="Calibri" w:cs="Calibri" w:hint="eastAsia"/>
+          <w:sz w:val="21"/>
+          <w:szCs w:val="21"/>
+        </w:rPr>
+        <w:t>锁记录</w:t>
+      </w:r>
+      <w:proofErr w:type="gramEnd"/>
+      <w:r>
+        <w:rPr>
+          <w:rFonts w:ascii="Calibri" w:hAnsi="Calibri" w:cs="Calibri" w:hint="eastAsia"/>
+          <w:sz w:val="21"/>
+          <w:szCs w:val="21"/>
+        </w:rPr>
+        <w:t>的空间（</w:t>
+      </w:r>
+      <w:r>
+        <w:rPr>
+          <w:rFonts w:ascii="Calibri" w:hAnsi="Calibri" w:cs="Calibri" w:hint="eastAsia"/>
+          <w:sz w:val="21"/>
+          <w:szCs w:val="21"/>
+        </w:rPr>
+        <w:t>Lock</w:t>
+      </w:r>
+      <w:r>
+        <w:rPr>
+          <w:rFonts w:ascii="Calibri" w:hAnsi="Calibri" w:cs="Calibri"/>
+          <w:sz w:val="21"/>
+          <w:szCs w:val="21"/>
+        </w:rPr>
+        <w:t xml:space="preserve"> R</w:t>
+      </w:r>
+      <w:r>
+        <w:rPr>
+          <w:rFonts w:ascii="Calibri" w:hAnsi="Calibri" w:cs="Calibri" w:hint="eastAsia"/>
+          <w:sz w:val="21"/>
+          <w:szCs w:val="21"/>
+        </w:rPr>
+        <w:t>ecord</w:t>
+      </w:r>
+      <w:r>
+        <w:rPr>
+          <w:rFonts w:ascii="Calibri" w:hAnsi="Calibri" w:cs="Calibri" w:hint="eastAsia"/>
+          <w:sz w:val="21"/>
+          <w:szCs w:val="21"/>
+        </w:rPr>
+        <w:t>），并将</w:t>
+      </w:r>
+      <w:r>
+        <w:rPr>
+          <w:rFonts w:ascii="Calibri" w:hAnsi="Calibri" w:cs="Calibri" w:hint="eastAsia"/>
+          <w:sz w:val="21"/>
+          <w:szCs w:val="21"/>
+        </w:rPr>
+        <w:t>Mark</w:t>
+      </w:r>
+      <w:r>
+        <w:rPr>
+          <w:rFonts w:ascii="Calibri" w:hAnsi="Calibri" w:cs="Calibri"/>
+          <w:sz w:val="21"/>
+          <w:szCs w:val="21"/>
+        </w:rPr>
+        <w:t xml:space="preserve"> W</w:t>
+      </w:r>
+      <w:r>
+        <w:rPr>
+          <w:rFonts w:ascii="Calibri" w:hAnsi="Calibri" w:cs="Calibri" w:hint="eastAsia"/>
+          <w:sz w:val="21"/>
+          <w:szCs w:val="21"/>
+        </w:rPr>
+        <w:t>ord</w:t>
+      </w:r>
+      <w:r>
+        <w:rPr>
+          <w:rFonts w:ascii="Calibri" w:hAnsi="Calibri" w:cs="Calibri" w:hint="eastAsia"/>
+          <w:sz w:val="21"/>
+          <w:szCs w:val="21"/>
+        </w:rPr>
+        <w:t>拷贝复制到</w:t>
+      </w:r>
+      <w:proofErr w:type="gramStart"/>
+      <w:r>
+        <w:rPr>
+          <w:rFonts w:ascii="Calibri" w:hAnsi="Calibri" w:cs="Calibri" w:hint="eastAsia"/>
+          <w:sz w:val="21"/>
+          <w:szCs w:val="21"/>
+        </w:rPr>
+        <w:t>锁记录</w:t>
+      </w:r>
+      <w:proofErr w:type="gramEnd"/>
+      <w:r>
+        <w:rPr>
+          <w:rFonts w:ascii="Calibri" w:hAnsi="Calibri" w:cs="Calibri" w:hint="eastAsia"/>
+          <w:sz w:val="21"/>
+          <w:szCs w:val="21"/>
+        </w:rPr>
+        <w:t>中（因为已经脱离了原始的</w:t>
+      </w:r>
+      <w:r>
+        <w:rPr>
+          <w:rFonts w:ascii="Calibri" w:hAnsi="Calibri" w:cs="Calibri" w:hint="eastAsia"/>
+          <w:sz w:val="21"/>
+          <w:szCs w:val="21"/>
+        </w:rPr>
+        <w:t>Mark</w:t>
+      </w:r>
+      <w:r>
+        <w:rPr>
+          <w:rFonts w:ascii="Calibri" w:hAnsi="Calibri" w:cs="Calibri"/>
+          <w:sz w:val="21"/>
+          <w:szCs w:val="21"/>
+        </w:rPr>
+        <w:t xml:space="preserve"> W</w:t>
+      </w:r>
+      <w:r>
+        <w:rPr>
+          <w:rFonts w:ascii="Calibri" w:hAnsi="Calibri" w:cs="Calibri" w:hint="eastAsia"/>
+          <w:sz w:val="21"/>
+          <w:szCs w:val="21"/>
+        </w:rPr>
+        <w:t>ord</w:t>
+      </w:r>
+      <w:r>
+        <w:rPr>
+          <w:rFonts w:ascii="Calibri" w:hAnsi="Calibri" w:cs="Calibri" w:hint="eastAsia"/>
+          <w:sz w:val="21"/>
+          <w:szCs w:val="21"/>
+        </w:rPr>
+        <w:t>，官方以</w:t>
+      </w:r>
+      <w:r>
+        <w:rPr>
+          <w:rFonts w:ascii="Calibri" w:hAnsi="Calibri" w:cs="Calibri"/>
+          <w:sz w:val="21"/>
+          <w:szCs w:val="21"/>
+        </w:rPr>
+        <w:t>displaced </w:t>
+      </w:r>
+      <w:r>
+        <w:rPr>
+          <w:rFonts w:ascii="Calibri" w:hAnsi="Calibri" w:cs="Calibri"/>
+          <w:sz w:val="21"/>
+          <w:szCs w:val="21"/>
+        </w:rPr>
+        <w:t xml:space="preserve"> </w:t>
+      </w:r>
+      <w:r>
+        <w:rPr>
+          <w:rFonts w:ascii="Calibri" w:hAnsi="Calibri" w:cs="Calibri"/>
+          <w:sz w:val="21"/>
+          <w:szCs w:val="21"/>
+        </w:rPr>
+        <w:t>作为前缀，即</w:t>
+      </w:r>
+      <w:r>
+        <w:rPr>
+          <w:rFonts w:ascii="Calibri" w:hAnsi="Calibri" w:cs="Calibri"/>
+          <w:sz w:val="21"/>
+          <w:szCs w:val="21"/>
+        </w:rPr>
+        <w:t>D</w:t>
+      </w:r>
+      <w:r>
+        <w:rPr>
+          <w:rFonts w:ascii="Calibri" w:hAnsi="Calibri" w:cs="Calibri"/>
+          <w:sz w:val="21"/>
+          <w:szCs w:val="21"/>
+        </w:rPr>
+        <w:t>isplaced </w:t>
+      </w:r>
+      <w:r>
+        <w:rPr>
+          <w:rFonts w:ascii="Calibri" w:hAnsi="Calibri" w:cs="Calibri"/>
+          <w:sz w:val="21"/>
+          <w:szCs w:val="21"/>
+        </w:rPr>
+        <w:t>M</w:t>
+      </w:r>
+      <w:r>
+        <w:rPr>
+          <w:rFonts w:ascii="Calibri" w:hAnsi="Calibri" w:cs="Calibri"/>
+          <w:sz w:val="21"/>
+          <w:szCs w:val="21"/>
+        </w:rPr>
+        <w:t>ark </w:t>
+      </w:r>
+      <w:r>
+        <w:rPr>
+          <w:rFonts w:ascii="Calibri" w:hAnsi="Calibri" w:cs="Calibri"/>
+          <w:sz w:val="21"/>
+          <w:szCs w:val="21"/>
+        </w:rPr>
+        <w:t>W</w:t>
+      </w:r>
+      <w:r>
+        <w:rPr>
+          <w:rFonts w:ascii="Calibri" w:hAnsi="Calibri" w:cs="Calibri"/>
+          <w:sz w:val="21"/>
+          <w:szCs w:val="21"/>
+        </w:rPr>
+        <w:t>ord</w:t>
+      </w:r>
+      <w:r>
+        <w:rPr>
+          <w:rFonts w:ascii="Calibri" w:hAnsi="Calibri" w:cs="Calibri"/>
+          <w:sz w:val="21"/>
+          <w:szCs w:val="21"/>
+        </w:rPr>
+        <w:t>（</w:t>
+      </w:r>
+      <w:r>
+        <w:rPr>
+          <w:rFonts w:ascii="Calibri" w:hAnsi="Calibri" w:cs="Calibri" w:hint="eastAsia"/>
+          <w:sz w:val="21"/>
+          <w:szCs w:val="21"/>
+        </w:rPr>
+        <w:t>置换标记字</w:t>
+      </w:r>
+      <w:r>
+        <w:rPr>
+          <w:rFonts w:ascii="Calibri" w:hAnsi="Calibri" w:cs="Calibri"/>
+          <w:sz w:val="21"/>
+          <w:szCs w:val="21"/>
+        </w:rPr>
+        <w:t>）</w:t>
+      </w:r>
+      <w:r>
+        <w:rPr>
+          <w:rFonts w:ascii="Calibri" w:hAnsi="Calibri" w:cs="Calibri" w:hint="eastAsia"/>
+          <w:sz w:val="21"/>
+          <w:szCs w:val="21"/>
+        </w:rPr>
+        <w:t>）</w:t>
+      </w:r>
+      <w:r>
+        <w:rPr>
+          <w:rFonts w:ascii="Calibri" w:hAnsi="Calibri" w:cs="Calibri" w:hint="eastAsia"/>
+          <w:sz w:val="21"/>
+          <w:szCs w:val="21"/>
+        </w:rPr>
+        <w:t>。然后尝试通过</w:t>
+      </w:r>
+      <w:r>
+        <w:rPr>
+          <w:rFonts w:ascii="Calibri" w:hAnsi="Calibri" w:cs="Calibri" w:hint="eastAsia"/>
+          <w:sz w:val="21"/>
+          <w:szCs w:val="21"/>
+        </w:rPr>
+        <w:t>C</w:t>
+      </w:r>
+      <w:r>
+        <w:rPr>
+          <w:rFonts w:ascii="Calibri" w:hAnsi="Calibri" w:cs="Calibri"/>
+          <w:sz w:val="21"/>
+          <w:szCs w:val="21"/>
+        </w:rPr>
+        <w:t>AS</w:t>
+      </w:r>
+      <w:r>
+        <w:rPr>
+          <w:rFonts w:ascii="Calibri" w:hAnsi="Calibri" w:cs="Calibri" w:hint="eastAsia"/>
+          <w:sz w:val="21"/>
+          <w:szCs w:val="21"/>
+        </w:rPr>
+        <w:t>将</w:t>
+      </w:r>
+      <w:r>
+        <w:rPr>
+          <w:rFonts w:ascii="Calibri" w:hAnsi="Calibri" w:cs="Calibri" w:hint="eastAsia"/>
+          <w:sz w:val="21"/>
+          <w:szCs w:val="21"/>
+        </w:rPr>
+        <w:t>Mark</w:t>
+      </w:r>
+      <w:r>
+        <w:rPr>
+          <w:rFonts w:ascii="Calibri" w:hAnsi="Calibri" w:cs="Calibri"/>
+          <w:sz w:val="21"/>
+          <w:szCs w:val="21"/>
+        </w:rPr>
+        <w:t xml:space="preserve"> W</w:t>
+      </w:r>
+      <w:r>
+        <w:rPr>
+          <w:rFonts w:ascii="Calibri" w:hAnsi="Calibri" w:cs="Calibri" w:hint="eastAsia"/>
+          <w:sz w:val="21"/>
+          <w:szCs w:val="21"/>
+        </w:rPr>
+        <w:t>ord</w:t>
+      </w:r>
+      <w:r>
+        <w:rPr>
+          <w:rFonts w:ascii="Calibri" w:hAnsi="Calibri" w:cs="Calibri" w:hint="eastAsia"/>
+          <w:sz w:val="21"/>
+          <w:szCs w:val="21"/>
+        </w:rPr>
+        <w:t>中的</w:t>
+      </w:r>
+      <w:proofErr w:type="gramStart"/>
+      <w:r>
+        <w:rPr>
+          <w:rFonts w:ascii="Calibri" w:hAnsi="Calibri" w:cs="Calibri" w:hint="eastAsia"/>
+          <w:sz w:val="21"/>
+          <w:szCs w:val="21"/>
+        </w:rPr>
+        <w:t>锁记录</w:t>
+      </w:r>
+      <w:proofErr w:type="gramEnd"/>
+      <w:r>
+        <w:rPr>
+          <w:rFonts w:ascii="Calibri" w:hAnsi="Calibri" w:cs="Calibri" w:hint="eastAsia"/>
+          <w:sz w:val="21"/>
+          <w:szCs w:val="21"/>
+        </w:rPr>
+        <w:t>的指针，指向创建的</w:t>
+      </w:r>
+      <w:r>
+        <w:rPr>
+          <w:rFonts w:ascii="Calibri" w:hAnsi="Calibri" w:cs="Calibri" w:hint="eastAsia"/>
+          <w:sz w:val="21"/>
+          <w:szCs w:val="21"/>
+        </w:rPr>
+        <w:t>Lock</w:t>
+      </w:r>
+      <w:r>
+        <w:rPr>
+          <w:rFonts w:ascii="Calibri" w:hAnsi="Calibri" w:cs="Calibri"/>
+          <w:sz w:val="21"/>
+          <w:szCs w:val="21"/>
+        </w:rPr>
+        <w:t xml:space="preserve"> R</w:t>
+      </w:r>
+      <w:r>
+        <w:rPr>
+          <w:rFonts w:ascii="Calibri" w:hAnsi="Calibri" w:cs="Calibri" w:hint="eastAsia"/>
+          <w:sz w:val="21"/>
+          <w:szCs w:val="21"/>
+        </w:rPr>
+        <w:t>ecord</w:t>
+      </w:r>
+      <w:r>
+        <w:rPr>
+          <w:rFonts w:ascii="Calibri" w:hAnsi="Calibri" w:cs="Calibri" w:hint="eastAsia"/>
+          <w:sz w:val="21"/>
+          <w:szCs w:val="21"/>
+        </w:rPr>
+        <w:t>。如果成功表示获取</w:t>
+      </w:r>
+      <w:proofErr w:type="gramStart"/>
+      <w:r>
+        <w:rPr>
+          <w:rFonts w:ascii="Calibri" w:hAnsi="Calibri" w:cs="Calibri" w:hint="eastAsia"/>
+          <w:sz w:val="21"/>
+          <w:szCs w:val="21"/>
+        </w:rPr>
+        <w:t>锁状态</w:t>
+      </w:r>
+      <w:proofErr w:type="gramEnd"/>
+      <w:r>
+        <w:rPr>
+          <w:rFonts w:ascii="Calibri" w:hAnsi="Calibri" w:cs="Calibri" w:hint="eastAsia"/>
+          <w:sz w:val="21"/>
+          <w:szCs w:val="21"/>
+        </w:rPr>
+        <w:t>成功，如果失败，则进入自旋获取锁状态。</w:t>
+      </w:r>
+    </w:p>
+    <w:p>
+      <w:pPr>
+        <w:pStyle w:val="a8"/>
+        <w:spacing w:before="0" w:beforeAutospacing="0" w:after="0" w:afterAutospacing="0"/>
+        <w:ind w:firstLine="420"/>
+        <w:rPr>
+          <w:rFonts w:ascii="Calibri" w:hAnsi="Calibri" w:cs="Calibri"/>
+          <w:sz w:val="21"/>
+          <w:szCs w:val="21"/>
+        </w:rPr>
+      </w:pPr>
+    </w:p>
+    <w:p>
+      <w:pPr>
+        <w:pStyle w:val="a8"/>
+        <w:spacing w:before="0" w:beforeAutospacing="0" w:after="0" w:afterAutospacing="0"/>
+        <w:ind w:firstLine="420"/>
+        <w:rPr>
+          <w:rFonts w:ascii="Calibri" w:hAnsi="Calibri" w:cs="Calibri"/>
+          <w:sz w:val="21"/>
+          <w:szCs w:val="21"/>
+        </w:rPr>
+      </w:pPr>
+      <w:r>
+        <w:rPr>
+          <w:rFonts w:ascii="Calibri" w:hAnsi="Calibri" w:cs="Calibri" w:hint="eastAsia"/>
+          <w:sz w:val="21"/>
+          <w:szCs w:val="21"/>
+        </w:rPr>
+        <w:t>3</w:t>
+      </w:r>
+      <w:r>
+        <w:rPr>
+          <w:rFonts w:ascii="Calibri" w:hAnsi="Calibri" w:cs="Calibri" w:hint="eastAsia"/>
+          <w:sz w:val="21"/>
+          <w:szCs w:val="21"/>
+        </w:rPr>
+        <w:t>、重量级锁</w:t>
+      </w:r>
+    </w:p>
+    <w:p>
+      <w:pPr>
+        <w:pStyle w:val="a8"/>
+        <w:spacing w:before="0" w:beforeAutospacing="0" w:after="0" w:afterAutospacing="0"/>
+        <w:ind w:firstLine="420"/>
+        <w:rPr>
+          <w:rFonts w:ascii="Calibri" w:hAnsi="Calibri" w:cs="Calibri"/>
+          <w:sz w:val="21"/>
+          <w:szCs w:val="21"/>
+        </w:rPr>
+      </w:pPr>
+      <w:r>
+        <w:rPr>
+          <w:rFonts w:ascii="Calibri" w:hAnsi="Calibri" w:cs="Calibri" w:hint="eastAsia"/>
+          <w:sz w:val="21"/>
+          <w:szCs w:val="21"/>
+        </w:rPr>
+        <w:t>重量级锁的加锁需要通过</w:t>
+      </w:r>
+      <w:r>
+        <w:rPr>
+          <w:rFonts w:ascii="Calibri" w:hAnsi="Calibri" w:cs="Calibri" w:hint="eastAsia"/>
+          <w:sz w:val="21"/>
+          <w:szCs w:val="21"/>
+        </w:rPr>
+        <w:t>mutex</w:t>
+      </w:r>
+      <w:r>
+        <w:rPr>
+          <w:rFonts w:ascii="Calibri" w:hAnsi="Calibri" w:cs="Calibri" w:hint="eastAsia"/>
+          <w:sz w:val="21"/>
+          <w:szCs w:val="21"/>
+        </w:rPr>
+        <w:t>和</w:t>
+      </w:r>
+      <w:r>
+        <w:rPr>
+          <w:rFonts w:ascii="Calibri" w:hAnsi="Calibri" w:cs="Calibri" w:hint="eastAsia"/>
+          <w:sz w:val="21"/>
+          <w:szCs w:val="21"/>
+        </w:rPr>
+        <w:t>condition variable</w:t>
+      </w:r>
+      <w:r>
+        <w:rPr>
+          <w:rFonts w:ascii="Calibri" w:hAnsi="Calibri" w:cs="Calibri" w:hint="eastAsia"/>
+          <w:sz w:val="21"/>
+          <w:szCs w:val="21"/>
+        </w:rPr>
+        <w:t>（</w:t>
+      </w:r>
+      <w:r>
+        <w:rPr>
+          <w:rFonts w:ascii="Calibri" w:hAnsi="Calibri" w:cs="Calibri" w:hint="eastAsia"/>
+          <w:sz w:val="21"/>
+          <w:szCs w:val="21"/>
+        </w:rPr>
+        <w:t>个人理解</w:t>
+      </w:r>
+      <w:r>
+        <w:rPr>
+          <w:rFonts w:ascii="Calibri" w:hAnsi="Calibri" w:cs="Calibri" w:hint="eastAsia"/>
+          <w:sz w:val="21"/>
+          <w:szCs w:val="21"/>
+        </w:rPr>
+        <w:t>condition variable</w:t>
+      </w:r>
+      <w:r>
+        <w:rPr>
+          <w:rFonts w:ascii="Calibri" w:hAnsi="Calibri" w:cs="Calibri" w:hint="eastAsia"/>
+          <w:sz w:val="21"/>
+          <w:szCs w:val="21"/>
+        </w:rPr>
+        <w:t>提供</w:t>
+      </w:r>
+      <w:r>
+        <w:rPr>
+          <w:rFonts w:ascii="Calibri" w:hAnsi="Calibri" w:cs="Calibri" w:hint="eastAsia"/>
+          <w:sz w:val="21"/>
+          <w:szCs w:val="21"/>
+        </w:rPr>
+        <w:t>了</w:t>
+      </w:r>
+      <w:r>
+        <w:rPr>
+          <w:rFonts w:ascii="Calibri" w:hAnsi="Calibri" w:cs="Calibri" w:hint="eastAsia"/>
+          <w:sz w:val="21"/>
+          <w:szCs w:val="21"/>
+        </w:rPr>
+        <w:t>wait</w:t>
+      </w:r>
+      <w:r>
+        <w:rPr>
+          <w:rFonts w:ascii="Calibri" w:hAnsi="Calibri" w:cs="Calibri" w:hint="eastAsia"/>
+          <w:sz w:val="21"/>
+          <w:szCs w:val="21"/>
+        </w:rPr>
+        <w:t>和</w:t>
+      </w:r>
+      <w:r>
+        <w:rPr>
+          <w:rFonts w:ascii="Calibri" w:hAnsi="Calibri" w:cs="Calibri" w:hint="eastAsia"/>
+          <w:sz w:val="21"/>
+          <w:szCs w:val="21"/>
+        </w:rPr>
+        <w:t>notify</w:t>
+      </w:r>
+      <w:r>
+        <w:rPr>
+          <w:rFonts w:ascii="Calibri" w:hAnsi="Calibri" w:cs="Calibri" w:hint="eastAsia"/>
+          <w:sz w:val="21"/>
+          <w:szCs w:val="21"/>
+        </w:rPr>
+        <w:t>）</w:t>
+      </w:r>
+      <w:r>
+        <w:rPr>
+          <w:rFonts w:ascii="Calibri" w:hAnsi="Calibri" w:cs="Calibri" w:hint="eastAsia"/>
+          <w:sz w:val="21"/>
+          <w:szCs w:val="21"/>
+        </w:rPr>
+        <w:t>来实现的。</w:t>
+      </w:r>
+    </w:p>
+    <w:p>
+      <w:pPr>
+        <w:pStyle w:val="a8"/>
+        <w:spacing w:before="0" w:beforeAutospacing="0" w:after="0" w:afterAutospacing="0"/>
+        <w:ind w:firstLine="420"/>
+        <w:rPr>
+          <w:rFonts w:ascii="Calibri" w:hAnsi="Calibri" w:cs="Calibri"/>
+          <w:sz w:val="21"/>
+          <w:szCs w:val="21"/>
+        </w:rPr>
+      </w:pPr>
+      <w:proofErr w:type="spellStart"/>
+      <w:r>
+        <w:rPr>
+          <w:rFonts w:ascii="Calibri" w:hAnsi="Calibri" w:cs="Calibri"/>
+          <w:sz w:val="21"/>
+          <w:szCs w:val="21"/>
+        </w:rPr>
+        <w:t>monitorente</w:t>
+      </w:r>
+      <w:r>
+        <w:rPr>
+          <w:rFonts w:ascii="Calibri" w:hAnsi="Calibri" w:cs="Calibri" w:hint="eastAsia"/>
+          <w:sz w:val="21"/>
+          <w:szCs w:val="21"/>
+        </w:rPr>
+        <w:t>r</w:t>
+      </w:r>
+      <w:proofErr w:type="spellEnd"/>
+      <w:r>
+        <w:rPr>
+          <w:rFonts w:ascii="Calibri" w:hAnsi="Calibri" w:cs="Calibri" w:hint="eastAsia"/>
+          <w:sz w:val="21"/>
+          <w:szCs w:val="21"/>
+        </w:rPr>
+        <w:t>在编译后会加到同步代码块的开始位置，</w:t>
+      </w:r>
+      <w:proofErr w:type="spellStart"/>
+      <w:r>
+        <w:rPr>
+          <w:rFonts w:ascii="Calibri" w:hAnsi="Calibri" w:cs="Calibri"/>
+          <w:sz w:val="21"/>
+          <w:szCs w:val="21"/>
+        </w:rPr>
+        <w:t>monitorexi</w:t>
+      </w:r>
+      <w:r>
+        <w:rPr>
+          <w:rFonts w:ascii="Calibri" w:hAnsi="Calibri" w:cs="Calibri" w:hint="eastAsia"/>
+          <w:sz w:val="21"/>
+          <w:szCs w:val="21"/>
+        </w:rPr>
+        <w:t>t</w:t>
+      </w:r>
+      <w:proofErr w:type="spellEnd"/>
+      <w:r>
+        <w:rPr>
+          <w:rFonts w:ascii="Calibri" w:hAnsi="Calibri" w:cs="Calibri" w:hint="eastAsia"/>
+          <w:sz w:val="21"/>
+          <w:szCs w:val="21"/>
+        </w:rPr>
+        <w:t>加到结束和异常的位置</w:t>
+      </w:r>
+      <w:r>
+        <w:rPr>
+          <w:rFonts w:ascii="Calibri" w:hAnsi="Calibri" w:cs="Calibri" w:hint="eastAsia"/>
+          <w:sz w:val="21"/>
+          <w:szCs w:val="21"/>
+        </w:rPr>
+        <w:t>。</w:t>
+      </w:r>
+      <w:r>
+        <w:rPr>
+          <w:rFonts w:ascii="Calibri" w:hAnsi="Calibri" w:cs="Calibri" w:hint="eastAsia"/>
+          <w:sz w:val="21"/>
+          <w:szCs w:val="21"/>
+        </w:rPr>
+        <w:t>两个指令的执行是</w:t>
+      </w:r>
+      <w:r>
+        <w:rPr>
+          <w:rFonts w:ascii="Calibri" w:hAnsi="Calibri" w:cs="Calibri" w:hint="eastAsia"/>
+          <w:sz w:val="21"/>
+          <w:szCs w:val="21"/>
+        </w:rPr>
+        <w:t>JVM</w:t>
+      </w:r>
+      <w:r>
+        <w:rPr>
+          <w:rFonts w:ascii="Calibri" w:hAnsi="Calibri" w:cs="Calibri" w:hint="eastAsia"/>
+          <w:sz w:val="21"/>
+          <w:szCs w:val="21"/>
+        </w:rPr>
+        <w:t>通过调用操作系统的互斥原语</w:t>
+      </w:r>
+      <w:r>
+        <w:rPr>
+          <w:rFonts w:ascii="Calibri" w:hAnsi="Calibri" w:cs="Calibri" w:hint="eastAsia"/>
+          <w:sz w:val="21"/>
+          <w:szCs w:val="21"/>
+        </w:rPr>
+        <w:t>mutex</w:t>
+      </w:r>
+      <w:r>
+        <w:rPr>
+          <w:rFonts w:ascii="Calibri" w:hAnsi="Calibri" w:cs="Calibri" w:hint="eastAsia"/>
+          <w:sz w:val="21"/>
+          <w:szCs w:val="21"/>
+        </w:rPr>
+        <w:t>。</w:t>
+      </w:r>
+    </w:p>
+    <w:p>
+      <w:pPr>
+        <w:pStyle w:val="a8"/>
+        <w:spacing w:before="0" w:beforeAutospacing="0" w:after="0" w:afterAutospacing="0"/>
+        <w:ind w:firstLine="420"/>
+        <w:rPr>
+          <w:rFonts w:ascii="Calibri" w:hAnsi="Calibri" w:cs="Calibri" w:hint="eastAsia"/>
+          <w:sz w:val="21"/>
+          <w:szCs w:val="21"/>
+        </w:rPr>
+      </w:pPr>
+      <w:proofErr w:type="gramStart"/>
+      <w:r>
+        <w:rPr>
+          <w:rFonts w:ascii="Calibri" w:hAnsi="Calibri" w:cs="Calibri" w:hint="eastAsia"/>
+          <w:sz w:val="21"/>
+          <w:szCs w:val="21"/>
+        </w:rPr>
+        <w:t>重量级锁会让</w:t>
+      </w:r>
+      <w:proofErr w:type="gramEnd"/>
+      <w:r>
+        <w:rPr>
+          <w:rFonts w:ascii="Calibri" w:hAnsi="Calibri" w:cs="Calibri" w:hint="eastAsia"/>
+          <w:sz w:val="21"/>
+          <w:szCs w:val="21"/>
+        </w:rPr>
+        <w:t>抢占锁的线程从用户态转变为内核态，开销很大。</w:t>
+      </w:r>
+    </w:p>
+    <w:p>
+      <w:pPr>
+        <w:pStyle w:val="a8"/>
+        <w:spacing w:before="0" w:beforeAutospacing="0" w:after="0" w:afterAutospacing="0"/>
+        <w:ind w:firstLine="420"/>
+        <w:rPr>
+          <w:rFonts w:ascii="Calibri" w:hAnsi="Calibri" w:cs="Calibri"/>
+          <w:sz w:val="21"/>
+          <w:szCs w:val="21"/>
+        </w:rPr>
+      </w:pPr>
+      <w:r>
+        <w:rPr>
+          <w:rFonts w:ascii="Calibri" w:hAnsi="Calibri" w:cs="Calibri" w:hint="eastAsia"/>
+          <w:sz w:val="21"/>
+          <w:szCs w:val="21"/>
+        </w:rPr>
+        <w:t>这里需要深入到</w:t>
+      </w:r>
+      <w:proofErr w:type="spellStart"/>
+      <w:r>
+        <w:rPr>
+          <w:rFonts w:ascii="Calibri" w:hAnsi="Calibri" w:cs="Calibri" w:hint="eastAsia"/>
+          <w:sz w:val="21"/>
+          <w:szCs w:val="21"/>
+        </w:rPr>
+        <w:t>c++</w:t>
+      </w:r>
+      <w:proofErr w:type="spellEnd"/>
+      <w:r>
+        <w:rPr>
+          <w:rFonts w:ascii="Calibri" w:hAnsi="Calibri" w:cs="Calibri" w:hint="eastAsia"/>
+          <w:sz w:val="21"/>
+          <w:szCs w:val="21"/>
+        </w:rPr>
+        <w:t>源码部分，不做过深的讨论。</w:t>
+      </w:r>
+    </w:p>
+    <w:p>
+      <w:pPr>
+        <w:pStyle w:val="a8"/>
+        <w:spacing w:before="0" w:beforeAutospacing="0" w:after="0" w:afterAutospacing="0"/>
+        <w:ind w:firstLine="420"/>
+        <w:rPr>
+          <w:rFonts w:ascii="Calibri" w:hAnsi="Calibri" w:cs="Calibri"/>
+          <w:sz w:val="21"/>
+          <w:szCs w:val="21"/>
+        </w:rPr>
+      </w:pPr>
+    </w:p>
+    <w:p>
+      <w:pPr>
+        <w:pStyle w:val="a8"/>
+        <w:spacing w:before="0" w:beforeAutospacing="0" w:after="0" w:afterAutospacing="0"/>
+        <w:ind w:firstLine="420"/>
+        <w:rPr>
+          <w:rFonts w:ascii="Calibri" w:hAnsi="Calibri" w:cs="Calibri" w:hint="eastAsia"/>
+          <w:sz w:val="21"/>
+          <w:szCs w:val="21"/>
+        </w:rPr>
+      </w:pPr>
+      <w:r>
+        <w:rPr>
+          <w:rFonts w:ascii="Calibri" w:hAnsi="Calibri" w:cs="Calibri" w:hint="eastAsia"/>
+          <w:sz w:val="21"/>
+          <w:szCs w:val="21"/>
+        </w:rPr>
+        <w:t>了解了加锁的过程，锁膨胀大部分也已经讨论了，不过再把膨胀的过程总结一下吧。</w:t>
+      </w:r>
+    </w:p>
+    <w:p>
+      <w:r>
+        <w:rPr>
+          <w:rFonts w:hint="eastAsia"/>
+        </w:rPr>
+        <w:t>三、锁膨胀</w:t>
+      </w:r>
+    </w:p>
+    <w:p>
+      <w:r>
+        <w:tab/>
+      </w:r>
+      <w:r>
+        <w:rPr>
+          <w:rFonts w:hint="eastAsia"/>
+        </w:rPr>
+        <w:t>首先说明一个好多人的误区：锁膨胀是针对synchronized这个关键字</w:t>
+      </w:r>
+      <w:r>
+        <w:rPr>
+          <w:rFonts w:hint="eastAsia"/>
+        </w:rPr>
+        <w:t>来说</w:t>
+      </w:r>
+      <w:r>
+        <w:rPr>
+          <w:rFonts w:hint="eastAsia"/>
+        </w:rPr>
+        <w:t>的</w:t>
+      </w:r>
+      <w:r>
+        <w:rPr>
+          <w:rFonts w:hint="eastAsia"/>
+        </w:rPr>
+        <w:t>，是</w:t>
+      </w:r>
+      <w:proofErr w:type="spellStart"/>
+      <w:r>
+        <w:rPr>
+          <w:rFonts w:hint="eastAsia"/>
+        </w:rPr>
+        <w:t>jvm</w:t>
+      </w:r>
+      <w:proofErr w:type="spellEnd"/>
+      <w:r>
+        <w:rPr>
+          <w:rFonts w:hint="eastAsia"/>
+        </w:rPr>
+        <w:t>来实现的。</w:t>
+      </w:r>
+      <w:r>
+        <w:rPr>
+          <w:rFonts w:hint="eastAsia"/>
+        </w:rPr>
+        <w:t>不是在使用</w:t>
+      </w:r>
+      <w:r>
+        <w:t>Lock</w:t>
+      </w:r>
+      <w:r>
+        <w:rPr>
+          <w:rFonts w:hint="eastAsia"/>
+        </w:rPr>
+        <w:t>这个对象的时候和</w:t>
+      </w:r>
+      <w:r>
+        <w:rPr>
+          <w:rFonts w:hint="eastAsia"/>
+        </w:rPr>
+        <w:t>synchronized</w:t>
+      </w:r>
+      <w:r>
+        <w:rPr>
+          <w:rFonts w:hint="eastAsia"/>
+        </w:rPr>
+        <w:t>发生互换。偏向锁、轻量级锁、重量级锁都是指的</w:t>
+      </w:r>
+      <w:r>
+        <w:rPr>
+          <w:rFonts w:hint="eastAsia"/>
+        </w:rPr>
+        <w:t>synchronized</w:t>
+      </w:r>
+      <w:r>
+        <w:rPr>
+          <w:rFonts w:hint="eastAsia"/>
+        </w:rPr>
+        <w:t>不同竞争情况。</w:t>
+      </w:r>
+    </w:p>
+    <w:p>
+      <w:r>
+        <w:tab/>
+      </w:r>
+      <w:r>
+        <w:rPr>
+          <w:rFonts w:hint="eastAsia"/>
+        </w:rPr>
+        <w:t>锁膨胀总结</w:t>
+      </w:r>
+    </w:p>
+    <w:p>
+      <w:r>
+        <w:rPr>
+          <w:rFonts w:hint="eastAsia"/>
+        </w:rPr>
+        <w:t>1、锁膨胀这个过程，只允许</w:t>
+      </w:r>
+      <w:r>
+        <w:rPr>
+          <w:rFonts w:hint="eastAsia"/>
+        </w:rPr>
+        <w:t>升级</w:t>
+      </w:r>
+      <w:r>
+        <w:rPr>
+          <w:rFonts w:hint="eastAsia"/>
+        </w:rPr>
+        <w:t>，不允许降级，即只能偏向锁升级为轻量级锁，轻量级锁升级为重量级锁，不能反过来重量级锁降级为轻量级锁。</w:t>
+      </w:r>
+    </w:p>
+    <w:p>
+      <w:r>
+        <w:rPr>
+          <w:rFonts w:hint="eastAsia"/>
+        </w:rPr>
+        <w:t>2、锁膨胀的条件</w:t>
+      </w:r>
+      <w:r>
+        <w:tab/>
+      </w:r>
+    </w:p>
+    <w:p>
+      <w:pPr>
+        <w:rPr>
+          <w:color w:val="FF0000"/>
+        </w:rPr>
+      </w:pPr>
+      <w:r>
+        <w:tab/>
+      </w:r>
+      <w:r>
+        <w:rPr>
+          <w:rFonts w:hint="eastAsia"/>
+          <w:color w:val="FF0000"/>
+        </w:rPr>
+        <w:t>偏向锁升级为轻量级锁，超过一个线程要求使用锁</w:t>
+      </w:r>
+    </w:p>
+    <w:p>
+      <w:pPr>
+        <w:rPr>
+          <w:rFonts w:hint="eastAsia"/>
+        </w:rPr>
+      </w:pPr>
+      <w:r>
+        <w:tab/>
+      </w:r>
+      <w:r>
+        <w:rPr>
+          <w:rFonts w:hint="eastAsia"/>
+          <w:color w:val="FF0000"/>
+        </w:rPr>
+        <w:t>轻量级锁升级为重量级锁，</w:t>
+      </w:r>
+      <w:r>
+        <w:rPr>
+          <w:rFonts w:hint="eastAsia"/>
+          <w:color w:val="FF0000"/>
+        </w:rPr>
+        <w:t>轻量级锁的自旋达到一定的次数（默认为1</w:t>
+      </w:r>
+      <w:r>
+        <w:rPr>
+          <w:color w:val="FF0000"/>
+        </w:rPr>
+        <w:t>0</w:t>
+      </w:r>
+      <w:r>
+        <w:rPr>
+          <w:rFonts w:hint="eastAsia"/>
+          <w:color w:val="FF0000"/>
+        </w:rPr>
+        <w:t>）</w:t>
+      </w:r>
     </w:p>
     <w:p/>
     <w:sectPr>
@@ -414,7 +3099,7 @@
 </file>
 
 <file path=word/endnotes.xml><?xml version="1.0" encoding="utf-8"?>
-<w:endnotes xmlns:wpc="http://schemas.microsoft.com/office/word/2010/wordprocessingCanvas" xmlns:mc="http://schemas.openxmlformats.org/markup-compatibility/2006" xmlns:o="urn:schemas-microsoft-com:office:office" xmlns:r="http://schemas.openxmlformats.org/officeDocument/2006/relationships" xmlns:m="http://schemas.openxmlformats.org/officeDocument/2006/math" xmlns:v="urn:schemas-microsoft-com:vml" xmlns:wp14="http://schemas.microsoft.com/office/word/2010/wordprocessingDrawing" xmlns:wp="http://schemas.openxmlformats.org/drawingml/2006/wordprocessingDrawing" xmlns:w10="urn:schemas-microsoft-com:office:word" xmlns:w="http://schemas.openxmlformats.org/wordprocessingml/2006/main" xmlns:w14="http://schemas.microsoft.com/office/word/2010/wordml" xmlns:w15="http://schemas.microsoft.com/office/word/2012/wordml" xmlns:wpg="http://schemas.microsoft.com/office/word/2010/wordprocessingGroup" xmlns:wpi="http://schemas.microsoft.com/office/word/2010/wordprocessingInk" xmlns:wne="http://schemas.microsoft.com/office/word/2006/wordml" xmlns:wps="http://schemas.microsoft.com/office/word/2010/wordprocessingShape" mc:Ignorable="w14 w15 wp14">
+<w:endnotes xmlns:wpc="http://schemas.microsoft.com/office/word/2010/wordprocessingCanvas" xmlns:cx="http://schemas.microsoft.com/office/drawing/2014/chartex" xmlns:cx1="http://schemas.microsoft.com/office/drawing/2015/9/8/chartex" xmlns:cx2="http://schemas.microsoft.com/office/drawing/2015/10/21/chartex" xmlns:cx3="http://schemas.microsoft.com/office/drawing/2016/5/9/chartex" xmlns:cx4="http://schemas.microsoft.com/office/drawing/2016/5/10/chartex" xmlns:cx5="http://schemas.microsoft.com/office/drawing/2016/5/11/chartex" xmlns:cx6="http://schemas.microsoft.com/office/drawing/2016/5/12/chartex" xmlns:cx7="http://schemas.microsoft.com/office/drawing/2016/5/13/chartex" xmlns:cx8="http://schemas.microsoft.com/office/drawing/2016/5/14/chartex" xmlns:mc="http://schemas.openxmlformats.org/markup-compatibility/2006" xmlns:aink="http://schemas.microsoft.com/office/drawing/2016/ink" xmlns:am3d="http://schemas.microsoft.com/office/drawing/2017/model3d" xmlns:o="urn:schemas-microsoft-com:office:office" xmlns:r="http://schemas.openxmlformats.org/officeDocument/2006/relationships" xmlns:m="http://schemas.openxmlformats.org/officeDocument/2006/math" xmlns:v="urn:schemas-microsoft-com:vml" xmlns:wp14="http://schemas.microsoft.com/office/word/2010/wordprocessingDrawing" xmlns:wp="http://schemas.openxmlformats.org/drawingml/2006/wordprocessingDrawing" xmlns:w10="urn:schemas-microsoft-com:office:word" xmlns:w="http://schemas.openxmlformats.org/wordprocessingml/2006/main" xmlns:w14="http://schemas.microsoft.com/office/word/2010/wordml" xmlns:w15="http://schemas.microsoft.com/office/word/2012/wordml" xmlns:w16cex="http://schemas.microsoft.com/office/word/2018/wordml/cex" xmlns:w16cid="http://schemas.microsoft.com/office/word/2016/wordml/cid" xmlns:w16="http://schemas.microsoft.com/office/word/2018/wordml" xmlns:w16se="http://schemas.microsoft.com/office/word/2015/wordml/symex" xmlns:wpg="http://schemas.microsoft.com/office/word/2010/wordprocessingGroup" xmlns:wpi="http://schemas.microsoft.com/office/word/2010/wordprocessingInk" xmlns:wne="http://schemas.microsoft.com/office/word/2006/wordml" xmlns:wps="http://schemas.microsoft.com/office/word/2010/wordprocessingShape" mc:Ignorable="w14 w15 w16se w16cid w16 w16cex wp14">
   <w:endnote w:type="separator" w:id="-1">
     <w:p>
       <w:r>
@@ -433,7 +3118,7 @@
 </file>
 
 <file path=word/footnotes.xml><?xml version="1.0" encoding="utf-8"?>
-<w:footnotes xmlns:wpc="http://schemas.microsoft.com/office/word/2010/wordprocessingCanvas" xmlns:mc="http://schemas.openxmlformats.org/markup-compatibility/2006" xmlns:o="urn:schemas-microsoft-com:office:office" xmlns:r="http://schemas.openxmlformats.org/officeDocument/2006/relationships" xmlns:m="http://schemas.openxmlformats.org/officeDocument/2006/math" xmlns:v="urn:schemas-microsoft-com:vml" xmlns:wp14="http://schemas.microsoft.com/office/word/2010/wordprocessingDrawing" xmlns:wp="http://schemas.openxmlformats.org/drawingml/2006/wordprocessingDrawing" xmlns:w10="urn:schemas-microsoft-com:office:word" xmlns:w="http://schemas.openxmlformats.org/wordprocessingml/2006/main" xmlns:w14="http://schemas.microsoft.com/office/word/2010/wordml" xmlns:w15="http://schemas.microsoft.com/office/word/2012/wordml" xmlns:wpg="http://schemas.microsoft.com/office/word/2010/wordprocessingGroup" xmlns:wpi="http://schemas.microsoft.com/office/word/2010/wordprocessingInk" xmlns:wne="http://schemas.microsoft.com/office/word/2006/wordml" xmlns:wps="http://schemas.microsoft.com/office/word/2010/wordprocessingShape" mc:Ignorable="w14 w15 wp14">
+<w:footnotes xmlns:wpc="http://schemas.microsoft.com/office/word/2010/wordprocessingCanvas" xmlns:cx="http://schemas.microsoft.com/office/drawing/2014/chartex" xmlns:cx1="http://schemas.microsoft.com/office/drawing/2015/9/8/chartex" xmlns:cx2="http://schemas.microsoft.com/office/drawing/2015/10/21/chartex" xmlns:cx3="http://schemas.microsoft.com/office/drawing/2016/5/9/chartex" xmlns:cx4="http://schemas.microsoft.com/office/drawing/2016/5/10/chartex" xmlns:cx5="http://schemas.microsoft.com/office/drawing/2016/5/11/chartex" xmlns:cx6="http://schemas.microsoft.com/office/drawing/2016/5/12/chartex" xmlns:cx7="http://schemas.microsoft.com/office/drawing/2016/5/13/chartex" xmlns:cx8="http://schemas.microsoft.com/office/drawing/2016/5/14/chartex" xmlns:mc="http://schemas.openxmlformats.org/markup-compatibility/2006" xmlns:aink="http://schemas.microsoft.com/office/drawing/2016/ink" xmlns:am3d="http://schemas.microsoft.com/office/drawing/2017/model3d" xmlns:o="urn:schemas-microsoft-com:office:office" xmlns:r="http://schemas.openxmlformats.org/officeDocument/2006/relationships" xmlns:m="http://schemas.openxmlformats.org/officeDocument/2006/math" xmlns:v="urn:schemas-microsoft-com:vml" xmlns:wp14="http://schemas.microsoft.com/office/word/2010/wordprocessingDrawing" xmlns:wp="http://schemas.openxmlformats.org/drawingml/2006/wordprocessingDrawing" xmlns:w10="urn:schemas-microsoft-com:office:word" xmlns:w="http://schemas.openxmlformats.org/wordprocessingml/2006/main" xmlns:w14="http://schemas.microsoft.com/office/word/2010/wordml" xmlns:w15="http://schemas.microsoft.com/office/word/2012/wordml" xmlns:w16cex="http://schemas.microsoft.com/office/word/2018/wordml/cex" xmlns:w16cid="http://schemas.microsoft.com/office/word/2016/wordml/cid" xmlns:w16="http://schemas.microsoft.com/office/word/2018/wordml" xmlns:w16se="http://schemas.microsoft.com/office/word/2015/wordml/symex" xmlns:wpg="http://schemas.microsoft.com/office/word/2010/wordprocessingGroup" xmlns:wpi="http://schemas.microsoft.com/office/word/2010/wordprocessingInk" xmlns:wne="http://schemas.microsoft.com/office/word/2006/wordml" xmlns:wps="http://schemas.microsoft.com/office/word/2010/wordprocessingShape" mc:Ignorable="w14 w15 w16se w16cid w16 w16cex wp14">
   <w:footnote w:type="separator" w:id="-1">
     <w:p>
       <w:r>
@@ -451,8 +3136,105 @@
 </w:footnotes>
 </file>
 
+<file path=word/numbering.xml><?xml version="1.0" encoding="utf-8"?>
+<w:numbering xmlns:wpc="http://schemas.microsoft.com/office/word/2010/wordprocessingCanvas" xmlns:cx="http://schemas.microsoft.com/office/drawing/2014/chartex" xmlns:cx1="http://schemas.microsoft.com/office/drawing/2015/9/8/chartex" xmlns:cx2="http://schemas.microsoft.com/office/drawing/2015/10/21/chartex" xmlns:cx3="http://schemas.microsoft.com/office/drawing/2016/5/9/chartex" xmlns:cx4="http://schemas.microsoft.com/office/drawing/2016/5/10/chartex" xmlns:cx5="http://schemas.microsoft.com/office/drawing/2016/5/11/chartex" xmlns:cx6="http://schemas.microsoft.com/office/drawing/2016/5/12/chartex" xmlns:cx7="http://schemas.microsoft.com/office/drawing/2016/5/13/chartex" xmlns:cx8="http://schemas.microsoft.com/office/drawing/2016/5/14/chartex" xmlns:mc="http://schemas.openxmlformats.org/markup-compatibility/2006" xmlns:aink="http://schemas.microsoft.com/office/drawing/2016/ink" xmlns:am3d="http://schemas.microsoft.com/office/drawing/2017/model3d" xmlns:o="urn:schemas-microsoft-com:office:office" xmlns:r="http://schemas.openxmlformats.org/officeDocument/2006/relationships" xmlns:m="http://schemas.openxmlformats.org/officeDocument/2006/math" xmlns:v="urn:schemas-microsoft-com:vml" xmlns:wp14="http://schemas.microsoft.com/office/word/2010/wordprocessingDrawing" xmlns:wp="http://schemas.openxmlformats.org/drawingml/2006/wordprocessingDrawing" xmlns:w10="urn:schemas-microsoft-com:office:word" xmlns:w="http://schemas.openxmlformats.org/wordprocessingml/2006/main" xmlns:w14="http://schemas.microsoft.com/office/word/2010/wordml" xmlns:w15="http://schemas.microsoft.com/office/word/2012/wordml" xmlns:w16cex="http://schemas.microsoft.com/office/word/2018/wordml/cex" xmlns:w16cid="http://schemas.microsoft.com/office/word/2016/wordml/cid" xmlns:w16="http://schemas.microsoft.com/office/word/2018/wordml" xmlns:w16se="http://schemas.microsoft.com/office/word/2015/wordml/symex" xmlns:wpg="http://schemas.microsoft.com/office/word/2010/wordprocessingGroup" xmlns:wpi="http://schemas.microsoft.com/office/word/2010/wordprocessingInk" xmlns:wne="http://schemas.microsoft.com/office/word/2006/wordml" xmlns:wps="http://schemas.microsoft.com/office/word/2010/wordprocessingShape" mc:Ignorable="w14 w15 w16se w16cid w16 w16cex wp14">
+  <w:abstractNum w:abstractNumId="0" w15:restartNumberingAfterBreak="0">
+    <w:nsid w:val="4E9F700A"/>
+    <w:multiLevelType w:val="hybridMultilevel"/>
+    <w:tmpl w:val="C85284FE"/>
+    <w:lvl w:ilvl="0" w:tplc="C5D61826">
+      <w:start w:val="1"/>
+      <w:numFmt w:val="decimal"/>
+      <w:lvlText w:val="%1、"/>
+      <w:lvlJc w:val="left"/>
+      <w:pPr>
+        <w:ind w:left="780" w:hanging="360"/>
+      </w:pPr>
+      <w:rPr>
+        <w:rFonts w:hint="default"/>
+      </w:rPr>
+    </w:lvl>
+    <w:lvl w:ilvl="1" w:tplc="04090019">
+      <w:start w:val="1"/>
+      <w:numFmt w:val="lowerLetter"/>
+      <w:lvlText w:val="%2)"/>
+      <w:lvlJc w:val="left"/>
+      <w:pPr>
+        <w:ind w:left="1260" w:hanging="420"/>
+      </w:pPr>
+    </w:lvl>
+    <w:lvl w:ilvl="2" w:tplc="0409001B" w:tentative="1">
+      <w:start w:val="1"/>
+      <w:numFmt w:val="lowerRoman"/>
+      <w:lvlText w:val="%3."/>
+      <w:lvlJc w:val="right"/>
+      <w:pPr>
+        <w:ind w:left="1680" w:hanging="420"/>
+      </w:pPr>
+    </w:lvl>
+    <w:lvl w:ilvl="3" w:tplc="0409000F" w:tentative="1">
+      <w:start w:val="1"/>
+      <w:numFmt w:val="decimal"/>
+      <w:lvlText w:val="%4."/>
+      <w:lvlJc w:val="left"/>
+      <w:pPr>
+        <w:ind w:left="2100" w:hanging="420"/>
+      </w:pPr>
+    </w:lvl>
+    <w:lvl w:ilvl="4" w:tplc="04090019" w:tentative="1">
+      <w:start w:val="1"/>
+      <w:numFmt w:val="lowerLetter"/>
+      <w:lvlText w:val="%5)"/>
+      <w:lvlJc w:val="left"/>
+      <w:pPr>
+        <w:ind w:left="2520" w:hanging="420"/>
+      </w:pPr>
+    </w:lvl>
+    <w:lvl w:ilvl="5" w:tplc="0409001B" w:tentative="1">
+      <w:start w:val="1"/>
+      <w:numFmt w:val="lowerRoman"/>
+      <w:lvlText w:val="%6."/>
+      <w:lvlJc w:val="right"/>
+      <w:pPr>
+        <w:ind w:left="2940" w:hanging="420"/>
+      </w:pPr>
+    </w:lvl>
+    <w:lvl w:ilvl="6" w:tplc="0409000F" w:tentative="1">
+      <w:start w:val="1"/>
+      <w:numFmt w:val="decimal"/>
+      <w:lvlText w:val="%7."/>
+      <w:lvlJc w:val="left"/>
+      <w:pPr>
+        <w:ind w:left="3360" w:hanging="420"/>
+      </w:pPr>
+    </w:lvl>
+    <w:lvl w:ilvl="7" w:tplc="04090019" w:tentative="1">
+      <w:start w:val="1"/>
+      <w:numFmt w:val="lowerLetter"/>
+      <w:lvlText w:val="%8)"/>
+      <w:lvlJc w:val="left"/>
+      <w:pPr>
+        <w:ind w:left="3780" w:hanging="420"/>
+      </w:pPr>
+    </w:lvl>
+    <w:lvl w:ilvl="8" w:tplc="0409001B" w:tentative="1">
+      <w:start w:val="1"/>
+      <w:numFmt w:val="lowerRoman"/>
+      <w:lvlText w:val="%9."/>
+      <w:lvlJc w:val="right"/>
+      <w:pPr>
+        <w:ind w:left="4200" w:hanging="420"/>
+      </w:pPr>
+    </w:lvl>
+  </w:abstractNum>
+  <w:num w:numId="1">
+    <w:abstractNumId w:val="0"/>
+  </w:num>
+</w:numbering>
+</file>
+
 <file path=word/styles.xml><?xml version="1.0" encoding="utf-8"?>
-<w:styles xmlns:mc="http://schemas.openxmlformats.org/markup-compatibility/2006" xmlns:r="http://schemas.openxmlformats.org/officeDocument/2006/relationships" xmlns:w="http://schemas.openxmlformats.org/wordprocessingml/2006/main" xmlns:w14="http://schemas.microsoft.com/office/word/2010/wordml" xmlns:w15="http://schemas.microsoft.com/office/word/2012/wordml" mc:Ignorable="w14 w15">
+<w:styles xmlns:mc="http://schemas.openxmlformats.org/markup-compatibility/2006" xmlns:r="http://schemas.openxmlformats.org/officeDocument/2006/relationships" xmlns:w="http://schemas.openxmlformats.org/wordprocessingml/2006/main" xmlns:w14="http://schemas.microsoft.com/office/word/2010/wordml" xmlns:w15="http://schemas.microsoft.com/office/word/2012/wordml" xmlns:w16cex="http://schemas.microsoft.com/office/word/2018/wordml/cex" xmlns:w16cid="http://schemas.microsoft.com/office/word/2016/wordml/cid" xmlns:w16="http://schemas.microsoft.com/office/word/2018/wordml" xmlns:w16se="http://schemas.microsoft.com/office/word/2015/wordml/symex" mc:Ignorable="w14 w15 w16se w16cid w16 w16cex">
   <w:docDefaults>
     <w:rPrDefault>
       <w:rPr>
@@ -465,7 +3247,7 @@
     </w:rPrDefault>
     <w:pPrDefault/>
   </w:docDefaults>
-  <w:latentStyles w:defLockedState="0" w:defUIPriority="99" w:defSemiHidden="0" w:defUnhideWhenUsed="0" w:defQFormat="0" w:count="371">
+  <w:latentStyles w:defLockedState="0" w:defUIPriority="99" w:defSemiHidden="0" w:defUnhideWhenUsed="0" w:defQFormat="0" w:count="376">
     <w:lsdException w:name="Normal" w:uiPriority="0" w:qFormat="1"/>
     <w:lsdException w:name="heading 1" w:uiPriority="9" w:qFormat="1"/>
     <w:lsdException w:name="heading 2" w:semiHidden="1" w:uiPriority="9" w:unhideWhenUsed="1" w:qFormat="1"/>
@@ -571,7 +3353,6 @@
     <w:lsdException w:name="HTML Sample" w:semiHidden="1" w:unhideWhenUsed="1"/>
     <w:lsdException w:name="HTML Typewriter" w:semiHidden="1" w:unhideWhenUsed="1"/>
     <w:lsdException w:name="HTML Variable" w:semiHidden="1" w:unhideWhenUsed="1"/>
-    <w:lsdException w:name="Normal Table" w:semiHidden="1" w:unhideWhenUsed="1"/>
     <w:lsdException w:name="annotation subject" w:semiHidden="1" w:unhideWhenUsed="1"/>
     <w:lsdException w:name="No List" w:semiHidden="1" w:unhideWhenUsed="1"/>
     <w:lsdException w:name="Outline List 1" w:semiHidden="1" w:unhideWhenUsed="1"/>
@@ -614,11 +3395,8 @@
     <w:lsdException w:name="Table Contemporary" w:semiHidden="1" w:unhideWhenUsed="1"/>
     <w:lsdException w:name="Table Elegant" w:semiHidden="1" w:unhideWhenUsed="1"/>
     <w:lsdException w:name="Table Professional" w:semiHidden="1" w:unhideWhenUsed="1"/>
-    <w:lsdException w:name="Table Subtle 1" w:semiHidden="1" w:unhideWhenUsed="1"/>
     <w:lsdException w:name="Table Subtle 2" w:semiHidden="1" w:unhideWhenUsed="1"/>
     <w:lsdException w:name="Table Web 1" w:semiHidden="1" w:unhideWhenUsed="1"/>
-    <w:lsdException w:name="Table Web 2" w:semiHidden="1" w:unhideWhenUsed="1"/>
-    <w:lsdException w:name="Table Web 3" w:semiHidden="1" w:unhideWhenUsed="1"/>
     <w:lsdException w:name="Balloon Text" w:semiHidden="1" w:unhideWhenUsed="1"/>
     <w:lsdException w:name="Table Grid" w:uiPriority="39"/>
     <w:lsdException w:name="Table Theme" w:semiHidden="1" w:unhideWhenUsed="1"/>
@@ -837,6 +3615,11 @@
     <w:lsdException w:name="List Table 5 Dark Accent 6" w:uiPriority="50"/>
     <w:lsdException w:name="List Table 6 Colorful Accent 6" w:uiPriority="51"/>
     <w:lsdException w:name="List Table 7 Colorful Accent 6" w:uiPriority="52"/>
+    <w:lsdException w:name="Mention" w:semiHidden="1" w:unhideWhenUsed="1"/>
+    <w:lsdException w:name="Smart Hyperlink" w:semiHidden="1" w:unhideWhenUsed="1"/>
+    <w:lsdException w:name="Hashtag" w:semiHidden="1" w:unhideWhenUsed="1"/>
+    <w:lsdException w:name="Unresolved Mention" w:semiHidden="1" w:unhideWhenUsed="1"/>
+    <w:lsdException w:name="Smart Link" w:semiHidden="1" w:unhideWhenUsed="1"/>
   </w:latentStyles>
   <w:style w:type="paragraph" w:default="1" w:styleId="a">
     <w:name w:val="Normal"/>
@@ -886,7 +3669,7 @@
   <w:style w:type="paragraph" w:styleId="a4">
     <w:name w:val="header"/>
     <w:basedOn w:val="a"/>
-    <w:link w:val="Char"/>
+    <w:link w:val="a5"/>
     <w:uiPriority w:val="99"/>
     <w:unhideWhenUsed/>
     <w:rsid w:val="00D94AB7"/>
@@ -906,8 +3689,8 @@
       <w:szCs w:val="18"/>
     </w:rPr>
   </w:style>
-  <w:style w:type="character" w:customStyle="1" w:styleId="Char">
-    <w:name w:val="页眉 Char"/>
+  <w:style w:type="character" w:customStyle="1" w:styleId="a5">
+    <w:name w:val="页眉 字符"/>
     <w:basedOn w:val="a0"/>
     <w:link w:val="a4"/>
     <w:uiPriority w:val="99"/>
@@ -917,10 +3700,10 @@
       <w:szCs w:val="18"/>
     </w:rPr>
   </w:style>
-  <w:style w:type="paragraph" w:styleId="a5">
+  <w:style w:type="paragraph" w:styleId="a6">
     <w:name w:val="footer"/>
     <w:basedOn w:val="a"/>
-    <w:link w:val="Char0"/>
+    <w:link w:val="a7"/>
     <w:uiPriority w:val="99"/>
     <w:unhideWhenUsed/>
     <w:rsid w:val="00D94AB7"/>
@@ -937,15 +3720,56 @@
       <w:szCs w:val="18"/>
     </w:rPr>
   </w:style>
-  <w:style w:type="character" w:customStyle="1" w:styleId="Char0">
-    <w:name w:val="页脚 Char"/>
+  <w:style w:type="character" w:customStyle="1" w:styleId="a7">
+    <w:name w:val="页脚 字符"/>
     <w:basedOn w:val="a0"/>
-    <w:link w:val="a5"/>
+    <w:link w:val="a6"/>
     <w:uiPriority w:val="99"/>
     <w:rsid w:val="00D94AB7"/>
     <w:rPr>
       <w:sz w:val="18"/>
       <w:szCs w:val="18"/>
+    </w:rPr>
+  </w:style>
+  <w:style w:type="paragraph" w:styleId="a8">
+    <w:name w:val="Normal (Web)"/>
+    <w:basedOn w:val="a"/>
+    <w:uiPriority w:val="99"/>
+    <w:semiHidden/>
+    <w:unhideWhenUsed/>
+    <w:rsid w:val="00393CA8"/>
+    <w:pPr>
+      <w:widowControl/>
+      <w:spacing w:before="100" w:beforeAutospacing="1" w:after="100" w:afterAutospacing="1"/>
+      <w:jc w:val="left"/>
+    </w:pPr>
+    <w:rPr>
+      <w:rFonts w:ascii="宋体" w:eastAsia="宋体" w:hAnsi="宋体" w:cs="宋体"/>
+      <w:kern w:val="0"/>
+      <w:sz w:val="24"/>
+      <w:szCs w:val="24"/>
+    </w:rPr>
+  </w:style>
+  <w:style w:type="character" w:styleId="a9">
+    <w:name w:val="Emphasis"/>
+    <w:basedOn w:val="a0"/>
+    <w:uiPriority w:val="20"/>
+    <w:qFormat/>
+    <w:rsid w:val="00B21E38"/>
+    <w:rPr>
+      <w:i/>
+      <w:iCs/>
+    </w:rPr>
+  </w:style>
+  <w:style w:type="character" w:styleId="aa">
+    <w:name w:val="Strong"/>
+    <w:basedOn w:val="a0"/>
+    <w:uiPriority w:val="22"/>
+    <w:qFormat/>
+    <w:rsid w:val="00F44ABE"/>
+    <w:rPr>
+      <w:b/>
+      <w:bCs/>
     </w:rPr>
   </w:style>
 </w:styles>

--- a/knowledge/doc/线程篇/轻量级锁、重量级锁、意向锁.docx
+++ b/knowledge/doc/线程篇/轻量级锁、重量级锁、意向锁.docx
@@ -1,6 +1,6 @@
 
 <file path=word/document.xml><?xml version="1.0" encoding="utf-8"?>
-<w:document xmlns:wpc="http://schemas.microsoft.com/office/word/2010/wordprocessingCanvas" xmlns:cx="http://schemas.microsoft.com/office/drawing/2014/chartex" xmlns:cx1="http://schemas.microsoft.com/office/drawing/2015/9/8/chartex" xmlns:cx2="http://schemas.microsoft.com/office/drawing/2015/10/21/chartex" xmlns:cx3="http://schemas.microsoft.com/office/drawing/2016/5/9/chartex" xmlns:cx4="http://schemas.microsoft.com/office/drawing/2016/5/10/chartex" xmlns:cx5="http://schemas.microsoft.com/office/drawing/2016/5/11/chartex" xmlns:cx6="http://schemas.microsoft.com/office/drawing/2016/5/12/chartex" xmlns:cx7="http://schemas.microsoft.com/office/drawing/2016/5/13/chartex" xmlns:cx8="http://schemas.microsoft.com/office/drawing/2016/5/14/chartex" xmlns:mc="http://schemas.openxmlformats.org/markup-compatibility/2006" xmlns:aink="http://schemas.microsoft.com/office/drawing/2016/ink" xmlns:am3d="http://schemas.microsoft.com/office/drawing/2017/model3d" xmlns:o="urn:schemas-microsoft-com:office:office" xmlns:r="http://schemas.openxmlformats.org/officeDocument/2006/relationships" xmlns:m="http://schemas.openxmlformats.org/officeDocument/2006/math" xmlns:v="urn:schemas-microsoft-com:vml" xmlns:wp14="http://schemas.microsoft.com/office/word/2010/wordprocessingDrawing" xmlns:wp="http://schemas.openxmlformats.org/drawingml/2006/wordprocessingDrawing" xmlns:w10="urn:schemas-microsoft-com:office:word" xmlns:w="http://schemas.openxmlformats.org/wordprocessingml/2006/main" xmlns:w14="http://schemas.microsoft.com/office/word/2010/wordml" xmlns:w15="http://schemas.microsoft.com/office/word/2012/wordml" xmlns:w16cex="http://schemas.microsoft.com/office/word/2018/wordml/cex" xmlns:w16cid="http://schemas.microsoft.com/office/word/2016/wordml/cid" xmlns:w16="http://schemas.microsoft.com/office/word/2018/wordml" xmlns:w16se="http://schemas.microsoft.com/office/word/2015/wordml/symex" xmlns:wpg="http://schemas.microsoft.com/office/word/2010/wordprocessingGroup" xmlns:wpi="http://schemas.microsoft.com/office/word/2010/wordprocessingInk" xmlns:wne="http://schemas.microsoft.com/office/word/2006/wordml" xmlns:wps="http://schemas.microsoft.com/office/word/2010/wordprocessingShape" mc:Ignorable="w14 w15 w16se w16cid w16 w16cex wp14">
+<w:document xmlns:wpc="http://schemas.microsoft.com/office/word/2010/wordprocessingCanvas" xmlns:mc="http://schemas.openxmlformats.org/markup-compatibility/2006" xmlns:o="urn:schemas-microsoft-com:office:office" xmlns:r="http://schemas.openxmlformats.org/officeDocument/2006/relationships" xmlns:m="http://schemas.openxmlformats.org/officeDocument/2006/math" xmlns:v="urn:schemas-microsoft-com:vml" xmlns:wp14="http://schemas.microsoft.com/office/word/2010/wordprocessingDrawing" xmlns:wp="http://schemas.openxmlformats.org/drawingml/2006/wordprocessingDrawing" xmlns:w10="urn:schemas-microsoft-com:office:word" xmlns:w="http://schemas.openxmlformats.org/wordprocessingml/2006/main" xmlns:w14="http://schemas.microsoft.com/office/word/2010/wordml" xmlns:w15="http://schemas.microsoft.com/office/word/2012/wordml" xmlns:wpg="http://schemas.microsoft.com/office/word/2010/wordprocessingGroup" xmlns:wpi="http://schemas.microsoft.com/office/word/2010/wordprocessingInk" xmlns:wne="http://schemas.microsoft.com/office/word/2006/wordml" xmlns:wps="http://schemas.microsoft.com/office/word/2010/wordprocessingShape" mc:Ignorable="w14 w15 wp14">
   <w:body>
     <w:p>
       <w:r>
@@ -16,21 +16,7 @@
         <w:rPr>
           <w:rFonts w:hint="eastAsia"/>
         </w:rPr>
-        <w:t>是一个</w:t>
-      </w:r>
-      <w:proofErr w:type="gramStart"/>
-      <w:r>
-        <w:rPr>
-          <w:rFonts w:hint="eastAsia"/>
-        </w:rPr>
-        <w:t>很</w:t>
-      </w:r>
-      <w:proofErr w:type="gramEnd"/>
-      <w:r>
-        <w:rPr>
-          <w:rFonts w:hint="eastAsia"/>
-        </w:rPr>
-        <w:t>关键的机制</w:t>
+        <w:t>是一个很关键的机制</w:t>
       </w:r>
       <w:r>
         <w:rPr>
@@ -47,11 +33,6 @@
     </w:p>
     <w:p/>
     <w:p>
-      <w:pPr>
-        <w:rPr>
-          <w:rFonts w:hint="eastAsia"/>
-        </w:rPr>
-      </w:pPr>
       <w:r>
         <w:t>1</w:t>
       </w:r>
@@ -107,11 +88,6 @@
       </w:r>
     </w:p>
     <w:p>
-      <w:pPr>
-        <w:rPr>
-          <w:rFonts w:hint="eastAsia"/>
-        </w:rPr>
-      </w:pPr>
       <w:r>
         <w:t>3</w:t>
       </w:r>
@@ -187,8 +163,6 @@
       </w:pPr>
       <w:r>
         <w:tab/>
-      </w:r>
-      <w:r>
         <w:t>1</w:t>
       </w:r>
       <w:r>
@@ -210,9 +184,6 @@
     <w:p>
       <w:pPr>
         <w:ind w:firstLine="420"/>
-        <w:rPr>
-          <w:rFonts w:hint="eastAsia"/>
-        </w:rPr>
       </w:pPr>
       <w:r>
         <w:rPr>
@@ -241,7 +212,6 @@
       <w:r>
         <w:t>存储了</w:t>
       </w:r>
-      <w:proofErr w:type="spellStart"/>
       <w:r>
         <w:rPr>
           <w:rFonts w:hint="eastAsia"/>
@@ -251,7 +221,6 @@
       <w:r>
         <w:t>ashCode</w:t>
       </w:r>
-      <w:proofErr w:type="spellEnd"/>
       <w:r>
         <w:rPr>
           <w:rFonts w:hint="eastAsia"/>
@@ -259,15 +228,7 @@
         <w:t>、</w:t>
       </w:r>
       <w:r>
-        <w:t>分代年龄、</w:t>
-      </w:r>
-      <w:proofErr w:type="gramStart"/>
-      <w:r>
-        <w:t>锁状态</w:t>
-      </w:r>
-      <w:proofErr w:type="gramEnd"/>
-      <w:r>
-        <w:t>等信息，</w:t>
+        <w:t>分代年龄、锁状态等信息，</w:t>
       </w:r>
       <w:r>
         <w:rPr>
@@ -339,21 +300,7 @@
         <w:rPr>
           <w:rFonts w:hint="eastAsia"/>
         </w:rPr>
-        <w:t>、</w:t>
-      </w:r>
-      <w:proofErr w:type="gramStart"/>
-      <w:r>
-        <w:rPr>
-          <w:rFonts w:hint="eastAsia"/>
-        </w:rPr>
-        <w:t>栈</w:t>
-      </w:r>
-      <w:proofErr w:type="gramEnd"/>
-      <w:r>
-        <w:rPr>
-          <w:rFonts w:hint="eastAsia"/>
-        </w:rPr>
-        <w:t>帧</w:t>
+        <w:t>、栈帧</w:t>
       </w:r>
       <w:r>
         <w:rPr>
@@ -379,7 +326,7 @@
     </w:p>
     <w:p>
       <w:pPr>
-        <w:pStyle w:val="a8"/>
+        <w:pStyle w:val="a6"/>
         <w:spacing w:before="0" w:beforeAutospacing="0" w:after="0" w:afterAutospacing="0"/>
         <w:ind w:left="540"/>
         <w:rPr>
@@ -397,174 +344,12 @@
           <w:sz w:val="21"/>
           <w:szCs w:val="21"/>
         </w:rPr>
-        <w:t>方法执行时，在</w:t>
-      </w:r>
-      <w:proofErr w:type="spellStart"/>
-      <w:r>
-        <w:rPr>
-          <w:rFonts w:cs="Calibri" w:hint="eastAsia"/>
-          <w:sz w:val="21"/>
-          <w:szCs w:val="21"/>
-        </w:rPr>
-        <w:t>jvm</w:t>
-      </w:r>
-      <w:proofErr w:type="spellEnd"/>
-      <w:r>
-        <w:rPr>
-          <w:rFonts w:cs="Calibri" w:hint="eastAsia"/>
-          <w:sz w:val="21"/>
-          <w:szCs w:val="21"/>
-        </w:rPr>
-        <w:t>的</w:t>
-      </w:r>
-      <w:proofErr w:type="gramStart"/>
-      <w:r>
-        <w:rPr>
-          <w:rFonts w:cs="Calibri" w:hint="eastAsia"/>
-          <w:sz w:val="21"/>
-          <w:szCs w:val="21"/>
-        </w:rPr>
-        <w:t>栈</w:t>
-      </w:r>
-      <w:proofErr w:type="gramEnd"/>
-      <w:r>
-        <w:rPr>
-          <w:rFonts w:cs="Calibri" w:hint="eastAsia"/>
-          <w:sz w:val="21"/>
-          <w:szCs w:val="21"/>
-        </w:rPr>
-        <w:t>中会创建一个</w:t>
-      </w:r>
-      <w:proofErr w:type="gramStart"/>
-      <w:r>
-        <w:rPr>
-          <w:rFonts w:cs="Calibri" w:hint="eastAsia"/>
-          <w:sz w:val="21"/>
-          <w:szCs w:val="21"/>
-        </w:rPr>
-        <w:t>栈</w:t>
-      </w:r>
-      <w:proofErr w:type="gramEnd"/>
-      <w:r>
-        <w:rPr>
-          <w:rFonts w:cs="Calibri" w:hint="eastAsia"/>
-          <w:sz w:val="21"/>
-          <w:szCs w:val="21"/>
-        </w:rPr>
-        <w:t>帧用来存储局部变量、操作数</w:t>
-      </w:r>
-      <w:proofErr w:type="gramStart"/>
-      <w:r>
-        <w:rPr>
-          <w:rFonts w:cs="Calibri" w:hint="eastAsia"/>
-          <w:sz w:val="21"/>
-          <w:szCs w:val="21"/>
-        </w:rPr>
-        <w:t>栈</w:t>
-      </w:r>
-      <w:proofErr w:type="gramEnd"/>
-      <w:r>
-        <w:rPr>
-          <w:rFonts w:cs="Calibri" w:hint="eastAsia"/>
-          <w:sz w:val="21"/>
-          <w:szCs w:val="21"/>
-        </w:rPr>
-        <w:t>、动态链接、方法出口等信息。方法从调用到执行完成，就是</w:t>
-      </w:r>
-      <w:proofErr w:type="gramStart"/>
-      <w:r>
-        <w:rPr>
-          <w:rFonts w:cs="Calibri" w:hint="eastAsia"/>
-          <w:sz w:val="21"/>
-          <w:szCs w:val="21"/>
-        </w:rPr>
-        <w:t>栈帧在虚拟机栈</w:t>
-      </w:r>
-      <w:proofErr w:type="gramEnd"/>
-      <w:r>
-        <w:rPr>
-          <w:rFonts w:cs="Calibri" w:hint="eastAsia"/>
-          <w:sz w:val="21"/>
-          <w:szCs w:val="21"/>
-        </w:rPr>
-        <w:t>中入</w:t>
-      </w:r>
-      <w:proofErr w:type="gramStart"/>
-      <w:r>
-        <w:rPr>
-          <w:rFonts w:cs="Calibri" w:hint="eastAsia"/>
-          <w:sz w:val="21"/>
-          <w:szCs w:val="21"/>
-        </w:rPr>
-        <w:t>栈</w:t>
-      </w:r>
-      <w:proofErr w:type="gramEnd"/>
-      <w:r>
-        <w:rPr>
-          <w:rFonts w:cs="Calibri" w:hint="eastAsia"/>
-          <w:sz w:val="21"/>
-          <w:szCs w:val="21"/>
-        </w:rPr>
-        <w:t>到出</w:t>
-      </w:r>
-      <w:proofErr w:type="gramStart"/>
-      <w:r>
-        <w:rPr>
-          <w:rFonts w:cs="Calibri" w:hint="eastAsia"/>
-          <w:sz w:val="21"/>
-          <w:szCs w:val="21"/>
-        </w:rPr>
-        <w:t>栈</w:t>
-      </w:r>
-      <w:proofErr w:type="gramEnd"/>
-      <w:r>
-        <w:rPr>
-          <w:rFonts w:cs="Calibri" w:hint="eastAsia"/>
-          <w:sz w:val="21"/>
-          <w:szCs w:val="21"/>
-        </w:rPr>
-        <w:t>的过程。（所以代码块中的局部变量可以实现入</w:t>
-      </w:r>
-      <w:proofErr w:type="gramStart"/>
-      <w:r>
-        <w:rPr>
-          <w:rFonts w:cs="Calibri" w:hint="eastAsia"/>
-          <w:sz w:val="21"/>
-          <w:szCs w:val="21"/>
-        </w:rPr>
-        <w:t>栈</w:t>
-      </w:r>
-      <w:proofErr w:type="gramEnd"/>
-      <w:r>
-        <w:rPr>
-          <w:rFonts w:cs="Calibri" w:hint="eastAsia"/>
-          <w:sz w:val="21"/>
-          <w:szCs w:val="21"/>
-        </w:rPr>
-        <w:t>创建，出</w:t>
-      </w:r>
-      <w:proofErr w:type="gramStart"/>
-      <w:r>
-        <w:rPr>
-          <w:rFonts w:cs="Calibri" w:hint="eastAsia"/>
-          <w:sz w:val="21"/>
-          <w:szCs w:val="21"/>
-        </w:rPr>
-        <w:t>栈</w:t>
-      </w:r>
-      <w:proofErr w:type="gramEnd"/>
-      <w:r>
-        <w:rPr>
-          <w:rFonts w:cs="Calibri" w:hint="eastAsia"/>
-          <w:sz w:val="21"/>
-          <w:szCs w:val="21"/>
-        </w:rPr>
-        <w:t>销毁）</w:t>
-      </w:r>
-    </w:p>
-    <w:p>
-      <w:pPr>
-        <w:pStyle w:val="a8"/>
+        <w:t>方法执行时，在jvm的栈中会创建一个栈帧用来存储局部变量、操作数栈、动态链接、方法出口等信息。方法从调用到执行完成，就是栈帧在虚拟机栈中入栈到出栈的过程。（所以代码块中的局部变量可以实现入栈创建，出栈销毁）</w:t>
+      </w:r>
+    </w:p>
+    <w:p>
+      <w:pPr>
+        <w:pStyle w:val="a6"/>
         <w:spacing w:before="0" w:beforeAutospacing="0" w:after="0" w:afterAutospacing="0"/>
         <w:ind w:left="540" w:firstLine="300"/>
         <w:rPr>
@@ -579,139 +364,188 @@
           <w:sz w:val="21"/>
           <w:szCs w:val="21"/>
         </w:rPr>
-        <w:t>线程中的许多方法同时处于执行状态，对执行引擎来说，活动线程中，</w:t>
-      </w:r>
-      <w:proofErr w:type="gramStart"/>
+        <w:t>线程中的许多方法同时处于执行状态，对执行引擎来说，活动线程中，栈顶的栈帧才是有效的，称为当前栈帧，与这个栈帧关联的方法称为当前方法。</w:t>
+      </w:r>
+    </w:p>
+    <w:p/>
+    <w:p>
+      <w:r>
+        <w:rPr>
+          <w:rFonts w:hint="eastAsia"/>
+        </w:rPr>
+        <w:t>二</w:t>
+      </w:r>
+      <w:r>
+        <w:t>、</w:t>
+      </w:r>
+      <w:r>
+        <w:rPr>
+          <w:rFonts w:hint="eastAsia"/>
+        </w:rPr>
+        <w:t>了解偏向</w:t>
+      </w:r>
+      <w:r>
+        <w:rPr>
+          <w:rFonts w:hint="eastAsia"/>
+        </w:rPr>
+        <w:t>锁、轻量级锁和重量级锁以及</w:t>
+      </w:r>
+      <w:r>
+        <w:rPr>
+          <w:rFonts w:hint="eastAsia"/>
+        </w:rPr>
+        <w:t>具体实现</w:t>
+      </w:r>
+      <w:r>
+        <w:rPr>
+          <w:rFonts w:hint="eastAsia"/>
+        </w:rPr>
+        <w:t xml:space="preserve"> </w:t>
+      </w:r>
+    </w:p>
+    <w:p>
+      <w:pPr>
+        <w:pStyle w:val="a6"/>
+        <w:spacing w:before="0" w:beforeAutospacing="0" w:after="0" w:afterAutospacing="0"/>
+        <w:rPr>
+          <w:rFonts w:cs="Calibri"/>
+          <w:sz w:val="21"/>
+          <w:szCs w:val="21"/>
+        </w:rPr>
+      </w:pPr>
+      <w:r>
+        <w:rPr>
+          <w:rFonts w:cs="Calibri"/>
+          <w:sz w:val="21"/>
+          <w:szCs w:val="21"/>
+        </w:rPr>
+        <w:tab/>
+      </w:r>
       <w:r>
         <w:rPr>
           <w:rFonts w:cs="Calibri" w:hint="eastAsia"/>
           <w:sz w:val="21"/>
           <w:szCs w:val="21"/>
         </w:rPr>
-        <w:t>栈</w:t>
-      </w:r>
-      <w:proofErr w:type="gramEnd"/>
+        <w:t>接下来一起聊一下为什么这么分这些锁，这些锁的加锁过程分别发生了什么。</w:t>
+      </w:r>
+    </w:p>
+    <w:p>
+      <w:pPr>
+        <w:pStyle w:val="a6"/>
+        <w:spacing w:before="0" w:beforeAutospacing="0" w:after="0" w:afterAutospacing="0"/>
+        <w:rPr>
+          <w:rFonts w:cs="Calibri"/>
+          <w:sz w:val="21"/>
+          <w:szCs w:val="21"/>
+        </w:rPr>
+      </w:pPr>
+      <w:r>
+        <w:rPr>
+          <w:rFonts w:cs="Calibri"/>
+          <w:sz w:val="21"/>
+          <w:szCs w:val="21"/>
+        </w:rPr>
+        <w:tab/>
+      </w:r>
       <w:r>
         <w:rPr>
           <w:rFonts w:cs="Calibri" w:hint="eastAsia"/>
           <w:sz w:val="21"/>
           <w:szCs w:val="21"/>
         </w:rPr>
-        <w:t>顶的</w:t>
-      </w:r>
-      <w:proofErr w:type="gramStart"/>
+        <w:t>加锁是因为多个线程竞争临界资源，只有一个线程竞争、两个线程去竞争、n多个线程竞争的激烈程度是不同的</w:t>
+      </w:r>
       <w:r>
         <w:rPr>
           <w:rFonts w:cs="Calibri" w:hint="eastAsia"/>
           <w:sz w:val="21"/>
           <w:szCs w:val="21"/>
         </w:rPr>
-        <w:t>栈</w:t>
-      </w:r>
-      <w:proofErr w:type="gramEnd"/>
+        <w:t>。竞争越激烈的情况下，</w:t>
+      </w:r>
       <w:r>
         <w:rPr>
           <w:rFonts w:cs="Calibri" w:hint="eastAsia"/>
           <w:sz w:val="21"/>
           <w:szCs w:val="21"/>
         </w:rPr>
-        <w:t>帧才是有效的，称为当前</w:t>
-      </w:r>
-      <w:proofErr w:type="gramStart"/>
+        <w:t>获取锁的代价</w:t>
+      </w:r>
       <w:r>
         <w:rPr>
           <w:rFonts w:cs="Calibri" w:hint="eastAsia"/>
           <w:sz w:val="21"/>
           <w:szCs w:val="21"/>
         </w:rPr>
-        <w:t>栈</w:t>
-      </w:r>
-      <w:proofErr w:type="gramEnd"/>
+        <w:t>越</w:t>
+      </w:r>
       <w:r>
         <w:rPr>
           <w:rFonts w:cs="Calibri" w:hint="eastAsia"/>
           <w:sz w:val="21"/>
           <w:szCs w:val="21"/>
         </w:rPr>
-        <w:t>帧，与这个</w:t>
-      </w:r>
-      <w:proofErr w:type="gramStart"/>
+        <w:t>大，所以为了减少性能消耗，</w:t>
+      </w:r>
       <w:r>
         <w:rPr>
           <w:rFonts w:cs="Calibri" w:hint="eastAsia"/>
           <w:sz w:val="21"/>
           <w:szCs w:val="21"/>
         </w:rPr>
-        <w:t>栈</w:t>
-      </w:r>
-      <w:proofErr w:type="gramEnd"/>
+        <w:t>jvm</w:t>
+      </w:r>
       <w:r>
         <w:rPr>
           <w:rFonts w:cs="Calibri" w:hint="eastAsia"/>
           <w:sz w:val="21"/>
           <w:szCs w:val="21"/>
         </w:rPr>
-        <w:t>帧关联的方法称为当前方法。</w:t>
-      </w:r>
-    </w:p>
-    <w:p>
-      <w:pPr>
-        <w:rPr>
-          <w:rFonts w:hint="eastAsia"/>
-        </w:rPr>
-      </w:pPr>
-    </w:p>
-    <w:p>
-      <w:pPr>
-        <w:rPr>
-          <w:rFonts w:hint="eastAsia"/>
-        </w:rPr>
-      </w:pPr>
-      <w:r>
-        <w:rPr>
-          <w:rFonts w:hint="eastAsia"/>
-        </w:rPr>
-        <w:t>二</w:t>
-      </w:r>
-      <w:r>
-        <w:t>、</w:t>
-      </w:r>
-      <w:r>
-        <w:rPr>
-          <w:rFonts w:hint="eastAsia"/>
-        </w:rPr>
-        <w:t>了解偏向</w:t>
-      </w:r>
-      <w:r>
-        <w:rPr>
-          <w:rFonts w:hint="eastAsia"/>
-        </w:rPr>
-        <w:t>锁、轻量级锁和重量级</w:t>
-      </w:r>
-      <w:proofErr w:type="gramStart"/>
-      <w:r>
-        <w:rPr>
-          <w:rFonts w:hint="eastAsia"/>
-        </w:rPr>
-        <w:t>锁以及</w:t>
-      </w:r>
-      <w:proofErr w:type="gramEnd"/>
-      <w:r>
-        <w:rPr>
-          <w:rFonts w:hint="eastAsia"/>
-        </w:rPr>
-        <w:t>具体实现</w:t>
-      </w:r>
-      <w:r>
-        <w:rPr>
-          <w:rFonts w:hint="eastAsia"/>
-        </w:rPr>
-        <w:t xml:space="preserve"> </w:t>
-      </w:r>
-    </w:p>
-    <w:p>
-      <w:pPr>
-        <w:pStyle w:val="a8"/>
+        <w:t>根据</w:t>
+      </w:r>
+      <w:r>
+        <w:rPr>
+          <w:rFonts w:cs="Calibri" w:hint="eastAsia"/>
+          <w:sz w:val="21"/>
+          <w:szCs w:val="21"/>
+        </w:rPr>
+        <w:t>不同竞争情况，</w:t>
+      </w:r>
+      <w:r>
+        <w:rPr>
+          <w:rFonts w:cs="Calibri" w:hint="eastAsia"/>
+          <w:sz w:val="21"/>
+          <w:szCs w:val="21"/>
+        </w:rPr>
+        <w:t>将</w:t>
+      </w:r>
+      <w:r>
+        <w:rPr>
+          <w:rFonts w:cs="Calibri" w:hint="eastAsia"/>
+          <w:sz w:val="21"/>
+          <w:szCs w:val="21"/>
+        </w:rPr>
+        <w:t>锁分为</w:t>
+      </w:r>
+      <w:r>
+        <w:rPr>
+          <w:rFonts w:hint="eastAsia"/>
+        </w:rPr>
+        <w:t>偏向</w:t>
+      </w:r>
+      <w:r>
+        <w:rPr>
+          <w:rFonts w:cs="Calibri" w:hint="eastAsia"/>
+          <w:sz w:val="21"/>
+          <w:szCs w:val="21"/>
+        </w:rPr>
+        <w:t>锁、轻量级锁、重量级锁。</w:t>
+      </w:r>
+    </w:p>
+    <w:p>
+      <w:pPr>
+        <w:pStyle w:val="a6"/>
         <w:spacing w:before="0" w:beforeAutospacing="0" w:after="0" w:afterAutospacing="0"/>
         <w:rPr>
           <w:rFonts w:cs="Calibri"/>
@@ -733,174 +567,12 @@
           <w:sz w:val="21"/>
           <w:szCs w:val="21"/>
         </w:rPr>
-        <w:t>接下来一起</w:t>
-      </w:r>
-      <w:proofErr w:type="gramStart"/>
-      <w:r>
-        <w:rPr>
-          <w:rFonts w:cs="Calibri" w:hint="eastAsia"/>
-          <w:sz w:val="21"/>
-          <w:szCs w:val="21"/>
-        </w:rPr>
-        <w:t>聊一下</w:t>
-      </w:r>
-      <w:proofErr w:type="gramEnd"/>
-      <w:r>
-        <w:rPr>
-          <w:rFonts w:cs="Calibri" w:hint="eastAsia"/>
-          <w:sz w:val="21"/>
-          <w:szCs w:val="21"/>
-        </w:rPr>
-        <w:t>为什么这么分这些锁，这些锁的加锁过程分别发生了什么。</w:t>
-      </w:r>
-    </w:p>
-    <w:p>
-      <w:pPr>
-        <w:pStyle w:val="a8"/>
-        <w:spacing w:before="0" w:beforeAutospacing="0" w:after="0" w:afterAutospacing="0"/>
-        <w:rPr>
-          <w:rFonts w:cs="Calibri"/>
-          <w:sz w:val="21"/>
-          <w:szCs w:val="21"/>
-        </w:rPr>
-      </w:pPr>
-      <w:r>
-        <w:rPr>
-          <w:rFonts w:cs="Calibri"/>
-          <w:sz w:val="21"/>
-          <w:szCs w:val="21"/>
-        </w:rPr>
-        <w:tab/>
-      </w:r>
-      <w:r>
-        <w:rPr>
-          <w:rFonts w:cs="Calibri" w:hint="eastAsia"/>
-          <w:sz w:val="21"/>
-          <w:szCs w:val="21"/>
-        </w:rPr>
-        <w:t>加锁是因为多个线程竞争临界资源，只有一个线程竞争、两个线程去竞争、n多个线程竞争的激烈程度是不同的</w:t>
-      </w:r>
-      <w:r>
-        <w:rPr>
-          <w:rFonts w:cs="Calibri" w:hint="eastAsia"/>
-          <w:sz w:val="21"/>
-          <w:szCs w:val="21"/>
-        </w:rPr>
-        <w:t>。竞争越激烈的情况下，</w:t>
-      </w:r>
-      <w:r>
-        <w:rPr>
-          <w:rFonts w:cs="Calibri" w:hint="eastAsia"/>
-          <w:sz w:val="21"/>
-          <w:szCs w:val="21"/>
-        </w:rPr>
-        <w:t>获取锁的代价</w:t>
-      </w:r>
-      <w:r>
-        <w:rPr>
-          <w:rFonts w:cs="Calibri" w:hint="eastAsia"/>
-          <w:sz w:val="21"/>
-          <w:szCs w:val="21"/>
-        </w:rPr>
-        <w:t>越</w:t>
-      </w:r>
-      <w:r>
-        <w:rPr>
-          <w:rFonts w:cs="Calibri" w:hint="eastAsia"/>
-          <w:sz w:val="21"/>
-          <w:szCs w:val="21"/>
-        </w:rPr>
-        <w:t>大，所以为了减少性能消耗，</w:t>
-      </w:r>
-      <w:proofErr w:type="spellStart"/>
-      <w:r>
-        <w:rPr>
-          <w:rFonts w:cs="Calibri" w:hint="eastAsia"/>
-          <w:sz w:val="21"/>
-          <w:szCs w:val="21"/>
-        </w:rPr>
-        <w:t>jvm</w:t>
-      </w:r>
-      <w:proofErr w:type="spellEnd"/>
-      <w:r>
-        <w:rPr>
-          <w:rFonts w:cs="Calibri" w:hint="eastAsia"/>
-          <w:sz w:val="21"/>
-          <w:szCs w:val="21"/>
-        </w:rPr>
-        <w:t>根据</w:t>
-      </w:r>
-      <w:r>
-        <w:rPr>
-          <w:rFonts w:cs="Calibri" w:hint="eastAsia"/>
-          <w:sz w:val="21"/>
-          <w:szCs w:val="21"/>
-        </w:rPr>
-        <w:t>不同竞争情况，</w:t>
-      </w:r>
-      <w:r>
-        <w:rPr>
-          <w:rFonts w:cs="Calibri" w:hint="eastAsia"/>
-          <w:sz w:val="21"/>
-          <w:szCs w:val="21"/>
-        </w:rPr>
-        <w:t>将</w:t>
-      </w:r>
-      <w:proofErr w:type="gramStart"/>
-      <w:r>
-        <w:rPr>
-          <w:rFonts w:cs="Calibri" w:hint="eastAsia"/>
-          <w:sz w:val="21"/>
-          <w:szCs w:val="21"/>
-        </w:rPr>
-        <w:t>锁分为</w:t>
-      </w:r>
-      <w:proofErr w:type="gramEnd"/>
-      <w:r>
-        <w:rPr>
-          <w:rFonts w:hint="eastAsia"/>
-        </w:rPr>
-        <w:t>偏向</w:t>
-      </w:r>
-      <w:r>
-        <w:rPr>
-          <w:rFonts w:cs="Calibri" w:hint="eastAsia"/>
-          <w:sz w:val="21"/>
-          <w:szCs w:val="21"/>
-        </w:rPr>
-        <w:t>锁、轻量级锁、重量级锁。</w:t>
-      </w:r>
-    </w:p>
-    <w:p>
-      <w:pPr>
-        <w:pStyle w:val="a8"/>
-        <w:spacing w:before="0" w:beforeAutospacing="0" w:after="0" w:afterAutospacing="0"/>
-        <w:rPr>
-          <w:rFonts w:cs="Calibri" w:hint="eastAsia"/>
-          <w:sz w:val="21"/>
-          <w:szCs w:val="21"/>
-        </w:rPr>
-      </w:pPr>
-      <w:r>
-        <w:rPr>
-          <w:rFonts w:cs="Calibri"/>
-          <w:sz w:val="21"/>
-          <w:szCs w:val="21"/>
-        </w:rPr>
-        <w:tab/>
-      </w:r>
-      <w:r>
-        <w:rPr>
-          <w:rFonts w:cs="Calibri" w:hint="eastAsia"/>
-          <w:sz w:val="21"/>
-          <w:szCs w:val="21"/>
-        </w:rPr>
         <w:t>那么分别看下这些锁是怎么实现的</w:t>
       </w:r>
     </w:p>
     <w:p>
       <w:pPr>
-        <w:pStyle w:val="a8"/>
+        <w:pStyle w:val="a6"/>
         <w:numPr>
           <w:ilvl w:val="0"/>
           <w:numId w:val="1"/>
@@ -929,7 +601,7 @@
     </w:p>
     <w:p>
       <w:pPr>
-        <w:pStyle w:val="a8"/>
+        <w:pStyle w:val="a6"/>
         <w:spacing w:before="0" w:beforeAutospacing="0" w:after="0" w:afterAutospacing="0"/>
         <w:ind w:left="780"/>
         <w:rPr>
@@ -942,6 +614,7 @@
         <w:rPr>
           <w:rFonts w:hint="eastAsia"/>
         </w:rPr>
+        <w:lastRenderedPageBreak/>
         <w:t>偏向</w:t>
       </w:r>
       <w:r>
@@ -955,28 +628,20 @@
     </w:p>
     <w:p>
       <w:pPr>
-        <w:pStyle w:val="a8"/>
+        <w:pStyle w:val="a6"/>
         <w:spacing w:before="0" w:beforeAutospacing="0" w:after="0" w:afterAutospacing="0"/>
         <w:ind w:left="780"/>
         <w:rPr>
-          <w:rFonts w:cs="Calibri" w:hint="eastAsia"/>
-          <w:sz w:val="21"/>
-          <w:szCs w:val="21"/>
-        </w:rPr>
-      </w:pPr>
-      <w:proofErr w:type="spellStart"/>
-      <w:r>
-        <w:rPr>
-          <w:rFonts w:hint="eastAsia"/>
-        </w:rPr>
-        <w:t>HotSpot</w:t>
-      </w:r>
-      <w:proofErr w:type="spellEnd"/>
-      <w:r>
-        <w:rPr>
-          <w:rFonts w:hint="eastAsia"/>
-        </w:rPr>
-        <w:t>作者认为大多数情况下</w:t>
+          <w:rFonts w:cs="Calibri"/>
+          <w:sz w:val="21"/>
+          <w:szCs w:val="21"/>
+        </w:rPr>
+      </w:pPr>
+      <w:r>
+        <w:rPr>
+          <w:rFonts w:hint="eastAsia"/>
+        </w:rPr>
+        <w:t>HotSpot作者认为大多数情况下</w:t>
       </w:r>
       <w:r>
         <w:rPr>
@@ -987,7 +652,7 @@
     </w:p>
     <w:p>
       <w:pPr>
-        <w:pStyle w:val="a8"/>
+        <w:pStyle w:val="a6"/>
         <w:spacing w:before="0" w:beforeAutospacing="0" w:after="0" w:afterAutospacing="0"/>
         <w:rPr>
           <w:rFonts w:ascii="Calibri" w:hAnsi="Calibri" w:cs="Calibri"/>
@@ -1124,7 +789,7 @@
     </w:p>
     <w:p>
       <w:pPr>
-        <w:pStyle w:val="a8"/>
+        <w:pStyle w:val="a6"/>
         <w:spacing w:before="0" w:beforeAutospacing="0" w:after="0" w:afterAutospacing="0"/>
         <w:rPr>
           <w:rFonts w:ascii="Calibri" w:hAnsi="Calibri" w:cs="Calibri"/>
@@ -1250,16 +915,7 @@
           <w:sz w:val="21"/>
           <w:szCs w:val="21"/>
         </w:rPr>
-        <w:t>和</w:t>
-      </w:r>
-      <w:proofErr w:type="gramStart"/>
-      <w:r>
-        <w:rPr>
-          <w:rFonts w:ascii="Calibri" w:hAnsi="Calibri" w:cs="Calibri" w:hint="eastAsia"/>
-          <w:sz w:val="21"/>
-          <w:szCs w:val="21"/>
-        </w:rPr>
-        <w:t>锁</w:t>
+        <w:t>和锁</w:t>
       </w:r>
       <w:r>
         <w:rPr>
@@ -1269,7 +925,6 @@
         </w:rPr>
         <w:t>标志位</w:t>
       </w:r>
-      <w:proofErr w:type="gramEnd"/>
       <w:r>
         <w:rPr>
           <w:rFonts w:ascii="Calibri" w:hAnsi="Calibri" w:cs="Calibri" w:hint="eastAsia"/>
@@ -1281,10 +936,10 @@
     </w:p>
     <w:p>
       <w:pPr>
-        <w:pStyle w:val="a8"/>
+        <w:pStyle w:val="a6"/>
         <w:spacing w:before="0" w:beforeAutospacing="0" w:after="0" w:afterAutospacing="0"/>
         <w:rPr>
-          <w:rFonts w:ascii="Calibri" w:hAnsi="Calibri" w:cs="Calibri" w:hint="eastAsia"/>
+          <w:rFonts w:ascii="Calibri" w:hAnsi="Calibri" w:cs="Calibri"/>
           <w:sz w:val="21"/>
           <w:szCs w:val="21"/>
         </w:rPr>
@@ -1603,59 +1258,15 @@
           <w:sz w:val="21"/>
           <w:szCs w:val="21"/>
         </w:rPr>
-        <w:t>获取锁的线程是否存活，如果死亡，将</w:t>
-      </w:r>
-      <w:proofErr w:type="gramStart"/>
-      <w:r>
-        <w:rPr>
-          <w:rFonts w:ascii="Calibri" w:hAnsi="Calibri" w:cs="Calibri" w:hint="eastAsia"/>
-          <w:sz w:val="21"/>
-          <w:szCs w:val="21"/>
-        </w:rPr>
-        <w:t>锁标志位恢复</w:t>
-      </w:r>
-      <w:proofErr w:type="gramEnd"/>
-      <w:r>
-        <w:rPr>
-          <w:rFonts w:ascii="Calibri" w:hAnsi="Calibri" w:cs="Calibri" w:hint="eastAsia"/>
-          <w:sz w:val="21"/>
-          <w:szCs w:val="21"/>
-        </w:rPr>
-        <w:t>到无锁状态</w:t>
-      </w:r>
-      <w:r>
-        <w:rPr>
-          <w:rFonts w:ascii="Calibri" w:hAnsi="Calibri" w:cs="Calibri" w:hint="eastAsia"/>
-          <w:sz w:val="21"/>
-          <w:szCs w:val="21"/>
-        </w:rPr>
-        <w:t>，重新加锁。如果存活，</w:t>
-      </w:r>
-      <w:r>
-        <w:rPr>
-          <w:rFonts w:ascii="Calibri" w:hAnsi="Calibri" w:cs="Calibri" w:hint="eastAsia"/>
-          <w:sz w:val="21"/>
-          <w:szCs w:val="21"/>
-        </w:rPr>
-        <w:t>将</w:t>
-      </w:r>
-      <w:proofErr w:type="gramStart"/>
-      <w:r>
-        <w:rPr>
-          <w:rFonts w:ascii="Calibri" w:hAnsi="Calibri" w:cs="Calibri" w:hint="eastAsia"/>
-          <w:sz w:val="21"/>
-          <w:szCs w:val="21"/>
-        </w:rPr>
-        <w:t>锁标志位</w:t>
-      </w:r>
-      <w:proofErr w:type="gramEnd"/>
-      <w:r>
-        <w:rPr>
-          <w:rFonts w:ascii="Calibri" w:hAnsi="Calibri" w:cs="Calibri" w:hint="eastAsia"/>
-          <w:sz w:val="21"/>
-          <w:szCs w:val="21"/>
-        </w:rPr>
-        <w:t>升级为轻量级锁（</w:t>
+        <w:t>获取锁的线程是否存活，如果死亡，将锁标志位恢复到无锁状态</w:t>
+      </w:r>
+      <w:r>
+        <w:rPr>
+          <w:rFonts w:ascii="Calibri" w:hAnsi="Calibri" w:cs="Calibri" w:hint="eastAsia"/>
+          <w:sz w:val="21"/>
+          <w:szCs w:val="21"/>
+        </w:rPr>
+        <w:t>，重新加锁。如果存活，将锁标志位升级为轻量级锁（</w:t>
       </w:r>
       <w:r>
         <w:rPr>
@@ -1684,7 +1295,7 @@
     </w:p>
     <w:p>
       <w:pPr>
-        <w:pStyle w:val="a8"/>
+        <w:pStyle w:val="a6"/>
         <w:spacing w:before="0" w:beforeAutospacing="0" w:after="0" w:afterAutospacing="0"/>
         <w:ind w:firstLine="420"/>
         <w:rPr>
@@ -1699,7 +1310,6 @@
           <w:sz w:val="21"/>
           <w:szCs w:val="21"/>
         </w:rPr>
-        <w:lastRenderedPageBreak/>
         <w:t>如果不是</w:t>
       </w:r>
       <w:r>
@@ -1756,34 +1366,16 @@
           <w:sz w:val="21"/>
           <w:szCs w:val="21"/>
         </w:rPr>
-        <w:t>是否为当前线程，如果是继续执行代码。如果不是，说明</w:t>
-      </w:r>
-      <w:proofErr w:type="gramStart"/>
-      <w:r>
-        <w:rPr>
-          <w:rFonts w:ascii="Calibri" w:hAnsi="Calibri" w:cs="Calibri" w:hint="eastAsia"/>
-          <w:sz w:val="21"/>
-          <w:szCs w:val="21"/>
-        </w:rPr>
-        <w:t>锁对象</w:t>
-      </w:r>
-      <w:proofErr w:type="gramEnd"/>
-      <w:r>
-        <w:rPr>
-          <w:rFonts w:ascii="Calibri" w:hAnsi="Calibri" w:cs="Calibri" w:hint="eastAsia"/>
-          <w:sz w:val="21"/>
-          <w:szCs w:val="21"/>
-        </w:rPr>
-        <w:t>偏向其他线程，等待安全点，验证是否需要升级为轻量级锁。</w:t>
-      </w:r>
-    </w:p>
-    <w:p>
-      <w:pPr>
-        <w:pStyle w:val="a8"/>
+        <w:t>是否为当前线程，如果是继续执行代码。如果不是，说明锁对象偏向其他线程，等待安全点，验证是否需要升级为轻量级锁。</w:t>
+      </w:r>
+    </w:p>
+    <w:p>
+      <w:pPr>
+        <w:pStyle w:val="a6"/>
         <w:spacing w:before="0" w:beforeAutospacing="0" w:after="0" w:afterAutospacing="0"/>
         <w:ind w:firstLine="420"/>
         <w:rPr>
-          <w:rFonts w:ascii="Calibri" w:hAnsi="Calibri" w:cs="Calibri" w:hint="eastAsia"/>
+          <w:rFonts w:ascii="Calibri" w:hAnsi="Calibri" w:cs="Calibri"/>
           <w:sz w:val="21"/>
           <w:szCs w:val="21"/>
         </w:rPr>
@@ -1815,7 +1407,7 @@
     </w:p>
     <w:p>
       <w:pPr>
-        <w:pStyle w:val="a8"/>
+        <w:pStyle w:val="a6"/>
         <w:spacing w:before="0" w:beforeAutospacing="0" w:after="0" w:afterAutospacing="0"/>
         <w:ind w:firstLine="420"/>
         <w:rPr>
@@ -1838,25 +1430,7 @@
           <w:sz w:val="21"/>
           <w:szCs w:val="21"/>
         </w:rPr>
-        <w:t>锁的</w:t>
-      </w:r>
-      <w:proofErr w:type="gramStart"/>
-      <w:r>
-        <w:rPr>
-          <w:rFonts w:ascii="Calibri" w:hAnsi="Calibri" w:cs="Calibri" w:hint="eastAsia"/>
-          <w:sz w:val="21"/>
-          <w:szCs w:val="21"/>
-        </w:rPr>
-        <w:t>锁状态</w:t>
-      </w:r>
-      <w:proofErr w:type="gramEnd"/>
-      <w:r>
-        <w:rPr>
-          <w:rFonts w:ascii="Calibri" w:hAnsi="Calibri" w:cs="Calibri" w:hint="eastAsia"/>
-          <w:sz w:val="21"/>
-          <w:szCs w:val="21"/>
-        </w:rPr>
-        <w:t>在线程结束后，不会被置为无锁状态，只有在新的线程来获取锁的时候，在安全点设置为无锁状态</w:t>
+        <w:t>锁的锁状态在线程结束后，不会被置为无锁状态，只有在新的线程来获取锁的时候，在安全点设置为无锁状态</w:t>
       </w:r>
       <w:r>
         <w:rPr>
@@ -1877,7 +1451,7 @@
     </w:p>
     <w:p>
       <w:pPr>
-        <w:pStyle w:val="a8"/>
+        <w:pStyle w:val="a6"/>
         <w:spacing w:before="0" w:beforeAutospacing="0" w:after="0" w:afterAutospacing="0"/>
         <w:ind w:firstLine="420"/>
         <w:rPr>
@@ -1889,7 +1463,7 @@
     </w:p>
     <w:p>
       <w:pPr>
-        <w:pStyle w:val="a8"/>
+        <w:pStyle w:val="a6"/>
         <w:spacing w:before="0" w:beforeAutospacing="0" w:after="0" w:afterAutospacing="0"/>
         <w:ind w:firstLine="420"/>
         <w:rPr>
@@ -1917,7 +1491,7 @@
     </w:p>
     <w:p>
       <w:pPr>
-        <w:pStyle w:val="a8"/>
+        <w:pStyle w:val="a6"/>
         <w:spacing w:before="0" w:beforeAutospacing="0" w:after="0" w:afterAutospacing="0"/>
         <w:ind w:firstLine="420"/>
         <w:rPr>
@@ -2004,25 +1578,7 @@
           <w:sz w:val="21"/>
           <w:szCs w:val="21"/>
         </w:rPr>
-        <w:t>条件就是自旋</w:t>
-      </w:r>
-      <w:proofErr w:type="gramStart"/>
-      <w:r>
-        <w:rPr>
-          <w:rFonts w:ascii="Calibri" w:hAnsi="Calibri" w:cs="Calibri" w:hint="eastAsia"/>
-          <w:sz w:val="21"/>
-          <w:szCs w:val="21"/>
-        </w:rPr>
-        <w:t>达超过</w:t>
-      </w:r>
-      <w:proofErr w:type="gramEnd"/>
-      <w:r>
-        <w:rPr>
-          <w:rFonts w:ascii="Calibri" w:hAnsi="Calibri" w:cs="Calibri" w:hint="eastAsia"/>
-          <w:sz w:val="21"/>
-          <w:szCs w:val="21"/>
-        </w:rPr>
-        <w:t>一定次数（默认为</w:t>
+        <w:t>条件就是自旋达超过一定次数（默认为</w:t>
       </w:r>
       <w:r>
         <w:rPr>
@@ -2048,7 +1604,6 @@
         </w:rPr>
         <w:t>，可以修改</w:t>
       </w:r>
-      <w:proofErr w:type="spellStart"/>
       <w:r>
         <w:rPr>
           <w:rFonts w:ascii="Calibri" w:hAnsi="Calibri" w:cs="Calibri" w:hint="eastAsia"/>
@@ -2057,7 +1612,6 @@
         </w:rPr>
         <w:t>PreBlockSpin</w:t>
       </w:r>
-      <w:proofErr w:type="spellEnd"/>
       <w:r>
         <w:rPr>
           <w:rFonts w:ascii="Calibri" w:hAnsi="Calibri" w:cs="Calibri" w:hint="eastAsia"/>
@@ -2077,7 +1631,7 @@
     </w:p>
     <w:p>
       <w:pPr>
-        <w:pStyle w:val="a8"/>
+        <w:pStyle w:val="a6"/>
         <w:spacing w:before="0" w:beforeAutospacing="0" w:after="0" w:afterAutospacing="0"/>
         <w:ind w:firstLine="420"/>
         <w:rPr>
@@ -2097,11 +1651,11 @@
     </w:p>
     <w:p>
       <w:pPr>
-        <w:pStyle w:val="a8"/>
+        <w:pStyle w:val="a6"/>
         <w:spacing w:before="0" w:beforeAutospacing="0" w:after="0" w:afterAutospacing="0"/>
         <w:ind w:firstLine="420"/>
         <w:rPr>
-          <w:rFonts w:ascii="Calibri" w:hAnsi="Calibri" w:cs="Calibri" w:hint="eastAsia"/>
+          <w:rFonts w:ascii="Calibri" w:hAnsi="Calibri" w:cs="Calibri"/>
           <w:sz w:val="21"/>
           <w:szCs w:val="21"/>
         </w:rPr>
@@ -2136,43 +1690,7 @@
           <w:sz w:val="21"/>
           <w:szCs w:val="21"/>
         </w:rPr>
-        <w:t>会在线程的</w:t>
-      </w:r>
-      <w:proofErr w:type="gramStart"/>
-      <w:r>
-        <w:rPr>
-          <w:rFonts w:ascii="Calibri" w:hAnsi="Calibri" w:cs="Calibri" w:hint="eastAsia"/>
-          <w:sz w:val="21"/>
-          <w:szCs w:val="21"/>
-        </w:rPr>
-        <w:t>栈帧中</w:t>
-      </w:r>
-      <w:proofErr w:type="gramEnd"/>
-      <w:r>
-        <w:rPr>
-          <w:rFonts w:ascii="Calibri" w:hAnsi="Calibri" w:cs="Calibri" w:hint="eastAsia"/>
-          <w:sz w:val="21"/>
-          <w:szCs w:val="21"/>
-        </w:rPr>
-        <w:t>创建一个存储</w:t>
-      </w:r>
-      <w:proofErr w:type="gramStart"/>
-      <w:r>
-        <w:rPr>
-          <w:rFonts w:ascii="Calibri" w:hAnsi="Calibri" w:cs="Calibri" w:hint="eastAsia"/>
-          <w:sz w:val="21"/>
-          <w:szCs w:val="21"/>
-        </w:rPr>
-        <w:t>锁记录</w:t>
-      </w:r>
-      <w:proofErr w:type="gramEnd"/>
-      <w:r>
-        <w:rPr>
-          <w:rFonts w:ascii="Calibri" w:hAnsi="Calibri" w:cs="Calibri" w:hint="eastAsia"/>
-          <w:sz w:val="21"/>
-          <w:szCs w:val="21"/>
-        </w:rPr>
-        <w:t>的空间（</w:t>
+        <w:t>会在线程的栈帧中创建一个存储锁记录的空间（</w:t>
       </w:r>
       <w:r>
         <w:rPr>
@@ -2236,25 +1754,7 @@
           <w:sz w:val="21"/>
           <w:szCs w:val="21"/>
         </w:rPr>
-        <w:t>拷贝复制到</w:t>
-      </w:r>
-      <w:proofErr w:type="gramStart"/>
-      <w:r>
-        <w:rPr>
-          <w:rFonts w:ascii="Calibri" w:hAnsi="Calibri" w:cs="Calibri" w:hint="eastAsia"/>
-          <w:sz w:val="21"/>
-          <w:szCs w:val="21"/>
-        </w:rPr>
-        <w:t>锁记录</w:t>
-      </w:r>
-      <w:proofErr w:type="gramEnd"/>
-      <w:r>
-        <w:rPr>
-          <w:rFonts w:ascii="Calibri" w:hAnsi="Calibri" w:cs="Calibri" w:hint="eastAsia"/>
-          <w:sz w:val="21"/>
-          <w:szCs w:val="21"/>
-        </w:rPr>
-        <w:t>中（因为已经脱离了原始的</w:t>
+        <w:t>拷贝复制到锁记录中（因为已经脱离了原始的</w:t>
       </w:r>
       <w:r>
         <w:rPr>
@@ -2294,15 +1794,7 @@
           <w:sz w:val="21"/>
           <w:szCs w:val="21"/>
         </w:rPr>
-        <w:t>displaced </w:t>
-      </w:r>
-      <w:r>
-        <w:rPr>
-          <w:rFonts w:ascii="Calibri" w:hAnsi="Calibri" w:cs="Calibri"/>
-          <w:sz w:val="21"/>
-          <w:szCs w:val="21"/>
-        </w:rPr>
-        <w:t xml:space="preserve"> </w:t>
+        <w:t xml:space="preserve">displaced  </w:t>
       </w:r>
       <w:r>
         <w:rPr>
@@ -2318,43 +1810,91 @@
           <w:sz w:val="21"/>
           <w:szCs w:val="21"/>
         </w:rPr>
-        <w:t>D</w:t>
-      </w:r>
-      <w:r>
-        <w:rPr>
-          <w:rFonts w:ascii="Calibri" w:hAnsi="Calibri" w:cs="Calibri"/>
-          <w:sz w:val="21"/>
-          <w:szCs w:val="21"/>
-        </w:rPr>
-        <w:t>isplaced </w:t>
-      </w:r>
-      <w:r>
-        <w:rPr>
-          <w:rFonts w:ascii="Calibri" w:hAnsi="Calibri" w:cs="Calibri"/>
-          <w:sz w:val="21"/>
-          <w:szCs w:val="21"/>
-        </w:rPr>
-        <w:t>M</w:t>
-      </w:r>
-      <w:r>
-        <w:rPr>
-          <w:rFonts w:ascii="Calibri" w:hAnsi="Calibri" w:cs="Calibri"/>
-          <w:sz w:val="21"/>
-          <w:szCs w:val="21"/>
-        </w:rPr>
-        <w:t>ark </w:t>
-      </w:r>
-      <w:r>
-        <w:rPr>
-          <w:rFonts w:ascii="Calibri" w:hAnsi="Calibri" w:cs="Calibri"/>
-          <w:sz w:val="21"/>
-          <w:szCs w:val="21"/>
-        </w:rPr>
-        <w:t>W</w:t>
-      </w:r>
-      <w:r>
-        <w:rPr>
-          <w:rFonts w:ascii="Calibri" w:hAnsi="Calibri" w:cs="Calibri"/>
+        <w:t>Displaced Mark Word</w:t>
+      </w:r>
+      <w:r>
+        <w:rPr>
+          <w:rFonts w:ascii="Calibri" w:hAnsi="Calibri" w:cs="Calibri"/>
+          <w:sz w:val="21"/>
+          <w:szCs w:val="21"/>
+        </w:rPr>
+        <w:t>（</w:t>
+      </w:r>
+      <w:r>
+        <w:rPr>
+          <w:rFonts w:ascii="Calibri" w:hAnsi="Calibri" w:cs="Calibri" w:hint="eastAsia"/>
+          <w:sz w:val="21"/>
+          <w:szCs w:val="21"/>
+        </w:rPr>
+        <w:t>置换标记字</w:t>
+      </w:r>
+      <w:r>
+        <w:rPr>
+          <w:rFonts w:ascii="Calibri" w:hAnsi="Calibri" w:cs="Calibri"/>
+          <w:sz w:val="21"/>
+          <w:szCs w:val="21"/>
+        </w:rPr>
+        <w:t>）</w:t>
+      </w:r>
+      <w:r>
+        <w:rPr>
+          <w:rFonts w:ascii="Calibri" w:hAnsi="Calibri" w:cs="Calibri" w:hint="eastAsia"/>
+          <w:sz w:val="21"/>
+          <w:szCs w:val="21"/>
+        </w:rPr>
+        <w:t>）</w:t>
+      </w:r>
+      <w:r>
+        <w:rPr>
+          <w:rFonts w:ascii="Calibri" w:hAnsi="Calibri" w:cs="Calibri" w:hint="eastAsia"/>
+          <w:sz w:val="21"/>
+          <w:szCs w:val="21"/>
+        </w:rPr>
+        <w:t>。然后尝试通过</w:t>
+      </w:r>
+      <w:r>
+        <w:rPr>
+          <w:rFonts w:ascii="Calibri" w:hAnsi="Calibri" w:cs="Calibri" w:hint="eastAsia"/>
+          <w:sz w:val="21"/>
+          <w:szCs w:val="21"/>
+        </w:rPr>
+        <w:t>C</w:t>
+      </w:r>
+      <w:r>
+        <w:rPr>
+          <w:rFonts w:ascii="Calibri" w:hAnsi="Calibri" w:cs="Calibri"/>
+          <w:sz w:val="21"/>
+          <w:szCs w:val="21"/>
+        </w:rPr>
+        <w:t>AS</w:t>
+      </w:r>
+      <w:r>
+        <w:rPr>
+          <w:rFonts w:ascii="Calibri" w:hAnsi="Calibri" w:cs="Calibri" w:hint="eastAsia"/>
+          <w:sz w:val="21"/>
+          <w:szCs w:val="21"/>
+        </w:rPr>
+        <w:t>将</w:t>
+      </w:r>
+      <w:r>
+        <w:rPr>
+          <w:rFonts w:ascii="Calibri" w:hAnsi="Calibri" w:cs="Calibri" w:hint="eastAsia"/>
+          <w:sz w:val="21"/>
+          <w:szCs w:val="21"/>
+        </w:rPr>
+        <w:t>Mark</w:t>
+      </w:r>
+      <w:r>
+        <w:rPr>
+          <w:rFonts w:ascii="Calibri" w:hAnsi="Calibri" w:cs="Calibri"/>
+          <w:sz w:val="21"/>
+          <w:szCs w:val="21"/>
+        </w:rPr>
+        <w:t xml:space="preserve"> W</w:t>
+      </w:r>
+      <w:r>
+        <w:rPr>
+          <w:rFonts w:ascii="Calibri" w:hAnsi="Calibri" w:cs="Calibri" w:hint="eastAsia"/>
           <w:sz w:val="21"/>
           <w:szCs w:val="21"/>
         </w:rPr>
@@ -2362,117 +1902,11 @@
       </w:r>
       <w:r>
         <w:rPr>
-          <w:rFonts w:ascii="Calibri" w:hAnsi="Calibri" w:cs="Calibri"/>
-          <w:sz w:val="21"/>
-          <w:szCs w:val="21"/>
-        </w:rPr>
-        <w:t>（</w:t>
-      </w:r>
-      <w:r>
-        <w:rPr>
-          <w:rFonts w:ascii="Calibri" w:hAnsi="Calibri" w:cs="Calibri" w:hint="eastAsia"/>
-          <w:sz w:val="21"/>
-          <w:szCs w:val="21"/>
-        </w:rPr>
-        <w:t>置换标记字</w:t>
-      </w:r>
-      <w:r>
-        <w:rPr>
-          <w:rFonts w:ascii="Calibri" w:hAnsi="Calibri" w:cs="Calibri"/>
-          <w:sz w:val="21"/>
-          <w:szCs w:val="21"/>
-        </w:rPr>
-        <w:t>）</w:t>
-      </w:r>
-      <w:r>
-        <w:rPr>
-          <w:rFonts w:ascii="Calibri" w:hAnsi="Calibri" w:cs="Calibri" w:hint="eastAsia"/>
-          <w:sz w:val="21"/>
-          <w:szCs w:val="21"/>
-        </w:rPr>
-        <w:t>）</w:t>
-      </w:r>
-      <w:r>
-        <w:rPr>
-          <w:rFonts w:ascii="Calibri" w:hAnsi="Calibri" w:cs="Calibri" w:hint="eastAsia"/>
-          <w:sz w:val="21"/>
-          <w:szCs w:val="21"/>
-        </w:rPr>
-        <w:t>。然后尝试通过</w:t>
-      </w:r>
-      <w:r>
-        <w:rPr>
-          <w:rFonts w:ascii="Calibri" w:hAnsi="Calibri" w:cs="Calibri" w:hint="eastAsia"/>
-          <w:sz w:val="21"/>
-          <w:szCs w:val="21"/>
-        </w:rPr>
-        <w:t>C</w:t>
-      </w:r>
-      <w:r>
-        <w:rPr>
-          <w:rFonts w:ascii="Calibri" w:hAnsi="Calibri" w:cs="Calibri"/>
-          <w:sz w:val="21"/>
-          <w:szCs w:val="21"/>
-        </w:rPr>
-        <w:t>AS</w:t>
-      </w:r>
-      <w:r>
-        <w:rPr>
-          <w:rFonts w:ascii="Calibri" w:hAnsi="Calibri" w:cs="Calibri" w:hint="eastAsia"/>
-          <w:sz w:val="21"/>
-          <w:szCs w:val="21"/>
-        </w:rPr>
-        <w:t>将</w:t>
-      </w:r>
-      <w:r>
-        <w:rPr>
-          <w:rFonts w:ascii="Calibri" w:hAnsi="Calibri" w:cs="Calibri" w:hint="eastAsia"/>
-          <w:sz w:val="21"/>
-          <w:szCs w:val="21"/>
-        </w:rPr>
-        <w:t>Mark</w:t>
-      </w:r>
-      <w:r>
-        <w:rPr>
-          <w:rFonts w:ascii="Calibri" w:hAnsi="Calibri" w:cs="Calibri"/>
-          <w:sz w:val="21"/>
-          <w:szCs w:val="21"/>
-        </w:rPr>
-        <w:t xml:space="preserve"> W</w:t>
-      </w:r>
-      <w:r>
-        <w:rPr>
-          <w:rFonts w:ascii="Calibri" w:hAnsi="Calibri" w:cs="Calibri" w:hint="eastAsia"/>
-          <w:sz w:val="21"/>
-          <w:szCs w:val="21"/>
-        </w:rPr>
-        <w:t>ord</w:t>
-      </w:r>
-      <w:r>
-        <w:rPr>
-          <w:rFonts w:ascii="Calibri" w:hAnsi="Calibri" w:cs="Calibri" w:hint="eastAsia"/>
-          <w:sz w:val="21"/>
-          <w:szCs w:val="21"/>
-        </w:rPr>
-        <w:t>中的</w:t>
-      </w:r>
-      <w:proofErr w:type="gramStart"/>
-      <w:r>
-        <w:rPr>
-          <w:rFonts w:ascii="Calibri" w:hAnsi="Calibri" w:cs="Calibri" w:hint="eastAsia"/>
-          <w:sz w:val="21"/>
-          <w:szCs w:val="21"/>
-        </w:rPr>
-        <w:t>锁记录</w:t>
-      </w:r>
-      <w:proofErr w:type="gramEnd"/>
-      <w:r>
-        <w:rPr>
-          <w:rFonts w:ascii="Calibri" w:hAnsi="Calibri" w:cs="Calibri" w:hint="eastAsia"/>
-          <w:sz w:val="21"/>
-          <w:szCs w:val="21"/>
-        </w:rPr>
-        <w:t>的指针，指向创建的</w:t>
+          <w:rFonts w:ascii="Calibri" w:hAnsi="Calibri" w:cs="Calibri" w:hint="eastAsia"/>
+          <w:sz w:val="21"/>
+          <w:szCs w:val="21"/>
+        </w:rPr>
+        <w:t>中的锁记录的指针，指向创建的</w:t>
       </w:r>
       <w:r>
         <w:rPr>
@@ -2504,30 +1938,12 @@
           <w:sz w:val="21"/>
           <w:szCs w:val="21"/>
         </w:rPr>
-        <w:t>。如果成功表示获取</w:t>
-      </w:r>
-      <w:proofErr w:type="gramStart"/>
-      <w:r>
-        <w:rPr>
-          <w:rFonts w:ascii="Calibri" w:hAnsi="Calibri" w:cs="Calibri" w:hint="eastAsia"/>
-          <w:sz w:val="21"/>
-          <w:szCs w:val="21"/>
-        </w:rPr>
-        <w:t>锁状态</w:t>
-      </w:r>
-      <w:proofErr w:type="gramEnd"/>
-      <w:r>
-        <w:rPr>
-          <w:rFonts w:ascii="Calibri" w:hAnsi="Calibri" w:cs="Calibri" w:hint="eastAsia"/>
-          <w:sz w:val="21"/>
-          <w:szCs w:val="21"/>
-        </w:rPr>
-        <w:t>成功，如果失败，则进入自旋获取锁状态。</w:t>
-      </w:r>
-    </w:p>
-    <w:p>
-      <w:pPr>
-        <w:pStyle w:val="a8"/>
+        <w:t>。如果成功表示获取锁状态成功，如果失败，则进入自旋获取锁状态。</w:t>
+      </w:r>
+    </w:p>
+    <w:p>
+      <w:pPr>
+        <w:pStyle w:val="a6"/>
         <w:spacing w:before="0" w:beforeAutospacing="0" w:after="0" w:afterAutospacing="0"/>
         <w:ind w:firstLine="420"/>
         <w:rPr>
@@ -2539,7 +1955,7 @@
     </w:p>
     <w:p>
       <w:pPr>
-        <w:pStyle w:val="a8"/>
+        <w:pStyle w:val="a6"/>
         <w:spacing w:before="0" w:beforeAutospacing="0" w:after="0" w:afterAutospacing="0"/>
         <w:ind w:firstLine="420"/>
         <w:rPr>
@@ -2567,7 +1983,7 @@
     </w:p>
     <w:p>
       <w:pPr>
-        <w:pStyle w:val="a8"/>
+        <w:pStyle w:val="a6"/>
         <w:spacing w:before="0" w:beforeAutospacing="0" w:after="0" w:afterAutospacing="0"/>
         <w:ind w:firstLine="420"/>
         <w:rPr>
@@ -2691,7 +2107,7 @@
     </w:p>
     <w:p>
       <w:pPr>
-        <w:pStyle w:val="a8"/>
+        <w:pStyle w:val="a6"/>
         <w:spacing w:before="0" w:beforeAutospacing="0" w:after="0" w:afterAutospacing="0"/>
         <w:ind w:firstLine="420"/>
         <w:rPr>
@@ -2700,7 +2116,6 @@
           <w:szCs w:val="21"/>
         </w:rPr>
       </w:pPr>
-      <w:proofErr w:type="spellStart"/>
       <w:r>
         <w:rPr>
           <w:rFonts w:ascii="Calibri" w:hAnsi="Calibri" w:cs="Calibri"/>
@@ -2717,7 +2132,6 @@
         </w:rPr>
         <w:t>r</w:t>
       </w:r>
-      <w:proofErr w:type="spellEnd"/>
       <w:r>
         <w:rPr>
           <w:rFonts w:ascii="Calibri" w:hAnsi="Calibri" w:cs="Calibri" w:hint="eastAsia"/>
@@ -2726,7 +2140,6 @@
         </w:rPr>
         <w:t>在编译后会加到同步代码块的开始位置，</w:t>
       </w:r>
-      <w:proofErr w:type="spellStart"/>
       <w:r>
         <w:rPr>
           <w:rFonts w:ascii="Calibri" w:hAnsi="Calibri" w:cs="Calibri"/>
@@ -2743,7 +2156,6 @@
         </w:rPr>
         <w:t>t</w:t>
       </w:r>
-      <w:proofErr w:type="spellEnd"/>
       <w:r>
         <w:rPr>
           <w:rFonts w:ascii="Calibri" w:hAnsi="Calibri" w:cs="Calibri" w:hint="eastAsia"/>
@@ -2803,37 +2215,27 @@
     </w:p>
     <w:p>
       <w:pPr>
-        <w:pStyle w:val="a8"/>
+        <w:pStyle w:val="a6"/>
         <w:spacing w:before="0" w:beforeAutospacing="0" w:after="0" w:afterAutospacing="0"/>
         <w:ind w:firstLine="420"/>
         <w:rPr>
-          <w:rFonts w:ascii="Calibri" w:hAnsi="Calibri" w:cs="Calibri" w:hint="eastAsia"/>
-          <w:sz w:val="21"/>
-          <w:szCs w:val="21"/>
-        </w:rPr>
-      </w:pPr>
-      <w:proofErr w:type="gramStart"/>
-      <w:r>
-        <w:rPr>
-          <w:rFonts w:ascii="Calibri" w:hAnsi="Calibri" w:cs="Calibri" w:hint="eastAsia"/>
-          <w:sz w:val="21"/>
-          <w:szCs w:val="21"/>
-        </w:rPr>
-        <w:t>重量级锁会让</w:t>
-      </w:r>
-      <w:proofErr w:type="gramEnd"/>
-      <w:r>
-        <w:rPr>
-          <w:rFonts w:ascii="Calibri" w:hAnsi="Calibri" w:cs="Calibri" w:hint="eastAsia"/>
-          <w:sz w:val="21"/>
-          <w:szCs w:val="21"/>
-        </w:rPr>
-        <w:t>抢占锁的线程从用户态转变为内核态，开销很大。</w:t>
-      </w:r>
-    </w:p>
-    <w:p>
-      <w:pPr>
-        <w:pStyle w:val="a8"/>
+          <w:rFonts w:ascii="Calibri" w:hAnsi="Calibri" w:cs="Calibri"/>
+          <w:sz w:val="21"/>
+          <w:szCs w:val="21"/>
+        </w:rPr>
+      </w:pPr>
+      <w:r>
+        <w:rPr>
+          <w:rFonts w:ascii="Calibri" w:hAnsi="Calibri" w:cs="Calibri" w:hint="eastAsia"/>
+          <w:sz w:val="21"/>
+          <w:szCs w:val="21"/>
+        </w:rPr>
+        <w:t>重量级锁会让抢占锁的线程从用户态转变为内核态，开销很大。</w:t>
+      </w:r>
+    </w:p>
+    <w:p>
+      <w:pPr>
+        <w:pStyle w:val="a6"/>
         <w:spacing w:before="0" w:beforeAutospacing="0" w:after="0" w:afterAutospacing="0"/>
         <w:ind w:firstLine="420"/>
         <w:rPr>
@@ -2850,7 +2252,6 @@
         </w:rPr>
         <w:t>这里需要深入到</w:t>
       </w:r>
-      <w:proofErr w:type="spellStart"/>
       <w:r>
         <w:rPr>
           <w:rFonts w:ascii="Calibri" w:hAnsi="Calibri" w:cs="Calibri" w:hint="eastAsia"/>
@@ -2859,7 +2260,6 @@
         </w:rPr>
         <w:t>c++</w:t>
       </w:r>
-      <w:proofErr w:type="spellEnd"/>
       <w:r>
         <w:rPr>
           <w:rFonts w:ascii="Calibri" w:hAnsi="Calibri" w:cs="Calibri" w:hint="eastAsia"/>
@@ -2871,23 +2271,78 @@
     </w:p>
     <w:p>
       <w:pPr>
-        <w:pStyle w:val="a8"/>
+        <w:pStyle w:val="a6"/>
         <w:spacing w:before="0" w:beforeAutospacing="0" w:after="0" w:afterAutospacing="0"/>
         <w:ind w:firstLine="420"/>
         <w:rPr>
-          <w:rFonts w:ascii="Calibri" w:hAnsi="Calibri" w:cs="Calibri"/>
-          <w:sz w:val="21"/>
-          <w:szCs w:val="21"/>
-        </w:rPr>
-      </w:pPr>
-    </w:p>
-    <w:p>
-      <w:pPr>
-        <w:pStyle w:val="a8"/>
+          <w:rFonts w:ascii="Calibri" w:hAnsi="Calibri" w:cs="Calibri" w:hint="eastAsia"/>
+          <w:sz w:val="21"/>
+          <w:szCs w:val="21"/>
+        </w:rPr>
+      </w:pPr>
+      <w:r>
+        <w:rPr>
+          <w:noProof/>
+        </w:rPr>
+        <w:lastRenderedPageBreak/>
+        <w:drawing>
+          <wp:inline distT="0" distB="0" distL="0" distR="0" wp14:anchorId="7397DA9B" wp14:editId="74591BC8">
+            <wp:extent cx="5274310" cy="1797050"/>
+            <wp:effectExtent l="0" t="0" r="2540" b="0"/>
+            <wp:docPr id="2" name="图片 2"/>
+            <wp:cNvGraphicFramePr>
+              <a:graphicFrameLocks xmlns:a="http://schemas.openxmlformats.org/drawingml/2006/main" noChangeAspect="1"/>
+            </wp:cNvGraphicFramePr>
+            <a:graphic xmlns:a="http://schemas.openxmlformats.org/drawingml/2006/main">
+              <a:graphicData uri="http://schemas.openxmlformats.org/drawingml/2006/picture">
+                <pic:pic xmlns:pic="http://schemas.openxmlformats.org/drawingml/2006/picture">
+                  <pic:nvPicPr>
+                    <pic:cNvPr id="1" name=""/>
+                    <pic:cNvPicPr/>
+                  </pic:nvPicPr>
+                  <pic:blipFill>
+                    <a:blip r:embed="rId8"/>
+                    <a:stretch>
+                      <a:fillRect/>
+                    </a:stretch>
+                  </pic:blipFill>
+                  <pic:spPr>
+                    <a:xfrm>
+                      <a:off x="0" y="0"/>
+                      <a:ext cx="5274310" cy="1797050"/>
+                    </a:xfrm>
+                    <a:prstGeom prst="rect">
+                      <a:avLst/>
+                    </a:prstGeom>
+                  </pic:spPr>
+                </pic:pic>
+              </a:graphicData>
+            </a:graphic>
+          </wp:inline>
+        </w:drawing>
+      </w:r>
+      <w:bookmarkStart w:id="0" w:name="_GoBack"/>
+      <w:bookmarkEnd w:id="0"/>
+    </w:p>
+    <w:p>
+      <w:pPr>
+        <w:pStyle w:val="a6"/>
         <w:spacing w:before="0" w:beforeAutospacing="0" w:after="0" w:afterAutospacing="0"/>
         <w:ind w:firstLine="420"/>
         <w:rPr>
-          <w:rFonts w:ascii="Calibri" w:hAnsi="Calibri" w:cs="Calibri" w:hint="eastAsia"/>
+          <w:rFonts w:ascii="Calibri" w:hAnsi="Calibri" w:cs="Calibri"/>
+          <w:sz w:val="21"/>
+          <w:szCs w:val="21"/>
+        </w:rPr>
+      </w:pPr>
+    </w:p>
+    <w:p>
+      <w:pPr>
+        <w:pStyle w:val="a6"/>
+        <w:spacing w:before="0" w:beforeAutospacing="0" w:after="0" w:afterAutospacing="0"/>
+        <w:ind w:firstLine="420"/>
+        <w:rPr>
+          <w:rFonts w:ascii="Calibri" w:hAnsi="Calibri" w:cs="Calibri"/>
           <w:sz w:val="21"/>
           <w:szCs w:val="21"/>
         </w:rPr>
@@ -2935,21 +2390,7 @@
         <w:rPr>
           <w:rFonts w:hint="eastAsia"/>
         </w:rPr>
-        <w:t>，是</w:t>
-      </w:r>
-      <w:proofErr w:type="spellStart"/>
-      <w:r>
-        <w:rPr>
-          <w:rFonts w:hint="eastAsia"/>
-        </w:rPr>
-        <w:t>jvm</w:t>
-      </w:r>
-      <w:proofErr w:type="spellEnd"/>
-      <w:r>
-        <w:rPr>
-          <w:rFonts w:hint="eastAsia"/>
-        </w:rPr>
-        <w:t>来实现的。</w:t>
+        <w:t>，是jvm来实现的。</w:t>
       </w:r>
       <w:r>
         <w:rPr>
@@ -2964,31 +2405,7 @@
         <w:rPr>
           <w:rFonts w:hint="eastAsia"/>
         </w:rPr>
-        <w:t>这个对象的时候和</w:t>
-      </w:r>
-      <w:r>
-        <w:rPr>
-          <w:rFonts w:hint="eastAsia"/>
-        </w:rPr>
-        <w:t>synchronized</w:t>
-      </w:r>
-      <w:r>
-        <w:rPr>
-          <w:rFonts w:hint="eastAsia"/>
-        </w:rPr>
-        <w:t>发生互换。偏向锁、轻量级锁、重量级锁都是指的</w:t>
-      </w:r>
-      <w:r>
-        <w:rPr>
-          <w:rFonts w:hint="eastAsia"/>
-        </w:rPr>
-        <w:t>synchronized</w:t>
-      </w:r>
-      <w:r>
-        <w:rPr>
-          <w:rFonts w:hint="eastAsia"/>
-        </w:rPr>
-        <w:t>不同竞争情况。</w:t>
+        <w:t>这个对象的时候和synchronized发生互换。偏向锁、轻量级锁、重量级锁都是指的synchronized不同竞争情况。</w:t>
       </w:r>
     </w:p>
     <w:p>
@@ -3051,11 +2468,6 @@
       </w:r>
     </w:p>
     <w:p>
-      <w:pPr>
-        <w:rPr>
-          <w:rFonts w:hint="eastAsia"/>
-        </w:rPr>
-      </w:pPr>
       <w:r>
         <w:tab/>
       </w:r>
@@ -3099,7 +2511,7 @@
 </file>
 
 <file path=word/endnotes.xml><?xml version="1.0" encoding="utf-8"?>
-<w:endnotes xmlns:wpc="http://schemas.microsoft.com/office/word/2010/wordprocessingCanvas" xmlns:cx="http://schemas.microsoft.com/office/drawing/2014/chartex" xmlns:cx1="http://schemas.microsoft.com/office/drawing/2015/9/8/chartex" xmlns:cx2="http://schemas.microsoft.com/office/drawing/2015/10/21/chartex" xmlns:cx3="http://schemas.microsoft.com/office/drawing/2016/5/9/chartex" xmlns:cx4="http://schemas.microsoft.com/office/drawing/2016/5/10/chartex" xmlns:cx5="http://schemas.microsoft.com/office/drawing/2016/5/11/chartex" xmlns:cx6="http://schemas.microsoft.com/office/drawing/2016/5/12/chartex" xmlns:cx7="http://schemas.microsoft.com/office/drawing/2016/5/13/chartex" xmlns:cx8="http://schemas.microsoft.com/office/drawing/2016/5/14/chartex" xmlns:mc="http://schemas.openxmlformats.org/markup-compatibility/2006" xmlns:aink="http://schemas.microsoft.com/office/drawing/2016/ink" xmlns:am3d="http://schemas.microsoft.com/office/drawing/2017/model3d" xmlns:o="urn:schemas-microsoft-com:office:office" xmlns:r="http://schemas.openxmlformats.org/officeDocument/2006/relationships" xmlns:m="http://schemas.openxmlformats.org/officeDocument/2006/math" xmlns:v="urn:schemas-microsoft-com:vml" xmlns:wp14="http://schemas.microsoft.com/office/word/2010/wordprocessingDrawing" xmlns:wp="http://schemas.openxmlformats.org/drawingml/2006/wordprocessingDrawing" xmlns:w10="urn:schemas-microsoft-com:office:word" xmlns:w="http://schemas.openxmlformats.org/wordprocessingml/2006/main" xmlns:w14="http://schemas.microsoft.com/office/word/2010/wordml" xmlns:w15="http://schemas.microsoft.com/office/word/2012/wordml" xmlns:w16cex="http://schemas.microsoft.com/office/word/2018/wordml/cex" xmlns:w16cid="http://schemas.microsoft.com/office/word/2016/wordml/cid" xmlns:w16="http://schemas.microsoft.com/office/word/2018/wordml" xmlns:w16se="http://schemas.microsoft.com/office/word/2015/wordml/symex" xmlns:wpg="http://schemas.microsoft.com/office/word/2010/wordprocessingGroup" xmlns:wpi="http://schemas.microsoft.com/office/word/2010/wordprocessingInk" xmlns:wne="http://schemas.microsoft.com/office/word/2006/wordml" xmlns:wps="http://schemas.microsoft.com/office/word/2010/wordprocessingShape" mc:Ignorable="w14 w15 w16se w16cid w16 w16cex wp14">
+<w:endnotes xmlns:wpc="http://schemas.microsoft.com/office/word/2010/wordprocessingCanvas" xmlns:mc="http://schemas.openxmlformats.org/markup-compatibility/2006" xmlns:o="urn:schemas-microsoft-com:office:office" xmlns:r="http://schemas.openxmlformats.org/officeDocument/2006/relationships" xmlns:m="http://schemas.openxmlformats.org/officeDocument/2006/math" xmlns:v="urn:schemas-microsoft-com:vml" xmlns:wp14="http://schemas.microsoft.com/office/word/2010/wordprocessingDrawing" xmlns:wp="http://schemas.openxmlformats.org/drawingml/2006/wordprocessingDrawing" xmlns:w10="urn:schemas-microsoft-com:office:word" xmlns:w="http://schemas.openxmlformats.org/wordprocessingml/2006/main" xmlns:w14="http://schemas.microsoft.com/office/word/2010/wordml" xmlns:w15="http://schemas.microsoft.com/office/word/2012/wordml" xmlns:wpg="http://schemas.microsoft.com/office/word/2010/wordprocessingGroup" xmlns:wpi="http://schemas.microsoft.com/office/word/2010/wordprocessingInk" xmlns:wne="http://schemas.microsoft.com/office/word/2006/wordml" xmlns:wps="http://schemas.microsoft.com/office/word/2010/wordprocessingShape" mc:Ignorable="w14 w15 wp14">
   <w:endnote w:type="separator" w:id="-1">
     <w:p>
       <w:r>
@@ -3118,7 +2530,7 @@
 </file>
 
 <file path=word/footnotes.xml><?xml version="1.0" encoding="utf-8"?>
-<w:footnotes xmlns:wpc="http://schemas.microsoft.com/office/word/2010/wordprocessingCanvas" xmlns:cx="http://schemas.microsoft.com/office/drawing/2014/chartex" xmlns:cx1="http://schemas.microsoft.com/office/drawing/2015/9/8/chartex" xmlns:cx2="http://schemas.microsoft.com/office/drawing/2015/10/21/chartex" xmlns:cx3="http://schemas.microsoft.com/office/drawing/2016/5/9/chartex" xmlns:cx4="http://schemas.microsoft.com/office/drawing/2016/5/10/chartex" xmlns:cx5="http://schemas.microsoft.com/office/drawing/2016/5/11/chartex" xmlns:cx6="http://schemas.microsoft.com/office/drawing/2016/5/12/chartex" xmlns:cx7="http://schemas.microsoft.com/office/drawing/2016/5/13/chartex" xmlns:cx8="http://schemas.microsoft.com/office/drawing/2016/5/14/chartex" xmlns:mc="http://schemas.openxmlformats.org/markup-compatibility/2006" xmlns:aink="http://schemas.microsoft.com/office/drawing/2016/ink" xmlns:am3d="http://schemas.microsoft.com/office/drawing/2017/model3d" xmlns:o="urn:schemas-microsoft-com:office:office" xmlns:r="http://schemas.openxmlformats.org/officeDocument/2006/relationships" xmlns:m="http://schemas.openxmlformats.org/officeDocument/2006/math" xmlns:v="urn:schemas-microsoft-com:vml" xmlns:wp14="http://schemas.microsoft.com/office/word/2010/wordprocessingDrawing" xmlns:wp="http://schemas.openxmlformats.org/drawingml/2006/wordprocessingDrawing" xmlns:w10="urn:schemas-microsoft-com:office:word" xmlns:w="http://schemas.openxmlformats.org/wordprocessingml/2006/main" xmlns:w14="http://schemas.microsoft.com/office/word/2010/wordml" xmlns:w15="http://schemas.microsoft.com/office/word/2012/wordml" xmlns:w16cex="http://schemas.microsoft.com/office/word/2018/wordml/cex" xmlns:w16cid="http://schemas.microsoft.com/office/word/2016/wordml/cid" xmlns:w16="http://schemas.microsoft.com/office/word/2018/wordml" xmlns:w16se="http://schemas.microsoft.com/office/word/2015/wordml/symex" xmlns:wpg="http://schemas.microsoft.com/office/word/2010/wordprocessingGroup" xmlns:wpi="http://schemas.microsoft.com/office/word/2010/wordprocessingInk" xmlns:wne="http://schemas.microsoft.com/office/word/2006/wordml" xmlns:wps="http://schemas.microsoft.com/office/word/2010/wordprocessingShape" mc:Ignorable="w14 w15 w16se w16cid w16 w16cex wp14">
+<w:footnotes xmlns:wpc="http://schemas.microsoft.com/office/word/2010/wordprocessingCanvas" xmlns:mc="http://schemas.openxmlformats.org/markup-compatibility/2006" xmlns:o="urn:schemas-microsoft-com:office:office" xmlns:r="http://schemas.openxmlformats.org/officeDocument/2006/relationships" xmlns:m="http://schemas.openxmlformats.org/officeDocument/2006/math" xmlns:v="urn:schemas-microsoft-com:vml" xmlns:wp14="http://schemas.microsoft.com/office/word/2010/wordprocessingDrawing" xmlns:wp="http://schemas.openxmlformats.org/drawingml/2006/wordprocessingDrawing" xmlns:w10="urn:schemas-microsoft-com:office:word" xmlns:w="http://schemas.openxmlformats.org/wordprocessingml/2006/main" xmlns:w14="http://schemas.microsoft.com/office/word/2010/wordml" xmlns:w15="http://schemas.microsoft.com/office/word/2012/wordml" xmlns:wpg="http://schemas.microsoft.com/office/word/2010/wordprocessingGroup" xmlns:wpi="http://schemas.microsoft.com/office/word/2010/wordprocessingInk" xmlns:wne="http://schemas.microsoft.com/office/word/2006/wordml" xmlns:wps="http://schemas.microsoft.com/office/word/2010/wordprocessingShape" mc:Ignorable="w14 w15 wp14">
   <w:footnote w:type="separator" w:id="-1">
     <w:p>
       <w:r>
@@ -3137,7 +2549,7 @@
 </file>
 
 <file path=word/numbering.xml><?xml version="1.0" encoding="utf-8"?>
-<w:numbering xmlns:wpc="http://schemas.microsoft.com/office/word/2010/wordprocessingCanvas" xmlns:cx="http://schemas.microsoft.com/office/drawing/2014/chartex" xmlns:cx1="http://schemas.microsoft.com/office/drawing/2015/9/8/chartex" xmlns:cx2="http://schemas.microsoft.com/office/drawing/2015/10/21/chartex" xmlns:cx3="http://schemas.microsoft.com/office/drawing/2016/5/9/chartex" xmlns:cx4="http://schemas.microsoft.com/office/drawing/2016/5/10/chartex" xmlns:cx5="http://schemas.microsoft.com/office/drawing/2016/5/11/chartex" xmlns:cx6="http://schemas.microsoft.com/office/drawing/2016/5/12/chartex" xmlns:cx7="http://schemas.microsoft.com/office/drawing/2016/5/13/chartex" xmlns:cx8="http://schemas.microsoft.com/office/drawing/2016/5/14/chartex" xmlns:mc="http://schemas.openxmlformats.org/markup-compatibility/2006" xmlns:aink="http://schemas.microsoft.com/office/drawing/2016/ink" xmlns:am3d="http://schemas.microsoft.com/office/drawing/2017/model3d" xmlns:o="urn:schemas-microsoft-com:office:office" xmlns:r="http://schemas.openxmlformats.org/officeDocument/2006/relationships" xmlns:m="http://schemas.openxmlformats.org/officeDocument/2006/math" xmlns:v="urn:schemas-microsoft-com:vml" xmlns:wp14="http://schemas.microsoft.com/office/word/2010/wordprocessingDrawing" xmlns:wp="http://schemas.openxmlformats.org/drawingml/2006/wordprocessingDrawing" xmlns:w10="urn:schemas-microsoft-com:office:word" xmlns:w="http://schemas.openxmlformats.org/wordprocessingml/2006/main" xmlns:w14="http://schemas.microsoft.com/office/word/2010/wordml" xmlns:w15="http://schemas.microsoft.com/office/word/2012/wordml" xmlns:w16cex="http://schemas.microsoft.com/office/word/2018/wordml/cex" xmlns:w16cid="http://schemas.microsoft.com/office/word/2016/wordml/cid" xmlns:w16="http://schemas.microsoft.com/office/word/2018/wordml" xmlns:w16se="http://schemas.microsoft.com/office/word/2015/wordml/symex" xmlns:wpg="http://schemas.microsoft.com/office/word/2010/wordprocessingGroup" xmlns:wpi="http://schemas.microsoft.com/office/word/2010/wordprocessingInk" xmlns:wne="http://schemas.microsoft.com/office/word/2006/wordml" xmlns:wps="http://schemas.microsoft.com/office/word/2010/wordprocessingShape" mc:Ignorable="w14 w15 w16se w16cid w16 w16cex wp14">
+<w:numbering xmlns:wpc="http://schemas.microsoft.com/office/word/2010/wordprocessingCanvas" xmlns:mc="http://schemas.openxmlformats.org/markup-compatibility/2006" xmlns:o="urn:schemas-microsoft-com:office:office" xmlns:r="http://schemas.openxmlformats.org/officeDocument/2006/relationships" xmlns:m="http://schemas.openxmlformats.org/officeDocument/2006/math" xmlns:v="urn:schemas-microsoft-com:vml" xmlns:wp14="http://schemas.microsoft.com/office/word/2010/wordprocessingDrawing" xmlns:wp="http://schemas.openxmlformats.org/drawingml/2006/wordprocessingDrawing" xmlns:w10="urn:schemas-microsoft-com:office:word" xmlns:w="http://schemas.openxmlformats.org/wordprocessingml/2006/main" xmlns:w14="http://schemas.microsoft.com/office/word/2010/wordml" xmlns:w15="http://schemas.microsoft.com/office/word/2012/wordml" xmlns:wpg="http://schemas.microsoft.com/office/word/2010/wordprocessingGroup" xmlns:wpi="http://schemas.microsoft.com/office/word/2010/wordprocessingInk" xmlns:wne="http://schemas.microsoft.com/office/word/2006/wordml" xmlns:wps="http://schemas.microsoft.com/office/word/2010/wordprocessingShape" mc:Ignorable="w14 w15 wp14">
   <w:abstractNum w:abstractNumId="0" w15:restartNumberingAfterBreak="0">
     <w:nsid w:val="4E9F700A"/>
     <w:multiLevelType w:val="hybridMultilevel"/>
@@ -3234,7 +2646,7 @@
 </file>
 
 <file path=word/styles.xml><?xml version="1.0" encoding="utf-8"?>
-<w:styles xmlns:mc="http://schemas.openxmlformats.org/markup-compatibility/2006" xmlns:r="http://schemas.openxmlformats.org/officeDocument/2006/relationships" xmlns:w="http://schemas.openxmlformats.org/wordprocessingml/2006/main" xmlns:w14="http://schemas.microsoft.com/office/word/2010/wordml" xmlns:w15="http://schemas.microsoft.com/office/word/2012/wordml" xmlns:w16cex="http://schemas.microsoft.com/office/word/2018/wordml/cex" xmlns:w16cid="http://schemas.microsoft.com/office/word/2016/wordml/cid" xmlns:w16="http://schemas.microsoft.com/office/word/2018/wordml" xmlns:w16se="http://schemas.microsoft.com/office/word/2015/wordml/symex" mc:Ignorable="w14 w15 w16se w16cid w16 w16cex">
+<w:styles xmlns:mc="http://schemas.openxmlformats.org/markup-compatibility/2006" xmlns:r="http://schemas.openxmlformats.org/officeDocument/2006/relationships" xmlns:w="http://schemas.openxmlformats.org/wordprocessingml/2006/main" xmlns:w14="http://schemas.microsoft.com/office/word/2010/wordml" xmlns:w15="http://schemas.microsoft.com/office/word/2012/wordml" mc:Ignorable="w14 w15">
   <w:docDefaults>
     <w:rPrDefault>
       <w:rPr>
@@ -3247,7 +2659,7 @@
     </w:rPrDefault>
     <w:pPrDefault/>
   </w:docDefaults>
-  <w:latentStyles w:defLockedState="0" w:defUIPriority="99" w:defSemiHidden="0" w:defUnhideWhenUsed="0" w:defQFormat="0" w:count="376">
+  <w:latentStyles w:defLockedState="0" w:defUIPriority="99" w:defSemiHidden="0" w:defUnhideWhenUsed="0" w:defQFormat="0" w:count="371">
     <w:lsdException w:name="Normal" w:uiPriority="0" w:qFormat="1"/>
     <w:lsdException w:name="heading 1" w:uiPriority="9" w:qFormat="1"/>
     <w:lsdException w:name="heading 2" w:semiHidden="1" w:uiPriority="9" w:unhideWhenUsed="1" w:qFormat="1"/>
@@ -3353,6 +2765,7 @@
     <w:lsdException w:name="HTML Sample" w:semiHidden="1" w:unhideWhenUsed="1"/>
     <w:lsdException w:name="HTML Typewriter" w:semiHidden="1" w:unhideWhenUsed="1"/>
     <w:lsdException w:name="HTML Variable" w:semiHidden="1" w:unhideWhenUsed="1"/>
+    <w:lsdException w:name="Normal Table" w:semiHidden="1" w:unhideWhenUsed="1"/>
     <w:lsdException w:name="annotation subject" w:semiHidden="1" w:unhideWhenUsed="1"/>
     <w:lsdException w:name="No List" w:semiHidden="1" w:unhideWhenUsed="1"/>
     <w:lsdException w:name="Outline List 1" w:semiHidden="1" w:unhideWhenUsed="1"/>
@@ -3395,8 +2808,11 @@
     <w:lsdException w:name="Table Contemporary" w:semiHidden="1" w:unhideWhenUsed="1"/>
     <w:lsdException w:name="Table Elegant" w:semiHidden="1" w:unhideWhenUsed="1"/>
     <w:lsdException w:name="Table Professional" w:semiHidden="1" w:unhideWhenUsed="1"/>
+    <w:lsdException w:name="Table Subtle 1" w:semiHidden="1" w:unhideWhenUsed="1"/>
     <w:lsdException w:name="Table Subtle 2" w:semiHidden="1" w:unhideWhenUsed="1"/>
     <w:lsdException w:name="Table Web 1" w:semiHidden="1" w:unhideWhenUsed="1"/>
+    <w:lsdException w:name="Table Web 2" w:semiHidden="1" w:unhideWhenUsed="1"/>
+    <w:lsdException w:name="Table Web 3" w:semiHidden="1" w:unhideWhenUsed="1"/>
     <w:lsdException w:name="Balloon Text" w:semiHidden="1" w:unhideWhenUsed="1"/>
     <w:lsdException w:name="Table Grid" w:uiPriority="39"/>
     <w:lsdException w:name="Table Theme" w:semiHidden="1" w:unhideWhenUsed="1"/>
@@ -3615,11 +3031,6 @@
     <w:lsdException w:name="List Table 5 Dark Accent 6" w:uiPriority="50"/>
     <w:lsdException w:name="List Table 6 Colorful Accent 6" w:uiPriority="51"/>
     <w:lsdException w:name="List Table 7 Colorful Accent 6" w:uiPriority="52"/>
-    <w:lsdException w:name="Mention" w:semiHidden="1" w:unhideWhenUsed="1"/>
-    <w:lsdException w:name="Smart Hyperlink" w:semiHidden="1" w:unhideWhenUsed="1"/>
-    <w:lsdException w:name="Hashtag" w:semiHidden="1" w:unhideWhenUsed="1"/>
-    <w:lsdException w:name="Unresolved Mention" w:semiHidden="1" w:unhideWhenUsed="1"/>
-    <w:lsdException w:name="Smart Link" w:semiHidden="1" w:unhideWhenUsed="1"/>
   </w:latentStyles>
   <w:style w:type="paragraph" w:default="1" w:styleId="a">
     <w:name w:val="Normal"/>
@@ -3669,7 +3080,7 @@
   <w:style w:type="paragraph" w:styleId="a4">
     <w:name w:val="header"/>
     <w:basedOn w:val="a"/>
-    <w:link w:val="a5"/>
+    <w:link w:val="Char"/>
     <w:uiPriority w:val="99"/>
     <w:unhideWhenUsed/>
     <w:rsid w:val="00D94AB7"/>
@@ -3689,8 +3100,8 @@
       <w:szCs w:val="18"/>
     </w:rPr>
   </w:style>
-  <w:style w:type="character" w:customStyle="1" w:styleId="a5">
-    <w:name w:val="页眉 字符"/>
+  <w:style w:type="character" w:customStyle="1" w:styleId="Char">
+    <w:name w:val="页眉 Char"/>
     <w:basedOn w:val="a0"/>
     <w:link w:val="a4"/>
     <w:uiPriority w:val="99"/>
@@ -3700,10 +3111,10 @@
       <w:szCs w:val="18"/>
     </w:rPr>
   </w:style>
-  <w:style w:type="paragraph" w:styleId="a6">
+  <w:style w:type="paragraph" w:styleId="a5">
     <w:name w:val="footer"/>
     <w:basedOn w:val="a"/>
-    <w:link w:val="a7"/>
+    <w:link w:val="Char0"/>
     <w:uiPriority w:val="99"/>
     <w:unhideWhenUsed/>
     <w:rsid w:val="00D94AB7"/>
@@ -3720,10 +3131,10 @@
       <w:szCs w:val="18"/>
     </w:rPr>
   </w:style>
-  <w:style w:type="character" w:customStyle="1" w:styleId="a7">
-    <w:name w:val="页脚 字符"/>
+  <w:style w:type="character" w:customStyle="1" w:styleId="Char0">
+    <w:name w:val="页脚 Char"/>
     <w:basedOn w:val="a0"/>
-    <w:link w:val="a6"/>
+    <w:link w:val="a5"/>
     <w:uiPriority w:val="99"/>
     <w:rsid w:val="00D94AB7"/>
     <w:rPr>
@@ -3731,7 +3142,7 @@
       <w:szCs w:val="18"/>
     </w:rPr>
   </w:style>
-  <w:style w:type="paragraph" w:styleId="a8">
+  <w:style w:type="paragraph" w:styleId="a6">
     <w:name w:val="Normal (Web)"/>
     <w:basedOn w:val="a"/>
     <w:uiPriority w:val="99"/>
@@ -3750,7 +3161,7 @@
       <w:szCs w:val="24"/>
     </w:rPr>
   </w:style>
-  <w:style w:type="character" w:styleId="a9">
+  <w:style w:type="character" w:styleId="a7">
     <w:name w:val="Emphasis"/>
     <w:basedOn w:val="a0"/>
     <w:uiPriority w:val="20"/>
@@ -3761,7 +3172,7 @@
       <w:iCs/>
     </w:rPr>
   </w:style>
-  <w:style w:type="character" w:styleId="aa">
+  <w:style w:type="character" w:styleId="a8">
     <w:name w:val="Strong"/>
     <w:basedOn w:val="a0"/>
     <w:uiPriority w:val="22"/>

--- a/knowledge/doc/线程篇/轻量级锁、重量级锁、意向锁.docx
+++ b/knowledge/doc/线程篇/轻量级锁、重量级锁、意向锁.docx
@@ -1,13 +1,8 @@
 
 <file path=word/document.xml><?xml version="1.0" encoding="utf-8"?>
-<w:document xmlns:wpc="http://schemas.microsoft.com/office/word/2010/wordprocessingCanvas" xmlns:mc="http://schemas.openxmlformats.org/markup-compatibility/2006" xmlns:o="urn:schemas-microsoft-com:office:office" xmlns:r="http://schemas.openxmlformats.org/officeDocument/2006/relationships" xmlns:m="http://schemas.openxmlformats.org/officeDocument/2006/math" xmlns:v="urn:schemas-microsoft-com:vml" xmlns:wp14="http://schemas.microsoft.com/office/word/2010/wordprocessingDrawing" xmlns:wp="http://schemas.openxmlformats.org/drawingml/2006/wordprocessingDrawing" xmlns:w10="urn:schemas-microsoft-com:office:word" xmlns:w="http://schemas.openxmlformats.org/wordprocessingml/2006/main" xmlns:w14="http://schemas.microsoft.com/office/word/2010/wordml" xmlns:w15="http://schemas.microsoft.com/office/word/2012/wordml" xmlns:wpg="http://schemas.microsoft.com/office/word/2010/wordprocessingGroup" xmlns:wpi="http://schemas.microsoft.com/office/word/2010/wordprocessingInk" xmlns:wne="http://schemas.microsoft.com/office/word/2006/wordml" xmlns:wps="http://schemas.microsoft.com/office/word/2010/wordprocessingShape" mc:Ignorable="w14 w15 wp14">
+<w:document xmlns:wpc="http://schemas.microsoft.com/office/word/2010/wordprocessingCanvas" xmlns:cx="http://schemas.microsoft.com/office/drawing/2014/chartex" xmlns:cx1="http://schemas.microsoft.com/office/drawing/2015/9/8/chartex" xmlns:cx2="http://schemas.microsoft.com/office/drawing/2015/10/21/chartex" xmlns:cx3="http://schemas.microsoft.com/office/drawing/2016/5/9/chartex" xmlns:cx4="http://schemas.microsoft.com/office/drawing/2016/5/10/chartex" xmlns:cx5="http://schemas.microsoft.com/office/drawing/2016/5/11/chartex" xmlns:cx6="http://schemas.microsoft.com/office/drawing/2016/5/12/chartex" xmlns:cx7="http://schemas.microsoft.com/office/drawing/2016/5/13/chartex" xmlns:cx8="http://schemas.microsoft.com/office/drawing/2016/5/14/chartex" xmlns:mc="http://schemas.openxmlformats.org/markup-compatibility/2006" xmlns:aink="http://schemas.microsoft.com/office/drawing/2016/ink" xmlns:am3d="http://schemas.microsoft.com/office/drawing/2017/model3d" xmlns:o="urn:schemas-microsoft-com:office:office" xmlns:r="http://schemas.openxmlformats.org/officeDocument/2006/relationships" xmlns:m="http://schemas.openxmlformats.org/officeDocument/2006/math" xmlns:v="urn:schemas-microsoft-com:vml" xmlns:wp14="http://schemas.microsoft.com/office/word/2010/wordprocessingDrawing" xmlns:wp="http://schemas.openxmlformats.org/drawingml/2006/wordprocessingDrawing" xmlns:w10="urn:schemas-microsoft-com:office:word" xmlns:w="http://schemas.openxmlformats.org/wordprocessingml/2006/main" xmlns:w14="http://schemas.microsoft.com/office/word/2010/wordml" xmlns:w15="http://schemas.microsoft.com/office/word/2012/wordml" xmlns:w16cex="http://schemas.microsoft.com/office/word/2018/wordml/cex" xmlns:w16cid="http://schemas.microsoft.com/office/word/2016/wordml/cid" xmlns:w16="http://schemas.microsoft.com/office/word/2018/wordml" xmlns:w16se="http://schemas.microsoft.com/office/word/2015/wordml/symex" xmlns:wpg="http://schemas.microsoft.com/office/word/2010/wordprocessingGroup" xmlns:wpi="http://schemas.microsoft.com/office/word/2010/wordprocessingInk" xmlns:wne="http://schemas.microsoft.com/office/word/2006/wordml" xmlns:wps="http://schemas.microsoft.com/office/word/2010/wordprocessingShape" mc:Ignorable="w14 w15 w16se w16cid w16 w16cex wp14">
   <w:body>
     <w:p>
-      <w:pPr>
-        <w:rPr>
-          <w:rFonts w:hint="eastAsia"/>
-        </w:rPr>
-      </w:pPr>
       <w:r>
         <w:rPr>
           <w:rFonts w:hint="eastAsia"/>
@@ -33,7 +28,21 @@
         <w:rPr>
           <w:rFonts w:hint="eastAsia"/>
         </w:rPr>
-        <w:t>是一个很关键的机制</w:t>
+        <w:t>是一个</w:t>
+      </w:r>
+      <w:proofErr w:type="gramStart"/>
+      <w:r>
+        <w:rPr>
+          <w:rFonts w:hint="eastAsia"/>
+        </w:rPr>
+        <w:t>很</w:t>
+      </w:r>
+      <w:proofErr w:type="gramEnd"/>
+      <w:r>
+        <w:rPr>
+          <w:rFonts w:hint="eastAsia"/>
+        </w:rPr>
+        <w:t>关键的机制</w:t>
       </w:r>
       <w:r>
         <w:rPr>
@@ -137,11 +146,6 @@
       </w:r>
     </w:p>
     <w:p>
-      <w:pPr>
-        <w:rPr>
-          <w:rFonts w:hint="eastAsia"/>
-        </w:rPr>
-      </w:pPr>
       <w:r>
         <w:t>3</w:t>
       </w:r>
@@ -261,6 +265,7 @@
       <w:r>
         <w:t>存储了</w:t>
       </w:r>
+      <w:proofErr w:type="spellStart"/>
       <w:r>
         <w:rPr>
           <w:rFonts w:hint="eastAsia"/>
@@ -270,6 +275,7 @@
       <w:r>
         <w:t>ashCode</w:t>
       </w:r>
+      <w:proofErr w:type="spellEnd"/>
       <w:r>
         <w:rPr>
           <w:rFonts w:hint="eastAsia"/>
@@ -277,7 +283,15 @@
         <w:t>、</w:t>
       </w:r>
       <w:r>
-        <w:t>分代年龄、锁状态等信息，</w:t>
+        <w:t>分代年龄、</w:t>
+      </w:r>
+      <w:proofErr w:type="gramStart"/>
+      <w:r>
+        <w:t>锁状态</w:t>
+      </w:r>
+      <w:proofErr w:type="gramEnd"/>
+      <w:r>
+        <w:t>等信息，</w:t>
       </w:r>
       <w:r>
         <w:rPr>
@@ -341,8 +355,6 @@
       </w:r>
     </w:p>
     <w:p>
-      <w:bookmarkStart w:id="0" w:name="_GoBack"/>
-      <w:bookmarkEnd w:id="0"/>
       <w:r>
         <w:t>2</w:t>
       </w:r>
@@ -350,7 +362,21 @@
         <w:rPr>
           <w:rFonts w:hint="eastAsia"/>
         </w:rPr>
-        <w:t>、栈帧</w:t>
+        <w:t>、</w:t>
+      </w:r>
+      <w:proofErr w:type="gramStart"/>
+      <w:r>
+        <w:rPr>
+          <w:rFonts w:hint="eastAsia"/>
+        </w:rPr>
+        <w:t>栈</w:t>
+      </w:r>
+      <w:proofErr w:type="gramEnd"/>
+      <w:r>
+        <w:rPr>
+          <w:rFonts w:hint="eastAsia"/>
+        </w:rPr>
+        <w:t>帧</w:t>
       </w:r>
       <w:r>
         <w:rPr>
@@ -376,7 +402,7 @@
     </w:p>
     <w:p>
       <w:pPr>
-        <w:pStyle w:val="a6"/>
+        <w:pStyle w:val="a8"/>
         <w:spacing w:before="0" w:beforeAutospacing="0" w:after="0" w:afterAutospacing="0"/>
         <w:ind w:left="540"/>
         <w:rPr>
@@ -394,12 +420,174 @@
           <w:sz w:val="21"/>
           <w:szCs w:val="21"/>
         </w:rPr>
-        <w:t>方法执行时，在jvm的栈中会创建一个栈帧用来存储局部变量、操作数栈、动态链接、方法出口等信息。方法从调用到执行完成，就是栈帧在虚拟机栈中入栈到出栈的过程。（所以代码块中的局部变量可以实现入栈创建，出栈销毁）</w:t>
-      </w:r>
-    </w:p>
-    <w:p>
-      <w:pPr>
-        <w:pStyle w:val="a6"/>
+        <w:t>方法执行时，在</w:t>
+      </w:r>
+      <w:proofErr w:type="spellStart"/>
+      <w:r>
+        <w:rPr>
+          <w:rFonts w:cs="Calibri" w:hint="eastAsia"/>
+          <w:sz w:val="21"/>
+          <w:szCs w:val="21"/>
+        </w:rPr>
+        <w:t>jvm</w:t>
+      </w:r>
+      <w:proofErr w:type="spellEnd"/>
+      <w:r>
+        <w:rPr>
+          <w:rFonts w:cs="Calibri" w:hint="eastAsia"/>
+          <w:sz w:val="21"/>
+          <w:szCs w:val="21"/>
+        </w:rPr>
+        <w:t>的</w:t>
+      </w:r>
+      <w:proofErr w:type="gramStart"/>
+      <w:r>
+        <w:rPr>
+          <w:rFonts w:cs="Calibri" w:hint="eastAsia"/>
+          <w:sz w:val="21"/>
+          <w:szCs w:val="21"/>
+        </w:rPr>
+        <w:t>栈</w:t>
+      </w:r>
+      <w:proofErr w:type="gramEnd"/>
+      <w:r>
+        <w:rPr>
+          <w:rFonts w:cs="Calibri" w:hint="eastAsia"/>
+          <w:sz w:val="21"/>
+          <w:szCs w:val="21"/>
+        </w:rPr>
+        <w:t>中会创建一个</w:t>
+      </w:r>
+      <w:proofErr w:type="gramStart"/>
+      <w:r>
+        <w:rPr>
+          <w:rFonts w:cs="Calibri" w:hint="eastAsia"/>
+          <w:sz w:val="21"/>
+          <w:szCs w:val="21"/>
+        </w:rPr>
+        <w:t>栈</w:t>
+      </w:r>
+      <w:proofErr w:type="gramEnd"/>
+      <w:r>
+        <w:rPr>
+          <w:rFonts w:cs="Calibri" w:hint="eastAsia"/>
+          <w:sz w:val="21"/>
+          <w:szCs w:val="21"/>
+        </w:rPr>
+        <w:t>帧用来存储局部变量、操作数</w:t>
+      </w:r>
+      <w:proofErr w:type="gramStart"/>
+      <w:r>
+        <w:rPr>
+          <w:rFonts w:cs="Calibri" w:hint="eastAsia"/>
+          <w:sz w:val="21"/>
+          <w:szCs w:val="21"/>
+        </w:rPr>
+        <w:t>栈</w:t>
+      </w:r>
+      <w:proofErr w:type="gramEnd"/>
+      <w:r>
+        <w:rPr>
+          <w:rFonts w:cs="Calibri" w:hint="eastAsia"/>
+          <w:sz w:val="21"/>
+          <w:szCs w:val="21"/>
+        </w:rPr>
+        <w:t>、动态链接、方法出口等信息。方法从调用到执行完成，就是</w:t>
+      </w:r>
+      <w:proofErr w:type="gramStart"/>
+      <w:r>
+        <w:rPr>
+          <w:rFonts w:cs="Calibri" w:hint="eastAsia"/>
+          <w:sz w:val="21"/>
+          <w:szCs w:val="21"/>
+        </w:rPr>
+        <w:t>栈帧在虚拟机栈</w:t>
+      </w:r>
+      <w:proofErr w:type="gramEnd"/>
+      <w:r>
+        <w:rPr>
+          <w:rFonts w:cs="Calibri" w:hint="eastAsia"/>
+          <w:sz w:val="21"/>
+          <w:szCs w:val="21"/>
+        </w:rPr>
+        <w:t>中入</w:t>
+      </w:r>
+      <w:proofErr w:type="gramStart"/>
+      <w:r>
+        <w:rPr>
+          <w:rFonts w:cs="Calibri" w:hint="eastAsia"/>
+          <w:sz w:val="21"/>
+          <w:szCs w:val="21"/>
+        </w:rPr>
+        <w:t>栈</w:t>
+      </w:r>
+      <w:proofErr w:type="gramEnd"/>
+      <w:r>
+        <w:rPr>
+          <w:rFonts w:cs="Calibri" w:hint="eastAsia"/>
+          <w:sz w:val="21"/>
+          <w:szCs w:val="21"/>
+        </w:rPr>
+        <w:t>到出</w:t>
+      </w:r>
+      <w:proofErr w:type="gramStart"/>
+      <w:r>
+        <w:rPr>
+          <w:rFonts w:cs="Calibri" w:hint="eastAsia"/>
+          <w:sz w:val="21"/>
+          <w:szCs w:val="21"/>
+        </w:rPr>
+        <w:t>栈</w:t>
+      </w:r>
+      <w:proofErr w:type="gramEnd"/>
+      <w:r>
+        <w:rPr>
+          <w:rFonts w:cs="Calibri" w:hint="eastAsia"/>
+          <w:sz w:val="21"/>
+          <w:szCs w:val="21"/>
+        </w:rPr>
+        <w:t>的过程。（所以代码块中的局部变量可以实现入</w:t>
+      </w:r>
+      <w:proofErr w:type="gramStart"/>
+      <w:r>
+        <w:rPr>
+          <w:rFonts w:cs="Calibri" w:hint="eastAsia"/>
+          <w:sz w:val="21"/>
+          <w:szCs w:val="21"/>
+        </w:rPr>
+        <w:t>栈</w:t>
+      </w:r>
+      <w:proofErr w:type="gramEnd"/>
+      <w:r>
+        <w:rPr>
+          <w:rFonts w:cs="Calibri" w:hint="eastAsia"/>
+          <w:sz w:val="21"/>
+          <w:szCs w:val="21"/>
+        </w:rPr>
+        <w:t>创建，出</w:t>
+      </w:r>
+      <w:proofErr w:type="gramStart"/>
+      <w:r>
+        <w:rPr>
+          <w:rFonts w:cs="Calibri" w:hint="eastAsia"/>
+          <w:sz w:val="21"/>
+          <w:szCs w:val="21"/>
+        </w:rPr>
+        <w:t>栈</w:t>
+      </w:r>
+      <w:proofErr w:type="gramEnd"/>
+      <w:r>
+        <w:rPr>
+          <w:rFonts w:cs="Calibri" w:hint="eastAsia"/>
+          <w:sz w:val="21"/>
+          <w:szCs w:val="21"/>
+        </w:rPr>
+        <w:t>销毁）</w:t>
+      </w:r>
+    </w:p>
+    <w:p>
+      <w:pPr>
+        <w:pStyle w:val="a8"/>
         <w:spacing w:before="0" w:beforeAutospacing="0" w:after="0" w:afterAutospacing="0"/>
         <w:ind w:left="540" w:firstLine="300"/>
         <w:rPr>
@@ -414,7 +602,79 @@
           <w:sz w:val="21"/>
           <w:szCs w:val="21"/>
         </w:rPr>
-        <w:t>线程中的许多方法同时处于执行状态，对执行引擎来说，活动线程中，栈顶的栈帧才是有效的，称为当前栈帧，与这个栈帧关联的方法称为当前方法。</w:t>
+        <w:t>线程中的许多方法同时处于执行状态，对执行引擎来说，活动线程中，</w:t>
+      </w:r>
+      <w:proofErr w:type="gramStart"/>
+      <w:r>
+        <w:rPr>
+          <w:rFonts w:cs="Calibri" w:hint="eastAsia"/>
+          <w:sz w:val="21"/>
+          <w:szCs w:val="21"/>
+        </w:rPr>
+        <w:t>栈</w:t>
+      </w:r>
+      <w:proofErr w:type="gramEnd"/>
+      <w:r>
+        <w:rPr>
+          <w:rFonts w:cs="Calibri" w:hint="eastAsia"/>
+          <w:sz w:val="21"/>
+          <w:szCs w:val="21"/>
+        </w:rPr>
+        <w:t>顶的</w:t>
+      </w:r>
+      <w:proofErr w:type="gramStart"/>
+      <w:r>
+        <w:rPr>
+          <w:rFonts w:cs="Calibri" w:hint="eastAsia"/>
+          <w:sz w:val="21"/>
+          <w:szCs w:val="21"/>
+        </w:rPr>
+        <w:t>栈</w:t>
+      </w:r>
+      <w:proofErr w:type="gramEnd"/>
+      <w:r>
+        <w:rPr>
+          <w:rFonts w:cs="Calibri" w:hint="eastAsia"/>
+          <w:sz w:val="21"/>
+          <w:szCs w:val="21"/>
+        </w:rPr>
+        <w:t>帧才是有效的，称为当前</w:t>
+      </w:r>
+      <w:proofErr w:type="gramStart"/>
+      <w:r>
+        <w:rPr>
+          <w:rFonts w:cs="Calibri" w:hint="eastAsia"/>
+          <w:sz w:val="21"/>
+          <w:szCs w:val="21"/>
+        </w:rPr>
+        <w:t>栈</w:t>
+      </w:r>
+      <w:proofErr w:type="gramEnd"/>
+      <w:r>
+        <w:rPr>
+          <w:rFonts w:cs="Calibri" w:hint="eastAsia"/>
+          <w:sz w:val="21"/>
+          <w:szCs w:val="21"/>
+        </w:rPr>
+        <w:t>帧，与这个</w:t>
+      </w:r>
+      <w:proofErr w:type="gramStart"/>
+      <w:r>
+        <w:rPr>
+          <w:rFonts w:cs="Calibri" w:hint="eastAsia"/>
+          <w:sz w:val="21"/>
+          <w:szCs w:val="21"/>
+        </w:rPr>
+        <w:t>栈</w:t>
+      </w:r>
+      <w:proofErr w:type="gramEnd"/>
+      <w:r>
+        <w:rPr>
+          <w:rFonts w:cs="Calibri" w:hint="eastAsia"/>
+          <w:sz w:val="21"/>
+          <w:szCs w:val="21"/>
+        </w:rPr>
+        <w:t>帧关联的方法称为当前方法。</w:t>
       </w:r>
     </w:p>
     <w:p>
@@ -509,13 +769,7 @@
         <w:rPr>
           <w:rFonts w:hint="eastAsia"/>
         </w:rPr>
-        <w:t>向锁、轻量级锁和重量级锁</w:t>
-      </w:r>
-      <w:r>
-        <w:rPr>
-          <w:rFonts w:hint="eastAsia"/>
-        </w:rPr>
-        <w:t>了</w:t>
+        <w:t>向锁、轻量级锁和重量级锁了</w:t>
       </w:r>
       <w:r>
         <w:t>。</w:t>
@@ -523,7 +777,7 @@
     </w:p>
     <w:p>
       <w:pPr>
-        <w:pStyle w:val="a6"/>
+        <w:pStyle w:val="a8"/>
         <w:spacing w:before="0" w:beforeAutospacing="0" w:after="0" w:afterAutospacing="0"/>
         <w:ind w:firstLine="420"/>
         <w:rPr>
@@ -539,10 +793,21 @@
         <w:rPr>
           <w:rFonts w:hint="eastAsia"/>
         </w:rPr>
-        <w:t>通过M</w:t>
-      </w:r>
-      <w:r>
-        <w:t>onoitor来</w:t>
+        <w:t>通过</w:t>
+      </w:r>
+      <w:proofErr w:type="spellStart"/>
+      <w:r>
+        <w:rPr>
+          <w:rFonts w:hint="eastAsia"/>
+        </w:rPr>
+        <w:t>M</w:t>
+      </w:r>
+      <w:r>
+        <w:t>onoitor</w:t>
+      </w:r>
+      <w:proofErr w:type="spellEnd"/>
+      <w:r>
+        <w:t>来</w:t>
       </w:r>
       <w:r>
         <w:rPr>
@@ -562,6 +827,7 @@
       <w:r>
         <w:t>加锁，</w:t>
       </w:r>
+      <w:proofErr w:type="spellStart"/>
       <w:r>
         <w:rPr>
           <w:rFonts w:ascii="Calibri" w:hAnsi="Calibri" w:cs="Calibri"/>
@@ -578,6 +844,7 @@
         </w:rPr>
         <w:t>r</w:t>
       </w:r>
+      <w:proofErr w:type="spellEnd"/>
       <w:r>
         <w:rPr>
           <w:rFonts w:ascii="Calibri" w:hAnsi="Calibri" w:cs="Calibri" w:hint="eastAsia"/>
@@ -586,6 +853,7 @@
         </w:rPr>
         <w:t>在编译后会加到同步代码块的开始位置，</w:t>
       </w:r>
+      <w:proofErr w:type="spellStart"/>
       <w:r>
         <w:rPr>
           <w:rFonts w:ascii="Calibri" w:hAnsi="Calibri" w:cs="Calibri"/>
@@ -602,6 +870,7 @@
         </w:rPr>
         <w:t>t</w:t>
       </w:r>
+      <w:proofErr w:type="spellEnd"/>
       <w:r>
         <w:rPr>
           <w:rFonts w:ascii="Calibri" w:hAnsi="Calibri" w:cs="Calibri" w:hint="eastAsia"/>
@@ -621,7 +890,7 @@
     </w:p>
     <w:p>
       <w:pPr>
-        <w:pStyle w:val="a6"/>
+        <w:pStyle w:val="a8"/>
         <w:spacing w:before="0" w:beforeAutospacing="0" w:after="0" w:afterAutospacing="0"/>
         <w:ind w:firstLine="420"/>
         <w:rPr>
@@ -638,6 +907,7 @@
         </w:rPr>
         <w:t>让用</w:t>
       </w:r>
+      <w:proofErr w:type="spellStart"/>
       <w:r>
         <w:rPr>
           <w:rFonts w:ascii="Calibri" w:hAnsi="Calibri" w:cs="Calibri"/>
@@ -646,6 +916,7 @@
         </w:rPr>
         <w:t>javap</w:t>
       </w:r>
+      <w:proofErr w:type="spellEnd"/>
       <w:r>
         <w:rPr>
           <w:rFonts w:ascii="Calibri" w:hAnsi="Calibri" w:cs="Calibri"/>
@@ -670,6 +941,7 @@
         </w:rPr>
         <w:t>代码</w:t>
       </w:r>
+      <w:proofErr w:type="gramStart"/>
       <w:r>
         <w:rPr>
           <w:rFonts w:ascii="Calibri" w:hAnsi="Calibri" w:cs="Calibri"/>
@@ -678,6 +950,7 @@
         </w:rPr>
         <w:t>代码</w:t>
       </w:r>
+      <w:proofErr w:type="gramEnd"/>
     </w:p>
     <w:p>
       <w:pPr>
@@ -703,6 +976,7 @@
         </w:rPr>
         <w:t xml:space="preserve">Object </w:t>
       </w:r>
+      <w:proofErr w:type="spellStart"/>
       <w:r>
         <w:rPr>
           <w:rFonts w:ascii="Consolas" w:hAnsi="Consolas" w:cs="Consolas"/>
@@ -713,6 +987,7 @@
         </w:rPr>
         <w:t>m_lock</w:t>
       </w:r>
+      <w:proofErr w:type="spellEnd"/>
       <w:r>
         <w:rPr>
           <w:rFonts w:ascii="Consolas" w:hAnsi="Consolas" w:cs="Consolas"/>
@@ -743,22 +1018,9 @@
           <w:sz w:val="32"/>
           <w:szCs w:val="32"/>
         </w:rPr>
-        <w:t xml:space="preserve"> Object();</w:t>
-      </w:r>
-    </w:p>
-    <w:p>
-      <w:pPr>
-        <w:autoSpaceDE w:val="0"/>
-        <w:autoSpaceDN w:val="0"/>
-        <w:adjustRightInd w:val="0"/>
-        <w:jc w:val="left"/>
-        <w:rPr>
-          <w:rFonts w:ascii="Consolas" w:hAnsi="Consolas" w:cs="Consolas"/>
-          <w:kern w:val="0"/>
-          <w:sz w:val="32"/>
-          <w:szCs w:val="32"/>
-        </w:rPr>
-      </w:pPr>
+        <w:t xml:space="preserve"> </w:t>
+      </w:r>
+      <w:proofErr w:type="gramStart"/>
       <w:r>
         <w:rPr>
           <w:rFonts w:ascii="Consolas" w:hAnsi="Consolas" w:cs="Consolas"/>
@@ -767,22 +1029,9 @@
           <w:sz w:val="32"/>
           <w:szCs w:val="32"/>
         </w:rPr>
-        <w:tab/>
-      </w:r>
-    </w:p>
-    <w:p>
-      <w:pPr>
-        <w:autoSpaceDE w:val="0"/>
-        <w:autoSpaceDN w:val="0"/>
-        <w:adjustRightInd w:val="0"/>
-        <w:jc w:val="left"/>
-        <w:rPr>
-          <w:rFonts w:ascii="Consolas" w:hAnsi="Consolas" w:cs="Consolas"/>
-          <w:kern w:val="0"/>
-          <w:sz w:val="32"/>
-          <w:szCs w:val="32"/>
-        </w:rPr>
-      </w:pPr>
+        <w:t>Object(</w:t>
+      </w:r>
+      <w:proofErr w:type="gramEnd"/>
       <w:r>
         <w:rPr>
           <w:rFonts w:ascii="Consolas" w:hAnsi="Consolas" w:cs="Consolas"/>
@@ -791,7 +1040,54 @@
           <w:sz w:val="32"/>
           <w:szCs w:val="32"/>
         </w:rPr>
-        <w:lastRenderedPageBreak/>
+        <w:t>);</w:t>
+      </w:r>
+    </w:p>
+    <w:p>
+      <w:pPr>
+        <w:autoSpaceDE w:val="0"/>
+        <w:autoSpaceDN w:val="0"/>
+        <w:adjustRightInd w:val="0"/>
+        <w:jc w:val="left"/>
+        <w:rPr>
+          <w:rFonts w:ascii="Consolas" w:hAnsi="Consolas" w:cs="Consolas"/>
+          <w:kern w:val="0"/>
+          <w:sz w:val="32"/>
+          <w:szCs w:val="32"/>
+        </w:rPr>
+      </w:pPr>
+      <w:r>
+        <w:rPr>
+          <w:rFonts w:ascii="Consolas" w:hAnsi="Consolas" w:cs="Consolas"/>
+          <w:color w:val="000000"/>
+          <w:kern w:val="0"/>
+          <w:sz w:val="32"/>
+          <w:szCs w:val="32"/>
+        </w:rPr>
+        <w:tab/>
+      </w:r>
+    </w:p>
+    <w:p>
+      <w:pPr>
+        <w:autoSpaceDE w:val="0"/>
+        <w:autoSpaceDN w:val="0"/>
+        <w:adjustRightInd w:val="0"/>
+        <w:jc w:val="left"/>
+        <w:rPr>
+          <w:rFonts w:ascii="Consolas" w:hAnsi="Consolas" w:cs="Consolas"/>
+          <w:kern w:val="0"/>
+          <w:sz w:val="32"/>
+          <w:szCs w:val="32"/>
+        </w:rPr>
+      </w:pPr>
+      <w:r>
+        <w:rPr>
+          <w:rFonts w:ascii="Consolas" w:hAnsi="Consolas" w:cs="Consolas"/>
+          <w:color w:val="000000"/>
+          <w:kern w:val="0"/>
+          <w:sz w:val="32"/>
+          <w:szCs w:val="32"/>
+        </w:rPr>
         <w:tab/>
       </w:r>
       <w:r>
@@ -836,7 +1132,29 @@
           <w:sz w:val="32"/>
           <w:szCs w:val="32"/>
         </w:rPr>
-        <w:t xml:space="preserve"> demo()</w:t>
+        <w:t xml:space="preserve"> </w:t>
+      </w:r>
+      <w:proofErr w:type="gramStart"/>
+      <w:r>
+        <w:rPr>
+          <w:rFonts w:ascii="Consolas" w:hAnsi="Consolas" w:cs="Consolas"/>
+          <w:color w:val="000000"/>
+          <w:kern w:val="0"/>
+          <w:sz w:val="32"/>
+          <w:szCs w:val="32"/>
+        </w:rPr>
+        <w:t>demo(</w:t>
+      </w:r>
+      <w:proofErr w:type="gramEnd"/>
+      <w:r>
+        <w:rPr>
+          <w:rFonts w:ascii="Consolas" w:hAnsi="Consolas" w:cs="Consolas"/>
+          <w:color w:val="000000"/>
+          <w:kern w:val="0"/>
+          <w:sz w:val="32"/>
+          <w:szCs w:val="32"/>
+        </w:rPr>
+        <w:t>)</w:t>
       </w:r>
     </w:p>
     <w:p>
@@ -919,6 +1237,7 @@
         </w:rPr>
         <w:t>(</w:t>
       </w:r>
+      <w:proofErr w:type="spellStart"/>
       <w:r>
         <w:rPr>
           <w:rFonts w:ascii="Consolas" w:hAnsi="Consolas" w:cs="Consolas"/>
@@ -929,6 +1248,7 @@
         </w:rPr>
         <w:t>m_lock</w:t>
       </w:r>
+      <w:proofErr w:type="spellEnd"/>
       <w:r>
         <w:rPr>
           <w:rFonts w:ascii="Consolas" w:hAnsi="Consolas" w:cs="Consolas"/>
@@ -1040,6 +1360,7 @@
         </w:rPr>
         <w:t xml:space="preserve"> </w:t>
       </w:r>
+      <w:proofErr w:type="spellStart"/>
       <w:r>
         <w:rPr>
           <w:rFonts w:ascii="Consolas" w:hAnsi="Consolas" w:cs="Consolas"/>
@@ -1051,6 +1372,7 @@
         </w:rPr>
         <w:t>i</w:t>
       </w:r>
+      <w:proofErr w:type="spellEnd"/>
       <w:r>
         <w:rPr>
           <w:rFonts w:ascii="Consolas" w:hAnsi="Consolas" w:cs="Consolas"/>
@@ -1099,11 +1421,11 @@
     </w:p>
     <w:p>
       <w:pPr>
-        <w:pStyle w:val="a6"/>
+        <w:pStyle w:val="a8"/>
         <w:spacing w:before="0" w:beforeAutospacing="0" w:after="0" w:afterAutospacing="0"/>
         <w:ind w:firstLine="420"/>
         <w:rPr>
-          <w:rFonts w:ascii="Calibri" w:hAnsi="Calibri" w:cs="Calibri" w:hint="eastAsia"/>
+          <w:rFonts w:ascii="Calibri" w:hAnsi="Calibri" w:cs="Calibri"/>
           <w:sz w:val="21"/>
           <w:szCs w:val="21"/>
         </w:rPr>
@@ -1119,12 +1441,8 @@
       </w:r>
     </w:p>
     <w:p>
-      <w:pPr>
-        <w:rPr>
-          <w:rFonts w:hint="eastAsia"/>
-        </w:rPr>
-      </w:pPr>
-      <w:r>
+      <w:r>
+        <w:lastRenderedPageBreak/>
         <w:tab/>
       </w:r>
       <w:r>
@@ -1133,9 +1451,11 @@
         </w:rPr>
         <w:t>执行</w:t>
       </w:r>
+      <w:proofErr w:type="spellStart"/>
       <w:r>
         <w:t>javap</w:t>
       </w:r>
+      <w:proofErr w:type="spellEnd"/>
       <w:r>
         <w:rPr>
           <w:rFonts w:hint="eastAsia"/>
@@ -1145,6 +1465,7 @@
       <w:r>
         <w:t>–c Demo</w:t>
       </w:r>
+      <w:proofErr w:type="gramStart"/>
       <w:r>
         <w:rPr>
           <w:rFonts w:hint="eastAsia"/>
@@ -1154,6 +1475,7 @@
       <w:r>
         <w:t>如下</w:t>
       </w:r>
+      <w:proofErr w:type="gramEnd"/>
       <w:r>
         <w:rPr>
           <w:rFonts w:hint="eastAsia"/>
@@ -1219,6 +1541,7 @@
       <w:r>
         <w:t>插入了</w:t>
       </w:r>
+      <w:proofErr w:type="spellStart"/>
       <w:r>
         <w:rPr>
           <w:rFonts w:ascii="Calibri" w:hAnsi="Calibri" w:cs="Calibri"/>
@@ -1233,6 +1556,7 @@
         </w:rPr>
         <w:t>r</w:t>
       </w:r>
+      <w:proofErr w:type="spellEnd"/>
       <w:r>
         <w:rPr>
           <w:rFonts w:ascii="Calibri" w:hAnsi="Calibri" w:cs="Calibri" w:hint="eastAsia"/>
@@ -1261,6 +1585,7 @@
         </w:rPr>
         <w:t>插入了</w:t>
       </w:r>
+      <w:proofErr w:type="spellStart"/>
       <w:r>
         <w:rPr>
           <w:rFonts w:ascii="Calibri" w:hAnsi="Calibri" w:cs="Calibri"/>
@@ -1275,6 +1600,7 @@
         </w:rPr>
         <w:t>t</w:t>
       </w:r>
+      <w:proofErr w:type="spellEnd"/>
       <w:r>
         <w:rPr>
           <w:rFonts w:ascii="Calibri" w:hAnsi="Calibri" w:cs="Calibri" w:hint="eastAsia"/>
@@ -1306,11 +1632,6 @@
     </w:p>
     <w:p/>
     <w:p>
-      <w:pPr>
-        <w:rPr>
-          <w:rFonts w:hint="eastAsia"/>
-        </w:rPr>
-      </w:pPr>
       <w:r>
         <w:rPr>
           <w:rFonts w:hint="eastAsia"/>
@@ -1318,10 +1639,7 @@
         <w:t>接下来一起</w:t>
       </w:r>
       <w:r>
-        <w:t>了解下</w:t>
-      </w:r>
-      <w:r>
-        <w:t>Synchronized</w:t>
+        <w:t>了解下Synchronized</w:t>
       </w:r>
       <w:r>
         <w:rPr>
@@ -1336,13 +1654,7 @@
         <w:rPr>
           <w:rFonts w:hint="eastAsia"/>
         </w:rPr>
-        <w:t>偏向锁、轻量级锁和重量级锁</w:t>
-      </w:r>
-      <w:r>
-        <w:rPr>
-          <w:rFonts w:hint="eastAsia"/>
-        </w:rPr>
-        <w:t>，</w:t>
+        <w:t>偏向锁、轻量级锁和重量级锁，</w:t>
       </w:r>
       <w:r>
         <w:t>以及</w:t>
@@ -1362,13 +1674,7 @@
         <w:rPr>
           <w:rFonts w:hint="eastAsia"/>
         </w:rPr>
-        <w:t>三、偏向锁、轻量级锁和重量级</w:t>
-      </w:r>
-      <w:r>
-        <w:rPr>
-          <w:rFonts w:hint="eastAsia"/>
-        </w:rPr>
-        <w:t>锁</w:t>
+        <w:t>三、偏向锁、轻量级锁和重量级锁</w:t>
       </w:r>
       <w:r>
         <w:t>的使用和锁膨胀</w:t>
@@ -1376,25 +1682,53 @@
     </w:p>
     <w:p>
       <w:pPr>
-        <w:pStyle w:val="a6"/>
+        <w:pStyle w:val="a8"/>
         <w:spacing w:before="0" w:beforeAutospacing="0" w:after="0" w:afterAutospacing="0"/>
         <w:rPr>
+          <w:rFonts w:cs="Calibri"/>
+          <w:sz w:val="21"/>
+          <w:szCs w:val="21"/>
+        </w:rPr>
+      </w:pPr>
+      <w:r>
+        <w:tab/>
+      </w:r>
+      <w:r>
+        <w:rPr>
           <w:rFonts w:cs="Calibri" w:hint="eastAsia"/>
           <w:sz w:val="21"/>
           <w:szCs w:val="21"/>
         </w:rPr>
-      </w:pPr>
-      <w:r>
-        <w:tab/>
-      </w:r>
+        <w:t>加锁是因为多个线程竞争临界资源，只有一个线程竞争、两个线程去竞争、n多个线程竞争的激烈程度是不同的。竞争越激烈的情况下，获取锁的代价越大，所以为了减少性能消耗，</w:t>
+      </w:r>
+      <w:proofErr w:type="spellStart"/>
       <w:r>
         <w:rPr>
           <w:rFonts w:cs="Calibri" w:hint="eastAsia"/>
           <w:sz w:val="21"/>
           <w:szCs w:val="21"/>
         </w:rPr>
-        <w:t>加锁是因为多个线程竞争临界资源，只有一个线程竞争、两个线程去竞争、n多个线程竞争的激烈程度是不同的。竞争越激烈的情况下，获取锁的代价越大，所以为了减少性能消耗，jvm根据不同竞争情况，将锁分为</w:t>
-      </w:r>
+        <w:t>jvm</w:t>
+      </w:r>
+      <w:proofErr w:type="spellEnd"/>
+      <w:r>
+        <w:rPr>
+          <w:rFonts w:cs="Calibri" w:hint="eastAsia"/>
+          <w:sz w:val="21"/>
+          <w:szCs w:val="21"/>
+        </w:rPr>
+        <w:t>根据不同竞争情况，将</w:t>
+      </w:r>
+      <w:proofErr w:type="gramStart"/>
+      <w:r>
+        <w:rPr>
+          <w:rFonts w:cs="Calibri" w:hint="eastAsia"/>
+          <w:sz w:val="21"/>
+          <w:szCs w:val="21"/>
+        </w:rPr>
+        <w:t>锁分为</w:t>
+      </w:r>
+      <w:proofErr w:type="gramEnd"/>
       <w:r>
         <w:rPr>
           <w:rFonts w:hint="eastAsia"/>
@@ -1455,7 +1789,7 @@
     </w:p>
     <w:p>
       <w:pPr>
-        <w:pStyle w:val="a6"/>
+        <w:pStyle w:val="a8"/>
         <w:spacing w:before="0" w:beforeAutospacing="0" w:after="0" w:afterAutospacing="0"/>
         <w:rPr>
           <w:rFonts w:cs="Calibri"/>
@@ -1504,7 +1838,7 @@
     </w:p>
     <w:p>
       <w:pPr>
-        <w:pStyle w:val="a6"/>
+        <w:pStyle w:val="a8"/>
         <w:spacing w:before="0" w:beforeAutospacing="0" w:after="0" w:afterAutospacing="0"/>
         <w:ind w:left="780"/>
         <w:rPr>
@@ -1530,7 +1864,7 @@
     </w:p>
     <w:p>
       <w:pPr>
-        <w:pStyle w:val="a6"/>
+        <w:pStyle w:val="a8"/>
         <w:spacing w:before="0" w:beforeAutospacing="0" w:after="0" w:afterAutospacing="0"/>
         <w:ind w:left="780"/>
         <w:rPr>
@@ -1539,12 +1873,19 @@
           <w:szCs w:val="21"/>
         </w:rPr>
       </w:pPr>
-      <w:r>
-        <w:rPr>
-          <w:rFonts w:hint="eastAsia"/>
-        </w:rPr>
-        <w:lastRenderedPageBreak/>
-        <w:t>HotSpot作者认为大多数情况下</w:t>
+      <w:proofErr w:type="spellStart"/>
+      <w:r>
+        <w:rPr>
+          <w:rFonts w:hint="eastAsia"/>
+        </w:rPr>
+        <w:t>HotSpot</w:t>
+      </w:r>
+      <w:proofErr w:type="spellEnd"/>
+      <w:r>
+        <w:rPr>
+          <w:rFonts w:hint="eastAsia"/>
+        </w:rPr>
+        <w:t>作者认为大多数情况下</w:t>
       </w:r>
       <w:r>
         <w:rPr>
@@ -1555,7 +1896,7 @@
     </w:p>
     <w:p>
       <w:pPr>
-        <w:pStyle w:val="a6"/>
+        <w:pStyle w:val="a8"/>
         <w:spacing w:before="0" w:beforeAutospacing="0" w:after="0" w:afterAutospacing="0"/>
         <w:rPr>
           <w:rFonts w:ascii="Calibri" w:hAnsi="Calibri" w:cs="Calibri"/>
@@ -1692,7 +2033,7 @@
     </w:p>
     <w:p>
       <w:pPr>
-        <w:pStyle w:val="a6"/>
+        <w:pStyle w:val="a8"/>
         <w:spacing w:before="0" w:beforeAutospacing="0" w:after="0" w:afterAutospacing="0"/>
         <w:rPr>
           <w:rFonts w:ascii="Calibri" w:hAnsi="Calibri" w:cs="Calibri"/>
@@ -1818,7 +2159,16 @@
           <w:sz w:val="21"/>
           <w:szCs w:val="21"/>
         </w:rPr>
-        <w:t>和锁</w:t>
+        <w:t>和</w:t>
+      </w:r>
+      <w:proofErr w:type="gramStart"/>
+      <w:r>
+        <w:rPr>
+          <w:rFonts w:ascii="Calibri" w:hAnsi="Calibri" w:cs="Calibri" w:hint="eastAsia"/>
+          <w:sz w:val="21"/>
+          <w:szCs w:val="21"/>
+        </w:rPr>
+        <w:t>锁</w:t>
       </w:r>
       <w:r>
         <w:rPr>
@@ -1828,6 +2178,7 @@
         </w:rPr>
         <w:t>标志位</w:t>
       </w:r>
+      <w:proofErr w:type="gramEnd"/>
       <w:r>
         <w:rPr>
           <w:rFonts w:ascii="Calibri" w:hAnsi="Calibri" w:cs="Calibri" w:hint="eastAsia"/>
@@ -1839,7 +2190,7 @@
     </w:p>
     <w:p>
       <w:pPr>
-        <w:pStyle w:val="a6"/>
+        <w:pStyle w:val="a8"/>
         <w:spacing w:before="0" w:beforeAutospacing="0" w:after="0" w:afterAutospacing="0"/>
         <w:rPr>
           <w:rFonts w:ascii="Calibri" w:hAnsi="Calibri" w:cs="Calibri"/>
@@ -2213,15 +2564,51 @@
           <w:sz w:val="21"/>
           <w:szCs w:val="21"/>
         </w:rPr>
-        <w:t>获取锁的线程是否存活，如果死亡，将锁标志位恢复到无锁状态</w:t>
-      </w:r>
-      <w:r>
-        <w:rPr>
-          <w:rFonts w:ascii="Calibri" w:hAnsi="Calibri" w:cs="Calibri" w:hint="eastAsia"/>
-          <w:sz w:val="21"/>
-          <w:szCs w:val="21"/>
-        </w:rPr>
-        <w:t>，重新加锁。如果存活，将锁标志位升级为轻量级锁（</w:t>
+        <w:t>获取锁的线程是否存活，如果死亡，将</w:t>
+      </w:r>
+      <w:proofErr w:type="gramStart"/>
+      <w:r>
+        <w:rPr>
+          <w:rFonts w:ascii="Calibri" w:hAnsi="Calibri" w:cs="Calibri" w:hint="eastAsia"/>
+          <w:sz w:val="21"/>
+          <w:szCs w:val="21"/>
+        </w:rPr>
+        <w:t>锁标志位恢复</w:t>
+      </w:r>
+      <w:proofErr w:type="gramEnd"/>
+      <w:r>
+        <w:rPr>
+          <w:rFonts w:ascii="Calibri" w:hAnsi="Calibri" w:cs="Calibri" w:hint="eastAsia"/>
+          <w:sz w:val="21"/>
+          <w:szCs w:val="21"/>
+        </w:rPr>
+        <w:t>到无锁状态</w:t>
+      </w:r>
+      <w:r>
+        <w:rPr>
+          <w:rFonts w:ascii="Calibri" w:hAnsi="Calibri" w:cs="Calibri" w:hint="eastAsia"/>
+          <w:sz w:val="21"/>
+          <w:szCs w:val="21"/>
+        </w:rPr>
+        <w:t>，重新加锁。如果存活，将</w:t>
+      </w:r>
+      <w:proofErr w:type="gramStart"/>
+      <w:r>
+        <w:rPr>
+          <w:rFonts w:ascii="Calibri" w:hAnsi="Calibri" w:cs="Calibri" w:hint="eastAsia"/>
+          <w:sz w:val="21"/>
+          <w:szCs w:val="21"/>
+        </w:rPr>
+        <w:t>锁标志位</w:t>
+      </w:r>
+      <w:proofErr w:type="gramEnd"/>
+      <w:r>
+        <w:rPr>
+          <w:rFonts w:ascii="Calibri" w:hAnsi="Calibri" w:cs="Calibri" w:hint="eastAsia"/>
+          <w:sz w:val="21"/>
+          <w:szCs w:val="21"/>
+        </w:rPr>
+        <w:t>升级为轻量级锁（</w:t>
       </w:r>
       <w:r>
         <w:rPr>
@@ -2250,7 +2637,7 @@
     </w:p>
     <w:p>
       <w:pPr>
-        <w:pStyle w:val="a6"/>
+        <w:pStyle w:val="a8"/>
         <w:spacing w:before="0" w:beforeAutospacing="0" w:after="0" w:afterAutospacing="0"/>
         <w:ind w:firstLine="420"/>
         <w:rPr>
@@ -2321,12 +2708,30 @@
           <w:sz w:val="21"/>
           <w:szCs w:val="21"/>
         </w:rPr>
-        <w:t>是否为当前线程，如果是继续执行代码。如果不是，说明锁对象偏向其他线程，等待安全点，验证是否需要升级为轻量级锁。</w:t>
-      </w:r>
-    </w:p>
-    <w:p>
-      <w:pPr>
-        <w:pStyle w:val="a6"/>
+        <w:t>是否为当前线程，如果是继续执行代码。如果不是，说明</w:t>
+      </w:r>
+      <w:proofErr w:type="gramStart"/>
+      <w:r>
+        <w:rPr>
+          <w:rFonts w:ascii="Calibri" w:hAnsi="Calibri" w:cs="Calibri" w:hint="eastAsia"/>
+          <w:sz w:val="21"/>
+          <w:szCs w:val="21"/>
+        </w:rPr>
+        <w:t>锁对象</w:t>
+      </w:r>
+      <w:proofErr w:type="gramEnd"/>
+      <w:r>
+        <w:rPr>
+          <w:rFonts w:ascii="Calibri" w:hAnsi="Calibri" w:cs="Calibri" w:hint="eastAsia"/>
+          <w:sz w:val="21"/>
+          <w:szCs w:val="21"/>
+        </w:rPr>
+        <w:t>偏向其他线程，等待安全点，验证是否需要升级为轻量级锁。</w:t>
+      </w:r>
+    </w:p>
+    <w:p>
+      <w:pPr>
+        <w:pStyle w:val="a8"/>
         <w:spacing w:before="0" w:beforeAutospacing="0" w:after="0" w:afterAutospacing="0"/>
         <w:ind w:firstLine="420"/>
         <w:rPr>
@@ -2362,7 +2767,7 @@
     </w:p>
     <w:p>
       <w:pPr>
-        <w:pStyle w:val="a6"/>
+        <w:pStyle w:val="a8"/>
         <w:spacing w:before="0" w:beforeAutospacing="0" w:after="0" w:afterAutospacing="0"/>
         <w:ind w:firstLine="420"/>
         <w:rPr>
@@ -2385,7 +2790,25 @@
           <w:sz w:val="21"/>
           <w:szCs w:val="21"/>
         </w:rPr>
-        <w:t>锁的锁状态在线程结束后，不会被置为无锁状态，只有在新的线程来获取锁的时候，在安全点设置为无锁状态</w:t>
+        <w:t>锁的</w:t>
+      </w:r>
+      <w:proofErr w:type="gramStart"/>
+      <w:r>
+        <w:rPr>
+          <w:rFonts w:ascii="Calibri" w:hAnsi="Calibri" w:cs="Calibri" w:hint="eastAsia"/>
+          <w:sz w:val="21"/>
+          <w:szCs w:val="21"/>
+        </w:rPr>
+        <w:t>锁状态</w:t>
+      </w:r>
+      <w:proofErr w:type="gramEnd"/>
+      <w:r>
+        <w:rPr>
+          <w:rFonts w:ascii="Calibri" w:hAnsi="Calibri" w:cs="Calibri" w:hint="eastAsia"/>
+          <w:sz w:val="21"/>
+          <w:szCs w:val="21"/>
+        </w:rPr>
+        <w:t>在线程结束后，不会被置为无锁状态，只有在新的线程来获取锁的时候，在安全点设置为无锁状态</w:t>
       </w:r>
       <w:r>
         <w:rPr>
@@ -2406,7 +2829,7 @@
     </w:p>
     <w:p>
       <w:pPr>
-        <w:pStyle w:val="a6"/>
+        <w:pStyle w:val="a8"/>
         <w:spacing w:before="0" w:beforeAutospacing="0" w:after="0" w:afterAutospacing="0"/>
         <w:ind w:firstLine="420"/>
         <w:rPr>
@@ -2418,11 +2841,11 @@
     </w:p>
     <w:p>
       <w:pPr>
-        <w:pStyle w:val="a6"/>
+        <w:pStyle w:val="a8"/>
         <w:spacing w:before="0" w:beforeAutospacing="0" w:after="0" w:afterAutospacing="0"/>
         <w:ind w:firstLine="420"/>
         <w:rPr>
-          <w:rFonts w:ascii="Calibri" w:hAnsi="Calibri" w:cs="Calibri" w:hint="eastAsia"/>
+          <w:rFonts w:ascii="Calibri" w:hAnsi="Calibri" w:cs="Calibri"/>
           <w:sz w:val="21"/>
           <w:szCs w:val="21"/>
         </w:rPr>
@@ -2526,11 +2949,11 @@
     </w:p>
     <w:p>
       <w:pPr>
-        <w:pStyle w:val="a6"/>
+        <w:pStyle w:val="a8"/>
         <w:spacing w:before="0" w:beforeAutospacing="0" w:after="0" w:afterAutospacing="0"/>
         <w:ind w:firstLine="420"/>
         <w:rPr>
-          <w:rFonts w:ascii="Calibri" w:hAnsi="Calibri" w:cs="Calibri" w:hint="eastAsia"/>
+          <w:rFonts w:ascii="Calibri" w:hAnsi="Calibri" w:cs="Calibri"/>
           <w:sz w:val="21"/>
           <w:szCs w:val="21"/>
         </w:rPr>
@@ -2579,7 +3002,7 @@
     </w:p>
     <w:p>
       <w:pPr>
-        <w:pStyle w:val="a6"/>
+        <w:pStyle w:val="a8"/>
         <w:spacing w:before="0" w:beforeAutospacing="0" w:after="0" w:afterAutospacing="0"/>
         <w:ind w:firstLine="420"/>
         <w:rPr>
@@ -2591,7 +3014,7 @@
     </w:p>
     <w:p>
       <w:pPr>
-        <w:pStyle w:val="a6"/>
+        <w:pStyle w:val="a8"/>
         <w:spacing w:before="0" w:beforeAutospacing="0" w:after="0" w:afterAutospacing="0"/>
         <w:ind w:firstLine="420"/>
         <w:rPr>
@@ -2619,7 +3042,7 @@
     </w:p>
     <w:p>
       <w:pPr>
-        <w:pStyle w:val="a6"/>
+        <w:pStyle w:val="a8"/>
         <w:spacing w:before="0" w:beforeAutospacing="0" w:after="0" w:afterAutospacing="0"/>
         <w:ind w:firstLine="420"/>
         <w:rPr>
@@ -2634,23 +3057,7 @@
           <w:sz w:val="21"/>
           <w:szCs w:val="21"/>
         </w:rPr>
-        <w:t>偏向锁</w:t>
-      </w:r>
-      <w:r>
-        <w:rPr>
-          <w:rFonts w:ascii="Calibri" w:hAnsi="Calibri" w:cs="Calibri" w:hint="eastAsia"/>
-          <w:sz w:val="21"/>
-          <w:szCs w:val="21"/>
-        </w:rPr>
-        <w:t>升级</w:t>
-      </w:r>
-      <w:r>
-        <w:rPr>
-          <w:rFonts w:ascii="Calibri" w:hAnsi="Calibri" w:cs="Calibri" w:hint="eastAsia"/>
-          <w:sz w:val="21"/>
-          <w:szCs w:val="21"/>
-        </w:rPr>
-        <w:t>为轻量级锁，轻量级锁采用</w:t>
+        <w:t>轻量级锁采用</w:t>
       </w:r>
       <w:r>
         <w:rPr>
@@ -2706,7 +3113,25 @@
           <w:sz w:val="21"/>
           <w:szCs w:val="21"/>
         </w:rPr>
-        <w:t>条件就是自旋达超过一定次数（默认为</w:t>
+        <w:t>条件就是自旋</w:t>
+      </w:r>
+      <w:proofErr w:type="gramStart"/>
+      <w:r>
+        <w:rPr>
+          <w:rFonts w:ascii="Calibri" w:hAnsi="Calibri" w:cs="Calibri" w:hint="eastAsia"/>
+          <w:sz w:val="21"/>
+          <w:szCs w:val="21"/>
+        </w:rPr>
+        <w:t>达超过</w:t>
+      </w:r>
+      <w:proofErr w:type="gramEnd"/>
+      <w:r>
+        <w:rPr>
+          <w:rFonts w:ascii="Calibri" w:hAnsi="Calibri" w:cs="Calibri" w:hint="eastAsia"/>
+          <w:sz w:val="21"/>
+          <w:szCs w:val="21"/>
+        </w:rPr>
+        <w:t>一定次数（默认为</w:t>
       </w:r>
       <w:r>
         <w:rPr>
@@ -2732,6 +3157,7 @@
         </w:rPr>
         <w:t>，可以修改</w:t>
       </w:r>
+      <w:proofErr w:type="spellStart"/>
       <w:r>
         <w:rPr>
           <w:rFonts w:ascii="Calibri" w:hAnsi="Calibri" w:cs="Calibri" w:hint="eastAsia"/>
@@ -2740,6 +3166,7 @@
         </w:rPr>
         <w:t>PreBlockSpin</w:t>
       </w:r>
+      <w:proofErr w:type="spellEnd"/>
       <w:r>
         <w:rPr>
           <w:rFonts w:ascii="Calibri" w:hAnsi="Calibri" w:cs="Calibri" w:hint="eastAsia"/>
@@ -2759,7 +3186,7 @@
     </w:p>
     <w:p>
       <w:pPr>
-        <w:pStyle w:val="a6"/>
+        <w:pStyle w:val="a8"/>
         <w:spacing w:before="0" w:beforeAutospacing="0" w:after="0" w:afterAutospacing="0"/>
         <w:ind w:firstLine="420"/>
         <w:rPr>
@@ -2779,7 +3206,7 @@
     </w:p>
     <w:p>
       <w:pPr>
-        <w:pStyle w:val="a6"/>
+        <w:pStyle w:val="a8"/>
         <w:spacing w:before="0" w:beforeAutospacing="0" w:after="0" w:afterAutospacing="0"/>
         <w:ind w:firstLine="420"/>
         <w:rPr>
@@ -2818,7 +3245,43 @@
           <w:sz w:val="21"/>
           <w:szCs w:val="21"/>
         </w:rPr>
-        <w:t>会在线程的栈帧中创建一个存储锁记录的空间（</w:t>
+        <w:t>会在线程的</w:t>
+      </w:r>
+      <w:proofErr w:type="gramStart"/>
+      <w:r>
+        <w:rPr>
+          <w:rFonts w:ascii="Calibri" w:hAnsi="Calibri" w:cs="Calibri" w:hint="eastAsia"/>
+          <w:sz w:val="21"/>
+          <w:szCs w:val="21"/>
+        </w:rPr>
+        <w:t>栈帧中</w:t>
+      </w:r>
+      <w:proofErr w:type="gramEnd"/>
+      <w:r>
+        <w:rPr>
+          <w:rFonts w:ascii="Calibri" w:hAnsi="Calibri" w:cs="Calibri" w:hint="eastAsia"/>
+          <w:sz w:val="21"/>
+          <w:szCs w:val="21"/>
+        </w:rPr>
+        <w:t>创建一个存储</w:t>
+      </w:r>
+      <w:proofErr w:type="gramStart"/>
+      <w:r>
+        <w:rPr>
+          <w:rFonts w:ascii="Calibri" w:hAnsi="Calibri" w:cs="Calibri" w:hint="eastAsia"/>
+          <w:sz w:val="21"/>
+          <w:szCs w:val="21"/>
+        </w:rPr>
+        <w:t>锁记录</w:t>
+      </w:r>
+      <w:proofErr w:type="gramEnd"/>
+      <w:r>
+        <w:rPr>
+          <w:rFonts w:ascii="Calibri" w:hAnsi="Calibri" w:cs="Calibri" w:hint="eastAsia"/>
+          <w:sz w:val="21"/>
+          <w:szCs w:val="21"/>
+        </w:rPr>
+        <w:t>的空间（</w:t>
       </w:r>
       <w:r>
         <w:rPr>
@@ -2882,7 +3345,25 @@
           <w:sz w:val="21"/>
           <w:szCs w:val="21"/>
         </w:rPr>
-        <w:t>拷贝复制到锁记录中（因为已经脱离了原始的</w:t>
+        <w:t>拷贝复制到</w:t>
+      </w:r>
+      <w:proofErr w:type="gramStart"/>
+      <w:r>
+        <w:rPr>
+          <w:rFonts w:ascii="Calibri" w:hAnsi="Calibri" w:cs="Calibri" w:hint="eastAsia"/>
+          <w:sz w:val="21"/>
+          <w:szCs w:val="21"/>
+        </w:rPr>
+        <w:t>锁记录</w:t>
+      </w:r>
+      <w:proofErr w:type="gramEnd"/>
+      <w:r>
+        <w:rPr>
+          <w:rFonts w:ascii="Calibri" w:hAnsi="Calibri" w:cs="Calibri" w:hint="eastAsia"/>
+          <w:sz w:val="21"/>
+          <w:szCs w:val="21"/>
+        </w:rPr>
+        <w:t>中（因为已经脱离了原始的</w:t>
       </w:r>
       <w:r>
         <w:rPr>
@@ -3034,7 +3515,25 @@
           <w:sz w:val="21"/>
           <w:szCs w:val="21"/>
         </w:rPr>
-        <w:t>中的锁记录的指针，指向创建的</w:t>
+        <w:t>中的</w:t>
+      </w:r>
+      <w:proofErr w:type="gramStart"/>
+      <w:r>
+        <w:rPr>
+          <w:rFonts w:ascii="Calibri" w:hAnsi="Calibri" w:cs="Calibri" w:hint="eastAsia"/>
+          <w:sz w:val="21"/>
+          <w:szCs w:val="21"/>
+        </w:rPr>
+        <w:t>锁记录</w:t>
+      </w:r>
+      <w:proofErr w:type="gramEnd"/>
+      <w:r>
+        <w:rPr>
+          <w:rFonts w:ascii="Calibri" w:hAnsi="Calibri" w:cs="Calibri" w:hint="eastAsia"/>
+          <w:sz w:val="21"/>
+          <w:szCs w:val="21"/>
+        </w:rPr>
+        <w:t>的指针，指向创建的</w:t>
       </w:r>
       <w:r>
         <w:rPr>
@@ -3066,12 +3565,30 @@
           <w:sz w:val="21"/>
           <w:szCs w:val="21"/>
         </w:rPr>
-        <w:t>。如果成功表示获取锁状态成功，如果失败，则进入自旋获取锁状态。</w:t>
-      </w:r>
-    </w:p>
-    <w:p>
-      <w:pPr>
-        <w:pStyle w:val="a6"/>
+        <w:t>。如果成功表示获取</w:t>
+      </w:r>
+      <w:proofErr w:type="gramStart"/>
+      <w:r>
+        <w:rPr>
+          <w:rFonts w:ascii="Calibri" w:hAnsi="Calibri" w:cs="Calibri" w:hint="eastAsia"/>
+          <w:sz w:val="21"/>
+          <w:szCs w:val="21"/>
+        </w:rPr>
+        <w:t>锁状态</w:t>
+      </w:r>
+      <w:proofErr w:type="gramEnd"/>
+      <w:r>
+        <w:rPr>
+          <w:rFonts w:ascii="Calibri" w:hAnsi="Calibri" w:cs="Calibri" w:hint="eastAsia"/>
+          <w:sz w:val="21"/>
+          <w:szCs w:val="21"/>
+        </w:rPr>
+        <w:t>成功，如果失败，则进入自旋获取锁状态。</w:t>
+      </w:r>
+    </w:p>
+    <w:p>
+      <w:pPr>
+        <w:pStyle w:val="a8"/>
         <w:spacing w:before="0" w:beforeAutospacing="0" w:after="0" w:afterAutospacing="0"/>
         <w:ind w:firstLine="420"/>
         <w:rPr>
@@ -3083,7 +3600,7 @@
     </w:p>
     <w:p>
       <w:pPr>
-        <w:pStyle w:val="a6"/>
+        <w:pStyle w:val="a8"/>
         <w:spacing w:before="0" w:beforeAutospacing="0" w:after="0" w:afterAutospacing="0"/>
         <w:ind w:firstLine="420"/>
         <w:rPr>
@@ -3175,11 +3692,11 @@
     </w:p>
     <w:p>
       <w:pPr>
-        <w:pStyle w:val="a6"/>
+        <w:pStyle w:val="a8"/>
         <w:spacing w:before="0" w:beforeAutospacing="0" w:after="0" w:afterAutospacing="0"/>
         <w:ind w:firstLine="420"/>
         <w:rPr>
-          <w:rFonts w:ascii="Calibri" w:hAnsi="Calibri" w:cs="Calibri" w:hint="eastAsia"/>
+          <w:rFonts w:ascii="Calibri" w:hAnsi="Calibri" w:cs="Calibri"/>
           <w:sz w:val="21"/>
           <w:szCs w:val="21"/>
         </w:rPr>
@@ -3228,19 +3745,19 @@
     </w:p>
     <w:p>
       <w:pPr>
-        <w:pStyle w:val="a6"/>
+        <w:pStyle w:val="a8"/>
         <w:spacing w:before="0" w:beforeAutospacing="0" w:after="0" w:afterAutospacing="0"/>
         <w:ind w:firstLine="420"/>
         <w:rPr>
-          <w:rFonts w:ascii="Calibri" w:hAnsi="Calibri" w:cs="Calibri" w:hint="eastAsia"/>
-          <w:sz w:val="21"/>
-          <w:szCs w:val="21"/>
-        </w:rPr>
-      </w:pPr>
-    </w:p>
-    <w:p>
-      <w:pPr>
-        <w:pStyle w:val="a6"/>
+          <w:rFonts w:ascii="Calibri" w:hAnsi="Calibri" w:cs="Calibri"/>
+          <w:sz w:val="21"/>
+          <w:szCs w:val="21"/>
+        </w:rPr>
+      </w:pPr>
+    </w:p>
+    <w:p>
+      <w:pPr>
+        <w:pStyle w:val="a8"/>
         <w:spacing w:before="0" w:beforeAutospacing="0" w:after="0" w:afterAutospacing="0"/>
         <w:ind w:firstLine="420"/>
         <w:rPr>
@@ -3252,7 +3769,7 @@
     </w:p>
     <w:p>
       <w:pPr>
-        <w:pStyle w:val="a6"/>
+        <w:pStyle w:val="a8"/>
         <w:spacing w:before="0" w:beforeAutospacing="0" w:after="0" w:afterAutospacing="0"/>
         <w:ind w:firstLine="420"/>
         <w:rPr>
@@ -3280,7 +3797,7 @@
     </w:p>
     <w:p>
       <w:pPr>
-        <w:pStyle w:val="a6"/>
+        <w:pStyle w:val="a8"/>
         <w:spacing w:before="0" w:beforeAutospacing="0" w:after="0" w:afterAutospacing="0"/>
         <w:ind w:firstLine="420"/>
         <w:rPr>
@@ -3420,7 +3937,7 @@
     </w:p>
     <w:p>
       <w:pPr>
-        <w:pStyle w:val="a6"/>
+        <w:pStyle w:val="a8"/>
         <w:spacing w:before="0" w:beforeAutospacing="0" w:after="0" w:afterAutospacing="0"/>
         <w:ind w:firstLine="420"/>
         <w:rPr>
@@ -3429,18 +3946,28 @@
           <w:szCs w:val="21"/>
         </w:rPr>
       </w:pPr>
-      <w:r>
-        <w:rPr>
-          <w:rFonts w:ascii="Calibri" w:hAnsi="Calibri" w:cs="Calibri" w:hint="eastAsia"/>
-          <w:sz w:val="21"/>
-          <w:szCs w:val="21"/>
-        </w:rPr>
-        <w:t>重量级锁会让抢占锁的线程从用户态转变为内核态，开销很大。</w:t>
-      </w:r>
-    </w:p>
-    <w:p>
-      <w:pPr>
-        <w:pStyle w:val="a6"/>
+      <w:proofErr w:type="gramStart"/>
+      <w:r>
+        <w:rPr>
+          <w:rFonts w:ascii="Calibri" w:hAnsi="Calibri" w:cs="Calibri" w:hint="eastAsia"/>
+          <w:sz w:val="21"/>
+          <w:szCs w:val="21"/>
+        </w:rPr>
+        <w:t>重量级锁会让</w:t>
+      </w:r>
+      <w:proofErr w:type="gramEnd"/>
+      <w:r>
+        <w:rPr>
+          <w:rFonts w:ascii="Calibri" w:hAnsi="Calibri" w:cs="Calibri" w:hint="eastAsia"/>
+          <w:sz w:val="21"/>
+          <w:szCs w:val="21"/>
+        </w:rPr>
+        <w:t>抢占锁的线程从用户态转变为内核态，开销很大。</w:t>
+      </w:r>
+    </w:p>
+    <w:p>
+      <w:pPr>
+        <w:pStyle w:val="a8"/>
         <w:spacing w:before="0" w:beforeAutospacing="0" w:after="0" w:afterAutospacing="0"/>
         <w:ind w:firstLine="420"/>
         <w:rPr>
@@ -3452,7 +3979,7 @@
     </w:p>
     <w:p>
       <w:pPr>
-        <w:pStyle w:val="a6"/>
+        <w:pStyle w:val="a8"/>
         <w:spacing w:before="0" w:beforeAutospacing="0" w:after="0" w:afterAutospacing="0"/>
         <w:ind w:firstLine="420"/>
         <w:rPr>
@@ -3461,31 +3988,116 @@
           <w:szCs w:val="21"/>
         </w:rPr>
       </w:pPr>
-    </w:p>
-    <w:p>
-      <w:pPr>
-        <w:pStyle w:val="a6"/>
-        <w:spacing w:before="0" w:beforeAutospacing="0" w:after="0" w:afterAutospacing="0"/>
-        <w:rPr>
-          <w:rFonts w:cs="Calibri"/>
-          <w:sz w:val="21"/>
-          <w:szCs w:val="21"/>
-        </w:rPr>
-      </w:pPr>
-      <w:r>
-        <w:rPr>
-          <w:rFonts w:hint="eastAsia"/>
-        </w:rPr>
-        <w:t>注意 ：锁膨胀这个过程，只允许升级，不允许降级，即只能偏向锁升级为轻量级锁，轻量级锁升级为重量级锁，不能反过来重量级锁降级为轻量级锁。</w:t>
-      </w:r>
-    </w:p>
-    <w:p>
-      <w:pPr>
-        <w:pStyle w:val="a6"/>
+      <w:r>
+        <w:rPr>
+          <w:rFonts w:ascii="Calibri" w:hAnsi="Calibri" w:cs="Calibri" w:hint="eastAsia"/>
+          <w:sz w:val="21"/>
+          <w:szCs w:val="21"/>
+        </w:rPr>
+        <w:t>详细的过程如下图：</w:t>
+      </w:r>
+    </w:p>
+    <w:p>
+      <w:pPr>
+        <w:pStyle w:val="a8"/>
         <w:spacing w:before="0" w:beforeAutospacing="0" w:after="0" w:afterAutospacing="0"/>
         <w:ind w:firstLine="420"/>
         <w:rPr>
-          <w:rFonts w:ascii="Calibri" w:hAnsi="Calibri" w:cs="Calibri" w:hint="eastAsia"/>
+          <w:rFonts w:ascii="Calibri" w:hAnsi="Calibri" w:cs="Calibri"/>
+          <w:sz w:val="21"/>
+          <w:szCs w:val="21"/>
+        </w:rPr>
+      </w:pPr>
+      <w:r>
+        <w:rPr>
+          <w:noProof/>
+        </w:rPr>
+        <w:lastRenderedPageBreak/>
+        <w:drawing>
+          <wp:inline distT="0" distB="0" distL="0" distR="0" wp14:anchorId="00293051" wp14:editId="757F62C2">
+            <wp:extent cx="5274310" cy="2271395"/>
+            <wp:effectExtent l="0" t="0" r="2540" b="0"/>
+            <wp:docPr id="5" name="图片 5"/>
+            <wp:cNvGraphicFramePr>
+              <a:graphicFrameLocks xmlns:a="http://schemas.openxmlformats.org/drawingml/2006/main" noChangeAspect="1"/>
+            </wp:cNvGraphicFramePr>
+            <a:graphic xmlns:a="http://schemas.openxmlformats.org/drawingml/2006/main">
+              <a:graphicData uri="http://schemas.openxmlformats.org/drawingml/2006/picture">
+                <pic:pic xmlns:pic="http://schemas.openxmlformats.org/drawingml/2006/picture">
+                  <pic:nvPicPr>
+                    <pic:cNvPr id="1" name=""/>
+                    <pic:cNvPicPr/>
+                  </pic:nvPicPr>
+                  <pic:blipFill>
+                    <a:blip r:embed="rId11"/>
+                    <a:stretch>
+                      <a:fillRect/>
+                    </a:stretch>
+                  </pic:blipFill>
+                  <pic:spPr>
+                    <a:xfrm>
+                      <a:off x="0" y="0"/>
+                      <a:ext cx="5274310" cy="2271395"/>
+                    </a:xfrm>
+                    <a:prstGeom prst="rect">
+                      <a:avLst/>
+                    </a:prstGeom>
+                  </pic:spPr>
+                </pic:pic>
+              </a:graphicData>
+            </a:graphic>
+          </wp:inline>
+        </w:drawing>
+      </w:r>
+    </w:p>
+    <w:p>
+      <w:pPr>
+        <w:pStyle w:val="a8"/>
+        <w:spacing w:before="0" w:beforeAutospacing="0" w:after="0" w:afterAutospacing="0"/>
+        <w:ind w:firstLine="420"/>
+        <w:rPr>
+          <w:rFonts w:ascii="Calibri" w:hAnsi="Calibri" w:cs="Calibri" w:hint="eastAsia"/>
+          <w:sz w:val="21"/>
+          <w:szCs w:val="21"/>
+        </w:rPr>
+      </w:pPr>
+    </w:p>
+    <w:p>
+      <w:pPr>
+        <w:pStyle w:val="a8"/>
+        <w:spacing w:before="0" w:beforeAutospacing="0" w:after="0" w:afterAutospacing="0"/>
+        <w:ind w:firstLine="420"/>
+        <w:rPr>
+          <w:rFonts w:ascii="Calibri" w:hAnsi="Calibri" w:cs="Calibri"/>
+          <w:sz w:val="21"/>
+          <w:szCs w:val="21"/>
+        </w:rPr>
+      </w:pPr>
+    </w:p>
+    <w:p>
+      <w:pPr>
+        <w:pStyle w:val="a8"/>
+        <w:spacing w:before="0" w:beforeAutospacing="0" w:after="0" w:afterAutospacing="0"/>
+        <w:rPr>
+          <w:rFonts w:cs="Calibri"/>
+          <w:sz w:val="21"/>
+          <w:szCs w:val="21"/>
+        </w:rPr>
+      </w:pPr>
+      <w:r>
+        <w:rPr>
+          <w:rFonts w:hint="eastAsia"/>
+        </w:rPr>
+        <w:t>注意 ：锁膨胀这个过程，只允许升级，不允许降级，即只能偏向锁升级为轻量级锁，轻量级锁升级为重量级锁，不能反过来重量级锁降级为轻量级锁。</w:t>
+      </w:r>
+    </w:p>
+    <w:p>
+      <w:pPr>
+        <w:pStyle w:val="a8"/>
+        <w:spacing w:before="0" w:beforeAutospacing="0" w:after="0" w:afterAutospacing="0"/>
+        <w:ind w:firstLine="420"/>
+        <w:rPr>
+          <w:rFonts w:ascii="Calibri" w:hAnsi="Calibri" w:cs="Calibri"/>
           <w:sz w:val="21"/>
           <w:szCs w:val="21"/>
         </w:rPr>
@@ -3530,27 +4142,9 @@
       </w:r>
     </w:p>
     <w:p/>
-    <w:p>
-      <w:pPr>
-        <w:rPr>
-          <w:rFonts w:hint="eastAsia"/>
-        </w:rPr>
-      </w:pPr>
-    </w:p>
-    <w:p>
-      <w:pPr>
-        <w:rPr>
-          <w:rFonts w:hint="eastAsia"/>
-        </w:rPr>
-      </w:pPr>
-    </w:p>
-    <w:p>
-      <w:pPr>
-        <w:rPr>
-          <w:rFonts w:hint="eastAsia"/>
-        </w:rPr>
-      </w:pPr>
-    </w:p>
+    <w:p/>
+    <w:p/>
+    <w:p/>
     <w:sectPr>
       <w:pgSz w:w="11906" w:h="16838"/>
       <w:pgMar w:top="1440" w:right="1800" w:bottom="1440" w:left="1800" w:header="851" w:footer="992" w:gutter="0"/>
@@ -3562,7 +4156,7 @@
 </file>
 
 <file path=word/endnotes.xml><?xml version="1.0" encoding="utf-8"?>
-<w:endnotes xmlns:wpc="http://schemas.microsoft.com/office/word/2010/wordprocessingCanvas" xmlns:mc="http://schemas.openxmlformats.org/markup-compatibility/2006" xmlns:o="urn:schemas-microsoft-com:office:office" xmlns:r="http://schemas.openxmlformats.org/officeDocument/2006/relationships" xmlns:m="http://schemas.openxmlformats.org/officeDocument/2006/math" xmlns:v="urn:schemas-microsoft-com:vml" xmlns:wp14="http://schemas.microsoft.com/office/word/2010/wordprocessingDrawing" xmlns:wp="http://schemas.openxmlformats.org/drawingml/2006/wordprocessingDrawing" xmlns:w10="urn:schemas-microsoft-com:office:word" xmlns:w="http://schemas.openxmlformats.org/wordprocessingml/2006/main" xmlns:w14="http://schemas.microsoft.com/office/word/2010/wordml" xmlns:w15="http://schemas.microsoft.com/office/word/2012/wordml" xmlns:wpg="http://schemas.microsoft.com/office/word/2010/wordprocessingGroup" xmlns:wpi="http://schemas.microsoft.com/office/word/2010/wordprocessingInk" xmlns:wne="http://schemas.microsoft.com/office/word/2006/wordml" xmlns:wps="http://schemas.microsoft.com/office/word/2010/wordprocessingShape" mc:Ignorable="w14 w15 wp14">
+<w:endnotes xmlns:wpc="http://schemas.microsoft.com/office/word/2010/wordprocessingCanvas" xmlns:cx="http://schemas.microsoft.com/office/drawing/2014/chartex" xmlns:cx1="http://schemas.microsoft.com/office/drawing/2015/9/8/chartex" xmlns:cx2="http://schemas.microsoft.com/office/drawing/2015/10/21/chartex" xmlns:cx3="http://schemas.microsoft.com/office/drawing/2016/5/9/chartex" xmlns:cx4="http://schemas.microsoft.com/office/drawing/2016/5/10/chartex" xmlns:cx5="http://schemas.microsoft.com/office/drawing/2016/5/11/chartex" xmlns:cx6="http://schemas.microsoft.com/office/drawing/2016/5/12/chartex" xmlns:cx7="http://schemas.microsoft.com/office/drawing/2016/5/13/chartex" xmlns:cx8="http://schemas.microsoft.com/office/drawing/2016/5/14/chartex" xmlns:mc="http://schemas.openxmlformats.org/markup-compatibility/2006" xmlns:aink="http://schemas.microsoft.com/office/drawing/2016/ink" xmlns:am3d="http://schemas.microsoft.com/office/drawing/2017/model3d" xmlns:o="urn:schemas-microsoft-com:office:office" xmlns:r="http://schemas.openxmlformats.org/officeDocument/2006/relationships" xmlns:m="http://schemas.openxmlformats.org/officeDocument/2006/math" xmlns:v="urn:schemas-microsoft-com:vml" xmlns:wp14="http://schemas.microsoft.com/office/word/2010/wordprocessingDrawing" xmlns:wp="http://schemas.openxmlformats.org/drawingml/2006/wordprocessingDrawing" xmlns:w10="urn:schemas-microsoft-com:office:word" xmlns:w="http://schemas.openxmlformats.org/wordprocessingml/2006/main" xmlns:w14="http://schemas.microsoft.com/office/word/2010/wordml" xmlns:w15="http://schemas.microsoft.com/office/word/2012/wordml" xmlns:w16cex="http://schemas.microsoft.com/office/word/2018/wordml/cex" xmlns:w16cid="http://schemas.microsoft.com/office/word/2016/wordml/cid" xmlns:w16="http://schemas.microsoft.com/office/word/2018/wordml" xmlns:w16se="http://schemas.microsoft.com/office/word/2015/wordml/symex" xmlns:wpg="http://schemas.microsoft.com/office/word/2010/wordprocessingGroup" xmlns:wpi="http://schemas.microsoft.com/office/word/2010/wordprocessingInk" xmlns:wne="http://schemas.microsoft.com/office/word/2006/wordml" xmlns:wps="http://schemas.microsoft.com/office/word/2010/wordprocessingShape" mc:Ignorable="w14 w15 w16se w16cid w16 w16cex wp14">
   <w:endnote w:type="separator" w:id="-1">
     <w:p>
       <w:r>
@@ -3581,7 +4175,7 @@
 </file>
 
 <file path=word/footnotes.xml><?xml version="1.0" encoding="utf-8"?>
-<w:footnotes xmlns:wpc="http://schemas.microsoft.com/office/word/2010/wordprocessingCanvas" xmlns:mc="http://schemas.openxmlformats.org/markup-compatibility/2006" xmlns:o="urn:schemas-microsoft-com:office:office" xmlns:r="http://schemas.openxmlformats.org/officeDocument/2006/relationships" xmlns:m="http://schemas.openxmlformats.org/officeDocument/2006/math" xmlns:v="urn:schemas-microsoft-com:vml" xmlns:wp14="http://schemas.microsoft.com/office/word/2010/wordprocessingDrawing" xmlns:wp="http://schemas.openxmlformats.org/drawingml/2006/wordprocessingDrawing" xmlns:w10="urn:schemas-microsoft-com:office:word" xmlns:w="http://schemas.openxmlformats.org/wordprocessingml/2006/main" xmlns:w14="http://schemas.microsoft.com/office/word/2010/wordml" xmlns:w15="http://schemas.microsoft.com/office/word/2012/wordml" xmlns:wpg="http://schemas.microsoft.com/office/word/2010/wordprocessingGroup" xmlns:wpi="http://schemas.microsoft.com/office/word/2010/wordprocessingInk" xmlns:wne="http://schemas.microsoft.com/office/word/2006/wordml" xmlns:wps="http://schemas.microsoft.com/office/word/2010/wordprocessingShape" mc:Ignorable="w14 w15 wp14">
+<w:footnotes xmlns:wpc="http://schemas.microsoft.com/office/word/2010/wordprocessingCanvas" xmlns:cx="http://schemas.microsoft.com/office/drawing/2014/chartex" xmlns:cx1="http://schemas.microsoft.com/office/drawing/2015/9/8/chartex" xmlns:cx2="http://schemas.microsoft.com/office/drawing/2015/10/21/chartex" xmlns:cx3="http://schemas.microsoft.com/office/drawing/2016/5/9/chartex" xmlns:cx4="http://schemas.microsoft.com/office/drawing/2016/5/10/chartex" xmlns:cx5="http://schemas.microsoft.com/office/drawing/2016/5/11/chartex" xmlns:cx6="http://schemas.microsoft.com/office/drawing/2016/5/12/chartex" xmlns:cx7="http://schemas.microsoft.com/office/drawing/2016/5/13/chartex" xmlns:cx8="http://schemas.microsoft.com/office/drawing/2016/5/14/chartex" xmlns:mc="http://schemas.openxmlformats.org/markup-compatibility/2006" xmlns:aink="http://schemas.microsoft.com/office/drawing/2016/ink" xmlns:am3d="http://schemas.microsoft.com/office/drawing/2017/model3d" xmlns:o="urn:schemas-microsoft-com:office:office" xmlns:r="http://schemas.openxmlformats.org/officeDocument/2006/relationships" xmlns:m="http://schemas.openxmlformats.org/officeDocument/2006/math" xmlns:v="urn:schemas-microsoft-com:vml" xmlns:wp14="http://schemas.microsoft.com/office/word/2010/wordprocessingDrawing" xmlns:wp="http://schemas.openxmlformats.org/drawingml/2006/wordprocessingDrawing" xmlns:w10="urn:schemas-microsoft-com:office:word" xmlns:w="http://schemas.openxmlformats.org/wordprocessingml/2006/main" xmlns:w14="http://schemas.microsoft.com/office/word/2010/wordml" xmlns:w15="http://schemas.microsoft.com/office/word/2012/wordml" xmlns:w16cex="http://schemas.microsoft.com/office/word/2018/wordml/cex" xmlns:w16cid="http://schemas.microsoft.com/office/word/2016/wordml/cid" xmlns:w16="http://schemas.microsoft.com/office/word/2018/wordml" xmlns:w16se="http://schemas.microsoft.com/office/word/2015/wordml/symex" xmlns:wpg="http://schemas.microsoft.com/office/word/2010/wordprocessingGroup" xmlns:wpi="http://schemas.microsoft.com/office/word/2010/wordprocessingInk" xmlns:wne="http://schemas.microsoft.com/office/word/2006/wordml" xmlns:wps="http://schemas.microsoft.com/office/word/2010/wordprocessingShape" mc:Ignorable="w14 w15 w16se w16cid w16 w16cex wp14">
   <w:footnote w:type="separator" w:id="-1">
     <w:p>
       <w:r>
@@ -3600,7 +4194,7 @@
 </file>
 
 <file path=word/numbering.xml><?xml version="1.0" encoding="utf-8"?>
-<w:numbering xmlns:wpc="http://schemas.microsoft.com/office/word/2010/wordprocessingCanvas" xmlns:mc="http://schemas.openxmlformats.org/markup-compatibility/2006" xmlns:o="urn:schemas-microsoft-com:office:office" xmlns:r="http://schemas.openxmlformats.org/officeDocument/2006/relationships" xmlns:m="http://schemas.openxmlformats.org/officeDocument/2006/math" xmlns:v="urn:schemas-microsoft-com:vml" xmlns:wp14="http://schemas.microsoft.com/office/word/2010/wordprocessingDrawing" xmlns:wp="http://schemas.openxmlformats.org/drawingml/2006/wordprocessingDrawing" xmlns:w10="urn:schemas-microsoft-com:office:word" xmlns:w="http://schemas.openxmlformats.org/wordprocessingml/2006/main" xmlns:w14="http://schemas.microsoft.com/office/word/2010/wordml" xmlns:w15="http://schemas.microsoft.com/office/word/2012/wordml" xmlns:wpg="http://schemas.microsoft.com/office/word/2010/wordprocessingGroup" xmlns:wpi="http://schemas.microsoft.com/office/word/2010/wordprocessingInk" xmlns:wne="http://schemas.microsoft.com/office/word/2006/wordml" xmlns:wps="http://schemas.microsoft.com/office/word/2010/wordprocessingShape" mc:Ignorable="w14 w15 wp14">
+<w:numbering xmlns:wpc="http://schemas.microsoft.com/office/word/2010/wordprocessingCanvas" xmlns:cx="http://schemas.microsoft.com/office/drawing/2014/chartex" xmlns:cx1="http://schemas.microsoft.com/office/drawing/2015/9/8/chartex" xmlns:cx2="http://schemas.microsoft.com/office/drawing/2015/10/21/chartex" xmlns:cx3="http://schemas.microsoft.com/office/drawing/2016/5/9/chartex" xmlns:cx4="http://schemas.microsoft.com/office/drawing/2016/5/10/chartex" xmlns:cx5="http://schemas.microsoft.com/office/drawing/2016/5/11/chartex" xmlns:cx6="http://schemas.microsoft.com/office/drawing/2016/5/12/chartex" xmlns:cx7="http://schemas.microsoft.com/office/drawing/2016/5/13/chartex" xmlns:cx8="http://schemas.microsoft.com/office/drawing/2016/5/14/chartex" xmlns:mc="http://schemas.openxmlformats.org/markup-compatibility/2006" xmlns:aink="http://schemas.microsoft.com/office/drawing/2016/ink" xmlns:am3d="http://schemas.microsoft.com/office/drawing/2017/model3d" xmlns:o="urn:schemas-microsoft-com:office:office" xmlns:r="http://schemas.openxmlformats.org/officeDocument/2006/relationships" xmlns:m="http://schemas.openxmlformats.org/officeDocument/2006/math" xmlns:v="urn:schemas-microsoft-com:vml" xmlns:wp14="http://schemas.microsoft.com/office/word/2010/wordprocessingDrawing" xmlns:wp="http://schemas.openxmlformats.org/drawingml/2006/wordprocessingDrawing" xmlns:w10="urn:schemas-microsoft-com:office:word" xmlns:w="http://schemas.openxmlformats.org/wordprocessingml/2006/main" xmlns:w14="http://schemas.microsoft.com/office/word/2010/wordml" xmlns:w15="http://schemas.microsoft.com/office/word/2012/wordml" xmlns:w16cex="http://schemas.microsoft.com/office/word/2018/wordml/cex" xmlns:w16cid="http://schemas.microsoft.com/office/word/2016/wordml/cid" xmlns:w16="http://schemas.microsoft.com/office/word/2018/wordml" xmlns:w16se="http://schemas.microsoft.com/office/word/2015/wordml/symex" xmlns:wpg="http://schemas.microsoft.com/office/word/2010/wordprocessingGroup" xmlns:wpi="http://schemas.microsoft.com/office/word/2010/wordprocessingInk" xmlns:wne="http://schemas.microsoft.com/office/word/2006/wordml" xmlns:wps="http://schemas.microsoft.com/office/word/2010/wordprocessingShape" mc:Ignorable="w14 w15 w16se w16cid w16 w16cex wp14">
   <w:abstractNum w:abstractNumId="0" w15:restartNumberingAfterBreak="0">
     <w:nsid w:val="4E9F700A"/>
     <w:multiLevelType w:val="hybridMultilevel"/>
@@ -3697,7 +4291,7 @@
 </file>
 
 <file path=word/styles.xml><?xml version="1.0" encoding="utf-8"?>
-<w:styles xmlns:mc="http://schemas.openxmlformats.org/markup-compatibility/2006" xmlns:r="http://schemas.openxmlformats.org/officeDocument/2006/relationships" xmlns:w="http://schemas.openxmlformats.org/wordprocessingml/2006/main" xmlns:w14="http://schemas.microsoft.com/office/word/2010/wordml" xmlns:w15="http://schemas.microsoft.com/office/word/2012/wordml" mc:Ignorable="w14 w15">
+<w:styles xmlns:mc="http://schemas.openxmlformats.org/markup-compatibility/2006" xmlns:r="http://schemas.openxmlformats.org/officeDocument/2006/relationships" xmlns:w="http://schemas.openxmlformats.org/wordprocessingml/2006/main" xmlns:w14="http://schemas.microsoft.com/office/word/2010/wordml" xmlns:w15="http://schemas.microsoft.com/office/word/2012/wordml" xmlns:w16cex="http://schemas.microsoft.com/office/word/2018/wordml/cex" xmlns:w16cid="http://schemas.microsoft.com/office/word/2016/wordml/cid" xmlns:w16="http://schemas.microsoft.com/office/word/2018/wordml" xmlns:w16se="http://schemas.microsoft.com/office/word/2015/wordml/symex" mc:Ignorable="w14 w15 w16se w16cid w16 w16cex">
   <w:docDefaults>
     <w:rPrDefault>
       <w:rPr>
@@ -3710,7 +4304,7 @@
     </w:rPrDefault>
     <w:pPrDefault/>
   </w:docDefaults>
-  <w:latentStyles w:defLockedState="0" w:defUIPriority="99" w:defSemiHidden="0" w:defUnhideWhenUsed="0" w:defQFormat="0" w:count="371">
+  <w:latentStyles w:defLockedState="0" w:defUIPriority="99" w:defSemiHidden="0" w:defUnhideWhenUsed="0" w:defQFormat="0" w:count="376">
     <w:lsdException w:name="Normal" w:uiPriority="0" w:qFormat="1"/>
     <w:lsdException w:name="heading 1" w:uiPriority="9" w:qFormat="1"/>
     <w:lsdException w:name="heading 2" w:semiHidden="1" w:uiPriority="9" w:unhideWhenUsed="1" w:qFormat="1"/>
@@ -3816,7 +4410,6 @@
     <w:lsdException w:name="HTML Sample" w:semiHidden="1" w:unhideWhenUsed="1"/>
     <w:lsdException w:name="HTML Typewriter" w:semiHidden="1" w:unhideWhenUsed="1"/>
     <w:lsdException w:name="HTML Variable" w:semiHidden="1" w:unhideWhenUsed="1"/>
-    <w:lsdException w:name="Normal Table" w:semiHidden="1" w:unhideWhenUsed="1"/>
     <w:lsdException w:name="annotation subject" w:semiHidden="1" w:unhideWhenUsed="1"/>
     <w:lsdException w:name="No List" w:semiHidden="1" w:unhideWhenUsed="1"/>
     <w:lsdException w:name="Outline List 1" w:semiHidden="1" w:unhideWhenUsed="1"/>
@@ -3859,11 +4452,8 @@
     <w:lsdException w:name="Table Contemporary" w:semiHidden="1" w:unhideWhenUsed="1"/>
     <w:lsdException w:name="Table Elegant" w:semiHidden="1" w:unhideWhenUsed="1"/>
     <w:lsdException w:name="Table Professional" w:semiHidden="1" w:unhideWhenUsed="1"/>
-    <w:lsdException w:name="Table Subtle 1" w:semiHidden="1" w:unhideWhenUsed="1"/>
     <w:lsdException w:name="Table Subtle 2" w:semiHidden="1" w:unhideWhenUsed="1"/>
     <w:lsdException w:name="Table Web 1" w:semiHidden="1" w:unhideWhenUsed="1"/>
-    <w:lsdException w:name="Table Web 2" w:semiHidden="1" w:unhideWhenUsed="1"/>
-    <w:lsdException w:name="Table Web 3" w:semiHidden="1" w:unhideWhenUsed="1"/>
     <w:lsdException w:name="Balloon Text" w:semiHidden="1" w:unhideWhenUsed="1"/>
     <w:lsdException w:name="Table Grid" w:uiPriority="39"/>
     <w:lsdException w:name="Table Theme" w:semiHidden="1" w:unhideWhenUsed="1"/>
@@ -4082,6 +4672,11 @@
     <w:lsdException w:name="List Table 5 Dark Accent 6" w:uiPriority="50"/>
     <w:lsdException w:name="List Table 6 Colorful Accent 6" w:uiPriority="51"/>
     <w:lsdException w:name="List Table 7 Colorful Accent 6" w:uiPriority="52"/>
+    <w:lsdException w:name="Mention" w:semiHidden="1" w:unhideWhenUsed="1"/>
+    <w:lsdException w:name="Smart Hyperlink" w:semiHidden="1" w:unhideWhenUsed="1"/>
+    <w:lsdException w:name="Hashtag" w:semiHidden="1" w:unhideWhenUsed="1"/>
+    <w:lsdException w:name="Unresolved Mention" w:semiHidden="1" w:unhideWhenUsed="1"/>
+    <w:lsdException w:name="Smart Link" w:semiHidden="1" w:unhideWhenUsed="1"/>
   </w:latentStyles>
   <w:style w:type="paragraph" w:default="1" w:styleId="a">
     <w:name w:val="Normal"/>
@@ -4131,7 +4726,7 @@
   <w:style w:type="paragraph" w:styleId="a4">
     <w:name w:val="header"/>
     <w:basedOn w:val="a"/>
-    <w:link w:val="Char"/>
+    <w:link w:val="a5"/>
     <w:uiPriority w:val="99"/>
     <w:unhideWhenUsed/>
     <w:rsid w:val="00D94AB7"/>
@@ -4151,8 +4746,8 @@
       <w:szCs w:val="18"/>
     </w:rPr>
   </w:style>
-  <w:style w:type="character" w:customStyle="1" w:styleId="Char">
-    <w:name w:val="页眉 Char"/>
+  <w:style w:type="character" w:customStyle="1" w:styleId="a5">
+    <w:name w:val="页眉 字符"/>
     <w:basedOn w:val="a0"/>
     <w:link w:val="a4"/>
     <w:uiPriority w:val="99"/>
@@ -4162,10 +4757,10 @@
       <w:szCs w:val="18"/>
     </w:rPr>
   </w:style>
-  <w:style w:type="paragraph" w:styleId="a5">
+  <w:style w:type="paragraph" w:styleId="a6">
     <w:name w:val="footer"/>
     <w:basedOn w:val="a"/>
-    <w:link w:val="Char0"/>
+    <w:link w:val="a7"/>
     <w:uiPriority w:val="99"/>
     <w:unhideWhenUsed/>
     <w:rsid w:val="00D94AB7"/>
@@ -4182,10 +4777,10 @@
       <w:szCs w:val="18"/>
     </w:rPr>
   </w:style>
-  <w:style w:type="character" w:customStyle="1" w:styleId="Char0">
-    <w:name w:val="页脚 Char"/>
+  <w:style w:type="character" w:customStyle="1" w:styleId="a7">
+    <w:name w:val="页脚 字符"/>
     <w:basedOn w:val="a0"/>
-    <w:link w:val="a5"/>
+    <w:link w:val="a6"/>
     <w:uiPriority w:val="99"/>
     <w:rsid w:val="00D94AB7"/>
     <w:rPr>
@@ -4193,7 +4788,7 @@
       <w:szCs w:val="18"/>
     </w:rPr>
   </w:style>
-  <w:style w:type="paragraph" w:styleId="a6">
+  <w:style w:type="paragraph" w:styleId="a8">
     <w:name w:val="Normal (Web)"/>
     <w:basedOn w:val="a"/>
     <w:uiPriority w:val="99"/>
@@ -4211,7 +4806,7 @@
       <w:szCs w:val="24"/>
     </w:rPr>
   </w:style>
-  <w:style w:type="character" w:styleId="a7">
+  <w:style w:type="character" w:styleId="a9">
     <w:name w:val="Emphasis"/>
     <w:basedOn w:val="a0"/>
     <w:uiPriority w:val="20"/>
@@ -4222,7 +4817,7 @@
       <w:iCs/>
     </w:rPr>
   </w:style>
-  <w:style w:type="character" w:styleId="a8">
+  <w:style w:type="character" w:styleId="aa">
     <w:name w:val="Strong"/>
     <w:basedOn w:val="a0"/>
     <w:uiPriority w:val="22"/>

--- a/knowledge/doc/线程篇/轻量级锁、重量级锁、意向锁.docx
+++ b/knowledge/doc/线程篇/轻量级锁、重量级锁、意向锁.docx
@@ -1,6 +1,6 @@
 
 <file path=word/document.xml><?xml version="1.0" encoding="utf-8"?>
-<w:document xmlns:wpc="http://schemas.microsoft.com/office/word/2010/wordprocessingCanvas" xmlns:cx="http://schemas.microsoft.com/office/drawing/2014/chartex" xmlns:cx1="http://schemas.microsoft.com/office/drawing/2015/9/8/chartex" xmlns:cx2="http://schemas.microsoft.com/office/drawing/2015/10/21/chartex" xmlns:cx3="http://schemas.microsoft.com/office/drawing/2016/5/9/chartex" xmlns:cx4="http://schemas.microsoft.com/office/drawing/2016/5/10/chartex" xmlns:cx5="http://schemas.microsoft.com/office/drawing/2016/5/11/chartex" xmlns:cx6="http://schemas.microsoft.com/office/drawing/2016/5/12/chartex" xmlns:cx7="http://schemas.microsoft.com/office/drawing/2016/5/13/chartex" xmlns:cx8="http://schemas.microsoft.com/office/drawing/2016/5/14/chartex" xmlns:mc="http://schemas.openxmlformats.org/markup-compatibility/2006" xmlns:aink="http://schemas.microsoft.com/office/drawing/2016/ink" xmlns:am3d="http://schemas.microsoft.com/office/drawing/2017/model3d" xmlns:o="urn:schemas-microsoft-com:office:office" xmlns:r="http://schemas.openxmlformats.org/officeDocument/2006/relationships" xmlns:m="http://schemas.openxmlformats.org/officeDocument/2006/math" xmlns:v="urn:schemas-microsoft-com:vml" xmlns:wp14="http://schemas.microsoft.com/office/word/2010/wordprocessingDrawing" xmlns:wp="http://schemas.openxmlformats.org/drawingml/2006/wordprocessingDrawing" xmlns:w10="urn:schemas-microsoft-com:office:word" xmlns:w="http://schemas.openxmlformats.org/wordprocessingml/2006/main" xmlns:w14="http://schemas.microsoft.com/office/word/2010/wordml" xmlns:w15="http://schemas.microsoft.com/office/word/2012/wordml" xmlns:w16cex="http://schemas.microsoft.com/office/word/2018/wordml/cex" xmlns:w16cid="http://schemas.microsoft.com/office/word/2016/wordml/cid" xmlns:w16="http://schemas.microsoft.com/office/word/2018/wordml" xmlns:w16se="http://schemas.microsoft.com/office/word/2015/wordml/symex" xmlns:wpg="http://schemas.microsoft.com/office/word/2010/wordprocessingGroup" xmlns:wpi="http://schemas.microsoft.com/office/word/2010/wordprocessingInk" xmlns:wne="http://schemas.microsoft.com/office/word/2006/wordml" xmlns:wps="http://schemas.microsoft.com/office/word/2010/wordprocessingShape" mc:Ignorable="w14 w15 w16se w16cid w16 w16cex wp14">
+<w:document xmlns:wpc="http://schemas.microsoft.com/office/word/2010/wordprocessingCanvas" xmlns:mc="http://schemas.openxmlformats.org/markup-compatibility/2006" xmlns:o="urn:schemas-microsoft-com:office:office" xmlns:r="http://schemas.openxmlformats.org/officeDocument/2006/relationships" xmlns:m="http://schemas.openxmlformats.org/officeDocument/2006/math" xmlns:v="urn:schemas-microsoft-com:vml" xmlns:wp14="http://schemas.microsoft.com/office/word/2010/wordprocessingDrawing" xmlns:wp="http://schemas.openxmlformats.org/drawingml/2006/wordprocessingDrawing" xmlns:w10="urn:schemas-microsoft-com:office:word" xmlns:w="http://schemas.openxmlformats.org/wordprocessingml/2006/main" xmlns:w14="http://schemas.microsoft.com/office/word/2010/wordml" xmlns:w15="http://schemas.microsoft.com/office/word/2012/wordml" xmlns:wpg="http://schemas.microsoft.com/office/word/2010/wordprocessingGroup" xmlns:wpi="http://schemas.microsoft.com/office/word/2010/wordprocessingInk" xmlns:wne="http://schemas.microsoft.com/office/word/2006/wordml" xmlns:wps="http://schemas.microsoft.com/office/word/2010/wordprocessingShape" mc:Ignorable="w14 w15 wp14">
   <w:body>
     <w:p>
       <w:r>
@@ -28,21 +28,7 @@
         <w:rPr>
           <w:rFonts w:hint="eastAsia"/>
         </w:rPr>
-        <w:t>是一个</w:t>
-      </w:r>
-      <w:proofErr w:type="gramStart"/>
-      <w:r>
-        <w:rPr>
-          <w:rFonts w:hint="eastAsia"/>
-        </w:rPr>
-        <w:t>很</w:t>
-      </w:r>
-      <w:proofErr w:type="gramEnd"/>
-      <w:r>
-        <w:rPr>
-          <w:rFonts w:hint="eastAsia"/>
-        </w:rPr>
-        <w:t>关键的机制</w:t>
+        <w:t>是一个很关键的机制</w:t>
       </w:r>
       <w:r>
         <w:rPr>
@@ -265,7 +251,6 @@
       <w:r>
         <w:t>存储了</w:t>
       </w:r>
-      <w:proofErr w:type="spellStart"/>
       <w:r>
         <w:rPr>
           <w:rFonts w:hint="eastAsia"/>
@@ -275,7 +260,6 @@
       <w:r>
         <w:t>ashCode</w:t>
       </w:r>
-      <w:proofErr w:type="spellEnd"/>
       <w:r>
         <w:rPr>
           <w:rFonts w:hint="eastAsia"/>
@@ -283,15 +267,7 @@
         <w:t>、</w:t>
       </w:r>
       <w:r>
-        <w:t>分代年龄、</w:t>
-      </w:r>
-      <w:proofErr w:type="gramStart"/>
-      <w:r>
-        <w:t>锁状态</w:t>
-      </w:r>
-      <w:proofErr w:type="gramEnd"/>
-      <w:r>
-        <w:t>等信息，</w:t>
+        <w:t>分代年龄、锁状态等信息，</w:t>
       </w:r>
       <w:r>
         <w:rPr>
@@ -362,21 +338,7 @@
         <w:rPr>
           <w:rFonts w:hint="eastAsia"/>
         </w:rPr>
-        <w:t>、</w:t>
-      </w:r>
-      <w:proofErr w:type="gramStart"/>
-      <w:r>
-        <w:rPr>
-          <w:rFonts w:hint="eastAsia"/>
-        </w:rPr>
-        <w:t>栈</w:t>
-      </w:r>
-      <w:proofErr w:type="gramEnd"/>
-      <w:r>
-        <w:rPr>
-          <w:rFonts w:hint="eastAsia"/>
-        </w:rPr>
-        <w:t>帧</w:t>
+        <w:t>、栈帧</w:t>
       </w:r>
       <w:r>
         <w:rPr>
@@ -402,7 +364,7 @@
     </w:p>
     <w:p>
       <w:pPr>
-        <w:pStyle w:val="a8"/>
+        <w:pStyle w:val="a6"/>
         <w:spacing w:before="0" w:beforeAutospacing="0" w:after="0" w:afterAutospacing="0"/>
         <w:ind w:left="540"/>
         <w:rPr>
@@ -420,174 +382,12 @@
           <w:sz w:val="21"/>
           <w:szCs w:val="21"/>
         </w:rPr>
-        <w:t>方法执行时，在</w:t>
-      </w:r>
-      <w:proofErr w:type="spellStart"/>
-      <w:r>
-        <w:rPr>
-          <w:rFonts w:cs="Calibri" w:hint="eastAsia"/>
-          <w:sz w:val="21"/>
-          <w:szCs w:val="21"/>
-        </w:rPr>
-        <w:t>jvm</w:t>
-      </w:r>
-      <w:proofErr w:type="spellEnd"/>
-      <w:r>
-        <w:rPr>
-          <w:rFonts w:cs="Calibri" w:hint="eastAsia"/>
-          <w:sz w:val="21"/>
-          <w:szCs w:val="21"/>
-        </w:rPr>
-        <w:t>的</w:t>
-      </w:r>
-      <w:proofErr w:type="gramStart"/>
-      <w:r>
-        <w:rPr>
-          <w:rFonts w:cs="Calibri" w:hint="eastAsia"/>
-          <w:sz w:val="21"/>
-          <w:szCs w:val="21"/>
-        </w:rPr>
-        <w:t>栈</w:t>
-      </w:r>
-      <w:proofErr w:type="gramEnd"/>
-      <w:r>
-        <w:rPr>
-          <w:rFonts w:cs="Calibri" w:hint="eastAsia"/>
-          <w:sz w:val="21"/>
-          <w:szCs w:val="21"/>
-        </w:rPr>
-        <w:t>中会创建一个</w:t>
-      </w:r>
-      <w:proofErr w:type="gramStart"/>
-      <w:r>
-        <w:rPr>
-          <w:rFonts w:cs="Calibri" w:hint="eastAsia"/>
-          <w:sz w:val="21"/>
-          <w:szCs w:val="21"/>
-        </w:rPr>
-        <w:t>栈</w:t>
-      </w:r>
-      <w:proofErr w:type="gramEnd"/>
-      <w:r>
-        <w:rPr>
-          <w:rFonts w:cs="Calibri" w:hint="eastAsia"/>
-          <w:sz w:val="21"/>
-          <w:szCs w:val="21"/>
-        </w:rPr>
-        <w:t>帧用来存储局部变量、操作数</w:t>
-      </w:r>
-      <w:proofErr w:type="gramStart"/>
-      <w:r>
-        <w:rPr>
-          <w:rFonts w:cs="Calibri" w:hint="eastAsia"/>
-          <w:sz w:val="21"/>
-          <w:szCs w:val="21"/>
-        </w:rPr>
-        <w:t>栈</w:t>
-      </w:r>
-      <w:proofErr w:type="gramEnd"/>
-      <w:r>
-        <w:rPr>
-          <w:rFonts w:cs="Calibri" w:hint="eastAsia"/>
-          <w:sz w:val="21"/>
-          <w:szCs w:val="21"/>
-        </w:rPr>
-        <w:t>、动态链接、方法出口等信息。方法从调用到执行完成，就是</w:t>
-      </w:r>
-      <w:proofErr w:type="gramStart"/>
-      <w:r>
-        <w:rPr>
-          <w:rFonts w:cs="Calibri" w:hint="eastAsia"/>
-          <w:sz w:val="21"/>
-          <w:szCs w:val="21"/>
-        </w:rPr>
-        <w:t>栈帧在虚拟机栈</w:t>
-      </w:r>
-      <w:proofErr w:type="gramEnd"/>
-      <w:r>
-        <w:rPr>
-          <w:rFonts w:cs="Calibri" w:hint="eastAsia"/>
-          <w:sz w:val="21"/>
-          <w:szCs w:val="21"/>
-        </w:rPr>
-        <w:t>中入</w:t>
-      </w:r>
-      <w:proofErr w:type="gramStart"/>
-      <w:r>
-        <w:rPr>
-          <w:rFonts w:cs="Calibri" w:hint="eastAsia"/>
-          <w:sz w:val="21"/>
-          <w:szCs w:val="21"/>
-        </w:rPr>
-        <w:t>栈</w:t>
-      </w:r>
-      <w:proofErr w:type="gramEnd"/>
-      <w:r>
-        <w:rPr>
-          <w:rFonts w:cs="Calibri" w:hint="eastAsia"/>
-          <w:sz w:val="21"/>
-          <w:szCs w:val="21"/>
-        </w:rPr>
-        <w:t>到出</w:t>
-      </w:r>
-      <w:proofErr w:type="gramStart"/>
-      <w:r>
-        <w:rPr>
-          <w:rFonts w:cs="Calibri" w:hint="eastAsia"/>
-          <w:sz w:val="21"/>
-          <w:szCs w:val="21"/>
-        </w:rPr>
-        <w:t>栈</w:t>
-      </w:r>
-      <w:proofErr w:type="gramEnd"/>
-      <w:r>
-        <w:rPr>
-          <w:rFonts w:cs="Calibri" w:hint="eastAsia"/>
-          <w:sz w:val="21"/>
-          <w:szCs w:val="21"/>
-        </w:rPr>
-        <w:t>的过程。（所以代码块中的局部变量可以实现入</w:t>
-      </w:r>
-      <w:proofErr w:type="gramStart"/>
-      <w:r>
-        <w:rPr>
-          <w:rFonts w:cs="Calibri" w:hint="eastAsia"/>
-          <w:sz w:val="21"/>
-          <w:szCs w:val="21"/>
-        </w:rPr>
-        <w:t>栈</w:t>
-      </w:r>
-      <w:proofErr w:type="gramEnd"/>
-      <w:r>
-        <w:rPr>
-          <w:rFonts w:cs="Calibri" w:hint="eastAsia"/>
-          <w:sz w:val="21"/>
-          <w:szCs w:val="21"/>
-        </w:rPr>
-        <w:t>创建，出</w:t>
-      </w:r>
-      <w:proofErr w:type="gramStart"/>
-      <w:r>
-        <w:rPr>
-          <w:rFonts w:cs="Calibri" w:hint="eastAsia"/>
-          <w:sz w:val="21"/>
-          <w:szCs w:val="21"/>
-        </w:rPr>
-        <w:t>栈</w:t>
-      </w:r>
-      <w:proofErr w:type="gramEnd"/>
-      <w:r>
-        <w:rPr>
-          <w:rFonts w:cs="Calibri" w:hint="eastAsia"/>
-          <w:sz w:val="21"/>
-          <w:szCs w:val="21"/>
-        </w:rPr>
-        <w:t>销毁）</w:t>
-      </w:r>
-    </w:p>
-    <w:p>
-      <w:pPr>
-        <w:pStyle w:val="a8"/>
+        <w:t>方法执行时，在jvm的栈中会创建一个栈帧用来存储局部变量、操作数栈、动态链接、方法出口等信息。方法从调用到执行完成，就是栈帧在虚拟机栈中入栈到出栈的过程。（所以代码块中的局部变量可以实现入栈创建，出栈销毁）</w:t>
+      </w:r>
+    </w:p>
+    <w:p>
+      <w:pPr>
+        <w:pStyle w:val="a6"/>
         <w:spacing w:before="0" w:beforeAutospacing="0" w:after="0" w:afterAutospacing="0"/>
         <w:ind w:left="540" w:firstLine="300"/>
         <w:rPr>
@@ -602,79 +402,7 @@
           <w:sz w:val="21"/>
           <w:szCs w:val="21"/>
         </w:rPr>
-        <w:t>线程中的许多方法同时处于执行状态，对执行引擎来说，活动线程中，</w:t>
-      </w:r>
-      <w:proofErr w:type="gramStart"/>
-      <w:r>
-        <w:rPr>
-          <w:rFonts w:cs="Calibri" w:hint="eastAsia"/>
-          <w:sz w:val="21"/>
-          <w:szCs w:val="21"/>
-        </w:rPr>
-        <w:t>栈</w:t>
-      </w:r>
-      <w:proofErr w:type="gramEnd"/>
-      <w:r>
-        <w:rPr>
-          <w:rFonts w:cs="Calibri" w:hint="eastAsia"/>
-          <w:sz w:val="21"/>
-          <w:szCs w:val="21"/>
-        </w:rPr>
-        <w:t>顶的</w:t>
-      </w:r>
-      <w:proofErr w:type="gramStart"/>
-      <w:r>
-        <w:rPr>
-          <w:rFonts w:cs="Calibri" w:hint="eastAsia"/>
-          <w:sz w:val="21"/>
-          <w:szCs w:val="21"/>
-        </w:rPr>
-        <w:t>栈</w:t>
-      </w:r>
-      <w:proofErr w:type="gramEnd"/>
-      <w:r>
-        <w:rPr>
-          <w:rFonts w:cs="Calibri" w:hint="eastAsia"/>
-          <w:sz w:val="21"/>
-          <w:szCs w:val="21"/>
-        </w:rPr>
-        <w:t>帧才是有效的，称为当前</w:t>
-      </w:r>
-      <w:proofErr w:type="gramStart"/>
-      <w:r>
-        <w:rPr>
-          <w:rFonts w:cs="Calibri" w:hint="eastAsia"/>
-          <w:sz w:val="21"/>
-          <w:szCs w:val="21"/>
-        </w:rPr>
-        <w:t>栈</w:t>
-      </w:r>
-      <w:proofErr w:type="gramEnd"/>
-      <w:r>
-        <w:rPr>
-          <w:rFonts w:cs="Calibri" w:hint="eastAsia"/>
-          <w:sz w:val="21"/>
-          <w:szCs w:val="21"/>
-        </w:rPr>
-        <w:t>帧，与这个</w:t>
-      </w:r>
-      <w:proofErr w:type="gramStart"/>
-      <w:r>
-        <w:rPr>
-          <w:rFonts w:cs="Calibri" w:hint="eastAsia"/>
-          <w:sz w:val="21"/>
-          <w:szCs w:val="21"/>
-        </w:rPr>
-        <w:t>栈</w:t>
-      </w:r>
-      <w:proofErr w:type="gramEnd"/>
-      <w:r>
-        <w:rPr>
-          <w:rFonts w:cs="Calibri" w:hint="eastAsia"/>
-          <w:sz w:val="21"/>
-          <w:szCs w:val="21"/>
-        </w:rPr>
-        <w:t>帧关联的方法称为当前方法。</w:t>
+        <w:t>线程中的许多方法同时处于执行状态，对执行引擎来说，活动线程中，栈顶的栈帧才是有效的，称为当前栈帧，与这个栈帧关联的方法称为当前方法。</w:t>
       </w:r>
     </w:p>
     <w:p>
@@ -777,7 +505,7 @@
     </w:p>
     <w:p>
       <w:pPr>
-        <w:pStyle w:val="a8"/>
+        <w:pStyle w:val="a6"/>
         <w:spacing w:before="0" w:beforeAutospacing="0" w:after="0" w:afterAutospacing="0"/>
         <w:ind w:firstLine="420"/>
         <w:rPr>
@@ -793,21 +521,10 @@
         <w:rPr>
           <w:rFonts w:hint="eastAsia"/>
         </w:rPr>
-        <w:t>通过</w:t>
-      </w:r>
-      <w:proofErr w:type="spellStart"/>
-      <w:r>
-        <w:rPr>
-          <w:rFonts w:hint="eastAsia"/>
-        </w:rPr>
-        <w:t>M</w:t>
-      </w:r>
-      <w:r>
-        <w:t>onoitor</w:t>
-      </w:r>
-      <w:proofErr w:type="spellEnd"/>
-      <w:r>
-        <w:t>来</w:t>
+        <w:t>通过M</w:t>
+      </w:r>
+      <w:r>
+        <w:t>onoitor来</w:t>
       </w:r>
       <w:r>
         <w:rPr>
@@ -827,7 +544,6 @@
       <w:r>
         <w:t>加锁，</w:t>
       </w:r>
-      <w:proofErr w:type="spellStart"/>
       <w:r>
         <w:rPr>
           <w:rFonts w:ascii="Calibri" w:hAnsi="Calibri" w:cs="Calibri"/>
@@ -844,7 +560,6 @@
         </w:rPr>
         <w:t>r</w:t>
       </w:r>
-      <w:proofErr w:type="spellEnd"/>
       <w:r>
         <w:rPr>
           <w:rFonts w:ascii="Calibri" w:hAnsi="Calibri" w:cs="Calibri" w:hint="eastAsia"/>
@@ -853,7 +568,6 @@
         </w:rPr>
         <w:t>在编译后会加到同步代码块的开始位置，</w:t>
       </w:r>
-      <w:proofErr w:type="spellStart"/>
       <w:r>
         <w:rPr>
           <w:rFonts w:ascii="Calibri" w:hAnsi="Calibri" w:cs="Calibri"/>
@@ -870,7 +584,6 @@
         </w:rPr>
         <w:t>t</w:t>
       </w:r>
-      <w:proofErr w:type="spellEnd"/>
       <w:r>
         <w:rPr>
           <w:rFonts w:ascii="Calibri" w:hAnsi="Calibri" w:cs="Calibri" w:hint="eastAsia"/>
@@ -890,7 +603,7 @@
     </w:p>
     <w:p>
       <w:pPr>
-        <w:pStyle w:val="a8"/>
+        <w:pStyle w:val="a6"/>
         <w:spacing w:before="0" w:beforeAutospacing="0" w:after="0" w:afterAutospacing="0"/>
         <w:ind w:firstLine="420"/>
         <w:rPr>
@@ -907,7 +620,6 @@
         </w:rPr>
         <w:t>让用</w:t>
       </w:r>
-      <w:proofErr w:type="spellStart"/>
       <w:r>
         <w:rPr>
           <w:rFonts w:ascii="Calibri" w:hAnsi="Calibri" w:cs="Calibri"/>
@@ -916,7 +628,6 @@
         </w:rPr>
         <w:t>javap</w:t>
       </w:r>
-      <w:proofErr w:type="spellEnd"/>
       <w:r>
         <w:rPr>
           <w:rFonts w:ascii="Calibri" w:hAnsi="Calibri" w:cs="Calibri"/>
@@ -941,7 +652,6 @@
         </w:rPr>
         <w:t>代码</w:t>
       </w:r>
-      <w:proofErr w:type="gramStart"/>
       <w:r>
         <w:rPr>
           <w:rFonts w:ascii="Calibri" w:hAnsi="Calibri" w:cs="Calibri"/>
@@ -950,7 +660,6 @@
         </w:rPr>
         <w:t>代码</w:t>
       </w:r>
-      <w:proofErr w:type="gramEnd"/>
     </w:p>
     <w:p>
       <w:pPr>
@@ -976,7 +685,6 @@
         </w:rPr>
         <w:t xml:space="preserve">Object </w:t>
       </w:r>
-      <w:proofErr w:type="spellStart"/>
       <w:r>
         <w:rPr>
           <w:rFonts w:ascii="Consolas" w:hAnsi="Consolas" w:cs="Consolas"/>
@@ -987,7 +695,6 @@
         </w:rPr>
         <w:t>m_lock</w:t>
       </w:r>
-      <w:proofErr w:type="spellEnd"/>
       <w:r>
         <w:rPr>
           <w:rFonts w:ascii="Consolas" w:hAnsi="Consolas" w:cs="Consolas"/>
@@ -1018,9 +725,22 @@
           <w:sz w:val="32"/>
           <w:szCs w:val="32"/>
         </w:rPr>
-        <w:t xml:space="preserve"> </w:t>
-      </w:r>
-      <w:proofErr w:type="gramStart"/>
+        <w:t xml:space="preserve"> Object();</w:t>
+      </w:r>
+    </w:p>
+    <w:p>
+      <w:pPr>
+        <w:autoSpaceDE w:val="0"/>
+        <w:autoSpaceDN w:val="0"/>
+        <w:adjustRightInd w:val="0"/>
+        <w:jc w:val="left"/>
+        <w:rPr>
+          <w:rFonts w:ascii="Consolas" w:hAnsi="Consolas" w:cs="Consolas"/>
+          <w:kern w:val="0"/>
+          <w:sz w:val="32"/>
+          <w:szCs w:val="32"/>
+        </w:rPr>
+      </w:pPr>
       <w:r>
         <w:rPr>
           <w:rFonts w:ascii="Consolas" w:hAnsi="Consolas" w:cs="Consolas"/>
@@ -1029,9 +749,22 @@
           <w:sz w:val="32"/>
           <w:szCs w:val="32"/>
         </w:rPr>
-        <w:t>Object(</w:t>
-      </w:r>
-      <w:proofErr w:type="gramEnd"/>
+        <w:tab/>
+      </w:r>
+    </w:p>
+    <w:p>
+      <w:pPr>
+        <w:autoSpaceDE w:val="0"/>
+        <w:autoSpaceDN w:val="0"/>
+        <w:adjustRightInd w:val="0"/>
+        <w:jc w:val="left"/>
+        <w:rPr>
+          <w:rFonts w:ascii="Consolas" w:hAnsi="Consolas" w:cs="Consolas"/>
+          <w:kern w:val="0"/>
+          <w:sz w:val="32"/>
+          <w:szCs w:val="32"/>
+        </w:rPr>
+      </w:pPr>
       <w:r>
         <w:rPr>
           <w:rFonts w:ascii="Consolas" w:hAnsi="Consolas" w:cs="Consolas"/>
@@ -1040,54 +773,7 @@
           <w:sz w:val="32"/>
           <w:szCs w:val="32"/>
         </w:rPr>
-        <w:t>);</w:t>
-      </w:r>
-    </w:p>
-    <w:p>
-      <w:pPr>
-        <w:autoSpaceDE w:val="0"/>
-        <w:autoSpaceDN w:val="0"/>
-        <w:adjustRightInd w:val="0"/>
-        <w:jc w:val="left"/>
-        <w:rPr>
-          <w:rFonts w:ascii="Consolas" w:hAnsi="Consolas" w:cs="Consolas"/>
-          <w:kern w:val="0"/>
-          <w:sz w:val="32"/>
-          <w:szCs w:val="32"/>
-        </w:rPr>
-      </w:pPr>
-      <w:r>
-        <w:rPr>
-          <w:rFonts w:ascii="Consolas" w:hAnsi="Consolas" w:cs="Consolas"/>
-          <w:color w:val="000000"/>
-          <w:kern w:val="0"/>
-          <w:sz w:val="32"/>
-          <w:szCs w:val="32"/>
-        </w:rPr>
-        <w:tab/>
-      </w:r>
-    </w:p>
-    <w:p>
-      <w:pPr>
-        <w:autoSpaceDE w:val="0"/>
-        <w:autoSpaceDN w:val="0"/>
-        <w:adjustRightInd w:val="0"/>
-        <w:jc w:val="left"/>
-        <w:rPr>
-          <w:rFonts w:ascii="Consolas" w:hAnsi="Consolas" w:cs="Consolas"/>
-          <w:kern w:val="0"/>
-          <w:sz w:val="32"/>
-          <w:szCs w:val="32"/>
-        </w:rPr>
-      </w:pPr>
-      <w:r>
-        <w:rPr>
-          <w:rFonts w:ascii="Consolas" w:hAnsi="Consolas" w:cs="Consolas"/>
-          <w:color w:val="000000"/>
-          <w:kern w:val="0"/>
-          <w:sz w:val="32"/>
-          <w:szCs w:val="32"/>
-        </w:rPr>
+        <w:lastRenderedPageBreak/>
         <w:tab/>
       </w:r>
       <w:r>
@@ -1132,29 +818,7 @@
           <w:sz w:val="32"/>
           <w:szCs w:val="32"/>
         </w:rPr>
-        <w:t xml:space="preserve"> </w:t>
-      </w:r>
-      <w:proofErr w:type="gramStart"/>
-      <w:r>
-        <w:rPr>
-          <w:rFonts w:ascii="Consolas" w:hAnsi="Consolas" w:cs="Consolas"/>
-          <w:color w:val="000000"/>
-          <w:kern w:val="0"/>
-          <w:sz w:val="32"/>
-          <w:szCs w:val="32"/>
-        </w:rPr>
-        <w:t>demo(</w:t>
-      </w:r>
-      <w:proofErr w:type="gramEnd"/>
-      <w:r>
-        <w:rPr>
-          <w:rFonts w:ascii="Consolas" w:hAnsi="Consolas" w:cs="Consolas"/>
-          <w:color w:val="000000"/>
-          <w:kern w:val="0"/>
-          <w:sz w:val="32"/>
-          <w:szCs w:val="32"/>
-        </w:rPr>
-        <w:t>)</w:t>
+        <w:t xml:space="preserve"> demo()</w:t>
       </w:r>
     </w:p>
     <w:p>
@@ -1237,7 +901,6 @@
         </w:rPr>
         <w:t>(</w:t>
       </w:r>
-      <w:proofErr w:type="spellStart"/>
       <w:r>
         <w:rPr>
           <w:rFonts w:ascii="Consolas" w:hAnsi="Consolas" w:cs="Consolas"/>
@@ -1248,7 +911,6 @@
         </w:rPr>
         <w:t>m_lock</w:t>
       </w:r>
-      <w:proofErr w:type="spellEnd"/>
       <w:r>
         <w:rPr>
           <w:rFonts w:ascii="Consolas" w:hAnsi="Consolas" w:cs="Consolas"/>
@@ -1360,7 +1022,6 @@
         </w:rPr>
         <w:t xml:space="preserve"> </w:t>
       </w:r>
-      <w:proofErr w:type="spellStart"/>
       <w:r>
         <w:rPr>
           <w:rFonts w:ascii="Consolas" w:hAnsi="Consolas" w:cs="Consolas"/>
@@ -1372,7 +1033,6 @@
         </w:rPr>
         <w:t>i</w:t>
       </w:r>
-      <w:proofErr w:type="spellEnd"/>
       <w:r>
         <w:rPr>
           <w:rFonts w:ascii="Consolas" w:hAnsi="Consolas" w:cs="Consolas"/>
@@ -1421,7 +1081,7 @@
     </w:p>
     <w:p>
       <w:pPr>
-        <w:pStyle w:val="a8"/>
+        <w:pStyle w:val="a6"/>
         <w:spacing w:before="0" w:beforeAutospacing="0" w:after="0" w:afterAutospacing="0"/>
         <w:ind w:firstLine="420"/>
         <w:rPr>
@@ -1442,7 +1102,6 @@
     </w:p>
     <w:p>
       <w:r>
-        <w:lastRenderedPageBreak/>
         <w:tab/>
       </w:r>
       <w:r>
@@ -1451,11 +1110,9 @@
         </w:rPr>
         <w:t>执行</w:t>
       </w:r>
-      <w:proofErr w:type="spellStart"/>
       <w:r>
         <w:t>javap</w:t>
       </w:r>
-      <w:proofErr w:type="spellEnd"/>
       <w:r>
         <w:rPr>
           <w:rFonts w:hint="eastAsia"/>
@@ -1465,7 +1122,6 @@
       <w:r>
         <w:t>–c Demo</w:t>
       </w:r>
-      <w:proofErr w:type="gramStart"/>
       <w:r>
         <w:rPr>
           <w:rFonts w:hint="eastAsia"/>
@@ -1475,7 +1131,6 @@
       <w:r>
         <w:t>如下</w:t>
       </w:r>
-      <w:proofErr w:type="gramEnd"/>
       <w:r>
         <w:rPr>
           <w:rFonts w:hint="eastAsia"/>
@@ -1528,7 +1183,7 @@
     <w:p>
       <w:pPr>
         <w:rPr>
-          <w:rFonts w:ascii="Calibri" w:hAnsi="Calibri" w:cs="Calibri"/>
+          <w:rFonts w:ascii="Calibri" w:hAnsi="Calibri" w:cs="Calibri" w:hint="eastAsia"/>
           <w:szCs w:val="21"/>
         </w:rPr>
       </w:pPr>
@@ -1541,7 +1196,6 @@
       <w:r>
         <w:t>插入了</w:t>
       </w:r>
-      <w:proofErr w:type="spellStart"/>
       <w:r>
         <w:rPr>
           <w:rFonts w:ascii="Calibri" w:hAnsi="Calibri" w:cs="Calibri"/>
@@ -1556,7 +1210,6 @@
         </w:rPr>
         <w:t>r</w:t>
       </w:r>
-      <w:proofErr w:type="spellEnd"/>
       <w:r>
         <w:rPr>
           <w:rFonts w:ascii="Calibri" w:hAnsi="Calibri" w:cs="Calibri" w:hint="eastAsia"/>
@@ -1585,7 +1238,6 @@
         </w:rPr>
         <w:t>插入了</w:t>
       </w:r>
-      <w:proofErr w:type="spellStart"/>
       <w:r>
         <w:rPr>
           <w:rFonts w:ascii="Calibri" w:hAnsi="Calibri" w:cs="Calibri"/>
@@ -1600,7 +1252,6 @@
         </w:rPr>
         <w:t>t</w:t>
       </w:r>
-      <w:proofErr w:type="spellEnd"/>
       <w:r>
         <w:rPr>
           <w:rFonts w:ascii="Calibri" w:hAnsi="Calibri" w:cs="Calibri" w:hint="eastAsia"/>
@@ -1629,8 +1280,9 @@
         </w:rPr>
         <w:t>代码块同步。</w:t>
       </w:r>
-    </w:p>
-    <w:p/>
+      <w:bookmarkStart w:id="0" w:name="_GoBack"/>
+      <w:bookmarkEnd w:id="0"/>
+    </w:p>
     <w:p>
       <w:r>
         <w:rPr>
@@ -1682,7 +1334,7 @@
     </w:p>
     <w:p>
       <w:pPr>
-        <w:pStyle w:val="a8"/>
+        <w:pStyle w:val="a6"/>
         <w:spacing w:before="0" w:beforeAutospacing="0" w:after="0" w:afterAutospacing="0"/>
         <w:rPr>
           <w:rFonts w:cs="Calibri"/>
@@ -1699,36 +1351,8 @@
           <w:sz w:val="21"/>
           <w:szCs w:val="21"/>
         </w:rPr>
-        <w:t>加锁是因为多个线程竞争临界资源，只有一个线程竞争、两个线程去竞争、n多个线程竞争的激烈程度是不同的。竞争越激烈的情况下，获取锁的代价越大，所以为了减少性能消耗，</w:t>
-      </w:r>
-      <w:proofErr w:type="spellStart"/>
-      <w:r>
-        <w:rPr>
-          <w:rFonts w:cs="Calibri" w:hint="eastAsia"/>
-          <w:sz w:val="21"/>
-          <w:szCs w:val="21"/>
-        </w:rPr>
-        <w:t>jvm</w:t>
-      </w:r>
-      <w:proofErr w:type="spellEnd"/>
-      <w:r>
-        <w:rPr>
-          <w:rFonts w:cs="Calibri" w:hint="eastAsia"/>
-          <w:sz w:val="21"/>
-          <w:szCs w:val="21"/>
-        </w:rPr>
-        <w:t>根据不同竞争情况，将</w:t>
-      </w:r>
-      <w:proofErr w:type="gramStart"/>
-      <w:r>
-        <w:rPr>
-          <w:rFonts w:cs="Calibri" w:hint="eastAsia"/>
-          <w:sz w:val="21"/>
-          <w:szCs w:val="21"/>
-        </w:rPr>
-        <w:t>锁分为</w:t>
-      </w:r>
-      <w:proofErr w:type="gramEnd"/>
+        <w:t>加锁是因为多个线程竞争临界资源，只有一个线程竞争、两个线程去竞争、n多个线程竞争的激烈程度是不同的。竞争越激烈的情况下，获取锁的代价越大，所以为了减少性能消耗，jvm根据不同竞争情况，将锁分为</w:t>
+      </w:r>
       <w:r>
         <w:rPr>
           <w:rFonts w:hint="eastAsia"/>
@@ -1789,7 +1413,7 @@
     </w:p>
     <w:p>
       <w:pPr>
-        <w:pStyle w:val="a8"/>
+        <w:pStyle w:val="a6"/>
         <w:spacing w:before="0" w:beforeAutospacing="0" w:after="0" w:afterAutospacing="0"/>
         <w:rPr>
           <w:rFonts w:cs="Calibri"/>
@@ -1838,7 +1462,7 @@
     </w:p>
     <w:p>
       <w:pPr>
-        <w:pStyle w:val="a8"/>
+        <w:pStyle w:val="a6"/>
         <w:spacing w:before="0" w:beforeAutospacing="0" w:after="0" w:afterAutospacing="0"/>
         <w:ind w:left="780"/>
         <w:rPr>
@@ -1864,7 +1488,7 @@
     </w:p>
     <w:p>
       <w:pPr>
-        <w:pStyle w:val="a8"/>
+        <w:pStyle w:val="a6"/>
         <w:spacing w:before="0" w:beforeAutospacing="0" w:after="0" w:afterAutospacing="0"/>
         <w:ind w:left="780"/>
         <w:rPr>
@@ -1873,19 +1497,11 @@
           <w:szCs w:val="21"/>
         </w:rPr>
       </w:pPr>
-      <w:proofErr w:type="spellStart"/>
-      <w:r>
-        <w:rPr>
-          <w:rFonts w:hint="eastAsia"/>
-        </w:rPr>
-        <w:t>HotSpot</w:t>
-      </w:r>
-      <w:proofErr w:type="spellEnd"/>
-      <w:r>
-        <w:rPr>
-          <w:rFonts w:hint="eastAsia"/>
-        </w:rPr>
-        <w:t>作者认为大多数情况下</w:t>
+      <w:r>
+        <w:rPr>
+          <w:rFonts w:hint="eastAsia"/>
+        </w:rPr>
+        <w:t>HotSpot作者认为大多数情况下</w:t>
       </w:r>
       <w:r>
         <w:rPr>
@@ -1896,7 +1512,7 @@
     </w:p>
     <w:p>
       <w:pPr>
-        <w:pStyle w:val="a8"/>
+        <w:pStyle w:val="a6"/>
         <w:spacing w:before="0" w:beforeAutospacing="0" w:after="0" w:afterAutospacing="0"/>
         <w:rPr>
           <w:rFonts w:ascii="Calibri" w:hAnsi="Calibri" w:cs="Calibri"/>
@@ -1910,6 +1526,7 @@
           <w:sz w:val="21"/>
           <w:szCs w:val="21"/>
         </w:rPr>
+        <w:lastRenderedPageBreak/>
         <w:tab/>
       </w:r>
       <w:r>
@@ -2033,7 +1650,7 @@
     </w:p>
     <w:p>
       <w:pPr>
-        <w:pStyle w:val="a8"/>
+        <w:pStyle w:val="a6"/>
         <w:spacing w:before="0" w:beforeAutospacing="0" w:after="0" w:afterAutospacing="0"/>
         <w:rPr>
           <w:rFonts w:ascii="Calibri" w:hAnsi="Calibri" w:cs="Calibri"/>
@@ -2159,16 +1776,7 @@
           <w:sz w:val="21"/>
           <w:szCs w:val="21"/>
         </w:rPr>
-        <w:t>和</w:t>
-      </w:r>
-      <w:proofErr w:type="gramStart"/>
-      <w:r>
-        <w:rPr>
-          <w:rFonts w:ascii="Calibri" w:hAnsi="Calibri" w:cs="Calibri" w:hint="eastAsia"/>
-          <w:sz w:val="21"/>
-          <w:szCs w:val="21"/>
-        </w:rPr>
-        <w:t>锁</w:t>
+        <w:t>和锁</w:t>
       </w:r>
       <w:r>
         <w:rPr>
@@ -2178,7 +1786,6 @@
         </w:rPr>
         <w:t>标志位</w:t>
       </w:r>
-      <w:proofErr w:type="gramEnd"/>
       <w:r>
         <w:rPr>
           <w:rFonts w:ascii="Calibri" w:hAnsi="Calibri" w:cs="Calibri" w:hint="eastAsia"/>
@@ -2190,7 +1797,7 @@
     </w:p>
     <w:p>
       <w:pPr>
-        <w:pStyle w:val="a8"/>
+        <w:pStyle w:val="a6"/>
         <w:spacing w:before="0" w:beforeAutospacing="0" w:after="0" w:afterAutospacing="0"/>
         <w:rPr>
           <w:rFonts w:ascii="Calibri" w:hAnsi="Calibri" w:cs="Calibri"/>
@@ -2564,51 +2171,15 @@
           <w:sz w:val="21"/>
           <w:szCs w:val="21"/>
         </w:rPr>
-        <w:t>获取锁的线程是否存活，如果死亡，将</w:t>
-      </w:r>
-      <w:proofErr w:type="gramStart"/>
-      <w:r>
-        <w:rPr>
-          <w:rFonts w:ascii="Calibri" w:hAnsi="Calibri" w:cs="Calibri" w:hint="eastAsia"/>
-          <w:sz w:val="21"/>
-          <w:szCs w:val="21"/>
-        </w:rPr>
-        <w:t>锁标志位恢复</w:t>
-      </w:r>
-      <w:proofErr w:type="gramEnd"/>
-      <w:r>
-        <w:rPr>
-          <w:rFonts w:ascii="Calibri" w:hAnsi="Calibri" w:cs="Calibri" w:hint="eastAsia"/>
-          <w:sz w:val="21"/>
-          <w:szCs w:val="21"/>
-        </w:rPr>
-        <w:t>到无锁状态</w:t>
-      </w:r>
-      <w:r>
-        <w:rPr>
-          <w:rFonts w:ascii="Calibri" w:hAnsi="Calibri" w:cs="Calibri" w:hint="eastAsia"/>
-          <w:sz w:val="21"/>
-          <w:szCs w:val="21"/>
-        </w:rPr>
-        <w:t>，重新加锁。如果存活，将</w:t>
-      </w:r>
-      <w:proofErr w:type="gramStart"/>
-      <w:r>
-        <w:rPr>
-          <w:rFonts w:ascii="Calibri" w:hAnsi="Calibri" w:cs="Calibri" w:hint="eastAsia"/>
-          <w:sz w:val="21"/>
-          <w:szCs w:val="21"/>
-        </w:rPr>
-        <w:t>锁标志位</w:t>
-      </w:r>
-      <w:proofErr w:type="gramEnd"/>
-      <w:r>
-        <w:rPr>
-          <w:rFonts w:ascii="Calibri" w:hAnsi="Calibri" w:cs="Calibri" w:hint="eastAsia"/>
-          <w:sz w:val="21"/>
-          <w:szCs w:val="21"/>
-        </w:rPr>
-        <w:t>升级为轻量级锁（</w:t>
+        <w:t>获取锁的线程是否存活，如果死亡，将锁标志位恢复到无锁状态</w:t>
+      </w:r>
+      <w:r>
+        <w:rPr>
+          <w:rFonts w:ascii="Calibri" w:hAnsi="Calibri" w:cs="Calibri" w:hint="eastAsia"/>
+          <w:sz w:val="21"/>
+          <w:szCs w:val="21"/>
+        </w:rPr>
+        <w:t>，重新加锁。如果存活，将锁标志位升级为轻量级锁（</w:t>
       </w:r>
       <w:r>
         <w:rPr>
@@ -2637,7 +2208,7 @@
     </w:p>
     <w:p>
       <w:pPr>
-        <w:pStyle w:val="a8"/>
+        <w:pStyle w:val="a6"/>
         <w:spacing w:before="0" w:beforeAutospacing="0" w:after="0" w:afterAutospacing="0"/>
         <w:ind w:firstLine="420"/>
         <w:rPr>
@@ -2708,30 +2279,12 @@
           <w:sz w:val="21"/>
           <w:szCs w:val="21"/>
         </w:rPr>
-        <w:t>是否为当前线程，如果是继续执行代码。如果不是，说明</w:t>
-      </w:r>
-      <w:proofErr w:type="gramStart"/>
-      <w:r>
-        <w:rPr>
-          <w:rFonts w:ascii="Calibri" w:hAnsi="Calibri" w:cs="Calibri" w:hint="eastAsia"/>
-          <w:sz w:val="21"/>
-          <w:szCs w:val="21"/>
-        </w:rPr>
-        <w:t>锁对象</w:t>
-      </w:r>
-      <w:proofErr w:type="gramEnd"/>
-      <w:r>
-        <w:rPr>
-          <w:rFonts w:ascii="Calibri" w:hAnsi="Calibri" w:cs="Calibri" w:hint="eastAsia"/>
-          <w:sz w:val="21"/>
-          <w:szCs w:val="21"/>
-        </w:rPr>
-        <w:t>偏向其他线程，等待安全点，验证是否需要升级为轻量级锁。</w:t>
-      </w:r>
-    </w:p>
-    <w:p>
-      <w:pPr>
-        <w:pStyle w:val="a8"/>
+        <w:t>是否为当前线程，如果是继续执行代码。如果不是，说明锁对象偏向其他线程，等待安全点，验证是否需要升级为轻量级锁。</w:t>
+      </w:r>
+    </w:p>
+    <w:p>
+      <w:pPr>
+        <w:pStyle w:val="a6"/>
         <w:spacing w:before="0" w:beforeAutospacing="0" w:after="0" w:afterAutospacing="0"/>
         <w:ind w:firstLine="420"/>
         <w:rPr>
@@ -2767,7 +2320,7 @@
     </w:p>
     <w:p>
       <w:pPr>
-        <w:pStyle w:val="a8"/>
+        <w:pStyle w:val="a6"/>
         <w:spacing w:before="0" w:beforeAutospacing="0" w:after="0" w:afterAutospacing="0"/>
         <w:ind w:firstLine="420"/>
         <w:rPr>
@@ -2790,25 +2343,7 @@
           <w:sz w:val="21"/>
           <w:szCs w:val="21"/>
         </w:rPr>
-        <w:t>锁的</w:t>
-      </w:r>
-      <w:proofErr w:type="gramStart"/>
-      <w:r>
-        <w:rPr>
-          <w:rFonts w:ascii="Calibri" w:hAnsi="Calibri" w:cs="Calibri" w:hint="eastAsia"/>
-          <w:sz w:val="21"/>
-          <w:szCs w:val="21"/>
-        </w:rPr>
-        <w:t>锁状态</w:t>
-      </w:r>
-      <w:proofErr w:type="gramEnd"/>
-      <w:r>
-        <w:rPr>
-          <w:rFonts w:ascii="Calibri" w:hAnsi="Calibri" w:cs="Calibri" w:hint="eastAsia"/>
-          <w:sz w:val="21"/>
-          <w:szCs w:val="21"/>
-        </w:rPr>
-        <w:t>在线程结束后，不会被置为无锁状态，只有在新的线程来获取锁的时候，在安全点设置为无锁状态</w:t>
+        <w:t>锁的锁状态在线程结束后，不会被置为无锁状态，只有在新的线程来获取锁的时候，在安全点设置为无锁状态</w:t>
       </w:r>
       <w:r>
         <w:rPr>
@@ -2829,7 +2364,7 @@
     </w:p>
     <w:p>
       <w:pPr>
-        <w:pStyle w:val="a8"/>
+        <w:pStyle w:val="a6"/>
         <w:spacing w:before="0" w:beforeAutospacing="0" w:after="0" w:afterAutospacing="0"/>
         <w:ind w:firstLine="420"/>
         <w:rPr>
@@ -2841,7 +2376,7 @@
     </w:p>
     <w:p>
       <w:pPr>
-        <w:pStyle w:val="a8"/>
+        <w:pStyle w:val="a6"/>
         <w:spacing w:before="0" w:beforeAutospacing="0" w:after="0" w:afterAutospacing="0"/>
         <w:ind w:firstLine="420"/>
         <w:rPr>
@@ -2949,7 +2484,7 @@
     </w:p>
     <w:p>
       <w:pPr>
-        <w:pStyle w:val="a8"/>
+        <w:pStyle w:val="a6"/>
         <w:spacing w:before="0" w:beforeAutospacing="0" w:after="0" w:afterAutospacing="0"/>
         <w:ind w:firstLine="420"/>
         <w:rPr>
@@ -3002,7 +2537,7 @@
     </w:p>
     <w:p>
       <w:pPr>
-        <w:pStyle w:val="a8"/>
+        <w:pStyle w:val="a6"/>
         <w:spacing w:before="0" w:beforeAutospacing="0" w:after="0" w:afterAutospacing="0"/>
         <w:ind w:firstLine="420"/>
         <w:rPr>
@@ -3014,7 +2549,7 @@
     </w:p>
     <w:p>
       <w:pPr>
-        <w:pStyle w:val="a8"/>
+        <w:pStyle w:val="a6"/>
         <w:spacing w:before="0" w:beforeAutospacing="0" w:after="0" w:afterAutospacing="0"/>
         <w:ind w:firstLine="420"/>
         <w:rPr>
@@ -3042,7 +2577,7 @@
     </w:p>
     <w:p>
       <w:pPr>
-        <w:pStyle w:val="a8"/>
+        <w:pStyle w:val="a6"/>
         <w:spacing w:before="0" w:beforeAutospacing="0" w:after="0" w:afterAutospacing="0"/>
         <w:ind w:firstLine="420"/>
         <w:rPr>
@@ -3113,25 +2648,7 @@
           <w:sz w:val="21"/>
           <w:szCs w:val="21"/>
         </w:rPr>
-        <w:t>条件就是自旋</w:t>
-      </w:r>
-      <w:proofErr w:type="gramStart"/>
-      <w:r>
-        <w:rPr>
-          <w:rFonts w:ascii="Calibri" w:hAnsi="Calibri" w:cs="Calibri" w:hint="eastAsia"/>
-          <w:sz w:val="21"/>
-          <w:szCs w:val="21"/>
-        </w:rPr>
-        <w:t>达超过</w:t>
-      </w:r>
-      <w:proofErr w:type="gramEnd"/>
-      <w:r>
-        <w:rPr>
-          <w:rFonts w:ascii="Calibri" w:hAnsi="Calibri" w:cs="Calibri" w:hint="eastAsia"/>
-          <w:sz w:val="21"/>
-          <w:szCs w:val="21"/>
-        </w:rPr>
-        <w:t>一定次数（默认为</w:t>
+        <w:t>条件就是自旋达超过一定次数（默认为</w:t>
       </w:r>
       <w:r>
         <w:rPr>
@@ -3157,7 +2674,6 @@
         </w:rPr>
         <w:t>，可以修改</w:t>
       </w:r>
-      <w:proofErr w:type="spellStart"/>
       <w:r>
         <w:rPr>
           <w:rFonts w:ascii="Calibri" w:hAnsi="Calibri" w:cs="Calibri" w:hint="eastAsia"/>
@@ -3166,7 +2682,6 @@
         </w:rPr>
         <w:t>PreBlockSpin</w:t>
       </w:r>
-      <w:proofErr w:type="spellEnd"/>
       <w:r>
         <w:rPr>
           <w:rFonts w:ascii="Calibri" w:hAnsi="Calibri" w:cs="Calibri" w:hint="eastAsia"/>
@@ -3186,7 +2701,7 @@
     </w:p>
     <w:p>
       <w:pPr>
-        <w:pStyle w:val="a8"/>
+        <w:pStyle w:val="a6"/>
         <w:spacing w:before="0" w:beforeAutospacing="0" w:after="0" w:afterAutospacing="0"/>
         <w:ind w:firstLine="420"/>
         <w:rPr>
@@ -3206,7 +2721,7 @@
     </w:p>
     <w:p>
       <w:pPr>
-        <w:pStyle w:val="a8"/>
+        <w:pStyle w:val="a6"/>
         <w:spacing w:before="0" w:beforeAutospacing="0" w:after="0" w:afterAutospacing="0"/>
         <w:ind w:firstLine="420"/>
         <w:rPr>
@@ -3245,43 +2760,7 @@
           <w:sz w:val="21"/>
           <w:szCs w:val="21"/>
         </w:rPr>
-        <w:t>会在线程的</w:t>
-      </w:r>
-      <w:proofErr w:type="gramStart"/>
-      <w:r>
-        <w:rPr>
-          <w:rFonts w:ascii="Calibri" w:hAnsi="Calibri" w:cs="Calibri" w:hint="eastAsia"/>
-          <w:sz w:val="21"/>
-          <w:szCs w:val="21"/>
-        </w:rPr>
-        <w:t>栈帧中</w:t>
-      </w:r>
-      <w:proofErr w:type="gramEnd"/>
-      <w:r>
-        <w:rPr>
-          <w:rFonts w:ascii="Calibri" w:hAnsi="Calibri" w:cs="Calibri" w:hint="eastAsia"/>
-          <w:sz w:val="21"/>
-          <w:szCs w:val="21"/>
-        </w:rPr>
-        <w:t>创建一个存储</w:t>
-      </w:r>
-      <w:proofErr w:type="gramStart"/>
-      <w:r>
-        <w:rPr>
-          <w:rFonts w:ascii="Calibri" w:hAnsi="Calibri" w:cs="Calibri" w:hint="eastAsia"/>
-          <w:sz w:val="21"/>
-          <w:szCs w:val="21"/>
-        </w:rPr>
-        <w:t>锁记录</w:t>
-      </w:r>
-      <w:proofErr w:type="gramEnd"/>
-      <w:r>
-        <w:rPr>
-          <w:rFonts w:ascii="Calibri" w:hAnsi="Calibri" w:cs="Calibri" w:hint="eastAsia"/>
-          <w:sz w:val="21"/>
-          <w:szCs w:val="21"/>
-        </w:rPr>
-        <w:t>的空间（</w:t>
+        <w:t>会在线程的栈帧中创建一个存储锁记录的空间（</w:t>
       </w:r>
       <w:r>
         <w:rPr>
@@ -3345,25 +2824,7 @@
           <w:sz w:val="21"/>
           <w:szCs w:val="21"/>
         </w:rPr>
-        <w:t>拷贝复制到</w:t>
-      </w:r>
-      <w:proofErr w:type="gramStart"/>
-      <w:r>
-        <w:rPr>
-          <w:rFonts w:ascii="Calibri" w:hAnsi="Calibri" w:cs="Calibri" w:hint="eastAsia"/>
-          <w:sz w:val="21"/>
-          <w:szCs w:val="21"/>
-        </w:rPr>
-        <w:t>锁记录</w:t>
-      </w:r>
-      <w:proofErr w:type="gramEnd"/>
-      <w:r>
-        <w:rPr>
-          <w:rFonts w:ascii="Calibri" w:hAnsi="Calibri" w:cs="Calibri" w:hint="eastAsia"/>
-          <w:sz w:val="21"/>
-          <w:szCs w:val="21"/>
-        </w:rPr>
-        <w:t>中（因为已经脱离了原始的</w:t>
+        <w:t>拷贝复制到锁记录中（因为已经脱离了原始的</w:t>
       </w:r>
       <w:r>
         <w:rPr>
@@ -3515,25 +2976,7 @@
           <w:sz w:val="21"/>
           <w:szCs w:val="21"/>
         </w:rPr>
-        <w:t>中的</w:t>
-      </w:r>
-      <w:proofErr w:type="gramStart"/>
-      <w:r>
-        <w:rPr>
-          <w:rFonts w:ascii="Calibri" w:hAnsi="Calibri" w:cs="Calibri" w:hint="eastAsia"/>
-          <w:sz w:val="21"/>
-          <w:szCs w:val="21"/>
-        </w:rPr>
-        <w:t>锁记录</w:t>
-      </w:r>
-      <w:proofErr w:type="gramEnd"/>
-      <w:r>
-        <w:rPr>
-          <w:rFonts w:ascii="Calibri" w:hAnsi="Calibri" w:cs="Calibri" w:hint="eastAsia"/>
-          <w:sz w:val="21"/>
-          <w:szCs w:val="21"/>
-        </w:rPr>
-        <w:t>的指针，指向创建的</w:t>
+        <w:t>中的锁记录的指针，指向创建的</w:t>
       </w:r>
       <w:r>
         <w:rPr>
@@ -3565,30 +3008,12 @@
           <w:sz w:val="21"/>
           <w:szCs w:val="21"/>
         </w:rPr>
-        <w:t>。如果成功表示获取</w:t>
-      </w:r>
-      <w:proofErr w:type="gramStart"/>
-      <w:r>
-        <w:rPr>
-          <w:rFonts w:ascii="Calibri" w:hAnsi="Calibri" w:cs="Calibri" w:hint="eastAsia"/>
-          <w:sz w:val="21"/>
-          <w:szCs w:val="21"/>
-        </w:rPr>
-        <w:t>锁状态</w:t>
-      </w:r>
-      <w:proofErr w:type="gramEnd"/>
-      <w:r>
-        <w:rPr>
-          <w:rFonts w:ascii="Calibri" w:hAnsi="Calibri" w:cs="Calibri" w:hint="eastAsia"/>
-          <w:sz w:val="21"/>
-          <w:szCs w:val="21"/>
-        </w:rPr>
-        <w:t>成功，如果失败，则进入自旋获取锁状态。</w:t>
-      </w:r>
-    </w:p>
-    <w:p>
-      <w:pPr>
-        <w:pStyle w:val="a8"/>
+        <w:t>。如果成功表示获取锁状态成功，如果失败，则进入自旋获取锁状态。</w:t>
+      </w:r>
+    </w:p>
+    <w:p>
+      <w:pPr>
+        <w:pStyle w:val="a6"/>
         <w:spacing w:before="0" w:beforeAutospacing="0" w:after="0" w:afterAutospacing="0"/>
         <w:ind w:firstLine="420"/>
         <w:rPr>
@@ -3600,7 +3025,7 @@
     </w:p>
     <w:p>
       <w:pPr>
-        <w:pStyle w:val="a8"/>
+        <w:pStyle w:val="a6"/>
         <w:spacing w:before="0" w:beforeAutospacing="0" w:after="0" w:afterAutospacing="0"/>
         <w:ind w:firstLine="420"/>
         <w:rPr>
@@ -3692,7 +3117,7 @@
     </w:p>
     <w:p>
       <w:pPr>
-        <w:pStyle w:val="a8"/>
+        <w:pStyle w:val="a6"/>
         <w:spacing w:before="0" w:beforeAutospacing="0" w:after="0" w:afterAutospacing="0"/>
         <w:ind w:firstLine="420"/>
         <w:rPr>
@@ -3745,7 +3170,7 @@
     </w:p>
     <w:p>
       <w:pPr>
-        <w:pStyle w:val="a8"/>
+        <w:pStyle w:val="a6"/>
         <w:spacing w:before="0" w:beforeAutospacing="0" w:after="0" w:afterAutospacing="0"/>
         <w:ind w:firstLine="420"/>
         <w:rPr>
@@ -3757,7 +3182,7 @@
     </w:p>
     <w:p>
       <w:pPr>
-        <w:pStyle w:val="a8"/>
+        <w:pStyle w:val="a6"/>
         <w:spacing w:before="0" w:beforeAutospacing="0" w:after="0" w:afterAutospacing="0"/>
         <w:ind w:firstLine="420"/>
         <w:rPr>
@@ -3769,7 +3194,7 @@
     </w:p>
     <w:p>
       <w:pPr>
-        <w:pStyle w:val="a8"/>
+        <w:pStyle w:val="a6"/>
         <w:spacing w:before="0" w:beforeAutospacing="0" w:after="0" w:afterAutospacing="0"/>
         <w:ind w:firstLine="420"/>
         <w:rPr>
@@ -3797,7 +3222,7 @@
     </w:p>
     <w:p>
       <w:pPr>
-        <w:pStyle w:val="a8"/>
+        <w:pStyle w:val="a6"/>
         <w:spacing w:before="0" w:beforeAutospacing="0" w:after="0" w:afterAutospacing="0"/>
         <w:ind w:firstLine="420"/>
         <w:rPr>
@@ -3937,7 +3362,7 @@
     </w:p>
     <w:p>
       <w:pPr>
-        <w:pStyle w:val="a8"/>
+        <w:pStyle w:val="a6"/>
         <w:spacing w:before="0" w:beforeAutospacing="0" w:after="0" w:afterAutospacing="0"/>
         <w:ind w:firstLine="420"/>
         <w:rPr>
@@ -3946,28 +3371,18 @@
           <w:szCs w:val="21"/>
         </w:rPr>
       </w:pPr>
-      <w:proofErr w:type="gramStart"/>
-      <w:r>
-        <w:rPr>
-          <w:rFonts w:ascii="Calibri" w:hAnsi="Calibri" w:cs="Calibri" w:hint="eastAsia"/>
-          <w:sz w:val="21"/>
-          <w:szCs w:val="21"/>
-        </w:rPr>
-        <w:t>重量级锁会让</w:t>
-      </w:r>
-      <w:proofErr w:type="gramEnd"/>
-      <w:r>
-        <w:rPr>
-          <w:rFonts w:ascii="Calibri" w:hAnsi="Calibri" w:cs="Calibri" w:hint="eastAsia"/>
-          <w:sz w:val="21"/>
-          <w:szCs w:val="21"/>
-        </w:rPr>
-        <w:t>抢占锁的线程从用户态转变为内核态，开销很大。</w:t>
-      </w:r>
-    </w:p>
-    <w:p>
-      <w:pPr>
-        <w:pStyle w:val="a8"/>
+      <w:r>
+        <w:rPr>
+          <w:rFonts w:ascii="Calibri" w:hAnsi="Calibri" w:cs="Calibri" w:hint="eastAsia"/>
+          <w:sz w:val="21"/>
+          <w:szCs w:val="21"/>
+        </w:rPr>
+        <w:t>重量级锁会让抢占锁的线程从用户态转变为内核态，开销很大。</w:t>
+      </w:r>
+    </w:p>
+    <w:p>
+      <w:pPr>
+        <w:pStyle w:val="a6"/>
         <w:spacing w:before="0" w:beforeAutospacing="0" w:after="0" w:afterAutospacing="0"/>
         <w:ind w:firstLine="420"/>
         <w:rPr>
@@ -3979,7 +3394,7 @@
     </w:p>
     <w:p>
       <w:pPr>
-        <w:pStyle w:val="a8"/>
+        <w:pStyle w:val="a6"/>
         <w:spacing w:before="0" w:beforeAutospacing="0" w:after="0" w:afterAutospacing="0"/>
         <w:ind w:firstLine="420"/>
         <w:rPr>
@@ -3999,7 +3414,7 @@
     </w:p>
     <w:p>
       <w:pPr>
-        <w:pStyle w:val="a8"/>
+        <w:pStyle w:val="a6"/>
         <w:spacing w:before="0" w:beforeAutospacing="0" w:after="0" w:afterAutospacing="0"/>
         <w:ind w:firstLine="420"/>
         <w:rPr>
@@ -4052,19 +3467,19 @@
     </w:p>
     <w:p>
       <w:pPr>
-        <w:pStyle w:val="a8"/>
+        <w:pStyle w:val="a6"/>
         <w:spacing w:before="0" w:beforeAutospacing="0" w:after="0" w:afterAutospacing="0"/>
         <w:ind w:firstLine="420"/>
         <w:rPr>
-          <w:rFonts w:ascii="Calibri" w:hAnsi="Calibri" w:cs="Calibri" w:hint="eastAsia"/>
-          <w:sz w:val="21"/>
-          <w:szCs w:val="21"/>
-        </w:rPr>
-      </w:pPr>
-    </w:p>
-    <w:p>
-      <w:pPr>
-        <w:pStyle w:val="a8"/>
+          <w:rFonts w:ascii="Calibri" w:hAnsi="Calibri" w:cs="Calibri"/>
+          <w:sz w:val="21"/>
+          <w:szCs w:val="21"/>
+        </w:rPr>
+      </w:pPr>
+    </w:p>
+    <w:p>
+      <w:pPr>
+        <w:pStyle w:val="a6"/>
         <w:spacing w:before="0" w:beforeAutospacing="0" w:after="0" w:afterAutospacing="0"/>
         <w:ind w:firstLine="420"/>
         <w:rPr>
@@ -4076,7 +3491,7 @@
     </w:p>
     <w:p>
       <w:pPr>
-        <w:pStyle w:val="a8"/>
+        <w:pStyle w:val="a6"/>
         <w:spacing w:before="0" w:beforeAutospacing="0" w:after="0" w:afterAutospacing="0"/>
         <w:rPr>
           <w:rFonts w:cs="Calibri"/>
@@ -4089,56 +3504,6 @@
           <w:rFonts w:hint="eastAsia"/>
         </w:rPr>
         <w:t>注意 ：锁膨胀这个过程，只允许升级，不允许降级，即只能偏向锁升级为轻量级锁，轻量级锁升级为重量级锁，不能反过来重量级锁降级为轻量级锁。</w:t>
-      </w:r>
-    </w:p>
-    <w:p>
-      <w:pPr>
-        <w:pStyle w:val="a8"/>
-        <w:spacing w:before="0" w:beforeAutospacing="0" w:after="0" w:afterAutospacing="0"/>
-        <w:ind w:firstLine="420"/>
-        <w:rPr>
-          <w:rFonts w:ascii="Calibri" w:hAnsi="Calibri" w:cs="Calibri"/>
-          <w:sz w:val="21"/>
-          <w:szCs w:val="21"/>
-        </w:rPr>
-      </w:pPr>
-    </w:p>
-    <w:p>
-      <w:pPr>
-        <w:ind w:left="420"/>
-      </w:pPr>
-      <w:r>
-        <w:rPr>
-          <w:rFonts w:hint="eastAsia"/>
-        </w:rPr>
-        <w:t>文章到</w:t>
-      </w:r>
-      <w:r>
-        <w:t>这里</w:t>
-      </w:r>
-      <w:r>
-        <w:rPr>
-          <w:rFonts w:hint="eastAsia"/>
-        </w:rPr>
-        <w:t>就结束</w:t>
-      </w:r>
-      <w:r>
-        <w:t>了</w:t>
-      </w:r>
-      <w:r>
-        <w:rPr>
-          <w:rFonts w:hint="eastAsia"/>
-        </w:rPr>
-        <w:t>，</w:t>
-      </w:r>
-      <w:r>
-        <w:t>有问题可以留言</w:t>
-      </w:r>
-      <w:r>
-        <w:rPr>
-          <w:rFonts w:hint="eastAsia"/>
-        </w:rPr>
-        <w:t>。</w:t>
       </w:r>
     </w:p>
     <w:p/>
@@ -4156,7 +3521,7 @@
 </file>
 
 <file path=word/endnotes.xml><?xml version="1.0" encoding="utf-8"?>
-<w:endnotes xmlns:wpc="http://schemas.microsoft.com/office/word/2010/wordprocessingCanvas" xmlns:cx="http://schemas.microsoft.com/office/drawing/2014/chartex" xmlns:cx1="http://schemas.microsoft.com/office/drawing/2015/9/8/chartex" xmlns:cx2="http://schemas.microsoft.com/office/drawing/2015/10/21/chartex" xmlns:cx3="http://schemas.microsoft.com/office/drawing/2016/5/9/chartex" xmlns:cx4="http://schemas.microsoft.com/office/drawing/2016/5/10/chartex" xmlns:cx5="http://schemas.microsoft.com/office/drawing/2016/5/11/chartex" xmlns:cx6="http://schemas.microsoft.com/office/drawing/2016/5/12/chartex" xmlns:cx7="http://schemas.microsoft.com/office/drawing/2016/5/13/chartex" xmlns:cx8="http://schemas.microsoft.com/office/drawing/2016/5/14/chartex" xmlns:mc="http://schemas.openxmlformats.org/markup-compatibility/2006" xmlns:aink="http://schemas.microsoft.com/office/drawing/2016/ink" xmlns:am3d="http://schemas.microsoft.com/office/drawing/2017/model3d" xmlns:o="urn:schemas-microsoft-com:office:office" xmlns:r="http://schemas.openxmlformats.org/officeDocument/2006/relationships" xmlns:m="http://schemas.openxmlformats.org/officeDocument/2006/math" xmlns:v="urn:schemas-microsoft-com:vml" xmlns:wp14="http://schemas.microsoft.com/office/word/2010/wordprocessingDrawing" xmlns:wp="http://schemas.openxmlformats.org/drawingml/2006/wordprocessingDrawing" xmlns:w10="urn:schemas-microsoft-com:office:word" xmlns:w="http://schemas.openxmlformats.org/wordprocessingml/2006/main" xmlns:w14="http://schemas.microsoft.com/office/word/2010/wordml" xmlns:w15="http://schemas.microsoft.com/office/word/2012/wordml" xmlns:w16cex="http://schemas.microsoft.com/office/word/2018/wordml/cex" xmlns:w16cid="http://schemas.microsoft.com/office/word/2016/wordml/cid" xmlns:w16="http://schemas.microsoft.com/office/word/2018/wordml" xmlns:w16se="http://schemas.microsoft.com/office/word/2015/wordml/symex" xmlns:wpg="http://schemas.microsoft.com/office/word/2010/wordprocessingGroup" xmlns:wpi="http://schemas.microsoft.com/office/word/2010/wordprocessingInk" xmlns:wne="http://schemas.microsoft.com/office/word/2006/wordml" xmlns:wps="http://schemas.microsoft.com/office/word/2010/wordprocessingShape" mc:Ignorable="w14 w15 w16se w16cid w16 w16cex wp14">
+<w:endnotes xmlns:wpc="http://schemas.microsoft.com/office/word/2010/wordprocessingCanvas" xmlns:mc="http://schemas.openxmlformats.org/markup-compatibility/2006" xmlns:o="urn:schemas-microsoft-com:office:office" xmlns:r="http://schemas.openxmlformats.org/officeDocument/2006/relationships" xmlns:m="http://schemas.openxmlformats.org/officeDocument/2006/math" xmlns:v="urn:schemas-microsoft-com:vml" xmlns:wp14="http://schemas.microsoft.com/office/word/2010/wordprocessingDrawing" xmlns:wp="http://schemas.openxmlformats.org/drawingml/2006/wordprocessingDrawing" xmlns:w10="urn:schemas-microsoft-com:office:word" xmlns:w="http://schemas.openxmlformats.org/wordprocessingml/2006/main" xmlns:w14="http://schemas.microsoft.com/office/word/2010/wordml" xmlns:w15="http://schemas.microsoft.com/office/word/2012/wordml" xmlns:wpg="http://schemas.microsoft.com/office/word/2010/wordprocessingGroup" xmlns:wpi="http://schemas.microsoft.com/office/word/2010/wordprocessingInk" xmlns:wne="http://schemas.microsoft.com/office/word/2006/wordml" xmlns:wps="http://schemas.microsoft.com/office/word/2010/wordprocessingShape" mc:Ignorable="w14 w15 wp14">
   <w:endnote w:type="separator" w:id="-1">
     <w:p>
       <w:r>
@@ -4175,7 +3540,7 @@
 </file>
 
 <file path=word/footnotes.xml><?xml version="1.0" encoding="utf-8"?>
-<w:footnotes xmlns:wpc="http://schemas.microsoft.com/office/word/2010/wordprocessingCanvas" xmlns:cx="http://schemas.microsoft.com/office/drawing/2014/chartex" xmlns:cx1="http://schemas.microsoft.com/office/drawing/2015/9/8/chartex" xmlns:cx2="http://schemas.microsoft.com/office/drawing/2015/10/21/chartex" xmlns:cx3="http://schemas.microsoft.com/office/drawing/2016/5/9/chartex" xmlns:cx4="http://schemas.microsoft.com/office/drawing/2016/5/10/chartex" xmlns:cx5="http://schemas.microsoft.com/office/drawing/2016/5/11/chartex" xmlns:cx6="http://schemas.microsoft.com/office/drawing/2016/5/12/chartex" xmlns:cx7="http://schemas.microsoft.com/office/drawing/2016/5/13/chartex" xmlns:cx8="http://schemas.microsoft.com/office/drawing/2016/5/14/chartex" xmlns:mc="http://schemas.openxmlformats.org/markup-compatibility/2006" xmlns:aink="http://schemas.microsoft.com/office/drawing/2016/ink" xmlns:am3d="http://schemas.microsoft.com/office/drawing/2017/model3d" xmlns:o="urn:schemas-microsoft-com:office:office" xmlns:r="http://schemas.openxmlformats.org/officeDocument/2006/relationships" xmlns:m="http://schemas.openxmlformats.org/officeDocument/2006/math" xmlns:v="urn:schemas-microsoft-com:vml" xmlns:wp14="http://schemas.microsoft.com/office/word/2010/wordprocessingDrawing" xmlns:wp="http://schemas.openxmlformats.org/drawingml/2006/wordprocessingDrawing" xmlns:w10="urn:schemas-microsoft-com:office:word" xmlns:w="http://schemas.openxmlformats.org/wordprocessingml/2006/main" xmlns:w14="http://schemas.microsoft.com/office/word/2010/wordml" xmlns:w15="http://schemas.microsoft.com/office/word/2012/wordml" xmlns:w16cex="http://schemas.microsoft.com/office/word/2018/wordml/cex" xmlns:w16cid="http://schemas.microsoft.com/office/word/2016/wordml/cid" xmlns:w16="http://schemas.microsoft.com/office/word/2018/wordml" xmlns:w16se="http://schemas.microsoft.com/office/word/2015/wordml/symex" xmlns:wpg="http://schemas.microsoft.com/office/word/2010/wordprocessingGroup" xmlns:wpi="http://schemas.microsoft.com/office/word/2010/wordprocessingInk" xmlns:wne="http://schemas.microsoft.com/office/word/2006/wordml" xmlns:wps="http://schemas.microsoft.com/office/word/2010/wordprocessingShape" mc:Ignorable="w14 w15 w16se w16cid w16 w16cex wp14">
+<w:footnotes xmlns:wpc="http://schemas.microsoft.com/office/word/2010/wordprocessingCanvas" xmlns:mc="http://schemas.openxmlformats.org/markup-compatibility/2006" xmlns:o="urn:schemas-microsoft-com:office:office" xmlns:r="http://schemas.openxmlformats.org/officeDocument/2006/relationships" xmlns:m="http://schemas.openxmlformats.org/officeDocument/2006/math" xmlns:v="urn:schemas-microsoft-com:vml" xmlns:wp14="http://schemas.microsoft.com/office/word/2010/wordprocessingDrawing" xmlns:wp="http://schemas.openxmlformats.org/drawingml/2006/wordprocessingDrawing" xmlns:w10="urn:schemas-microsoft-com:office:word" xmlns:w="http://schemas.openxmlformats.org/wordprocessingml/2006/main" xmlns:w14="http://schemas.microsoft.com/office/word/2010/wordml" xmlns:w15="http://schemas.microsoft.com/office/word/2012/wordml" xmlns:wpg="http://schemas.microsoft.com/office/word/2010/wordprocessingGroup" xmlns:wpi="http://schemas.microsoft.com/office/word/2010/wordprocessingInk" xmlns:wne="http://schemas.microsoft.com/office/word/2006/wordml" xmlns:wps="http://schemas.microsoft.com/office/word/2010/wordprocessingShape" mc:Ignorable="w14 w15 wp14">
   <w:footnote w:type="separator" w:id="-1">
     <w:p>
       <w:r>
@@ -4194,7 +3559,7 @@
 </file>
 
 <file path=word/numbering.xml><?xml version="1.0" encoding="utf-8"?>
-<w:numbering xmlns:wpc="http://schemas.microsoft.com/office/word/2010/wordprocessingCanvas" xmlns:cx="http://schemas.microsoft.com/office/drawing/2014/chartex" xmlns:cx1="http://schemas.microsoft.com/office/drawing/2015/9/8/chartex" xmlns:cx2="http://schemas.microsoft.com/office/drawing/2015/10/21/chartex" xmlns:cx3="http://schemas.microsoft.com/office/drawing/2016/5/9/chartex" xmlns:cx4="http://schemas.microsoft.com/office/drawing/2016/5/10/chartex" xmlns:cx5="http://schemas.microsoft.com/office/drawing/2016/5/11/chartex" xmlns:cx6="http://schemas.microsoft.com/office/drawing/2016/5/12/chartex" xmlns:cx7="http://schemas.microsoft.com/office/drawing/2016/5/13/chartex" xmlns:cx8="http://schemas.microsoft.com/office/drawing/2016/5/14/chartex" xmlns:mc="http://schemas.openxmlformats.org/markup-compatibility/2006" xmlns:aink="http://schemas.microsoft.com/office/drawing/2016/ink" xmlns:am3d="http://schemas.microsoft.com/office/drawing/2017/model3d" xmlns:o="urn:schemas-microsoft-com:office:office" xmlns:r="http://schemas.openxmlformats.org/officeDocument/2006/relationships" xmlns:m="http://schemas.openxmlformats.org/officeDocument/2006/math" xmlns:v="urn:schemas-microsoft-com:vml" xmlns:wp14="http://schemas.microsoft.com/office/word/2010/wordprocessingDrawing" xmlns:wp="http://schemas.openxmlformats.org/drawingml/2006/wordprocessingDrawing" xmlns:w10="urn:schemas-microsoft-com:office:word" xmlns:w="http://schemas.openxmlformats.org/wordprocessingml/2006/main" xmlns:w14="http://schemas.microsoft.com/office/word/2010/wordml" xmlns:w15="http://schemas.microsoft.com/office/word/2012/wordml" xmlns:w16cex="http://schemas.microsoft.com/office/word/2018/wordml/cex" xmlns:w16cid="http://schemas.microsoft.com/office/word/2016/wordml/cid" xmlns:w16="http://schemas.microsoft.com/office/word/2018/wordml" xmlns:w16se="http://schemas.microsoft.com/office/word/2015/wordml/symex" xmlns:wpg="http://schemas.microsoft.com/office/word/2010/wordprocessingGroup" xmlns:wpi="http://schemas.microsoft.com/office/word/2010/wordprocessingInk" xmlns:wne="http://schemas.microsoft.com/office/word/2006/wordml" xmlns:wps="http://schemas.microsoft.com/office/word/2010/wordprocessingShape" mc:Ignorable="w14 w15 w16se w16cid w16 w16cex wp14">
+<w:numbering xmlns:wpc="http://schemas.microsoft.com/office/word/2010/wordprocessingCanvas" xmlns:mc="http://schemas.openxmlformats.org/markup-compatibility/2006" xmlns:o="urn:schemas-microsoft-com:office:office" xmlns:r="http://schemas.openxmlformats.org/officeDocument/2006/relationships" xmlns:m="http://schemas.openxmlformats.org/officeDocument/2006/math" xmlns:v="urn:schemas-microsoft-com:vml" xmlns:wp14="http://schemas.microsoft.com/office/word/2010/wordprocessingDrawing" xmlns:wp="http://schemas.openxmlformats.org/drawingml/2006/wordprocessingDrawing" xmlns:w10="urn:schemas-microsoft-com:office:word" xmlns:w="http://schemas.openxmlformats.org/wordprocessingml/2006/main" xmlns:w14="http://schemas.microsoft.com/office/word/2010/wordml" xmlns:w15="http://schemas.microsoft.com/office/word/2012/wordml" xmlns:wpg="http://schemas.microsoft.com/office/word/2010/wordprocessingGroup" xmlns:wpi="http://schemas.microsoft.com/office/word/2010/wordprocessingInk" xmlns:wne="http://schemas.microsoft.com/office/word/2006/wordml" xmlns:wps="http://schemas.microsoft.com/office/word/2010/wordprocessingShape" mc:Ignorable="w14 w15 wp14">
   <w:abstractNum w:abstractNumId="0" w15:restartNumberingAfterBreak="0">
     <w:nsid w:val="4E9F700A"/>
     <w:multiLevelType w:val="hybridMultilevel"/>
@@ -4291,7 +3656,7 @@
 </file>
 
 <file path=word/styles.xml><?xml version="1.0" encoding="utf-8"?>
-<w:styles xmlns:mc="http://schemas.openxmlformats.org/markup-compatibility/2006" xmlns:r="http://schemas.openxmlformats.org/officeDocument/2006/relationships" xmlns:w="http://schemas.openxmlformats.org/wordprocessingml/2006/main" xmlns:w14="http://schemas.microsoft.com/office/word/2010/wordml" xmlns:w15="http://schemas.microsoft.com/office/word/2012/wordml" xmlns:w16cex="http://schemas.microsoft.com/office/word/2018/wordml/cex" xmlns:w16cid="http://schemas.microsoft.com/office/word/2016/wordml/cid" xmlns:w16="http://schemas.microsoft.com/office/word/2018/wordml" xmlns:w16se="http://schemas.microsoft.com/office/word/2015/wordml/symex" mc:Ignorable="w14 w15 w16se w16cid w16 w16cex">
+<w:styles xmlns:mc="http://schemas.openxmlformats.org/markup-compatibility/2006" xmlns:r="http://schemas.openxmlformats.org/officeDocument/2006/relationships" xmlns:w="http://schemas.openxmlformats.org/wordprocessingml/2006/main" xmlns:w14="http://schemas.microsoft.com/office/word/2010/wordml" xmlns:w15="http://schemas.microsoft.com/office/word/2012/wordml" mc:Ignorable="w14 w15">
   <w:docDefaults>
     <w:rPrDefault>
       <w:rPr>
@@ -4304,7 +3669,7 @@
     </w:rPrDefault>
     <w:pPrDefault/>
   </w:docDefaults>
-  <w:latentStyles w:defLockedState="0" w:defUIPriority="99" w:defSemiHidden="0" w:defUnhideWhenUsed="0" w:defQFormat="0" w:count="376">
+  <w:latentStyles w:defLockedState="0" w:defUIPriority="99" w:defSemiHidden="0" w:defUnhideWhenUsed="0" w:defQFormat="0" w:count="371">
     <w:lsdException w:name="Normal" w:uiPriority="0" w:qFormat="1"/>
     <w:lsdException w:name="heading 1" w:uiPriority="9" w:qFormat="1"/>
     <w:lsdException w:name="heading 2" w:semiHidden="1" w:uiPriority="9" w:unhideWhenUsed="1" w:qFormat="1"/>
@@ -4410,6 +3775,7 @@
     <w:lsdException w:name="HTML Sample" w:semiHidden="1" w:unhideWhenUsed="1"/>
     <w:lsdException w:name="HTML Typewriter" w:semiHidden="1" w:unhideWhenUsed="1"/>
     <w:lsdException w:name="HTML Variable" w:semiHidden="1" w:unhideWhenUsed="1"/>
+    <w:lsdException w:name="Normal Table" w:semiHidden="1" w:unhideWhenUsed="1"/>
     <w:lsdException w:name="annotation subject" w:semiHidden="1" w:unhideWhenUsed="1"/>
     <w:lsdException w:name="No List" w:semiHidden="1" w:unhideWhenUsed="1"/>
     <w:lsdException w:name="Outline List 1" w:semiHidden="1" w:unhideWhenUsed="1"/>
@@ -4452,8 +3818,11 @@
     <w:lsdException w:name="Table Contemporary" w:semiHidden="1" w:unhideWhenUsed="1"/>
     <w:lsdException w:name="Table Elegant" w:semiHidden="1" w:unhideWhenUsed="1"/>
     <w:lsdException w:name="Table Professional" w:semiHidden="1" w:unhideWhenUsed="1"/>
+    <w:lsdException w:name="Table Subtle 1" w:semiHidden="1" w:unhideWhenUsed="1"/>
     <w:lsdException w:name="Table Subtle 2" w:semiHidden="1" w:unhideWhenUsed="1"/>
     <w:lsdException w:name="Table Web 1" w:semiHidden="1" w:unhideWhenUsed="1"/>
+    <w:lsdException w:name="Table Web 2" w:semiHidden="1" w:unhideWhenUsed="1"/>
+    <w:lsdException w:name="Table Web 3" w:semiHidden="1" w:unhideWhenUsed="1"/>
     <w:lsdException w:name="Balloon Text" w:semiHidden="1" w:unhideWhenUsed="1"/>
     <w:lsdException w:name="Table Grid" w:uiPriority="39"/>
     <w:lsdException w:name="Table Theme" w:semiHidden="1" w:unhideWhenUsed="1"/>
@@ -4672,11 +4041,6 @@
     <w:lsdException w:name="List Table 5 Dark Accent 6" w:uiPriority="50"/>
     <w:lsdException w:name="List Table 6 Colorful Accent 6" w:uiPriority="51"/>
     <w:lsdException w:name="List Table 7 Colorful Accent 6" w:uiPriority="52"/>
-    <w:lsdException w:name="Mention" w:semiHidden="1" w:unhideWhenUsed="1"/>
-    <w:lsdException w:name="Smart Hyperlink" w:semiHidden="1" w:unhideWhenUsed="1"/>
-    <w:lsdException w:name="Hashtag" w:semiHidden="1" w:unhideWhenUsed="1"/>
-    <w:lsdException w:name="Unresolved Mention" w:semiHidden="1" w:unhideWhenUsed="1"/>
-    <w:lsdException w:name="Smart Link" w:semiHidden="1" w:unhideWhenUsed="1"/>
   </w:latentStyles>
   <w:style w:type="paragraph" w:default="1" w:styleId="a">
     <w:name w:val="Normal"/>
@@ -4726,7 +4090,7 @@
   <w:style w:type="paragraph" w:styleId="a4">
     <w:name w:val="header"/>
     <w:basedOn w:val="a"/>
-    <w:link w:val="a5"/>
+    <w:link w:val="Char"/>
     <w:uiPriority w:val="99"/>
     <w:unhideWhenUsed/>
     <w:rsid w:val="00D94AB7"/>
@@ -4746,8 +4110,8 @@
       <w:szCs w:val="18"/>
     </w:rPr>
   </w:style>
-  <w:style w:type="character" w:customStyle="1" w:styleId="a5">
-    <w:name w:val="页眉 字符"/>
+  <w:style w:type="character" w:customStyle="1" w:styleId="Char">
+    <w:name w:val="页眉 Char"/>
     <w:basedOn w:val="a0"/>
     <w:link w:val="a4"/>
     <w:uiPriority w:val="99"/>
@@ -4757,10 +4121,10 @@
       <w:szCs w:val="18"/>
     </w:rPr>
   </w:style>
-  <w:style w:type="paragraph" w:styleId="a6">
+  <w:style w:type="paragraph" w:styleId="a5">
     <w:name w:val="footer"/>
     <w:basedOn w:val="a"/>
-    <w:link w:val="a7"/>
+    <w:link w:val="Char0"/>
     <w:uiPriority w:val="99"/>
     <w:unhideWhenUsed/>
     <w:rsid w:val="00D94AB7"/>
@@ -4777,10 +4141,10 @@
       <w:szCs w:val="18"/>
     </w:rPr>
   </w:style>
-  <w:style w:type="character" w:customStyle="1" w:styleId="a7">
-    <w:name w:val="页脚 字符"/>
+  <w:style w:type="character" w:customStyle="1" w:styleId="Char0">
+    <w:name w:val="页脚 Char"/>
     <w:basedOn w:val="a0"/>
-    <w:link w:val="a6"/>
+    <w:link w:val="a5"/>
     <w:uiPriority w:val="99"/>
     <w:rsid w:val="00D94AB7"/>
     <w:rPr>
@@ -4788,7 +4152,7 @@
       <w:szCs w:val="18"/>
     </w:rPr>
   </w:style>
-  <w:style w:type="paragraph" w:styleId="a8">
+  <w:style w:type="paragraph" w:styleId="a6">
     <w:name w:val="Normal (Web)"/>
     <w:basedOn w:val="a"/>
     <w:uiPriority w:val="99"/>
@@ -4806,7 +4170,7 @@
       <w:szCs w:val="24"/>
     </w:rPr>
   </w:style>
-  <w:style w:type="character" w:styleId="a9">
+  <w:style w:type="character" w:styleId="a7">
     <w:name w:val="Emphasis"/>
     <w:basedOn w:val="a0"/>
     <w:uiPriority w:val="20"/>
@@ -4817,7 +4181,7 @@
       <w:iCs/>
     </w:rPr>
   </w:style>
-  <w:style w:type="character" w:styleId="aa">
+  <w:style w:type="character" w:styleId="a8">
     <w:name w:val="Strong"/>
     <w:basedOn w:val="a0"/>
     <w:uiPriority w:val="22"/>
